--- a/Allometry-of-basal-breathing-frequency-v3.docx
+++ b/Allometry-of-basal-breathing-frequency-v3.docx
@@ -90,9 +90,24 @@
           <w:szCs w:val="24"/>
           <w:vertAlign w:val="superscript"/>
         </w:rPr>
-        <w:t>1,2,</w:t>
-      </w:r>
-      <w:proofErr w:type="gramStart"/>
+        <w:t>1,2,3</w:t>
+      </w:r>
+      <w:r>
+        <w:rPr>
+          <w:rFonts w:ascii="Times New Roman" w:hAnsi="Times New Roman" w:cs="Times New Roman"/>
+          <w:sz w:val="24"/>
+          <w:szCs w:val="24"/>
+        </w:rPr>
+        <w:t xml:space="preserve">, </w:t>
+      </w:r>
+      <w:r>
+        <w:rPr>
+          <w:rFonts w:ascii="Times New Roman" w:hAnsi="Times New Roman" w:cs="Times New Roman"/>
+          <w:sz w:val="24"/>
+          <w:szCs w:val="24"/>
+        </w:rPr>
+        <w:t>Elliot Stielstra</w:t>
+      </w:r>
       <w:r>
         <w:rPr>
           <w:rFonts w:ascii="Times New Roman" w:hAnsi="Times New Roman" w:cs="Times New Roman"/>
@@ -100,32 +115,15 @@
           <w:szCs w:val="24"/>
           <w:vertAlign w:val="superscript"/>
         </w:rPr>
-        <w:t xml:space="preserve">3 </w:t>
-      </w:r>
-      <w:r>
-        <w:rPr>
-          <w:rFonts w:ascii="Times New Roman" w:hAnsi="Times New Roman" w:cs="Times New Roman"/>
-          <w:sz w:val="24"/>
-          <w:szCs w:val="24"/>
-        </w:rPr>
-        <w:t>,</w:t>
-      </w:r>
-      <w:proofErr w:type="gramEnd"/>
-      <w:r>
-        <w:rPr>
-          <w:rFonts w:ascii="Times New Roman" w:hAnsi="Times New Roman" w:cs="Times New Roman"/>
-          <w:sz w:val="24"/>
-          <w:szCs w:val="24"/>
-        </w:rPr>
-        <w:t xml:space="preserve"> </w:t>
-      </w:r>
-      <w:r>
-        <w:rPr>
-          <w:rFonts w:ascii="Times New Roman" w:hAnsi="Times New Roman" w:cs="Times New Roman"/>
-          <w:sz w:val="24"/>
-          <w:szCs w:val="24"/>
-        </w:rPr>
-        <w:t>Elliot Stielstra</w:t>
+        <w:t>4</w:t>
+      </w:r>
+      <w:r>
+        <w:rPr>
+          <w:rFonts w:ascii="Times New Roman" w:hAnsi="Times New Roman" w:cs="Times New Roman"/>
+          <w:sz w:val="24"/>
+          <w:szCs w:val="24"/>
+        </w:rPr>
+        <w:t>, Ethan Wilstermann</w:t>
       </w:r>
       <w:r>
         <w:rPr>
@@ -142,7 +140,7 @@
           <w:sz w:val="24"/>
           <w:szCs w:val="24"/>
         </w:rPr>
-        <w:t>, Ethan Wilstermann</w:t>
+        <w:t>, Simon Rylaarsdam</w:t>
       </w:r>
       <w:r>
         <w:rPr>
@@ -159,7 +157,7 @@
           <w:sz w:val="24"/>
           <w:szCs w:val="24"/>
         </w:rPr>
-        <w:t>, Simon Rylaarsdam</w:t>
+        <w:t>, Stacy DeRuiter</w:t>
       </w:r>
       <w:r>
         <w:rPr>
@@ -176,7 +174,15 @@
           <w:sz w:val="24"/>
           <w:szCs w:val="24"/>
         </w:rPr>
-        <w:t>, Stacy DeRuiter</w:t>
+        <w:t xml:space="preserve">, </w:t>
+      </w:r>
+      <w:r>
+        <w:rPr>
+          <w:rFonts w:ascii="Times New Roman" w:hAnsi="Times New Roman" w:cs="Times New Roman"/>
+          <w:sz w:val="24"/>
+          <w:szCs w:val="24"/>
+        </w:rPr>
+        <w:t>Josefin Larsson</w:t>
       </w:r>
       <w:r>
         <w:rPr>
@@ -185,7 +191,7 @@
           <w:szCs w:val="24"/>
           <w:vertAlign w:val="superscript"/>
         </w:rPr>
-        <w:t>4</w:t>
+        <w:t>5</w:t>
       </w:r>
       <w:r>
         <w:rPr>
@@ -201,7 +207,7 @@
           <w:sz w:val="24"/>
           <w:szCs w:val="24"/>
         </w:rPr>
-        <w:t>Josefin Larsson</w:t>
+        <w:t>Guillermo J. Sanchez-Contreras</w:t>
       </w:r>
       <w:r>
         <w:rPr>
@@ -210,7 +216,7 @@
           <w:szCs w:val="24"/>
           <w:vertAlign w:val="superscript"/>
         </w:rPr>
-        <w:t>5</w:t>
+        <w:t>6</w:t>
       </w:r>
       <w:r>
         <w:rPr>
@@ -226,7 +232,7 @@
           <w:sz w:val="24"/>
           <w:szCs w:val="24"/>
         </w:rPr>
-        <w:t>Guillermo J. Sanchez-Contreras</w:t>
+        <w:t>Suguru Higa</w:t>
       </w:r>
       <w:r>
         <w:rPr>
@@ -235,7 +241,7 @@
           <w:szCs w:val="24"/>
           <w:vertAlign w:val="superscript"/>
         </w:rPr>
-        <w:t>6</w:t>
+        <w:t>7</w:t>
       </w:r>
       <w:r>
         <w:rPr>
@@ -251,7 +257,7 @@
           <w:sz w:val="24"/>
           <w:szCs w:val="24"/>
         </w:rPr>
-        <w:t>Suguru Higa</w:t>
+        <w:t>Gonçalo Marques</w:t>
       </w:r>
       <w:r>
         <w:rPr>
@@ -260,7 +266,7 @@
           <w:szCs w:val="24"/>
           <w:vertAlign w:val="superscript"/>
         </w:rPr>
-        <w:t>7</w:t>
+        <w:t>8</w:t>
       </w:r>
       <w:r>
         <w:rPr>
@@ -276,7 +282,7 @@
           <w:sz w:val="24"/>
           <w:szCs w:val="24"/>
         </w:rPr>
-        <w:t>Gonçalo Marques</w:t>
+        <w:t>Malgosia Kaczmarska</w:t>
       </w:r>
       <w:r>
         <w:rPr>
@@ -285,23 +291,15 @@
           <w:szCs w:val="24"/>
           <w:vertAlign w:val="superscript"/>
         </w:rPr>
-        <w:t>8</w:t>
-      </w:r>
-      <w:r>
-        <w:rPr>
-          <w:rFonts w:ascii="Times New Roman" w:hAnsi="Times New Roman" w:cs="Times New Roman"/>
-          <w:sz w:val="24"/>
-          <w:szCs w:val="24"/>
-        </w:rPr>
-        <w:t xml:space="preserve">, </w:t>
-      </w:r>
-      <w:r>
-        <w:rPr>
-          <w:rFonts w:ascii="Times New Roman" w:hAnsi="Times New Roman" w:cs="Times New Roman"/>
-          <w:sz w:val="24"/>
-          <w:szCs w:val="24"/>
-        </w:rPr>
-        <w:t>Malgosia Kaczmarska</w:t>
+        <w:t>9</w:t>
+      </w:r>
+      <w:r>
+        <w:rPr>
+          <w:rFonts w:ascii="Times New Roman" w:hAnsi="Times New Roman" w:cs="Times New Roman"/>
+          <w:sz w:val="24"/>
+          <w:szCs w:val="24"/>
+        </w:rPr>
+        <w:t>, Austin Allen</w:t>
       </w:r>
       <w:r>
         <w:rPr>
@@ -310,7 +308,7 @@
           <w:szCs w:val="24"/>
           <w:vertAlign w:val="superscript"/>
         </w:rPr>
-        <w:t>9</w:t>
+        <w:t>10</w:t>
       </w:r>
     </w:p>
     <w:p>
@@ -324,11 +322,7 @@
         </w:rPr>
       </w:pPr>
       <w:r>
-        <w:t>Malgosia Kaczmarska &lt;</w:t>
-      </w:r>
-      <w:proofErr w:type="gramStart"/>
-      <w:r>
-        <w:t>mal.kaczmarska@gmail.com</w:t>
+        <w:t>Malgosia Kaczmarska &lt;mal.kaczmarska@gmail.com</w:t>
       </w:r>
       <w:r>
         <w:t xml:space="preserve">; </w:t>
@@ -347,16 +341,7 @@
           <w:sz w:val="24"/>
           <w:szCs w:val="24"/>
         </w:rPr>
-        <w:t>Suguru</w:t>
-      </w:r>
-      <w:proofErr w:type="gramEnd"/>
-      <w:r>
-        <w:rPr>
-          <w:rFonts w:ascii="Times New Roman" w:hAnsi="Times New Roman" w:cs="Times New Roman"/>
-          <w:sz w:val="24"/>
-          <w:szCs w:val="24"/>
-        </w:rPr>
-        <w:t xml:space="preserve"> Higa</w:t>
+        <w:t>Suguru Higa</w:t>
       </w:r>
       <w:r>
         <w:rPr>
@@ -372,25 +357,7 @@
           <w:sz w:val="24"/>
           <w:szCs w:val="24"/>
         </w:rPr>
-        <w:t xml:space="preserve">Okinawa Churaumi Aquarium and Okinawa </w:t>
-      </w:r>
-      <w:proofErr w:type="spellStart"/>
-      <w:r>
-        <w:rPr>
-          <w:rFonts w:ascii="Times New Roman" w:hAnsi="Times New Roman" w:cs="Times New Roman"/>
-          <w:sz w:val="24"/>
-          <w:szCs w:val="24"/>
-        </w:rPr>
-        <w:t>Churashaima</w:t>
-      </w:r>
-      <w:proofErr w:type="spellEnd"/>
-      <w:r>
-        <w:rPr>
-          <w:rFonts w:ascii="Times New Roman" w:hAnsi="Times New Roman" w:cs="Times New Roman"/>
-          <w:sz w:val="24"/>
-          <w:szCs w:val="24"/>
-        </w:rPr>
-        <w:t xml:space="preserve"> Foundation</w:t>
+        <w:t>Okinawa Churaumi Aquarium and Okinawa Churashaima Foundation</w:t>
       </w:r>
       <w:r>
         <w:rPr>
@@ -440,23 +407,13 @@
         </w:rPr>
         <w:t xml:space="preserve">; </w:t>
       </w:r>
-      <w:proofErr w:type="spellStart"/>
-      <w:r>
-        <w:rPr>
-          <w:rFonts w:ascii="Times New Roman" w:hAnsi="Times New Roman" w:cs="Times New Roman"/>
-          <w:sz w:val="24"/>
-          <w:szCs w:val="24"/>
-        </w:rPr>
-        <w:t>Zoomarine</w:t>
-      </w:r>
-      <w:proofErr w:type="spellEnd"/>
-      <w:r>
-        <w:rPr>
-          <w:rFonts w:ascii="Times New Roman" w:hAnsi="Times New Roman" w:cs="Times New Roman"/>
-          <w:sz w:val="24"/>
-          <w:szCs w:val="24"/>
-        </w:rPr>
-        <w:t xml:space="preserve"> Portugal, Goncalo Marques-</w:t>
+      <w:r>
+        <w:rPr>
+          <w:rFonts w:ascii="Times New Roman" w:hAnsi="Times New Roman" w:cs="Times New Roman"/>
+          <w:sz w:val="24"/>
+          <w:szCs w:val="24"/>
+        </w:rPr>
+        <w:t>Zoomarine Portugal, Goncalo Marques-</w:t>
       </w:r>
       <w:r>
         <w:rPr>
@@ -505,46 +462,15 @@
           <w:rFonts w:ascii="Times New Roman" w:hAnsi="Times New Roman" w:cs="Times New Roman"/>
           <w:sz w:val="24"/>
           <w:szCs w:val="24"/>
-          <w:lang w:val="es-ES"/>
         </w:rPr>
       </w:pPr>
-      <w:proofErr w:type="spellStart"/>
-      <w:r>
-        <w:rPr>
-          <w:rFonts w:ascii="Times New Roman" w:hAnsi="Times New Roman" w:cs="Times New Roman"/>
-          <w:sz w:val="24"/>
-          <w:szCs w:val="24"/>
-          <w:lang w:val="es-ES"/>
-        </w:rPr>
-        <w:t>Pa</w:t>
-      </w:r>
-      <w:r>
-        <w:rPr>
-          <w:rFonts w:ascii="Times New Roman" w:hAnsi="Times New Roman" w:cs="Times New Roman"/>
-          <w:sz w:val="24"/>
-          <w:szCs w:val="24"/>
-          <w:lang w:val="es-ES"/>
-        </w:rPr>
-        <w:t>raiza</w:t>
-      </w:r>
-      <w:proofErr w:type="spellEnd"/>
-      <w:r>
-        <w:rPr>
-          <w:rFonts w:ascii="Times New Roman" w:hAnsi="Times New Roman" w:cs="Times New Roman"/>
-          <w:sz w:val="24"/>
-          <w:szCs w:val="24"/>
-          <w:lang w:val="es-ES"/>
-        </w:rPr>
-        <w:t xml:space="preserve">: </w:t>
-      </w:r>
-      <w:r>
-        <w:rPr>
-          <w:rFonts w:ascii="Times New Roman" w:hAnsi="Times New Roman" w:cs="Times New Roman"/>
-          <w:sz w:val="24"/>
-          <w:szCs w:val="24"/>
-          <w:lang w:val="es-ES"/>
-        </w:rPr>
-        <w:t>Alicia Quievy &lt;alicia.quievy@pairidaiza.eu&gt;</w:t>
+      <w:r>
+        <w:rPr>
+          <w:rFonts w:ascii="Times New Roman" w:hAnsi="Times New Roman" w:cs="Times New Roman"/>
+          <w:sz w:val="24"/>
+          <w:szCs w:val="24"/>
+        </w:rPr>
+        <w:t>Paraiza: Alicia Quievy &lt;alicia.quievy@pairidaiza.eu&gt;</w:t>
       </w:r>
     </w:p>
     <w:p>
@@ -555,7 +481,6 @@
           <w:rFonts w:ascii="Times New Roman" w:hAnsi="Times New Roman" w:cs="Times New Roman"/>
           <w:sz w:val="24"/>
           <w:szCs w:val="24"/>
-          <w:lang w:val="es-ES"/>
         </w:rPr>
       </w:pPr>
       <w:r>
@@ -564,7 +489,6 @@
           <w:sz w:val="24"/>
           <w:szCs w:val="24"/>
           <w:vertAlign w:val="superscript"/>
-          <w:lang w:val="es-ES"/>
         </w:rPr>
         <w:t>1</w:t>
       </w:r>
@@ -573,41 +497,9 @@
           <w:rFonts w:ascii="Times New Roman" w:hAnsi="Times New Roman" w:cs="Times New Roman"/>
           <w:sz w:val="24"/>
           <w:szCs w:val="24"/>
-          <w:lang w:val="es-ES"/>
-        </w:rPr>
-        <w:t xml:space="preserve">Fundación </w:t>
-      </w:r>
-      <w:proofErr w:type="spellStart"/>
-      <w:r>
-        <w:rPr>
-          <w:rFonts w:ascii="Times New Roman" w:hAnsi="Times New Roman" w:cs="Times New Roman"/>
-          <w:sz w:val="24"/>
-          <w:szCs w:val="24"/>
-          <w:lang w:val="es-ES"/>
-        </w:rPr>
-        <w:t>Oceanogràfic</w:t>
-      </w:r>
-      <w:proofErr w:type="spellEnd"/>
-      <w:r>
-        <w:rPr>
-          <w:rFonts w:ascii="Times New Roman" w:hAnsi="Times New Roman" w:cs="Times New Roman"/>
-          <w:sz w:val="24"/>
-          <w:szCs w:val="24"/>
-          <w:lang w:val="es-ES"/>
-        </w:rPr>
-        <w:t xml:space="preserve">, Valencia, </w:t>
-      </w:r>
-      <w:proofErr w:type="spellStart"/>
-      <w:r>
-        <w:rPr>
-          <w:rFonts w:ascii="Times New Roman" w:hAnsi="Times New Roman" w:cs="Times New Roman"/>
-          <w:sz w:val="24"/>
-          <w:szCs w:val="24"/>
-          <w:lang w:val="es-ES"/>
-        </w:rPr>
-        <w:t>Spain</w:t>
-      </w:r>
-      <w:proofErr w:type="spellEnd"/>
+        </w:rPr>
+        <w:t>Fundación Oceanogràfic, Valencia, Spain</w:t>
+      </w:r>
     </w:p>
     <w:p>
       <w:pPr>
@@ -617,7 +509,6 @@
           <w:rFonts w:ascii="Times New Roman" w:hAnsi="Times New Roman" w:cs="Times New Roman"/>
           <w:sz w:val="24"/>
           <w:szCs w:val="24"/>
-          <w:lang w:val="es-ES"/>
         </w:rPr>
       </w:pPr>
       <w:r>
@@ -626,7 +517,6 @@
           <w:sz w:val="24"/>
           <w:szCs w:val="24"/>
           <w:vertAlign w:val="superscript"/>
-          <w:lang w:val="es-ES"/>
         </w:rPr>
         <w:t>2</w:t>
       </w:r>
@@ -635,81 +525,9 @@
           <w:rFonts w:ascii="Times New Roman" w:hAnsi="Times New Roman" w:cs="Times New Roman"/>
           <w:sz w:val="24"/>
           <w:szCs w:val="24"/>
-          <w:lang w:val="es-ES"/>
-        </w:rPr>
-        <w:t xml:space="preserve">Global </w:t>
-      </w:r>
-      <w:proofErr w:type="spellStart"/>
-      <w:r>
-        <w:rPr>
-          <w:rFonts w:ascii="Times New Roman" w:hAnsi="Times New Roman" w:cs="Times New Roman"/>
-          <w:sz w:val="24"/>
-          <w:szCs w:val="24"/>
-          <w:lang w:val="es-ES"/>
-        </w:rPr>
-        <w:t>Diving</w:t>
-      </w:r>
-      <w:proofErr w:type="spellEnd"/>
-      <w:r>
-        <w:rPr>
-          <w:rFonts w:ascii="Times New Roman" w:hAnsi="Times New Roman" w:cs="Times New Roman"/>
-          <w:sz w:val="24"/>
-          <w:szCs w:val="24"/>
-          <w:lang w:val="es-ES"/>
-        </w:rPr>
-        <w:t xml:space="preserve"> </w:t>
-      </w:r>
-      <w:proofErr w:type="spellStart"/>
-      <w:r>
-        <w:rPr>
-          <w:rFonts w:ascii="Times New Roman" w:hAnsi="Times New Roman" w:cs="Times New Roman"/>
-          <w:sz w:val="24"/>
-          <w:szCs w:val="24"/>
-          <w:lang w:val="es-ES"/>
-        </w:rPr>
-        <w:t>Research</w:t>
-      </w:r>
-      <w:proofErr w:type="spellEnd"/>
-      <w:r>
-        <w:rPr>
-          <w:rFonts w:ascii="Times New Roman" w:hAnsi="Times New Roman" w:cs="Times New Roman"/>
-          <w:sz w:val="24"/>
-          <w:szCs w:val="24"/>
-          <w:lang w:val="es-ES"/>
-        </w:rPr>
-        <w:t xml:space="preserve">, San </w:t>
-      </w:r>
-      <w:proofErr w:type="spellStart"/>
-      <w:r>
-        <w:rPr>
-          <w:rFonts w:ascii="Times New Roman" w:hAnsi="Times New Roman" w:cs="Times New Roman"/>
-          <w:sz w:val="24"/>
-          <w:szCs w:val="24"/>
-          <w:lang w:val="es-ES"/>
-        </w:rPr>
-        <w:t>Lucar</w:t>
-      </w:r>
-      <w:proofErr w:type="spellEnd"/>
-      <w:r>
-        <w:rPr>
-          <w:rFonts w:ascii="Times New Roman" w:hAnsi="Times New Roman" w:cs="Times New Roman"/>
-          <w:sz w:val="24"/>
-          <w:szCs w:val="24"/>
-          <w:lang w:val="es-ES"/>
-        </w:rPr>
-        <w:t xml:space="preserve"> de Barrameda, </w:t>
-      </w:r>
-      <w:proofErr w:type="spellStart"/>
-      <w:r>
-        <w:rPr>
-          <w:rFonts w:ascii="Times New Roman" w:hAnsi="Times New Roman" w:cs="Times New Roman"/>
-          <w:sz w:val="24"/>
-          <w:szCs w:val="24"/>
-          <w:lang w:val="es-ES"/>
-        </w:rPr>
-        <w:t>Spain</w:t>
-      </w:r>
-      <w:proofErr w:type="spellEnd"/>
+        </w:rPr>
+        <w:t>Global Diving Research, San Lucar de Barrameda, Spain</w:t>
+      </w:r>
     </w:p>
     <w:p>
       <w:pPr>
@@ -800,25 +618,7 @@
           <w:sz w:val="24"/>
           <w:szCs w:val="24"/>
         </w:rPr>
-        <w:t xml:space="preserve">Kolmården Wildlife Park, </w:t>
-      </w:r>
-      <w:proofErr w:type="spellStart"/>
-      <w:r>
-        <w:rPr>
-          <w:rFonts w:ascii="Times New Roman" w:hAnsi="Times New Roman" w:cs="Times New Roman"/>
-          <w:sz w:val="24"/>
-          <w:szCs w:val="24"/>
-        </w:rPr>
-        <w:t>Kolmården</w:t>
-      </w:r>
-      <w:proofErr w:type="spellEnd"/>
-      <w:r>
-        <w:rPr>
-          <w:rFonts w:ascii="Times New Roman" w:hAnsi="Times New Roman" w:cs="Times New Roman"/>
-          <w:sz w:val="24"/>
-          <w:szCs w:val="24"/>
-        </w:rPr>
-        <w:t>,</w:t>
+        <w:t>Kolmården Wildlife Park, Kolmården,</w:t>
       </w:r>
       <w:r>
         <w:rPr>
@@ -1193,31 +993,7 @@
           <w:sz w:val="24"/>
           <w:szCs w:val="24"/>
         </w:rPr>
-        <w:t xml:space="preserve">  This </w:t>
-      </w:r>
-      <w:r>
-        <w:rPr>
-          <w:rFonts w:ascii="Times New Roman" w:eastAsia="Times New Roman" w:hAnsi="Times New Roman" w:cs="Times New Roman"/>
-          <w:sz w:val="24"/>
-          <w:szCs w:val="24"/>
-        </w:rPr>
-        <w:t xml:space="preserve">study </w:t>
-      </w:r>
-      <w:r>
-        <w:rPr>
-          <w:rFonts w:ascii="Times New Roman" w:eastAsia="Times New Roman" w:hAnsi="Times New Roman" w:cs="Times New Roman"/>
-          <w:sz w:val="24"/>
-          <w:szCs w:val="24"/>
-        </w:rPr>
-        <w:t xml:space="preserve">examines the </w:t>
-      </w:r>
-      <w:r>
-        <w:rPr>
-          <w:rFonts w:ascii="Times New Roman" w:eastAsia="Times New Roman" w:hAnsi="Times New Roman" w:cs="Times New Roman"/>
-          <w:sz w:val="24"/>
-          <w:szCs w:val="24"/>
-        </w:rPr>
-        <w:t>relationship between breathing frequency and body mass in mammals from different habitats (aquatic, semi-aquatic, and terrestrial) under basal conditions. Restricting data to inactive, non-pregnant/non-lactating, adult mammals in their thermoneutral environment following an overnight fast helps reduce potential confounding factors from variables that may alter respiratory rate.</w:t>
+        <w:t xml:space="preserve">  This study examines the relationship between breathing frequency and body mass in mammals from different habitats (aquatic, semi-aquatic, and terrestrial) under basal conditions. Restricting data to inactive, non-pregnant/non-lactating, adult mammals in their thermoneutral environment following an overnight fast helps reduce potential confounding factors from variables that may alter respiratory rate.</w:t>
       </w:r>
     </w:p>
     <w:p>
@@ -1253,39 +1029,21 @@
           <w:szCs w:val="24"/>
         </w:rPr>
       </w:pPr>
-      <w:proofErr w:type="gramStart"/>
-      <w:r>
-        <w:rPr>
-          <w:rFonts w:ascii="Times New Roman" w:eastAsia="Times New Roman" w:hAnsi="Times New Roman" w:cs="Times New Roman"/>
-          <w:sz w:val="24"/>
-          <w:szCs w:val="24"/>
-        </w:rPr>
-        <w:t>Similar to</w:t>
-      </w:r>
-      <w:proofErr w:type="gramEnd"/>
-      <w:r>
-        <w:rPr>
-          <w:rFonts w:ascii="Times New Roman" w:eastAsia="Times New Roman" w:hAnsi="Times New Roman" w:cs="Times New Roman"/>
-          <w:sz w:val="24"/>
-          <w:szCs w:val="24"/>
-        </w:rPr>
-        <w:t xml:space="preserve"> past studies, t</w:t>
-      </w:r>
-      <w:r>
-        <w:rPr>
-          <w:rFonts w:ascii="Times New Roman" w:eastAsia="Times New Roman" w:hAnsi="Times New Roman" w:cs="Times New Roman"/>
-          <w:sz w:val="24"/>
-          <w:szCs w:val="24"/>
-        </w:rPr>
-        <w:t>he results suggest that the basal respiratory frequency scales differently in aquatic/semi-aquatic mammals as compared with terrestrial mammals</w:t>
-      </w:r>
-      <w:r>
-        <w:rPr>
-          <w:rFonts w:ascii="Times New Roman" w:eastAsia="Times New Roman" w:hAnsi="Times New Roman" w:cs="Times New Roman"/>
-          <w:sz w:val="24"/>
-          <w:szCs w:val="24"/>
-        </w:rPr>
-        <w:t>.</w:t>
+      <w:r>
+        <w:rPr>
+          <w:rFonts w:ascii="Times New Roman" w:eastAsia="Times New Roman" w:hAnsi="Times New Roman" w:cs="Times New Roman"/>
+          <w:sz w:val="24"/>
+          <w:szCs w:val="24"/>
+        </w:rPr>
+        <w:t>Similar to past studies, t</w:t>
+      </w:r>
+      <w:r>
+        <w:rPr>
+          <w:rFonts w:ascii="Times New Roman" w:eastAsia="Times New Roman" w:hAnsi="Times New Roman" w:cs="Times New Roman"/>
+          <w:sz w:val="24"/>
+          <w:szCs w:val="24"/>
+        </w:rPr>
+        <w:t>he results suggest that the basal respiratory frequency scales differently in aquatic/semi-aquatic mammals as compared with terrestrial mammals.</w:t>
       </w:r>
       <w:r>
         <w:rPr>
@@ -1311,61 +1069,6 @@
           <w:rFonts w:ascii="Times New Roman" w:hAnsi="Times New Roman" w:cs="Times New Roman"/>
           <w:sz w:val="24"/>
           <w:szCs w:val="24"/>
-        </w:rPr>
-        <w:br w:type="page"/>
-      </w:r>
-    </w:p>
-    <w:p>
-      <w:pPr>
-        <w:widowControl w:val="0"/>
-        <w:spacing w:after="0" w:line="480" w:lineRule="auto"/>
-        <w:rPr>
-          <w:rFonts w:ascii="Times New Roman" w:eastAsia="Times New Roman" w:hAnsi="Times New Roman" w:cs="Times New Roman"/>
-          <w:b/>
-          <w:i/>
-          <w:iCs/>
-          <w:sz w:val="24"/>
-          <w:szCs w:val="24"/>
-          <w:u w:val="single"/>
-          <w:lang w:val="en-US"/>
-        </w:rPr>
-      </w:pPr>
-      <w:r>
-        <w:rPr>
-          <w:rFonts w:ascii="Times New Roman" w:eastAsia="Times New Roman" w:hAnsi="Times New Roman" w:cs="Times New Roman"/>
-          <w:b/>
-          <w:i/>
-          <w:iCs/>
-          <w:sz w:val="24"/>
-          <w:szCs w:val="24"/>
-          <w:u w:val="single"/>
-          <w:lang w:val="en-US"/>
-        </w:rPr>
-        <w:lastRenderedPageBreak/>
-        <w:t>Summary</w:t>
-      </w:r>
-    </w:p>
-    <w:p>
-      <w:pPr>
-        <w:widowControl w:val="0"/>
-        <w:spacing w:after="160" w:line="259" w:lineRule="auto"/>
-        <w:rPr>
-          <w:rFonts w:ascii="Times New Roman" w:eastAsia="Times New Roman" w:hAnsi="Times New Roman" w:cs="Times New Roman"/>
-          <w:iCs/>
-          <w:noProof/>
-          <w:sz w:val="24"/>
-          <w:szCs w:val="24"/>
-          <w:lang w:val="en-US"/>
-        </w:rPr>
-      </w:pPr>
-      <w:r>
-        <w:rPr>
-          <w:rFonts w:ascii="Times New Roman" w:eastAsia="Times New Roman" w:hAnsi="Times New Roman" w:cs="Times New Roman"/>
-          <w:iCs/>
-          <w:noProof/>
-          <w:sz w:val="24"/>
-          <w:szCs w:val="24"/>
-          <w:lang w:val="en-US"/>
         </w:rPr>
         <w:br w:type="page"/>
       </w:r>
@@ -1428,7 +1131,71 @@
           <w:szCs w:val="24"/>
           <w:lang w:val="en-US"/>
         </w:rPr>
-        <w:t xml:space="preserve">We collected breathing frequency following an overnight fast in adult, non-pregnant/non-lactating, inactive, mammals ranging in body mass from 15-5520 kg. The data included results from 340 indivdual animals from 34 species that were divided into terrestrial, semi-aquatic and aquatic mammals based on their life history. </w:t>
+        <w:t xml:space="preserve">We collected breathing frequency following an overnight fast in adult, non-pregnant/non-lactating, inactive, mammals ranging in body mass from 15-5520 kg. The data included results from </w:t>
+      </w:r>
+      <w:r>
+        <w:rPr>
+          <w:rFonts w:ascii="Times New Roman" w:eastAsia="Times New Roman" w:hAnsi="Times New Roman" w:cs="Times New Roman"/>
+          <w:noProof/>
+          <w:sz w:val="24"/>
+          <w:szCs w:val="24"/>
+          <w:highlight w:val="green"/>
+          <w:lang w:val="en-US"/>
+        </w:rPr>
+        <w:t>34</w:t>
+      </w:r>
+      <w:r>
+        <w:rPr>
+          <w:rFonts w:ascii="Times New Roman" w:eastAsia="Times New Roman" w:hAnsi="Times New Roman" w:cs="Times New Roman"/>
+          <w:noProof/>
+          <w:sz w:val="24"/>
+          <w:szCs w:val="24"/>
+          <w:highlight w:val="green"/>
+          <w:lang w:val="en-US"/>
+        </w:rPr>
+        <w:t>7</w:t>
+      </w:r>
+      <w:r>
+        <w:rPr>
+          <w:rFonts w:ascii="Times New Roman" w:eastAsia="Times New Roman" w:hAnsi="Times New Roman" w:cs="Times New Roman"/>
+          <w:noProof/>
+          <w:sz w:val="24"/>
+          <w:szCs w:val="24"/>
+          <w:lang w:val="en-US"/>
+        </w:rPr>
+        <w:t xml:space="preserve"> indivdual animals from </w:t>
+      </w:r>
+      <w:r>
+        <w:rPr>
+          <w:rFonts w:ascii="Times New Roman" w:eastAsia="Times New Roman" w:hAnsi="Times New Roman" w:cs="Times New Roman"/>
+          <w:noProof/>
+          <w:sz w:val="24"/>
+          <w:szCs w:val="24"/>
+          <w:highlight w:val="green"/>
+          <w:lang w:val="en-US"/>
+        </w:rPr>
+        <w:t>3</w:t>
+      </w:r>
+      <w:r>
+        <w:rPr>
+          <w:rFonts w:ascii="Times New Roman" w:eastAsia="Times New Roman" w:hAnsi="Times New Roman" w:cs="Times New Roman"/>
+          <w:noProof/>
+          <w:sz w:val="24"/>
+          <w:szCs w:val="24"/>
+          <w:highlight w:val="green"/>
+          <w:lang w:val="en-US"/>
+        </w:rPr>
+        <w:t>6</w:t>
+      </w:r>
+      <w:r>
+        <w:rPr>
+          <w:rFonts w:ascii="Times New Roman" w:eastAsia="Times New Roman" w:hAnsi="Times New Roman" w:cs="Times New Roman"/>
+          <w:noProof/>
+          <w:sz w:val="24"/>
+          <w:szCs w:val="24"/>
+          <w:lang w:val="en-US"/>
+        </w:rPr>
+        <w:t xml:space="preserve"> species that were divided into terrestrial, semi-aquatic and aquatic mammals based on their life history. </w:t>
       </w:r>
       <w:r>
         <w:rPr>
@@ -2829,6 +2596,16 @@
           <w:szCs w:val="24"/>
           <w:lang w:val="en-US"/>
         </w:rPr>
+      </w:r>
+      <w:r>
+        <w:rPr>
+          <w:rFonts w:ascii="Times New Roman" w:eastAsia="Times New Roman" w:hAnsi="Times New Roman" w:cs="Times New Roman"/>
+          <w:iCs/>
+          <w:noProof/>
+          <w:sz w:val="24"/>
+          <w:szCs w:val="24"/>
+          <w:lang w:val="en-US"/>
+        </w:rPr>
         <w:fldChar w:fldCharType="separate"/>
       </w:r>
       <w:r>
@@ -3167,6 +2944,16 @@
           <w:lang w:val="en-US"/>
         </w:rPr>
         <w:fldChar w:fldCharType="end"/>
+      </w:r>
+      <w:r>
+        <w:rPr>
+          <w:rFonts w:ascii="Times New Roman" w:eastAsia="Times New Roman" w:hAnsi="Times New Roman" w:cs="Times New Roman"/>
+          <w:iCs/>
+          <w:noProof/>
+          <w:sz w:val="24"/>
+          <w:szCs w:val="24"/>
+          <w:lang w:val="en-US"/>
+        </w:rPr>
       </w:r>
       <w:r>
         <w:rPr>
@@ -3738,6 +3525,16 @@
           <w:lang w:val="en-US"/>
         </w:rPr>
         <w:fldChar w:fldCharType="end"/>
+      </w:r>
+      <w:r>
+        <w:rPr>
+          <w:rFonts w:ascii="Times New Roman" w:eastAsia="Times New Roman" w:hAnsi="Times New Roman" w:cs="Times New Roman"/>
+          <w:iCs/>
+          <w:noProof/>
+          <w:sz w:val="24"/>
+          <w:szCs w:val="24"/>
+          <w:lang w:val="en-US"/>
+        </w:rPr>
       </w:r>
       <w:r>
         <w:rPr>
@@ -4199,6 +3996,16 @@
           <w:szCs w:val="24"/>
           <w:lang w:val="en-US"/>
         </w:rPr>
+      </w:r>
+      <w:r>
+        <w:rPr>
+          <w:rFonts w:ascii="Times New Roman" w:eastAsia="Times New Roman" w:hAnsi="Times New Roman" w:cs="Times New Roman"/>
+          <w:iCs/>
+          <w:noProof/>
+          <w:sz w:val="24"/>
+          <w:szCs w:val="24"/>
+          <w:lang w:val="en-US"/>
+        </w:rPr>
         <w:fldChar w:fldCharType="separate"/>
       </w:r>
       <w:r>
@@ -4509,6 +4316,16 @@
           <w:lang w:val="en-US"/>
         </w:rPr>
         <w:fldChar w:fldCharType="end"/>
+      </w:r>
+      <w:r>
+        <w:rPr>
+          <w:rFonts w:ascii="Times New Roman" w:eastAsia="Times New Roman" w:hAnsi="Times New Roman" w:cs="Times New Roman"/>
+          <w:iCs/>
+          <w:noProof/>
+          <w:sz w:val="24"/>
+          <w:szCs w:val="24"/>
+          <w:lang w:val="en-US"/>
+        </w:rPr>
       </w:r>
       <w:r>
         <w:rPr>
@@ -5108,6 +4925,16 @@
           <w:szCs w:val="24"/>
           <w:lang w:val="en-US"/>
         </w:rPr>
+      </w:r>
+      <w:r>
+        <w:rPr>
+          <w:rFonts w:ascii="Times New Roman" w:eastAsia="Times New Roman" w:hAnsi="Times New Roman" w:cs="Times New Roman"/>
+          <w:iCs/>
+          <w:noProof/>
+          <w:sz w:val="24"/>
+          <w:szCs w:val="24"/>
+          <w:lang w:val="en-US"/>
+        </w:rPr>
         <w:fldChar w:fldCharType="separate"/>
       </w:r>
       <w:r>
@@ -5877,99 +5704,27 @@
           <w:sz w:val="24"/>
           <w:szCs w:val="24"/>
         </w:rPr>
-        <w:t xml:space="preserve">impact the animals or their </w:t>
-      </w:r>
-      <w:proofErr w:type="spellStart"/>
-      <w:r>
-        <w:rPr>
-          <w:rFonts w:ascii="Times New Roman" w:hAnsi="Times New Roman" w:cs="Times New Roman"/>
-          <w:bCs/>
-          <w:iCs/>
-          <w:sz w:val="24"/>
-          <w:szCs w:val="24"/>
-        </w:rPr>
-        <w:t>behavior</w:t>
-      </w:r>
-      <w:proofErr w:type="spellEnd"/>
-      <w:r>
-        <w:rPr>
-          <w:rFonts w:ascii="Times New Roman" w:hAnsi="Times New Roman" w:cs="Times New Roman"/>
-          <w:bCs/>
-          <w:iCs/>
-          <w:sz w:val="24"/>
-          <w:szCs w:val="24"/>
-        </w:rPr>
-        <w:t xml:space="preserve"> (e.g. habitat alteration, offering food or nesting material choices, calling, or baiting)</w:t>
-      </w:r>
-      <w:r>
-        <w:rPr>
-          <w:rFonts w:ascii="Times New Roman" w:hAnsi="Times New Roman" w:cs="Times New Roman"/>
-          <w:bCs/>
-          <w:iCs/>
-          <w:sz w:val="24"/>
-          <w:szCs w:val="24"/>
-        </w:rPr>
-        <w:t>, and e</w:t>
-      </w:r>
-      <w:r>
-        <w:rPr>
-          <w:rFonts w:ascii="Times New Roman" w:hAnsi="Times New Roman" w:cs="Times New Roman"/>
-          <w:bCs/>
-          <w:iCs/>
-          <w:sz w:val="24"/>
-          <w:szCs w:val="24"/>
-        </w:rPr>
-        <w:t>ach participating facility approved the data collection.</w:t>
-      </w:r>
-      <w:r>
-        <w:rPr>
-          <w:rFonts w:ascii="Times New Roman" w:hAnsi="Times New Roman" w:cs="Times New Roman"/>
-          <w:bCs/>
-          <w:iCs/>
-          <w:sz w:val="24"/>
-          <w:szCs w:val="24"/>
-        </w:rPr>
-        <w:t xml:space="preserve"> In addition, focal observations </w:t>
-      </w:r>
-      <w:r>
-        <w:rPr>
-          <w:rFonts w:ascii="Times New Roman" w:hAnsi="Times New Roman" w:cs="Times New Roman"/>
-          <w:bCs/>
-          <w:iCs/>
-          <w:sz w:val="24"/>
-          <w:szCs w:val="24"/>
-        </w:rPr>
-        <w:t xml:space="preserve">to collect breathing frequency </w:t>
-      </w:r>
-      <w:r>
-        <w:rPr>
-          <w:rFonts w:ascii="Times New Roman" w:hAnsi="Times New Roman" w:cs="Times New Roman"/>
-          <w:bCs/>
-          <w:iCs/>
-          <w:sz w:val="24"/>
-          <w:szCs w:val="24"/>
-        </w:rPr>
-        <w:t xml:space="preserve">were part of the daily husbandry routine in </w:t>
-      </w:r>
-      <w:r>
-        <w:rPr>
-          <w:rFonts w:ascii="Times New Roman" w:hAnsi="Times New Roman" w:cs="Times New Roman"/>
-          <w:bCs/>
-          <w:iCs/>
-          <w:sz w:val="24"/>
-          <w:szCs w:val="24"/>
-        </w:rPr>
-        <w:t>all participating institutions</w:t>
-      </w:r>
-      <w:r>
-        <w:rPr>
-          <w:rFonts w:ascii="Times New Roman" w:hAnsi="Times New Roman" w:cs="Times New Roman"/>
-          <w:bCs/>
-          <w:iCs/>
-          <w:sz w:val="24"/>
-          <w:szCs w:val="24"/>
-        </w:rPr>
-        <w:t xml:space="preserve">. </w:t>
+        <w:t>impact the animals or their behavior (e.g. habitat alteration, offering food or nesting material choices, calling, or baiting)</w:t>
+      </w:r>
+      <w:r>
+        <w:rPr>
+          <w:rFonts w:ascii="Times New Roman" w:hAnsi="Times New Roman" w:cs="Times New Roman"/>
+          <w:bCs/>
+          <w:iCs/>
+          <w:sz w:val="24"/>
+          <w:szCs w:val="24"/>
+        </w:rPr>
+        <w:t>, and each participating facility approved the data collection.</w:t>
+      </w:r>
+      <w:r>
+        <w:rPr>
+          <w:rFonts w:ascii="Times New Roman" w:hAnsi="Times New Roman" w:cs="Times New Roman"/>
+          <w:bCs/>
+          <w:iCs/>
+          <w:sz w:val="24"/>
+          <w:szCs w:val="24"/>
+        </w:rPr>
+        <w:t xml:space="preserve"> In addition, focal observations to collect breathing frequency were part of the daily husbandry routine in all participating institutions. </w:t>
       </w:r>
     </w:p>
     <w:p>
@@ -6157,15 +5912,16 @@
           <w:sz w:val="24"/>
           <w:szCs w:val="24"/>
         </w:rPr>
-        <w:t>of 2</w:t>
-      </w:r>
-      <w:r>
-        <w:rPr>
-          <w:rFonts w:ascii="Times New Roman" w:hAnsi="Times New Roman" w:cs="Times New Roman"/>
-          <w:bCs/>
-          <w:iCs/>
-          <w:sz w:val="24"/>
-          <w:szCs w:val="24"/>
+        <w:t xml:space="preserve">of </w:t>
+      </w:r>
+      <w:r>
+        <w:rPr>
+          <w:rFonts w:ascii="Times New Roman" w:hAnsi="Times New Roman" w:cs="Times New Roman"/>
+          <w:bCs/>
+          <w:iCs/>
+          <w:sz w:val="24"/>
+          <w:szCs w:val="24"/>
+          <w:highlight w:val="green"/>
         </w:rPr>
         <w:t>2</w:t>
       </w:r>
@@ -6177,6 +5933,16 @@
           <w:sz w:val="24"/>
           <w:szCs w:val="24"/>
         </w:rPr>
+        <w:t>3</w:t>
+      </w:r>
+      <w:r>
+        <w:rPr>
+          <w:rFonts w:ascii="Times New Roman" w:hAnsi="Times New Roman" w:cs="Times New Roman"/>
+          <w:bCs/>
+          <w:iCs/>
+          <w:sz w:val="24"/>
+          <w:szCs w:val="24"/>
+        </w:rPr>
         <w:t xml:space="preserve"> zoological institutions</w:t>
       </w:r>
       <w:r>
@@ -6206,8 +5972,30 @@
           <w:iCs/>
           <w:sz w:val="24"/>
           <w:szCs w:val="24"/>
-        </w:rPr>
-        <w:t xml:space="preserve">1221 measurements </w:t>
+          <w:highlight w:val="green"/>
+        </w:rPr>
+        <w:t>12</w:t>
+      </w:r>
+      <w:r>
+        <w:rPr>
+          <w:rFonts w:ascii="Times New Roman" w:hAnsi="Times New Roman" w:cs="Times New Roman"/>
+          <w:bCs/>
+          <w:iCs/>
+          <w:sz w:val="24"/>
+          <w:szCs w:val="24"/>
+          <w:highlight w:val="green"/>
+        </w:rPr>
+        <w:t>43</w:t>
+      </w:r>
+      <w:r>
+        <w:rPr>
+          <w:rFonts w:ascii="Times New Roman" w:hAnsi="Times New Roman" w:cs="Times New Roman"/>
+          <w:bCs/>
+          <w:iCs/>
+          <w:sz w:val="24"/>
+          <w:szCs w:val="24"/>
+        </w:rPr>
+        <w:t xml:space="preserve"> measurements </w:t>
       </w:r>
       <w:r>
         <w:rPr>
@@ -6227,7 +6015,39 @@
           <w:sz w:val="24"/>
           <w:szCs w:val="24"/>
         </w:rPr>
-        <w:t xml:space="preserve"> 340 </w:t>
+        <w:t xml:space="preserve"> </w:t>
+      </w:r>
+      <w:r>
+        <w:rPr>
+          <w:rFonts w:ascii="Times New Roman" w:hAnsi="Times New Roman" w:cs="Times New Roman"/>
+          <w:bCs/>
+          <w:iCs/>
+          <w:sz w:val="24"/>
+          <w:szCs w:val="24"/>
+          <w:highlight w:val="green"/>
+        </w:rPr>
+        <w:t>34</w:t>
+      </w:r>
+      <w:r>
+        <w:rPr>
+          <w:rFonts w:ascii="Times New Roman" w:hAnsi="Times New Roman" w:cs="Times New Roman"/>
+          <w:bCs/>
+          <w:iCs/>
+          <w:sz w:val="24"/>
+          <w:szCs w:val="24"/>
+          <w:highlight w:val="green"/>
+        </w:rPr>
+        <w:t>7</w:t>
+      </w:r>
+      <w:r>
+        <w:rPr>
+          <w:rFonts w:ascii="Times New Roman" w:hAnsi="Times New Roman" w:cs="Times New Roman"/>
+          <w:bCs/>
+          <w:iCs/>
+          <w:sz w:val="24"/>
+          <w:szCs w:val="24"/>
+        </w:rPr>
+        <w:t xml:space="preserve"> </w:t>
       </w:r>
       <w:r>
         <w:rPr>
@@ -6256,6 +6076,7 @@
           <w:iCs/>
           <w:sz w:val="24"/>
           <w:szCs w:val="24"/>
+          <w:highlight w:val="green"/>
         </w:rPr>
         <w:t>3</w:t>
       </w:r>
@@ -6266,8 +6087,9 @@
           <w:iCs/>
           <w:sz w:val="24"/>
           <w:szCs w:val="24"/>
-        </w:rPr>
-        <w:t>5</w:t>
+          <w:highlight w:val="green"/>
+        </w:rPr>
+        <w:t>7</w:t>
       </w:r>
       <w:r>
         <w:rPr>
@@ -6426,7 +6248,6 @@
         </w:rPr>
         <w:t xml:space="preserve"> (</w:t>
       </w:r>
-      <w:proofErr w:type="spellStart"/>
       <w:r>
         <w:rPr>
           <w:rFonts w:ascii="Times New Roman" w:hAnsi="Times New Roman" w:cs="Times New Roman"/>
@@ -6457,7 +6278,6 @@
         </w:rPr>
         <w:t>TMB</w:t>
       </w:r>
-      <w:proofErr w:type="spellEnd"/>
       <w:r>
         <w:rPr>
           <w:rFonts w:ascii="Times New Roman" w:hAnsi="Times New Roman" w:cs="Times New Roman"/>
@@ -6482,7 +6302,6 @@
         </w:rPr>
         <w:t xml:space="preserve"> breathing frequency (</w:t>
       </w:r>
-      <w:proofErr w:type="spellStart"/>
       <w:r>
         <w:rPr>
           <w:rFonts w:ascii="Times New Roman" w:hAnsi="Times New Roman" w:cs="Times New Roman"/>
@@ -6502,7 +6321,6 @@
         </w:rPr>
         <w:t>R</w:t>
       </w:r>
-      <w:proofErr w:type="spellEnd"/>
       <w:r>
         <w:rPr>
           <w:rFonts w:ascii="Times New Roman" w:hAnsi="Times New Roman" w:cs="Times New Roman"/>
@@ -6610,7 +6428,6 @@
         </w:rPr>
         <w:t xml:space="preserve">Both </w:t>
       </w:r>
-      <w:proofErr w:type="spellStart"/>
       <w:r>
         <w:rPr>
           <w:rFonts w:ascii="Times New Roman" w:hAnsi="Times New Roman" w:cs="Times New Roman"/>
@@ -6630,7 +6447,6 @@
         </w:rPr>
         <w:t>R</w:t>
       </w:r>
-      <w:proofErr w:type="spellEnd"/>
       <w:r>
         <w:rPr>
           <w:rFonts w:ascii="Times New Roman" w:hAnsi="Times New Roman" w:cs="Times New Roman"/>
@@ -7007,25 +6823,7 @@
           <w:sz w:val="24"/>
           <w:szCs w:val="24"/>
         </w:rPr>
-        <w:t xml:space="preserve"> </w:t>
-      </w:r>
-      <w:proofErr w:type="spellStart"/>
-      <w:r>
-        <w:rPr>
-          <w:rFonts w:ascii="Times New Roman" w:hAnsi="Times New Roman" w:cs="Times New Roman"/>
-          <w:sz w:val="24"/>
-          <w:szCs w:val="24"/>
-        </w:rPr>
-        <w:t>s.d.</w:t>
-      </w:r>
-      <w:proofErr w:type="spellEnd"/>
-      <w:r>
-        <w:rPr>
-          <w:rFonts w:ascii="Times New Roman" w:hAnsi="Times New Roman" w:cs="Times New Roman"/>
-          <w:sz w:val="24"/>
-          <w:szCs w:val="24"/>
-        </w:rPr>
-        <w:t>)</w:t>
+        <w:t xml:space="preserve"> s.d.)</w:t>
       </w:r>
       <w:r>
         <w:rPr>
@@ -7821,7 +7619,31 @@
           <w:szCs w:val="24"/>
           <w:lang w:val="en-US"/>
         </w:rPr>
-        <w:t xml:space="preserve">collected breathing frequency from 340 </w:t>
+        <w:t>collected breathing frequency from 34</w:t>
+      </w:r>
+      <w:r>
+        <w:rPr>
+          <w:rFonts w:ascii="Times New Roman" w:eastAsia="Times New Roman" w:hAnsi="Times New Roman" w:cs="Times New Roman"/>
+          <w:bCs/>
+          <w:iCs/>
+          <w:noProof/>
+          <w:sz w:val="24"/>
+          <w:szCs w:val="24"/>
+          <w:lang w:val="en-US"/>
+        </w:rPr>
+        <w:t>2</w:t>
+      </w:r>
+      <w:r>
+        <w:rPr>
+          <w:rFonts w:ascii="Times New Roman" w:eastAsia="Times New Roman" w:hAnsi="Times New Roman" w:cs="Times New Roman"/>
+          <w:bCs/>
+          <w:iCs/>
+          <w:noProof/>
+          <w:sz w:val="24"/>
+          <w:szCs w:val="24"/>
+          <w:lang w:val="en-US"/>
+        </w:rPr>
+        <w:t xml:space="preserve"> </w:t>
       </w:r>
       <w:r>
         <w:rPr>
@@ -8246,6 +8068,17 @@
           <w:szCs w:val="24"/>
           <w:lang w:val="en-US"/>
         </w:rPr>
+      </w:r>
+      <w:r>
+        <w:rPr>
+          <w:rFonts w:ascii="Times New Roman" w:eastAsia="Times New Roman" w:hAnsi="Times New Roman" w:cs="Times New Roman"/>
+          <w:bCs/>
+          <w:iCs/>
+          <w:noProof/>
+          <w:sz w:val="24"/>
+          <w:szCs w:val="24"/>
+          <w:lang w:val="en-US"/>
+        </w:rPr>
         <w:fldChar w:fldCharType="separate"/>
       </w:r>
       <w:r>
@@ -8623,31 +8456,7 @@
           <w:szCs w:val="24"/>
           <w:lang w:val="en-US"/>
         </w:rPr>
-        <w:t>t</w:t>
-      </w:r>
-      <w:r>
-        <w:rPr>
-          <w:rFonts w:ascii="Times New Roman" w:eastAsia="Times New Roman" w:hAnsi="Times New Roman" w:cs="Times New Roman"/>
-          <w:bCs/>
-          <w:iCs/>
-          <w:noProof/>
-          <w:sz w:val="24"/>
-          <w:szCs w:val="24"/>
-          <w:lang w:val="en-US"/>
-        </w:rPr>
-        <w:t xml:space="preserve">o exist for </w:t>
-      </w:r>
-      <w:r>
-        <w:rPr>
-          <w:rFonts w:ascii="Times New Roman" w:eastAsia="Times New Roman" w:hAnsi="Times New Roman" w:cs="Times New Roman"/>
-          <w:bCs/>
-          <w:iCs/>
-          <w:noProof/>
-          <w:sz w:val="24"/>
-          <w:szCs w:val="24"/>
-          <w:lang w:val="en-US"/>
-        </w:rPr>
-        <w:t>ventilation and perfusion</w:t>
+        <w:t>to exist for ventilation and perfusion</w:t>
       </w:r>
       <w:r>
         <w:rPr>
@@ -8924,6 +8733,17 @@
           <w:szCs w:val="24"/>
           <w:lang w:val="en-US"/>
         </w:rPr>
+      </w:r>
+      <w:r>
+        <w:rPr>
+          <w:rFonts w:ascii="Times New Roman" w:eastAsia="Times New Roman" w:hAnsi="Times New Roman" w:cs="Times New Roman"/>
+          <w:bCs/>
+          <w:iCs/>
+          <w:noProof/>
+          <w:sz w:val="24"/>
+          <w:szCs w:val="24"/>
+          <w:lang w:val="en-US"/>
+        </w:rPr>
         <w:fldChar w:fldCharType="separate"/>
       </w:r>
       <w:r>
@@ -9231,6 +9051,17 @@
           <w:szCs w:val="24"/>
           <w:lang w:val="en-US"/>
         </w:rPr>
+      </w:r>
+      <w:r>
+        <w:rPr>
+          <w:rFonts w:ascii="Times New Roman" w:eastAsia="Times New Roman" w:hAnsi="Times New Roman" w:cs="Times New Roman"/>
+          <w:bCs/>
+          <w:iCs/>
+          <w:noProof/>
+          <w:sz w:val="24"/>
+          <w:szCs w:val="24"/>
+          <w:lang w:val="en-US"/>
+        </w:rPr>
         <w:fldChar w:fldCharType="separate"/>
       </w:r>
       <w:r>
@@ -10357,6 +10188,17 @@
           <w:szCs w:val="24"/>
           <w:lang w:val="en-US"/>
         </w:rPr>
+      </w:r>
+      <w:r>
+        <w:rPr>
+          <w:rFonts w:ascii="Times New Roman" w:eastAsia="Times New Roman" w:hAnsi="Times New Roman" w:cs="Times New Roman"/>
+          <w:bCs/>
+          <w:iCs/>
+          <w:noProof/>
+          <w:sz w:val="24"/>
+          <w:szCs w:val="24"/>
+          <w:lang w:val="en-US"/>
+        </w:rPr>
         <w:fldChar w:fldCharType="separate"/>
       </w:r>
       <w:r>
@@ -10778,6 +10620,17 @@
           <w:lang w:val="en-US"/>
         </w:rPr>
         <w:fldChar w:fldCharType="end"/>
+      </w:r>
+      <w:r>
+        <w:rPr>
+          <w:rFonts w:ascii="Times New Roman" w:eastAsia="Times New Roman" w:hAnsi="Times New Roman" w:cs="Times New Roman"/>
+          <w:bCs/>
+          <w:iCs/>
+          <w:noProof/>
+          <w:sz w:val="24"/>
+          <w:szCs w:val="24"/>
+          <w:lang w:val="en-US"/>
+        </w:rPr>
       </w:r>
       <w:r>
         <w:rPr>
@@ -11970,6 +11823,17 @@
           <w:szCs w:val="24"/>
           <w:lang w:val="en-US"/>
         </w:rPr>
+      </w:r>
+      <w:r>
+        <w:rPr>
+          <w:rFonts w:ascii="Times New Roman" w:eastAsia="Times New Roman" w:hAnsi="Times New Roman" w:cs="Times New Roman"/>
+          <w:bCs/>
+          <w:iCs/>
+          <w:noProof/>
+          <w:sz w:val="24"/>
+          <w:szCs w:val="24"/>
+          <w:lang w:val="en-US"/>
+        </w:rPr>
         <w:fldChar w:fldCharType="separate"/>
       </w:r>
       <w:r>
@@ -12957,32 +12821,6 @@
           <w:sz w:val="24"/>
           <w:szCs w:val="24"/>
         </w:rPr>
-        <w:t xml:space="preserve">, and </w:t>
-      </w:r>
-      <w:proofErr w:type="spellStart"/>
-      <w:r>
-        <w:rPr>
-          <w:rFonts w:ascii="Times New Roman" w:hAnsi="Times New Roman" w:cs="Times New Roman"/>
-          <w:sz w:val="24"/>
-          <w:szCs w:val="24"/>
-        </w:rPr>
-        <w:t>Guacimaro</w:t>
-      </w:r>
-      <w:proofErr w:type="spellEnd"/>
-      <w:r>
-        <w:rPr>
-          <w:rFonts w:ascii="Times New Roman" w:hAnsi="Times New Roman" w:cs="Times New Roman"/>
-          <w:sz w:val="24"/>
-          <w:szCs w:val="24"/>
-        </w:rPr>
-        <w:t xml:space="preserve"> Soler</w:t>
-      </w:r>
-      <w:r>
-        <w:rPr>
-          <w:rFonts w:ascii="Times New Roman" w:hAnsi="Times New Roman" w:cs="Times New Roman"/>
-          <w:sz w:val="24"/>
-          <w:szCs w:val="24"/>
-        </w:rPr>
         <w:t xml:space="preserve">, </w:t>
       </w:r>
       <w:r>
@@ -12990,21 +12828,25 @@
           <w:rFonts w:ascii="Times New Roman" w:hAnsi="Times New Roman" w:cs="Times New Roman"/>
           <w:sz w:val="24"/>
           <w:szCs w:val="24"/>
-          <w:lang w:val="en-US"/>
-        </w:rPr>
-        <w:t xml:space="preserve">Andrea </w:t>
-      </w:r>
-      <w:proofErr w:type="spellStart"/>
-      <w:r>
-        <w:rPr>
-          <w:rFonts w:ascii="Times New Roman" w:hAnsi="Times New Roman" w:cs="Times New Roman"/>
-          <w:sz w:val="24"/>
-          <w:szCs w:val="24"/>
-          <w:lang w:val="en-US"/>
-        </w:rPr>
-        <w:t>Ortola</w:t>
-      </w:r>
-      <w:proofErr w:type="spellEnd"/>
+        </w:rPr>
+        <w:t xml:space="preserve">the Pilot whale team at Sea World-San Diego, </w:t>
+      </w:r>
+      <w:r>
+        <w:rPr>
+          <w:rFonts w:ascii="Times New Roman" w:hAnsi="Times New Roman" w:cs="Times New Roman"/>
+          <w:sz w:val="24"/>
+          <w:szCs w:val="24"/>
+        </w:rPr>
+        <w:t xml:space="preserve">and </w:t>
+      </w:r>
+      <w:r>
+        <w:rPr>
+          <w:rFonts w:ascii="Times New Roman" w:hAnsi="Times New Roman" w:cs="Times New Roman"/>
+          <w:sz w:val="24"/>
+          <w:szCs w:val="24"/>
+        </w:rPr>
+        <w:t>Guacimaro Soler</w:t>
+      </w:r>
       <w:r>
         <w:rPr>
           <w:rFonts w:ascii="Times New Roman" w:hAnsi="Times New Roman" w:cs="Times New Roman"/>
@@ -13020,6 +12862,23 @@
           <w:szCs w:val="24"/>
           <w:lang w:val="en-US"/>
         </w:rPr>
+        <w:t>Andrea Ortola</w:t>
+      </w:r>
+      <w:r>
+        <w:rPr>
+          <w:rFonts w:ascii="Times New Roman" w:hAnsi="Times New Roman" w:cs="Times New Roman"/>
+          <w:sz w:val="24"/>
+          <w:szCs w:val="24"/>
+        </w:rPr>
+        <w:t xml:space="preserve">, </w:t>
+      </w:r>
+      <w:r>
+        <w:rPr>
+          <w:rFonts w:ascii="Times New Roman" w:hAnsi="Times New Roman" w:cs="Times New Roman"/>
+          <w:sz w:val="24"/>
+          <w:szCs w:val="24"/>
+          <w:lang w:val="en-US"/>
+        </w:rPr>
         <w:t>Marina Gutiérrez</w:t>
       </w:r>
       <w:r>
@@ -13154,27 +13013,7 @@
           <w:szCs w:val="24"/>
           <w:lang w:val="en-US"/>
         </w:rPr>
-        <w:t xml:space="preserve">, and Juan Cruz at the </w:t>
-      </w:r>
-      <w:proofErr w:type="spellStart"/>
-      <w:r>
-        <w:rPr>
-          <w:rFonts w:ascii="Times New Roman" w:hAnsi="Times New Roman" w:cs="Times New Roman"/>
-          <w:sz w:val="24"/>
-          <w:szCs w:val="24"/>
-          <w:lang w:val="en-US"/>
-        </w:rPr>
-        <w:t>Oceanografic</w:t>
-      </w:r>
-      <w:proofErr w:type="spellEnd"/>
-      <w:r>
-        <w:rPr>
-          <w:rFonts w:ascii="Times New Roman" w:hAnsi="Times New Roman" w:cs="Times New Roman"/>
-          <w:sz w:val="24"/>
-          <w:szCs w:val="24"/>
-          <w:lang w:val="en-US"/>
-        </w:rPr>
-        <w:t>.</w:t>
+        <w:t>, and Juan Cruz at the Oceanografic.</w:t>
       </w:r>
       <w:r>
         <w:rPr>
@@ -13264,27 +13103,7 @@
           <w:szCs w:val="24"/>
           <w:lang w:val="en-US"/>
         </w:rPr>
-        <w:t>J.</w:t>
-      </w:r>
-      <w:proofErr w:type="gramStart"/>
-      <w:r>
-        <w:rPr>
-          <w:rFonts w:ascii="Times New Roman" w:hAnsi="Times New Roman" w:cs="Times New Roman"/>
-          <w:sz w:val="24"/>
-          <w:szCs w:val="24"/>
-          <w:lang w:val="en-US"/>
-        </w:rPr>
-        <w:t>nr.SVANA</w:t>
-      </w:r>
-      <w:proofErr w:type="gramEnd"/>
-      <w:r>
-        <w:rPr>
-          <w:rFonts w:ascii="Times New Roman" w:hAnsi="Times New Roman" w:cs="Times New Roman"/>
-          <w:sz w:val="24"/>
-          <w:szCs w:val="24"/>
-          <w:lang w:val="en-US"/>
-        </w:rPr>
-        <w:t>-610-00084</w:t>
+        <w:t>J.nr.SVANA-610-00084</w:t>
       </w:r>
       <w:r>
         <w:rPr>
@@ -13320,19 +13139,8 @@
           <w:szCs w:val="24"/>
           <w:lang w:val="en-US"/>
         </w:rPr>
-        <w:t xml:space="preserve">Kirstin Anderson Hansen, </w:t>
-      </w:r>
-      <w:proofErr w:type="spellStart"/>
-      <w:r>
-        <w:rPr>
-          <w:rFonts w:ascii="Times New Roman" w:hAnsi="Times New Roman" w:cs="Times New Roman"/>
-          <w:sz w:val="24"/>
-          <w:szCs w:val="24"/>
-          <w:lang w:val="en-US"/>
-        </w:rPr>
-        <w:t>Fjord&amp;Bælt</w:t>
-      </w:r>
-      <w:proofErr w:type="spellEnd"/>
+        <w:t>Kirstin Anderson Hansen, Fjord&amp;Bælt</w:t>
+      </w:r>
       <w:r>
         <w:rPr>
           <w:rFonts w:ascii="Times New Roman" w:hAnsi="Times New Roman" w:cs="Times New Roman"/>
@@ -13759,7 +13567,6 @@
                 <w:szCs w:val="24"/>
               </w:rPr>
             </w:pPr>
-            <w:proofErr w:type="spellStart"/>
             <w:r>
               <w:rPr>
                 <w:rFonts w:ascii="Times New Roman" w:hAnsi="Times New Roman" w:cs="Times New Roman"/>
@@ -13781,19 +13588,7 @@
                 <w:szCs w:val="24"/>
                 <w:vertAlign w:val="subscript"/>
               </w:rPr>
-              <w:t>R</w:t>
-            </w:r>
-            <w:proofErr w:type="spellEnd"/>
-            <w:r>
-              <w:rPr>
-                <w:rFonts w:ascii="Times New Roman" w:hAnsi="Times New Roman" w:cs="Times New Roman"/>
-                <w:b/>
-                <w:bCs/>
-                <w:sz w:val="24"/>
-                <w:szCs w:val="24"/>
-                <w:vertAlign w:val="subscript"/>
-              </w:rPr>
-              <w:t xml:space="preserve"> </w:t>
+              <w:t xml:space="preserve">R </w:t>
             </w:r>
             <w:r>
               <w:rPr>
@@ -13858,7 +13653,6 @@
                 <w:szCs w:val="24"/>
               </w:rPr>
             </w:pPr>
-            <w:proofErr w:type="spellStart"/>
             <w:r>
               <w:rPr>
                 <w:rFonts w:ascii="Times New Roman" w:hAnsi="Times New Roman" w:cs="Times New Roman"/>
@@ -13867,7 +13661,6 @@
               </w:rPr>
               <w:t>Artiodactyla</w:t>
             </w:r>
-            <w:proofErr w:type="spellEnd"/>
           </w:p>
         </w:tc>
         <w:tc>
@@ -13960,16 +13753,7 @@
                 <w:szCs w:val="24"/>
                 <w:vertAlign w:val="superscript"/>
               </w:rPr>
-              <w:t>(7</w:t>
-            </w:r>
-            <w:r>
-              <w:rPr>
-                <w:rFonts w:ascii="Times New Roman" w:hAnsi="Times New Roman" w:cs="Times New Roman"/>
-                <w:sz w:val="24"/>
-                <w:szCs w:val="24"/>
-                <w:vertAlign w:val="superscript"/>
-              </w:rPr>
-              <w:t>,0,</w:t>
+              <w:t>(7,0,</w:t>
             </w:r>
             <w:r>
               <w:rPr>
@@ -14085,7 +13869,7 @@
                 <w:sz w:val="24"/>
                 <w:szCs w:val="24"/>
               </w:rPr>
-              <w:t>3</w:t>
+              <w:t>4</w:t>
             </w:r>
           </w:p>
         </w:tc>
@@ -14108,7 +13892,15 @@
                 <w:sz w:val="24"/>
                 <w:szCs w:val="24"/>
               </w:rPr>
-              <w:t>9</w:t>
+              <w:t>1</w:t>
+            </w:r>
+            <w:r>
+              <w:rPr>
+                <w:rFonts w:ascii="Times New Roman" w:hAnsi="Times New Roman" w:cs="Times New Roman"/>
+                <w:sz w:val="24"/>
+                <w:szCs w:val="24"/>
+              </w:rPr>
+              <w:t>1</w:t>
             </w:r>
           </w:p>
         </w:tc>
@@ -14131,13 +13923,21 @@
                 <w:sz w:val="24"/>
                 <w:szCs w:val="24"/>
               </w:rPr>
-              <w:t>12</w:t>
+              <w:t>1</w:t>
             </w:r>
             <w:r>
               <w:rPr>
                 <w:rFonts w:ascii="Times New Roman" w:hAnsi="Times New Roman" w:cs="Times New Roman"/>
                 <w:sz w:val="24"/>
                 <w:szCs w:val="24"/>
+              </w:rPr>
+              <w:t>4</w:t>
+            </w:r>
+            <w:r>
+              <w:rPr>
+                <w:rFonts w:ascii="Times New Roman" w:hAnsi="Times New Roman" w:cs="Times New Roman"/>
+                <w:sz w:val="24"/>
+                <w:szCs w:val="24"/>
                 <w:vertAlign w:val="superscript"/>
               </w:rPr>
               <w:t>(4</w:t>
@@ -14158,7 +13958,7 @@
                 <w:szCs w:val="24"/>
                 <w:vertAlign w:val="superscript"/>
               </w:rPr>
-              <w:t>8</w:t>
+              <w:t>10</w:t>
             </w:r>
             <w:r>
               <w:rPr>
@@ -14199,7 +13999,15 @@
                 <w:sz w:val="24"/>
                 <w:szCs w:val="24"/>
               </w:rPr>
-              <w:t>15-414</w:t>
+              <w:t>15-</w:t>
+            </w:r>
+            <w:r>
+              <w:rPr>
+                <w:rFonts w:ascii="Times New Roman" w:hAnsi="Times New Roman" w:cs="Times New Roman"/>
+                <w:sz w:val="24"/>
+                <w:szCs w:val="24"/>
+              </w:rPr>
+              <w:t>939</w:t>
             </w:r>
           </w:p>
         </w:tc>
@@ -14245,7 +14053,6 @@
                 <w:szCs w:val="24"/>
               </w:rPr>
             </w:pPr>
-            <w:proofErr w:type="spellStart"/>
             <w:r>
               <w:rPr>
                 <w:rFonts w:ascii="Times New Roman" w:hAnsi="Times New Roman" w:cs="Times New Roman"/>
@@ -14254,7 +14061,6 @@
               </w:rPr>
               <w:t>Perissodactyla</w:t>
             </w:r>
-            <w:proofErr w:type="spellEnd"/>
           </w:p>
         </w:tc>
         <w:tc>
@@ -15808,8 +15614,6 @@
               <w:rPr>
                 <w:rFonts w:ascii="Times New Roman" w:eastAsia="Times New Roman" w:hAnsi="Times New Roman" w:cs="Times New Roman"/>
                 <w:noProof/>
-                <w:sz w:val="24"/>
-                <w:szCs w:val="24"/>
                 <w:lang w:val="en-US"/>
               </w:rPr>
             </w:pPr>
@@ -15817,28 +15621,22 @@
               <w:rPr>
                 <w:rFonts w:ascii="Times New Roman" w:eastAsia="Times New Roman" w:hAnsi="Times New Roman" w:cs="Times New Roman"/>
                 <w:noProof/>
-                <w:sz w:val="24"/>
-                <w:szCs w:val="24"/>
-                <w:lang w:val="en-US"/>
-              </w:rPr>
-              <w:t>0.50</w:t>
-            </w:r>
-            <w:r>
-              <w:rPr>
-                <w:rFonts w:ascii="Times New Roman" w:eastAsia="Times New Roman" w:hAnsi="Times New Roman" w:cs="Times New Roman"/>
-                <w:noProof/>
-                <w:sz w:val="24"/>
-                <w:szCs w:val="24"/>
-                <w:lang w:val="en-US"/>
-              </w:rPr>
-              <w:t>9</w:t>
-            </w:r>
-            <w:r>
-              <w:rPr>
-                <w:rFonts w:ascii="Times New Roman" w:eastAsia="Times New Roman" w:hAnsi="Times New Roman" w:cs="Times New Roman"/>
-                <w:noProof/>
-                <w:sz w:val="24"/>
-                <w:szCs w:val="24"/>
+                <w:lang w:val="en-US"/>
+              </w:rPr>
+              <w:t>0.</w:t>
+            </w:r>
+            <w:r>
+              <w:rPr>
+                <w:rFonts w:ascii="Times New Roman" w:eastAsia="Times New Roman" w:hAnsi="Times New Roman" w:cs="Times New Roman"/>
+                <w:noProof/>
+                <w:lang w:val="en-US"/>
+              </w:rPr>
+              <w:t>510</w:t>
+            </w:r>
+            <w:r>
+              <w:rPr>
+                <w:rFonts w:ascii="Times New Roman" w:eastAsia="Times New Roman" w:hAnsi="Times New Roman" w:cs="Times New Roman"/>
+                <w:noProof/>
                 <w:lang w:val="en-US"/>
               </w:rPr>
               <w:t xml:space="preserve"> </w:t>
@@ -15859,7 +15657,7 @@
               <w:rPr>
                 <w:rFonts w:ascii="Times New Roman" w:hAnsi="Times New Roman" w:cs="Times New Roman"/>
               </w:rPr>
-              <w:t>51</w:t>
+              <w:t>49</w:t>
             </w:r>
           </w:p>
         </w:tc>
@@ -15875,8 +15673,6 @@
               <w:rPr>
                 <w:rFonts w:ascii="Times New Roman" w:eastAsia="Times New Roman" w:hAnsi="Times New Roman" w:cs="Times New Roman"/>
                 <w:noProof/>
-                <w:sz w:val="24"/>
-                <w:szCs w:val="24"/>
                 <w:lang w:val="en-US"/>
               </w:rPr>
             </w:pPr>
@@ -15884,8 +15680,6 @@
               <w:rPr>
                 <w:rFonts w:ascii="Times New Roman" w:eastAsia="Times New Roman" w:hAnsi="Times New Roman" w:cs="Times New Roman"/>
                 <w:noProof/>
-                <w:sz w:val="24"/>
-                <w:szCs w:val="24"/>
                 <w:lang w:val="en-US"/>
               </w:rPr>
               <w:t>3.</w:t>
@@ -15894,38 +15688,30 @@
               <w:rPr>
                 <w:rFonts w:ascii="Times New Roman" w:eastAsia="Times New Roman" w:hAnsi="Times New Roman" w:cs="Times New Roman"/>
                 <w:noProof/>
-                <w:sz w:val="24"/>
-                <w:szCs w:val="24"/>
-                <w:lang w:val="en-US"/>
-              </w:rPr>
-              <w:t>362</w:t>
-            </w:r>
-            <w:r>
-              <w:rPr>
-                <w:rFonts w:ascii="Times New Roman" w:eastAsia="Times New Roman" w:hAnsi="Times New Roman" w:cs="Times New Roman"/>
-                <w:noProof/>
-                <w:sz w:val="24"/>
-                <w:szCs w:val="24"/>
-                <w:lang w:val="en-US"/>
-              </w:rPr>
-              <w:t xml:space="preserve"> (0.000</w:t>
-            </w:r>
-            <w:r>
-              <w:rPr>
-                <w:rFonts w:ascii="Times New Roman" w:eastAsia="Times New Roman" w:hAnsi="Times New Roman" w:cs="Times New Roman"/>
-                <w:noProof/>
-                <w:sz w:val="24"/>
-                <w:szCs w:val="24"/>
-                <w:lang w:val="en-US"/>
-              </w:rPr>
-              <w:t>77</w:t>
-            </w:r>
-            <w:r>
-              <w:rPr>
-                <w:rFonts w:ascii="Times New Roman" w:eastAsia="Times New Roman" w:hAnsi="Times New Roman" w:cs="Times New Roman"/>
-                <w:noProof/>
-                <w:sz w:val="24"/>
-                <w:szCs w:val="24"/>
+                <w:lang w:val="en-US"/>
+              </w:rPr>
+              <w:t>416</w:t>
+            </w:r>
+            <w:r>
+              <w:rPr>
+                <w:rFonts w:ascii="Times New Roman" w:eastAsia="Times New Roman" w:hAnsi="Times New Roman" w:cs="Times New Roman"/>
+                <w:noProof/>
+                <w:lang w:val="en-US"/>
+              </w:rPr>
+              <w:t xml:space="preserve"> (0.00</w:t>
+            </w:r>
+            <w:r>
+              <w:rPr>
+                <w:rFonts w:ascii="Times New Roman" w:eastAsia="Times New Roman" w:hAnsi="Times New Roman" w:cs="Times New Roman"/>
+                <w:noProof/>
+                <w:lang w:val="en-US"/>
+              </w:rPr>
+              <w:t>064</w:t>
+            </w:r>
+            <w:r>
+              <w:rPr>
+                <w:rFonts w:ascii="Times New Roman" w:eastAsia="Times New Roman" w:hAnsi="Times New Roman" w:cs="Times New Roman"/>
+                <w:noProof/>
                 <w:lang w:val="en-US"/>
               </w:rPr>
               <w:t>)</w:t>
@@ -15944,8 +15730,6 @@
               <w:rPr>
                 <w:rFonts w:ascii="Times New Roman" w:eastAsia="Times New Roman" w:hAnsi="Times New Roman" w:cs="Times New Roman"/>
                 <w:noProof/>
-                <w:sz w:val="24"/>
-                <w:szCs w:val="24"/>
                 <w:lang w:val="en-US"/>
               </w:rPr>
             </w:pPr>
@@ -16047,8 +15831,6 @@
               <w:rPr>
                 <w:rFonts w:ascii="Times New Roman" w:eastAsia="Times New Roman" w:hAnsi="Times New Roman" w:cs="Times New Roman"/>
                 <w:noProof/>
-                <w:sz w:val="24"/>
-                <w:szCs w:val="24"/>
                 <w:lang w:val="en-US"/>
               </w:rPr>
             </w:pPr>
@@ -16056,8 +15838,6 @@
               <w:rPr>
                 <w:rFonts w:ascii="Times New Roman" w:eastAsia="Times New Roman" w:hAnsi="Times New Roman" w:cs="Times New Roman"/>
                 <w:noProof/>
-                <w:sz w:val="24"/>
-                <w:szCs w:val="24"/>
                 <w:lang w:val="en-US"/>
               </w:rPr>
               <w:t>-0.1</w:t>
@@ -16066,18 +15846,22 @@
               <w:rPr>
                 <w:rFonts w:ascii="Times New Roman" w:eastAsia="Times New Roman" w:hAnsi="Times New Roman" w:cs="Times New Roman"/>
                 <w:noProof/>
-                <w:sz w:val="24"/>
-                <w:szCs w:val="24"/>
-                <w:lang w:val="en-US"/>
-              </w:rPr>
-              <w:t>25</w:t>
-            </w:r>
-            <w:r>
-              <w:rPr>
-                <w:rFonts w:ascii="Times New Roman" w:eastAsia="Times New Roman" w:hAnsi="Times New Roman" w:cs="Times New Roman"/>
-                <w:noProof/>
-                <w:sz w:val="24"/>
-                <w:szCs w:val="24"/>
+                <w:lang w:val="en-US"/>
+              </w:rPr>
+              <w:t>2</w:t>
+            </w:r>
+            <w:r>
+              <w:rPr>
+                <w:rFonts w:ascii="Times New Roman" w:eastAsia="Times New Roman" w:hAnsi="Times New Roman" w:cs="Times New Roman"/>
+                <w:noProof/>
+                <w:lang w:val="en-US"/>
+              </w:rPr>
+              <w:t>5</w:t>
+            </w:r>
+            <w:r>
+              <w:rPr>
+                <w:rFonts w:ascii="Times New Roman" w:eastAsia="Times New Roman" w:hAnsi="Times New Roman" w:cs="Times New Roman"/>
+                <w:noProof/>
                 <w:lang w:val="en-US"/>
               </w:rPr>
               <w:t xml:space="preserve"> </w:t>
@@ -16098,7 +15882,13 @@
               <w:rPr>
                 <w:rFonts w:ascii="Times New Roman" w:hAnsi="Times New Roman" w:cs="Times New Roman"/>
               </w:rPr>
-              <w:t>46</w:t>
+              <w:t>4</w:t>
+            </w:r>
+            <w:r>
+              <w:rPr>
+                <w:rFonts w:ascii="Times New Roman" w:hAnsi="Times New Roman" w:cs="Times New Roman"/>
+              </w:rPr>
+              <w:t>5</w:t>
             </w:r>
           </w:p>
         </w:tc>
@@ -16114,8 +15904,6 @@
               <w:rPr>
                 <w:rFonts w:ascii="Times New Roman" w:eastAsia="Times New Roman" w:hAnsi="Times New Roman" w:cs="Times New Roman"/>
                 <w:noProof/>
-                <w:sz w:val="24"/>
-                <w:szCs w:val="24"/>
                 <w:lang w:val="en-US"/>
               </w:rPr>
             </w:pPr>
@@ -16123,8 +15911,6 @@
               <w:rPr>
                 <w:rFonts w:ascii="Times New Roman" w:eastAsia="Times New Roman" w:hAnsi="Times New Roman" w:cs="Times New Roman"/>
                 <w:noProof/>
-                <w:sz w:val="24"/>
-                <w:szCs w:val="24"/>
                 <w:lang w:val="en-US"/>
               </w:rPr>
               <w:t>-</w:t>
@@ -16133,38 +15919,62 @@
               <w:rPr>
                 <w:rFonts w:ascii="Times New Roman" w:eastAsia="Times New Roman" w:hAnsi="Times New Roman" w:cs="Times New Roman"/>
                 <w:noProof/>
-                <w:sz w:val="24"/>
-                <w:szCs w:val="24"/>
-                <w:lang w:val="en-US"/>
-              </w:rPr>
-              <w:t>2.738</w:t>
-            </w:r>
-            <w:r>
-              <w:rPr>
-                <w:rFonts w:ascii="Times New Roman" w:eastAsia="Times New Roman" w:hAnsi="Times New Roman" w:cs="Times New Roman"/>
-                <w:noProof/>
-                <w:sz w:val="24"/>
-                <w:szCs w:val="24"/>
-                <w:lang w:val="en-US"/>
-              </w:rPr>
-              <w:t xml:space="preserve"> (&lt;0.0</w:t>
-            </w:r>
-            <w:r>
-              <w:rPr>
-                <w:rFonts w:ascii="Times New Roman" w:eastAsia="Times New Roman" w:hAnsi="Times New Roman" w:cs="Times New Roman"/>
-                <w:noProof/>
-                <w:sz w:val="24"/>
-                <w:szCs w:val="24"/>
-                <w:lang w:val="en-US"/>
-              </w:rPr>
-              <w:t>062</w:t>
-            </w:r>
-            <w:r>
-              <w:rPr>
-                <w:rFonts w:ascii="Times New Roman" w:eastAsia="Times New Roman" w:hAnsi="Times New Roman" w:cs="Times New Roman"/>
-                <w:noProof/>
-                <w:sz w:val="24"/>
-                <w:szCs w:val="24"/>
+                <w:lang w:val="en-US"/>
+              </w:rPr>
+              <w:t>2.</w:t>
+            </w:r>
+            <w:r>
+              <w:rPr>
+                <w:rFonts w:ascii="Times New Roman" w:eastAsia="Times New Roman" w:hAnsi="Times New Roman" w:cs="Times New Roman"/>
+                <w:noProof/>
+                <w:lang w:val="en-US"/>
+              </w:rPr>
+              <w:t>8</w:t>
+            </w:r>
+            <w:r>
+              <w:rPr>
+                <w:rFonts w:ascii="Times New Roman" w:eastAsia="Times New Roman" w:hAnsi="Times New Roman" w:cs="Times New Roman"/>
+                <w:noProof/>
+                <w:lang w:val="en-US"/>
+              </w:rPr>
+              <w:t>13</w:t>
+            </w:r>
+            <w:r>
+              <w:rPr>
+                <w:rFonts w:ascii="Times New Roman" w:eastAsia="Times New Roman" w:hAnsi="Times New Roman" w:cs="Times New Roman"/>
+                <w:noProof/>
+                <w:lang w:val="en-US"/>
+              </w:rPr>
+              <w:t xml:space="preserve"> (0.0</w:t>
+            </w:r>
+            <w:r>
+              <w:rPr>
+                <w:rFonts w:ascii="Times New Roman" w:eastAsia="Times New Roman" w:hAnsi="Times New Roman" w:cs="Times New Roman"/>
+                <w:noProof/>
+                <w:lang w:val="en-US"/>
+              </w:rPr>
+              <w:t>0</w:t>
+            </w:r>
+            <w:r>
+              <w:rPr>
+                <w:rFonts w:ascii="Times New Roman" w:eastAsia="Times New Roman" w:hAnsi="Times New Roman" w:cs="Times New Roman"/>
+                <w:noProof/>
+                <w:lang w:val="en-US"/>
+              </w:rPr>
+              <w:t>4</w:t>
+            </w:r>
+            <w:r>
+              <w:rPr>
+                <w:rFonts w:ascii="Times New Roman" w:eastAsia="Times New Roman" w:hAnsi="Times New Roman" w:cs="Times New Roman"/>
+                <w:noProof/>
+                <w:lang w:val="en-US"/>
+              </w:rPr>
+              <w:t>9</w:t>
+            </w:r>
+            <w:r>
+              <w:rPr>
+                <w:rFonts w:ascii="Times New Roman" w:eastAsia="Times New Roman" w:hAnsi="Times New Roman" w:cs="Times New Roman"/>
+                <w:noProof/>
                 <w:lang w:val="en-US"/>
               </w:rPr>
               <w:t>)</w:t>
@@ -16183,8 +15993,6 @@
               <w:rPr>
                 <w:rFonts w:ascii="Times New Roman" w:eastAsia="Times New Roman" w:hAnsi="Times New Roman" w:cs="Times New Roman"/>
                 <w:noProof/>
-                <w:sz w:val="24"/>
-                <w:szCs w:val="24"/>
                 <w:lang w:val="en-US"/>
               </w:rPr>
             </w:pPr>
@@ -16192,18 +16000,38 @@
               <w:rPr>
                 <w:rFonts w:ascii="Times New Roman" w:eastAsia="Times New Roman" w:hAnsi="Times New Roman" w:cs="Times New Roman"/>
                 <w:noProof/>
-                <w:sz w:val="24"/>
-                <w:szCs w:val="24"/>
-                <w:lang w:val="en-US"/>
-              </w:rPr>
-              <w:t>24.5</w:t>
-            </w:r>
-            <w:r>
-              <w:rPr>
-                <w:rFonts w:ascii="Times New Roman" w:eastAsia="Times New Roman" w:hAnsi="Times New Roman" w:cs="Times New Roman"/>
-                <w:noProof/>
-                <w:sz w:val="24"/>
-                <w:szCs w:val="24"/>
+                <w:lang w:val="en-US"/>
+              </w:rPr>
+              <w:t>2</w:t>
+            </w:r>
+            <w:r>
+              <w:rPr>
+                <w:rFonts w:ascii="Times New Roman" w:eastAsia="Times New Roman" w:hAnsi="Times New Roman" w:cs="Times New Roman"/>
+                <w:noProof/>
+                <w:lang w:val="en-US"/>
+              </w:rPr>
+              <w:t>8</w:t>
+            </w:r>
+            <w:r>
+              <w:rPr>
+                <w:rFonts w:ascii="Times New Roman" w:eastAsia="Times New Roman" w:hAnsi="Times New Roman" w:cs="Times New Roman"/>
+                <w:noProof/>
+                <w:lang w:val="en-US"/>
+              </w:rPr>
+              <w:t>.</w:t>
+            </w:r>
+            <w:r>
+              <w:rPr>
+                <w:rFonts w:ascii="Times New Roman" w:eastAsia="Times New Roman" w:hAnsi="Times New Roman" w:cs="Times New Roman"/>
+                <w:noProof/>
+                <w:lang w:val="en-US"/>
+              </w:rPr>
+              <w:t>1</w:t>
+            </w:r>
+            <w:r>
+              <w:rPr>
+                <w:rFonts w:ascii="Times New Roman" w:eastAsia="Times New Roman" w:hAnsi="Times New Roman" w:cs="Times New Roman"/>
+                <w:noProof/>
                 <w:lang w:val="en-US"/>
               </w:rPr>
               <w:t xml:space="preserve"> (</w:t>
@@ -16212,8 +16040,6 @@
               <w:rPr>
                 <w:rFonts w:ascii="Times New Roman" w:eastAsia="Times New Roman" w:hAnsi="Times New Roman" w:cs="Times New Roman"/>
                 <w:noProof/>
-                <w:sz w:val="24"/>
-                <w:szCs w:val="24"/>
                 <w:lang w:val="en-US"/>
               </w:rPr>
               <w:t>&lt; 0.0001</w:t>
@@ -16222,8 +16048,6 @@
               <w:rPr>
                 <w:rFonts w:ascii="Times New Roman" w:eastAsia="Times New Roman" w:hAnsi="Times New Roman" w:cs="Times New Roman"/>
                 <w:noProof/>
-                <w:sz w:val="24"/>
-                <w:szCs w:val="24"/>
                 <w:lang w:val="en-US"/>
               </w:rPr>
               <w:t>)</w:t>
@@ -16303,8 +16127,6 @@
               <w:rPr>
                 <w:rFonts w:ascii="Times New Roman" w:eastAsia="Times New Roman" w:hAnsi="Times New Roman" w:cs="Times New Roman"/>
                 <w:noProof/>
-                <w:sz w:val="24"/>
-                <w:szCs w:val="24"/>
                 <w:lang w:val="en-US"/>
               </w:rPr>
             </w:pPr>
@@ -16312,8 +16134,6 @@
               <w:rPr>
                 <w:rFonts w:ascii="Times New Roman" w:eastAsia="Times New Roman" w:hAnsi="Times New Roman" w:cs="Times New Roman"/>
                 <w:noProof/>
-                <w:sz w:val="24"/>
-                <w:szCs w:val="24"/>
                 <w:lang w:val="en-US"/>
               </w:rPr>
               <w:t>0.</w:t>
@@ -16322,18 +16142,22 @@
               <w:rPr>
                 <w:rFonts w:ascii="Times New Roman" w:eastAsia="Times New Roman" w:hAnsi="Times New Roman" w:cs="Times New Roman"/>
                 <w:noProof/>
-                <w:sz w:val="24"/>
-                <w:szCs w:val="24"/>
-                <w:lang w:val="en-US"/>
-              </w:rPr>
-              <w:t>104</w:t>
-            </w:r>
-            <w:r>
-              <w:rPr>
-                <w:rFonts w:ascii="Times New Roman" w:eastAsia="Times New Roman" w:hAnsi="Times New Roman" w:cs="Times New Roman"/>
-                <w:noProof/>
-                <w:sz w:val="24"/>
-                <w:szCs w:val="24"/>
+                <w:lang w:val="en-US"/>
+              </w:rPr>
+              <w:t>1</w:t>
+            </w:r>
+            <w:r>
+              <w:rPr>
+                <w:rFonts w:ascii="Times New Roman" w:eastAsia="Times New Roman" w:hAnsi="Times New Roman" w:cs="Times New Roman"/>
+                <w:noProof/>
+                <w:lang w:val="en-US"/>
+              </w:rPr>
+              <w:t>35</w:t>
+            </w:r>
+            <w:r>
+              <w:rPr>
+                <w:rFonts w:ascii="Times New Roman" w:eastAsia="Times New Roman" w:hAnsi="Times New Roman" w:cs="Times New Roman"/>
+                <w:noProof/>
                 <w:lang w:val="en-US"/>
               </w:rPr>
               <w:t xml:space="preserve"> </w:t>
@@ -16354,8 +16178,6 @@
               <w:rPr>
                 <w:rFonts w:ascii="Times New Roman" w:eastAsia="Times New Roman" w:hAnsi="Times New Roman" w:cs="Times New Roman"/>
                 <w:noProof/>
-                <w:sz w:val="24"/>
-                <w:szCs w:val="24"/>
                 <w:lang w:val="en-US"/>
               </w:rPr>
               <w:t>0.1</w:t>
@@ -16364,11 +16186,17 @@
               <w:rPr>
                 <w:rFonts w:ascii="Times New Roman" w:eastAsia="Times New Roman" w:hAnsi="Times New Roman" w:cs="Times New Roman"/>
                 <w:noProof/>
-                <w:sz w:val="24"/>
-                <w:szCs w:val="24"/>
-                <w:lang w:val="en-US"/>
-              </w:rPr>
-              <w:t>86</w:t>
+                <w:lang w:val="en-US"/>
+              </w:rPr>
+              <w:t>7</w:t>
+            </w:r>
+            <w:r>
+              <w:rPr>
+                <w:rFonts w:ascii="Times New Roman" w:eastAsia="Times New Roman" w:hAnsi="Times New Roman" w:cs="Times New Roman"/>
+                <w:noProof/>
+                <w:lang w:val="en-US"/>
+              </w:rPr>
+              <w:t>5</w:t>
             </w:r>
           </w:p>
         </w:tc>
@@ -16384,8 +16212,6 @@
               <w:rPr>
                 <w:rFonts w:ascii="Times New Roman" w:eastAsia="Times New Roman" w:hAnsi="Times New Roman" w:cs="Times New Roman"/>
                 <w:noProof/>
-                <w:sz w:val="24"/>
-                <w:szCs w:val="24"/>
                 <w:lang w:val="en-US"/>
               </w:rPr>
             </w:pPr>
@@ -16393,8 +16219,6 @@
               <w:rPr>
                 <w:rFonts w:ascii="Times New Roman" w:eastAsia="Times New Roman" w:hAnsi="Times New Roman" w:cs="Times New Roman"/>
                 <w:noProof/>
-                <w:sz w:val="24"/>
-                <w:szCs w:val="24"/>
                 <w:lang w:val="en-US"/>
               </w:rPr>
               <w:t>0.</w:t>
@@ -16403,18 +16227,14 @@
               <w:rPr>
                 <w:rFonts w:ascii="Times New Roman" w:eastAsia="Times New Roman" w:hAnsi="Times New Roman" w:cs="Times New Roman"/>
                 <w:noProof/>
-                <w:sz w:val="24"/>
-                <w:szCs w:val="24"/>
-                <w:lang w:val="en-US"/>
-              </w:rPr>
-              <w:t>558</w:t>
-            </w:r>
-            <w:r>
-              <w:rPr>
-                <w:rFonts w:ascii="Times New Roman" w:eastAsia="Times New Roman" w:hAnsi="Times New Roman" w:cs="Times New Roman"/>
-                <w:noProof/>
-                <w:sz w:val="24"/>
-                <w:szCs w:val="24"/>
+                <w:lang w:val="en-US"/>
+              </w:rPr>
+              <w:t>771</w:t>
+            </w:r>
+            <w:r>
+              <w:rPr>
+                <w:rFonts w:ascii="Times New Roman" w:eastAsia="Times New Roman" w:hAnsi="Times New Roman" w:cs="Times New Roman"/>
+                <w:noProof/>
                 <w:lang w:val="en-US"/>
               </w:rPr>
               <w:t xml:space="preserve"> (0.</w:t>
@@ -16423,18 +16243,22 @@
               <w:rPr>
                 <w:rFonts w:ascii="Times New Roman" w:eastAsia="Times New Roman" w:hAnsi="Times New Roman" w:cs="Times New Roman"/>
                 <w:noProof/>
-                <w:sz w:val="24"/>
-                <w:szCs w:val="24"/>
-                <w:lang w:val="en-US"/>
-              </w:rPr>
-              <w:t>577</w:t>
-            </w:r>
-            <w:r>
-              <w:rPr>
-                <w:rFonts w:ascii="Times New Roman" w:eastAsia="Times New Roman" w:hAnsi="Times New Roman" w:cs="Times New Roman"/>
-                <w:noProof/>
-                <w:sz w:val="24"/>
-                <w:szCs w:val="24"/>
+                <w:lang w:val="en-US"/>
+              </w:rPr>
+              <w:t>4</w:t>
+            </w:r>
+            <w:r>
+              <w:rPr>
+                <w:rFonts w:ascii="Times New Roman" w:eastAsia="Times New Roman" w:hAnsi="Times New Roman" w:cs="Times New Roman"/>
+                <w:noProof/>
+                <w:lang w:val="en-US"/>
+              </w:rPr>
+              <w:t>41</w:t>
+            </w:r>
+            <w:r>
+              <w:rPr>
+                <w:rFonts w:ascii="Times New Roman" w:eastAsia="Times New Roman" w:hAnsi="Times New Roman" w:cs="Times New Roman"/>
+                <w:noProof/>
                 <w:lang w:val="en-US"/>
               </w:rPr>
               <w:t>)</w:t>
@@ -16454,8 +16278,6 @@
               <w:rPr>
                 <w:rFonts w:ascii="Times New Roman" w:eastAsia="Times New Roman" w:hAnsi="Times New Roman" w:cs="Times New Roman"/>
                 <w:noProof/>
-                <w:sz w:val="24"/>
-                <w:szCs w:val="24"/>
                 <w:lang w:val="en-US"/>
               </w:rPr>
             </w:pPr>
@@ -16463,18 +16285,22 @@
               <w:rPr>
                 <w:rFonts w:ascii="Times New Roman" w:eastAsia="Times New Roman" w:hAnsi="Times New Roman" w:cs="Times New Roman"/>
                 <w:noProof/>
-                <w:sz w:val="24"/>
-                <w:szCs w:val="24"/>
-                <w:lang w:val="en-US"/>
-              </w:rPr>
-              <w:t>186.1</w:t>
-            </w:r>
-            <w:r>
-              <w:rPr>
-                <w:rFonts w:ascii="Times New Roman" w:eastAsia="Times New Roman" w:hAnsi="Times New Roman" w:cs="Times New Roman"/>
-                <w:noProof/>
-                <w:sz w:val="24"/>
-                <w:szCs w:val="24"/>
+                <w:lang w:val="en-US"/>
+              </w:rPr>
+              <w:t>2</w:t>
+            </w:r>
+            <w:r>
+              <w:rPr>
+                <w:rFonts w:ascii="Times New Roman" w:eastAsia="Times New Roman" w:hAnsi="Times New Roman" w:cs="Times New Roman"/>
+                <w:noProof/>
+                <w:lang w:val="en-US"/>
+              </w:rPr>
+              <w:t>04.2</w:t>
+            </w:r>
+            <w:r>
+              <w:rPr>
+                <w:rFonts w:ascii="Times New Roman" w:eastAsia="Times New Roman" w:hAnsi="Times New Roman" w:cs="Times New Roman"/>
+                <w:noProof/>
                 <w:lang w:val="en-US"/>
               </w:rPr>
               <w:t xml:space="preserve"> (&lt; 0.0001)</w:t>
@@ -16544,8 +16370,6 @@
               <w:rPr>
                 <w:rFonts w:ascii="Times New Roman" w:eastAsia="Times New Roman" w:hAnsi="Times New Roman" w:cs="Times New Roman"/>
                 <w:noProof/>
-                <w:sz w:val="24"/>
-                <w:szCs w:val="24"/>
                 <w:lang w:val="en-US"/>
               </w:rPr>
             </w:pPr>
@@ -16553,8 +16377,6 @@
               <w:rPr>
                 <w:rFonts w:ascii="Times New Roman" w:eastAsia="Times New Roman" w:hAnsi="Times New Roman" w:cs="Times New Roman"/>
                 <w:noProof/>
-                <w:sz w:val="24"/>
-                <w:szCs w:val="24"/>
                 <w:lang w:val="en-US"/>
               </w:rPr>
               <w:t>1.</w:t>
@@ -16563,18 +16385,14 @@
               <w:rPr>
                 <w:rFonts w:ascii="Times New Roman" w:eastAsia="Times New Roman" w:hAnsi="Times New Roman" w:cs="Times New Roman"/>
                 <w:noProof/>
-                <w:sz w:val="24"/>
-                <w:szCs w:val="24"/>
-                <w:lang w:val="en-US"/>
-              </w:rPr>
-              <w:t>257</w:t>
-            </w:r>
-            <w:r>
-              <w:rPr>
-                <w:rFonts w:ascii="Times New Roman" w:eastAsia="Times New Roman" w:hAnsi="Times New Roman" w:cs="Times New Roman"/>
-                <w:noProof/>
-                <w:sz w:val="24"/>
-                <w:szCs w:val="24"/>
+                <w:lang w:val="en-US"/>
+              </w:rPr>
+              <w:t>255</w:t>
+            </w:r>
+            <w:r>
+              <w:rPr>
+                <w:rFonts w:ascii="Times New Roman" w:eastAsia="Times New Roman" w:hAnsi="Times New Roman" w:cs="Times New Roman"/>
+                <w:noProof/>
                 <w:lang w:val="en-US"/>
               </w:rPr>
               <w:t xml:space="preserve"> </w:t>
@@ -16595,7 +16413,13 @@
               <w:rPr>
                 <w:rFonts w:ascii="Times New Roman" w:hAnsi="Times New Roman" w:cs="Times New Roman"/>
               </w:rPr>
-              <w:t>94</w:t>
+              <w:t>8</w:t>
+            </w:r>
+            <w:r>
+              <w:rPr>
+                <w:rFonts w:ascii="Times New Roman" w:hAnsi="Times New Roman" w:cs="Times New Roman"/>
+              </w:rPr>
+              <w:t>8</w:t>
             </w:r>
           </w:p>
         </w:tc>
@@ -16611,8 +16435,6 @@
               <w:rPr>
                 <w:rFonts w:ascii="Times New Roman" w:eastAsia="Times New Roman" w:hAnsi="Times New Roman" w:cs="Times New Roman"/>
                 <w:noProof/>
-                <w:sz w:val="24"/>
-                <w:szCs w:val="24"/>
                 <w:lang w:val="en-US"/>
               </w:rPr>
             </w:pPr>
@@ -16620,18 +16442,22 @@
               <w:rPr>
                 <w:rFonts w:ascii="Times New Roman" w:eastAsia="Times New Roman" w:hAnsi="Times New Roman" w:cs="Times New Roman"/>
                 <w:noProof/>
-                <w:sz w:val="24"/>
-                <w:szCs w:val="24"/>
-                <w:lang w:val="en-US"/>
-              </w:rPr>
-              <w:t>6.472</w:t>
-            </w:r>
-            <w:r>
-              <w:rPr>
-                <w:rFonts w:ascii="Times New Roman" w:eastAsia="Times New Roman" w:hAnsi="Times New Roman" w:cs="Times New Roman"/>
-                <w:noProof/>
-                <w:sz w:val="24"/>
-                <w:szCs w:val="24"/>
+                <w:lang w:val="en-US"/>
+              </w:rPr>
+              <w:t>6.</w:t>
+            </w:r>
+            <w:r>
+              <w:rPr>
+                <w:rFonts w:ascii="Times New Roman" w:eastAsia="Times New Roman" w:hAnsi="Times New Roman" w:cs="Times New Roman"/>
+                <w:noProof/>
+                <w:lang w:val="en-US"/>
+              </w:rPr>
+              <w:t>684</w:t>
+            </w:r>
+            <w:r>
+              <w:rPr>
+                <w:rFonts w:ascii="Times New Roman" w:eastAsia="Times New Roman" w:hAnsi="Times New Roman" w:cs="Times New Roman"/>
+                <w:noProof/>
                 <w:lang w:val="en-US"/>
               </w:rPr>
               <w:t xml:space="preserve"> (&lt;0.0001)</w:t>
@@ -16651,8 +16477,6 @@
               <w:rPr>
                 <w:rFonts w:ascii="Times New Roman" w:eastAsia="Times New Roman" w:hAnsi="Times New Roman" w:cs="Times New Roman"/>
                 <w:noProof/>
-                <w:sz w:val="24"/>
-                <w:szCs w:val="24"/>
                 <w:lang w:val="en-US"/>
               </w:rPr>
             </w:pPr>
@@ -16731,8 +16555,6 @@
               <w:rPr>
                 <w:rFonts w:ascii="Times New Roman" w:eastAsia="Times New Roman" w:hAnsi="Times New Roman" w:cs="Times New Roman"/>
                 <w:noProof/>
-                <w:sz w:val="24"/>
-                <w:szCs w:val="24"/>
                 <w:lang w:val="en-US"/>
               </w:rPr>
             </w:pPr>
@@ -16740,11 +16562,25 @@
               <w:rPr>
                 <w:rFonts w:ascii="Times New Roman" w:eastAsia="Times New Roman" w:hAnsi="Times New Roman" w:cs="Times New Roman"/>
                 <w:noProof/>
-                <w:sz w:val="24"/>
-                <w:szCs w:val="24"/>
-                <w:lang w:val="en-US"/>
-              </w:rPr>
-              <w:t xml:space="preserve">0.081 </w:t>
+                <w:lang w:val="en-US"/>
+              </w:rPr>
+              <w:t>0.0</w:t>
+            </w:r>
+            <w:r>
+              <w:rPr>
+                <w:rFonts w:ascii="Times New Roman" w:eastAsia="Times New Roman" w:hAnsi="Times New Roman" w:cs="Times New Roman"/>
+                <w:noProof/>
+                <w:lang w:val="en-US"/>
+              </w:rPr>
+              <w:t>81</w:t>
+            </w:r>
+            <w:r>
+              <w:rPr>
+                <w:rFonts w:ascii="Times New Roman" w:eastAsia="Times New Roman" w:hAnsi="Times New Roman" w:cs="Times New Roman"/>
+                <w:noProof/>
+                <w:lang w:val="en-US"/>
+              </w:rPr>
+              <w:t xml:space="preserve"> </w:t>
             </w:r>
             <w:r>
               <w:rPr>
@@ -16772,8 +16608,6 @@
               <w:rPr>
                 <w:rFonts w:ascii="Times New Roman" w:eastAsia="Times New Roman" w:hAnsi="Times New Roman" w:cs="Times New Roman"/>
                 <w:noProof/>
-                <w:sz w:val="24"/>
-                <w:szCs w:val="24"/>
                 <w:lang w:val="en-US"/>
               </w:rPr>
             </w:pPr>
@@ -16781,11 +16615,25 @@
               <w:rPr>
                 <w:rFonts w:ascii="Times New Roman" w:eastAsia="Times New Roman" w:hAnsi="Times New Roman" w:cs="Times New Roman"/>
                 <w:noProof/>
-                <w:sz w:val="24"/>
-                <w:szCs w:val="24"/>
-                <w:lang w:val="en-US"/>
-              </w:rPr>
-              <w:t>7.949 (&lt; 0.0001)</w:t>
+                <w:lang w:val="en-US"/>
+              </w:rPr>
+              <w:t>7.</w:t>
+            </w:r>
+            <w:r>
+              <w:rPr>
+                <w:rFonts w:ascii="Times New Roman" w:eastAsia="Times New Roman" w:hAnsi="Times New Roman" w:cs="Times New Roman"/>
+                <w:noProof/>
+                <w:lang w:val="en-US"/>
+              </w:rPr>
+              <w:t>987</w:t>
+            </w:r>
+            <w:r>
+              <w:rPr>
+                <w:rFonts w:ascii="Times New Roman" w:eastAsia="Times New Roman" w:hAnsi="Times New Roman" w:cs="Times New Roman"/>
+                <w:noProof/>
+                <w:lang w:val="en-US"/>
+              </w:rPr>
+              <w:t xml:space="preserve"> (&lt; 0.0001)</w:t>
             </w:r>
           </w:p>
         </w:tc>
@@ -16801,8 +16649,6 @@
               <w:rPr>
                 <w:rFonts w:ascii="Times New Roman" w:eastAsia="Times New Roman" w:hAnsi="Times New Roman" w:cs="Times New Roman"/>
                 <w:noProof/>
-                <w:sz w:val="24"/>
-                <w:szCs w:val="24"/>
                 <w:lang w:val="en-US"/>
               </w:rPr>
             </w:pPr>
@@ -16810,18 +16656,22 @@
               <w:rPr>
                 <w:rFonts w:ascii="Times New Roman" w:eastAsia="Times New Roman" w:hAnsi="Times New Roman" w:cs="Times New Roman"/>
                 <w:noProof/>
-                <w:sz w:val="24"/>
-                <w:szCs w:val="24"/>
-                <w:lang w:val="en-US"/>
-              </w:rPr>
-              <w:t>110.5</w:t>
-            </w:r>
-            <w:r>
-              <w:rPr>
-                <w:rFonts w:ascii="Times New Roman" w:eastAsia="Times New Roman" w:hAnsi="Times New Roman" w:cs="Times New Roman"/>
-                <w:noProof/>
-                <w:sz w:val="24"/>
-                <w:szCs w:val="24"/>
+                <w:lang w:val="en-US"/>
+              </w:rPr>
+              <w:t>1</w:t>
+            </w:r>
+            <w:r>
+              <w:rPr>
+                <w:rFonts w:ascii="Times New Roman" w:eastAsia="Times New Roman" w:hAnsi="Times New Roman" w:cs="Times New Roman"/>
+                <w:noProof/>
+                <w:lang w:val="en-US"/>
+              </w:rPr>
+              <w:t>13.6</w:t>
+            </w:r>
+            <w:r>
+              <w:rPr>
+                <w:rFonts w:ascii="Times New Roman" w:eastAsia="Times New Roman" w:hAnsi="Times New Roman" w:cs="Times New Roman"/>
+                <w:noProof/>
                 <w:lang w:val="en-US"/>
               </w:rPr>
               <w:t xml:space="preserve"> (&lt; 0.0001)</w:t>
@@ -16891,8 +16741,6 @@
               <w:rPr>
                 <w:rFonts w:ascii="Times New Roman" w:eastAsia="Times New Roman" w:hAnsi="Times New Roman" w:cs="Times New Roman"/>
                 <w:noProof/>
-                <w:sz w:val="24"/>
-                <w:szCs w:val="24"/>
                 <w:lang w:val="en-US"/>
               </w:rPr>
             </w:pPr>
@@ -16900,18 +16748,22 @@
               <w:rPr>
                 <w:rFonts w:ascii="Times New Roman" w:eastAsia="Times New Roman" w:hAnsi="Times New Roman" w:cs="Times New Roman"/>
                 <w:noProof/>
-                <w:sz w:val="24"/>
-                <w:szCs w:val="24"/>
-                <w:lang w:val="en-US"/>
-              </w:rPr>
-              <w:t>0.171</w:t>
-            </w:r>
-            <w:r>
-              <w:rPr>
-                <w:rFonts w:ascii="Times New Roman" w:eastAsia="Times New Roman" w:hAnsi="Times New Roman" w:cs="Times New Roman"/>
-                <w:noProof/>
-                <w:sz w:val="24"/>
-                <w:szCs w:val="24"/>
+                <w:lang w:val="en-US"/>
+              </w:rPr>
+              <w:t>0.1</w:t>
+            </w:r>
+            <w:r>
+              <w:rPr>
+                <w:rFonts w:ascii="Times New Roman" w:eastAsia="Times New Roman" w:hAnsi="Times New Roman" w:cs="Times New Roman"/>
+                <w:noProof/>
+                <w:lang w:val="en-US"/>
+              </w:rPr>
+              <w:t>72</w:t>
+            </w:r>
+            <w:r>
+              <w:rPr>
+                <w:rFonts w:ascii="Times New Roman" w:eastAsia="Times New Roman" w:hAnsi="Times New Roman" w:cs="Times New Roman"/>
+                <w:noProof/>
                 <w:lang w:val="en-US"/>
               </w:rPr>
               <w:sym w:font="Symbol" w:char="F0B1"/>
@@ -16920,8 +16772,6 @@
               <w:rPr>
                 <w:rFonts w:ascii="Times New Roman" w:eastAsia="Times New Roman" w:hAnsi="Times New Roman" w:cs="Times New Roman"/>
                 <w:noProof/>
-                <w:sz w:val="24"/>
-                <w:szCs w:val="24"/>
                 <w:lang w:val="en-US"/>
               </w:rPr>
               <w:t>0.018</w:t>
@@ -16940,8 +16790,6 @@
               <w:rPr>
                 <w:rFonts w:ascii="Times New Roman" w:eastAsia="Times New Roman" w:hAnsi="Times New Roman" w:cs="Times New Roman"/>
                 <w:noProof/>
-                <w:sz w:val="24"/>
-                <w:szCs w:val="24"/>
                 <w:lang w:val="en-US"/>
               </w:rPr>
             </w:pPr>
@@ -16949,11 +16797,25 @@
               <w:rPr>
                 <w:rFonts w:ascii="Times New Roman" w:eastAsia="Times New Roman" w:hAnsi="Times New Roman" w:cs="Times New Roman"/>
                 <w:noProof/>
-                <w:sz w:val="24"/>
-                <w:szCs w:val="24"/>
-                <w:lang w:val="en-US"/>
-              </w:rPr>
-              <w:t>9.498 (&lt; 0.0001)</w:t>
+                <w:lang w:val="en-US"/>
+              </w:rPr>
+              <w:t>9.</w:t>
+            </w:r>
+            <w:r>
+              <w:rPr>
+                <w:rFonts w:ascii="Times New Roman" w:eastAsia="Times New Roman" w:hAnsi="Times New Roman" w:cs="Times New Roman"/>
+                <w:noProof/>
+                <w:lang w:val="en-US"/>
+              </w:rPr>
+              <w:t>698</w:t>
+            </w:r>
+            <w:r>
+              <w:rPr>
+                <w:rFonts w:ascii="Times New Roman" w:eastAsia="Times New Roman" w:hAnsi="Times New Roman" w:cs="Times New Roman"/>
+                <w:noProof/>
+                <w:lang w:val="en-US"/>
+              </w:rPr>
+              <w:t xml:space="preserve"> (&lt; 0.0001)</w:t>
             </w:r>
           </w:p>
         </w:tc>
@@ -16969,11 +16831,288 @@
               <w:rPr>
                 <w:rFonts w:ascii="Times New Roman" w:eastAsia="Times New Roman" w:hAnsi="Times New Roman" w:cs="Times New Roman"/>
                 <w:noProof/>
-                <w:sz w:val="24"/>
-                <w:szCs w:val="24"/>
                 <w:lang w:val="en-US"/>
               </w:rPr>
             </w:pPr>
+          </w:p>
+        </w:tc>
+      </w:tr>
+      <w:tr>
+        <w:tc>
+          <w:tcPr>
+            <w:tcW w:w="1870" w:type="dxa"/>
+            <w:shd w:val="clear" w:color="auto" w:fill="FFFFFF" w:themeFill="background1"/>
+          </w:tcPr>
+          <w:p>
+            <w:pPr>
+              <w:widowControl w:val="0"/>
+              <w:spacing w:after="160" w:line="259" w:lineRule="auto"/>
+              <w:jc w:val="center"/>
+              <w:rPr>
+                <w:rFonts w:ascii="Times New Roman" w:eastAsia="Times New Roman" w:hAnsi="Times New Roman" w:cs="Times New Roman"/>
+                <w:noProof/>
+                <w:sz w:val="24"/>
+                <w:szCs w:val="24"/>
+                <w:lang w:val="en-US"/>
+              </w:rPr>
+            </w:pPr>
+            <w:r>
+              <w:rPr>
+                <w:rFonts w:ascii="Times New Roman" w:eastAsia="Times New Roman" w:hAnsi="Times New Roman" w:cs="Times New Roman"/>
+                <w:noProof/>
+                <w:sz w:val="24"/>
+                <w:szCs w:val="24"/>
+                <w:lang w:val="en-US"/>
+              </w:rPr>
+              <w:t>Location</w:t>
+            </w:r>
+            <w:r>
+              <w:rPr>
+                <w:rFonts w:ascii="Times New Roman" w:eastAsia="Times New Roman" w:hAnsi="Times New Roman" w:cs="Times New Roman"/>
+                <w:noProof/>
+                <w:sz w:val="24"/>
+                <w:szCs w:val="24"/>
+                <w:vertAlign w:val="subscript"/>
+                <w:lang w:val="en-US"/>
+              </w:rPr>
+              <w:t>water</w:t>
+            </w:r>
+          </w:p>
+        </w:tc>
+        <w:tc>
+          <w:tcPr>
+            <w:tcW w:w="1870" w:type="dxa"/>
+            <w:shd w:val="clear" w:color="auto" w:fill="FFFFFF" w:themeFill="background1"/>
+          </w:tcPr>
+          <w:p>
+            <w:pPr>
+              <w:widowControl w:val="0"/>
+              <w:spacing w:after="160" w:line="259" w:lineRule="auto"/>
+              <w:jc w:val="center"/>
+              <w:rPr>
+                <w:rFonts w:ascii="Times New Roman" w:eastAsia="Times New Roman" w:hAnsi="Times New Roman" w:cs="Times New Roman"/>
+                <w:noProof/>
+                <w:sz w:val="24"/>
+                <w:szCs w:val="24"/>
+                <w:lang w:val="en-US"/>
+              </w:rPr>
+            </w:pPr>
+          </w:p>
+        </w:tc>
+        <w:tc>
+          <w:tcPr>
+            <w:tcW w:w="1870" w:type="dxa"/>
+            <w:shd w:val="clear" w:color="auto" w:fill="FFFFFF" w:themeFill="background1"/>
+          </w:tcPr>
+          <w:p>
+            <w:pPr>
+              <w:widowControl w:val="0"/>
+              <w:spacing w:after="160" w:line="259" w:lineRule="auto"/>
+              <w:jc w:val="center"/>
+              <w:rPr>
+                <w:rFonts w:ascii="Times New Roman" w:eastAsia="Times New Roman" w:hAnsi="Times New Roman" w:cs="Times New Roman"/>
+                <w:noProof/>
+                <w:lang w:val="en-US"/>
+              </w:rPr>
+            </w:pPr>
+            <w:r>
+              <w:rPr>
+                <w:rFonts w:ascii="Times New Roman" w:eastAsia="Times New Roman" w:hAnsi="Times New Roman" w:cs="Times New Roman"/>
+                <w:noProof/>
+                <w:lang w:val="en-US"/>
+              </w:rPr>
+              <w:t>-0.</w:t>
+            </w:r>
+            <w:r>
+              <w:rPr>
+                <w:rFonts w:ascii="Times New Roman" w:eastAsia="Times New Roman" w:hAnsi="Times New Roman" w:cs="Times New Roman"/>
+                <w:noProof/>
+                <w:lang w:val="en-US"/>
+              </w:rPr>
+              <w:t>06</w:t>
+            </w:r>
+            <w:r>
+              <w:rPr>
+                <w:rFonts w:ascii="Times New Roman" w:eastAsia="Times New Roman" w:hAnsi="Times New Roman" w:cs="Times New Roman"/>
+                <w:noProof/>
+                <w:lang w:val="en-US"/>
+              </w:rPr>
+              <w:t>7</w:t>
+            </w:r>
+            <w:r>
+              <w:rPr>
+                <w:rFonts w:ascii="Times New Roman" w:eastAsia="Times New Roman" w:hAnsi="Times New Roman" w:cs="Times New Roman"/>
+                <w:noProof/>
+                <w:lang w:val="en-US"/>
+              </w:rPr>
+              <w:t xml:space="preserve"> </w:t>
+            </w:r>
+            <w:r>
+              <w:rPr>
+                <w:rFonts w:ascii="Times New Roman" w:hAnsi="Times New Roman" w:cs="Times New Roman"/>
+              </w:rPr>
+              <w:sym w:font="Symbol" w:char="F0B1"/>
+            </w:r>
+            <w:r>
+              <w:rPr>
+                <w:rFonts w:ascii="Times New Roman" w:hAnsi="Times New Roman" w:cs="Times New Roman"/>
+              </w:rPr>
+              <w:t xml:space="preserve"> 0.02</w:t>
+            </w:r>
+            <w:r>
+              <w:rPr>
+                <w:rFonts w:ascii="Times New Roman" w:hAnsi="Times New Roman" w:cs="Times New Roman"/>
+              </w:rPr>
+              <w:t>5</w:t>
+            </w:r>
+          </w:p>
+        </w:tc>
+        <w:tc>
+          <w:tcPr>
+            <w:tcW w:w="1870" w:type="dxa"/>
+            <w:shd w:val="clear" w:color="auto" w:fill="FFFFFF" w:themeFill="background1"/>
+          </w:tcPr>
+          <w:p>
+            <w:pPr>
+              <w:widowControl w:val="0"/>
+              <w:spacing w:after="160" w:line="259" w:lineRule="auto"/>
+              <w:jc w:val="center"/>
+              <w:rPr>
+                <w:rFonts w:ascii="Times New Roman" w:eastAsia="Times New Roman" w:hAnsi="Times New Roman" w:cs="Times New Roman"/>
+                <w:noProof/>
+                <w:lang w:val="en-US"/>
+              </w:rPr>
+            </w:pPr>
+            <w:r>
+              <w:rPr>
+                <w:rFonts w:ascii="Times New Roman" w:eastAsia="Times New Roman" w:hAnsi="Times New Roman" w:cs="Times New Roman"/>
+                <w:noProof/>
+                <w:lang w:val="en-US"/>
+              </w:rPr>
+              <w:t>-</w:t>
+            </w:r>
+            <w:r>
+              <w:rPr>
+                <w:rFonts w:ascii="Times New Roman" w:eastAsia="Times New Roman" w:hAnsi="Times New Roman" w:cs="Times New Roman"/>
+                <w:noProof/>
+                <w:lang w:val="en-US"/>
+              </w:rPr>
+              <w:t>2.7</w:t>
+            </w:r>
+            <w:r>
+              <w:rPr>
+                <w:rFonts w:ascii="Times New Roman" w:eastAsia="Times New Roman" w:hAnsi="Times New Roman" w:cs="Times New Roman"/>
+                <w:noProof/>
+                <w:lang w:val="en-US"/>
+              </w:rPr>
+              <w:t>78</w:t>
+            </w:r>
+            <w:r>
+              <w:rPr>
+                <w:rFonts w:ascii="Times New Roman" w:eastAsia="Times New Roman" w:hAnsi="Times New Roman" w:cs="Times New Roman"/>
+                <w:noProof/>
+                <w:lang w:val="en-US"/>
+              </w:rPr>
+              <w:t xml:space="preserve"> (0.00</w:t>
+            </w:r>
+            <w:r>
+              <w:rPr>
+                <w:rFonts w:ascii="Times New Roman" w:eastAsia="Times New Roman" w:hAnsi="Times New Roman" w:cs="Times New Roman"/>
+                <w:noProof/>
+                <w:lang w:val="en-US"/>
+              </w:rPr>
+              <w:t>5</w:t>
+            </w:r>
+            <w:r>
+              <w:rPr>
+                <w:rFonts w:ascii="Times New Roman" w:eastAsia="Times New Roman" w:hAnsi="Times New Roman" w:cs="Times New Roman"/>
+                <w:noProof/>
+                <w:lang w:val="en-US"/>
+              </w:rPr>
+              <w:t>5</w:t>
+            </w:r>
+            <w:r>
+              <w:rPr>
+                <w:rFonts w:ascii="Times New Roman" w:eastAsia="Times New Roman" w:hAnsi="Times New Roman" w:cs="Times New Roman"/>
+                <w:noProof/>
+                <w:lang w:val="en-US"/>
+              </w:rPr>
+              <w:t>)</w:t>
+            </w:r>
+          </w:p>
+        </w:tc>
+        <w:tc>
+          <w:tcPr>
+            <w:tcW w:w="1870" w:type="dxa"/>
+            <w:shd w:val="clear" w:color="auto" w:fill="FFFFFF" w:themeFill="background1"/>
+          </w:tcPr>
+          <w:p>
+            <w:pPr>
+              <w:widowControl w:val="0"/>
+              <w:spacing w:after="160" w:line="259" w:lineRule="auto"/>
+              <w:jc w:val="center"/>
+              <w:rPr>
+                <w:rFonts w:ascii="Times New Roman" w:eastAsia="Times New Roman" w:hAnsi="Times New Roman" w:cs="Times New Roman"/>
+                <w:noProof/>
+                <w:lang w:val="en-US"/>
+              </w:rPr>
+            </w:pPr>
+            <w:r>
+              <w:rPr>
+                <w:rFonts w:ascii="Times New Roman" w:eastAsia="Times New Roman" w:hAnsi="Times New Roman" w:cs="Times New Roman"/>
+                <w:noProof/>
+                <w:lang w:val="en-US"/>
+              </w:rPr>
+              <w:t>7.</w:t>
+            </w:r>
+            <w:r>
+              <w:rPr>
+                <w:rFonts w:ascii="Times New Roman" w:eastAsia="Times New Roman" w:hAnsi="Times New Roman" w:cs="Times New Roman"/>
+                <w:noProof/>
+                <w:lang w:val="en-US"/>
+              </w:rPr>
+              <w:t>8</w:t>
+            </w:r>
+            <w:r>
+              <w:rPr>
+                <w:rFonts w:ascii="Times New Roman" w:eastAsia="Times New Roman" w:hAnsi="Times New Roman" w:cs="Times New Roman"/>
+                <w:noProof/>
+                <w:lang w:val="en-US"/>
+              </w:rPr>
+              <w:t xml:space="preserve"> (</w:t>
+            </w:r>
+            <w:r>
+              <w:rPr>
+                <w:rFonts w:ascii="Times New Roman" w:eastAsia="Times New Roman" w:hAnsi="Times New Roman" w:cs="Times New Roman"/>
+                <w:noProof/>
+                <w:lang w:val="en-US"/>
+              </w:rPr>
+              <w:t>0.00</w:t>
+            </w:r>
+            <w:r>
+              <w:rPr>
+                <w:rFonts w:ascii="Times New Roman" w:eastAsia="Times New Roman" w:hAnsi="Times New Roman" w:cs="Times New Roman"/>
+                <w:noProof/>
+                <w:lang w:val="en-US"/>
+              </w:rPr>
+              <w:t>5</w:t>
+            </w:r>
+            <w:r>
+              <w:rPr>
+                <w:rFonts w:ascii="Times New Roman" w:eastAsia="Times New Roman" w:hAnsi="Times New Roman" w:cs="Times New Roman"/>
+                <w:noProof/>
+                <w:lang w:val="en-US"/>
+              </w:rPr>
+              <w:t>5</w:t>
+            </w:r>
+            <w:r>
+              <w:rPr>
+                <w:rFonts w:ascii="Times New Roman" w:eastAsia="Times New Roman" w:hAnsi="Times New Roman" w:cs="Times New Roman"/>
+                <w:noProof/>
+                <w:lang w:val="en-US"/>
+              </w:rPr>
+              <w:t>)</w:t>
+            </w:r>
           </w:p>
         </w:tc>
       </w:tr>
@@ -17003,18 +17142,7 @@
                 <w:szCs w:val="24"/>
                 <w:lang w:val="en-US"/>
               </w:rPr>
-              <w:t>Location</w:t>
-            </w:r>
-            <w:r>
-              <w:rPr>
-                <w:rFonts w:ascii="Times New Roman" w:eastAsia="Times New Roman" w:hAnsi="Times New Roman" w:cs="Times New Roman"/>
-                <w:noProof/>
-                <w:sz w:val="24"/>
-                <w:szCs w:val="24"/>
-                <w:vertAlign w:val="subscript"/>
-                <w:lang w:val="en-US"/>
-              </w:rPr>
-              <w:t>water</w:t>
+              <w:t>Temperature</w:t>
             </w:r>
           </w:p>
         </w:tc>
@@ -17049,8 +17177,6 @@
               <w:rPr>
                 <w:rFonts w:ascii="Times New Roman" w:eastAsia="Times New Roman" w:hAnsi="Times New Roman" w:cs="Times New Roman"/>
                 <w:noProof/>
-                <w:sz w:val="24"/>
-                <w:szCs w:val="24"/>
                 <w:lang w:val="en-US"/>
               </w:rPr>
             </w:pPr>
@@ -17058,28 +17184,22 @@
               <w:rPr>
                 <w:rFonts w:ascii="Times New Roman" w:eastAsia="Times New Roman" w:hAnsi="Times New Roman" w:cs="Times New Roman"/>
                 <w:noProof/>
-                <w:sz w:val="24"/>
-                <w:szCs w:val="24"/>
-                <w:lang w:val="en-US"/>
-              </w:rPr>
-              <w:t>-0.</w:t>
-            </w:r>
-            <w:r>
-              <w:rPr>
-                <w:rFonts w:ascii="Times New Roman" w:eastAsia="Times New Roman" w:hAnsi="Times New Roman" w:cs="Times New Roman"/>
-                <w:noProof/>
-                <w:sz w:val="24"/>
-                <w:szCs w:val="24"/>
-                <w:lang w:val="en-US"/>
-              </w:rPr>
-              <w:t>068</w:t>
-            </w:r>
-            <w:r>
-              <w:rPr>
-                <w:rFonts w:ascii="Times New Roman" w:eastAsia="Times New Roman" w:hAnsi="Times New Roman" w:cs="Times New Roman"/>
-                <w:noProof/>
-                <w:sz w:val="24"/>
-                <w:szCs w:val="24"/>
+                <w:lang w:val="en-US"/>
+              </w:rPr>
+              <w:t>-0.000</w:t>
+            </w:r>
+            <w:r>
+              <w:rPr>
+                <w:rFonts w:ascii="Times New Roman" w:eastAsia="Times New Roman" w:hAnsi="Times New Roman" w:cs="Times New Roman"/>
+                <w:noProof/>
+                <w:lang w:val="en-US"/>
+              </w:rPr>
+              <w:t>3</w:t>
+            </w:r>
+            <w:r>
+              <w:rPr>
+                <w:rFonts w:ascii="Times New Roman" w:eastAsia="Times New Roman" w:hAnsi="Times New Roman" w:cs="Times New Roman"/>
+                <w:noProof/>
                 <w:lang w:val="en-US"/>
               </w:rPr>
               <w:t xml:space="preserve"> </w:t>
@@ -17094,13 +17214,13 @@
               <w:rPr>
                 <w:rFonts w:ascii="Times New Roman" w:hAnsi="Times New Roman" w:cs="Times New Roman"/>
               </w:rPr>
-              <w:t xml:space="preserve"> 0.02</w:t>
+              <w:t xml:space="preserve"> 0.001</w:t>
             </w:r>
             <w:r>
               <w:rPr>
                 <w:rFonts w:ascii="Times New Roman" w:hAnsi="Times New Roman" w:cs="Times New Roman"/>
               </w:rPr>
-              <w:t>5</w:t>
+              <w:t>1</w:t>
             </w:r>
           </w:p>
         </w:tc>
@@ -17116,8 +17236,6 @@
               <w:rPr>
                 <w:rFonts w:ascii="Times New Roman" w:eastAsia="Times New Roman" w:hAnsi="Times New Roman" w:cs="Times New Roman"/>
                 <w:noProof/>
-                <w:sz w:val="24"/>
-                <w:szCs w:val="24"/>
                 <w:lang w:val="en-US"/>
               </w:rPr>
             </w:pPr>
@@ -17125,48 +17243,38 @@
               <w:rPr>
                 <w:rFonts w:ascii="Times New Roman" w:eastAsia="Times New Roman" w:hAnsi="Times New Roman" w:cs="Times New Roman"/>
                 <w:noProof/>
-                <w:sz w:val="24"/>
-                <w:szCs w:val="24"/>
-                <w:lang w:val="en-US"/>
-              </w:rPr>
-              <w:t>-</w:t>
-            </w:r>
-            <w:r>
-              <w:rPr>
-                <w:rFonts w:ascii="Times New Roman" w:eastAsia="Times New Roman" w:hAnsi="Times New Roman" w:cs="Times New Roman"/>
-                <w:noProof/>
-                <w:sz w:val="24"/>
-                <w:szCs w:val="24"/>
-                <w:lang w:val="en-US"/>
-              </w:rPr>
-              <w:t>2.752</w:t>
-            </w:r>
-            <w:r>
-              <w:rPr>
-                <w:rFonts w:ascii="Times New Roman" w:eastAsia="Times New Roman" w:hAnsi="Times New Roman" w:cs="Times New Roman"/>
-                <w:noProof/>
-                <w:sz w:val="24"/>
-                <w:szCs w:val="24"/>
-                <w:lang w:val="en-US"/>
-              </w:rPr>
-              <w:t xml:space="preserve"> (0.00</w:t>
-            </w:r>
-            <w:r>
-              <w:rPr>
-                <w:rFonts w:ascii="Times New Roman" w:eastAsia="Times New Roman" w:hAnsi="Times New Roman" w:cs="Times New Roman"/>
-                <w:noProof/>
-                <w:sz w:val="24"/>
-                <w:szCs w:val="24"/>
-                <w:lang w:val="en-US"/>
-              </w:rPr>
-              <w:t>59</w:t>
-            </w:r>
-            <w:r>
-              <w:rPr>
-                <w:rFonts w:ascii="Times New Roman" w:eastAsia="Times New Roman" w:hAnsi="Times New Roman" w:cs="Times New Roman"/>
-                <w:noProof/>
-                <w:sz w:val="24"/>
-                <w:szCs w:val="24"/>
+                <w:lang w:val="en-US"/>
+              </w:rPr>
+              <w:t>-0.</w:t>
+            </w:r>
+            <w:r>
+              <w:rPr>
+                <w:rFonts w:ascii="Times New Roman" w:eastAsia="Times New Roman" w:hAnsi="Times New Roman" w:cs="Times New Roman"/>
+                <w:noProof/>
+                <w:lang w:val="en-US"/>
+              </w:rPr>
+              <w:t>285</w:t>
+            </w:r>
+            <w:r>
+              <w:rPr>
+                <w:rFonts w:ascii="Times New Roman" w:eastAsia="Times New Roman" w:hAnsi="Times New Roman" w:cs="Times New Roman"/>
+                <w:noProof/>
+                <w:lang w:val="en-US"/>
+              </w:rPr>
+              <w:t xml:space="preserve"> (0.</w:t>
+            </w:r>
+            <w:r>
+              <w:rPr>
+                <w:rFonts w:ascii="Times New Roman" w:eastAsia="Times New Roman" w:hAnsi="Times New Roman" w:cs="Times New Roman"/>
+                <w:noProof/>
+                <w:lang w:val="en-US"/>
+              </w:rPr>
+              <w:t>775</w:t>
+            </w:r>
+            <w:r>
+              <w:rPr>
+                <w:rFonts w:ascii="Times New Roman" w:eastAsia="Times New Roman" w:hAnsi="Times New Roman" w:cs="Times New Roman"/>
+                <w:noProof/>
                 <w:lang w:val="en-US"/>
               </w:rPr>
               <w:t>)</w:t>
@@ -17185,8 +17293,6 @@
               <w:rPr>
                 <w:rFonts w:ascii="Times New Roman" w:eastAsia="Times New Roman" w:hAnsi="Times New Roman" w:cs="Times New Roman"/>
                 <w:noProof/>
-                <w:sz w:val="24"/>
-                <w:szCs w:val="24"/>
                 <w:lang w:val="en-US"/>
               </w:rPr>
             </w:pPr>
@@ -17194,18 +17300,22 @@
               <w:rPr>
                 <w:rFonts w:ascii="Times New Roman" w:eastAsia="Times New Roman" w:hAnsi="Times New Roman" w:cs="Times New Roman"/>
                 <w:noProof/>
-                <w:sz w:val="24"/>
-                <w:szCs w:val="24"/>
-                <w:lang w:val="en-US"/>
-              </w:rPr>
-              <w:t>7.57</w:t>
-            </w:r>
-            <w:r>
-              <w:rPr>
-                <w:rFonts w:ascii="Times New Roman" w:eastAsia="Times New Roman" w:hAnsi="Times New Roman" w:cs="Times New Roman"/>
-                <w:noProof/>
-                <w:sz w:val="24"/>
-                <w:szCs w:val="24"/>
+                <w:lang w:val="en-US"/>
+              </w:rPr>
+              <w:t>0.</w:t>
+            </w:r>
+            <w:r>
+              <w:rPr>
+                <w:rFonts w:ascii="Times New Roman" w:eastAsia="Times New Roman" w:hAnsi="Times New Roman" w:cs="Times New Roman"/>
+                <w:noProof/>
+                <w:lang w:val="en-US"/>
+              </w:rPr>
+              <w:t>08</w:t>
+            </w:r>
+            <w:r>
+              <w:rPr>
+                <w:rFonts w:ascii="Times New Roman" w:eastAsia="Times New Roman" w:hAnsi="Times New Roman" w:cs="Times New Roman"/>
+                <w:noProof/>
                 <w:lang w:val="en-US"/>
               </w:rPr>
               <w:t xml:space="preserve"> (</w:t>
@@ -17214,243 +17324,6 @@
               <w:rPr>
                 <w:rFonts w:ascii="Times New Roman" w:eastAsia="Times New Roman" w:hAnsi="Times New Roman" w:cs="Times New Roman"/>
                 <w:noProof/>
-                <w:sz w:val="24"/>
-                <w:szCs w:val="24"/>
-                <w:lang w:val="en-US"/>
-              </w:rPr>
-              <w:t>0.00</w:t>
-            </w:r>
-            <w:r>
-              <w:rPr>
-                <w:rFonts w:ascii="Times New Roman" w:eastAsia="Times New Roman" w:hAnsi="Times New Roman" w:cs="Times New Roman"/>
-                <w:noProof/>
-                <w:sz w:val="24"/>
-                <w:szCs w:val="24"/>
-                <w:lang w:val="en-US"/>
-              </w:rPr>
-              <w:t>59</w:t>
-            </w:r>
-            <w:r>
-              <w:rPr>
-                <w:rFonts w:ascii="Times New Roman" w:eastAsia="Times New Roman" w:hAnsi="Times New Roman" w:cs="Times New Roman"/>
-                <w:noProof/>
-                <w:sz w:val="24"/>
-                <w:szCs w:val="24"/>
-                <w:lang w:val="en-US"/>
-              </w:rPr>
-              <w:t>)</w:t>
-            </w:r>
-          </w:p>
-        </w:tc>
-      </w:tr>
-      <w:tr>
-        <w:tc>
-          <w:tcPr>
-            <w:tcW w:w="1870" w:type="dxa"/>
-          </w:tcPr>
-          <w:p>
-            <w:pPr>
-              <w:widowControl w:val="0"/>
-              <w:spacing w:after="160" w:line="259" w:lineRule="auto"/>
-              <w:jc w:val="center"/>
-              <w:rPr>
-                <w:rFonts w:ascii="Times New Roman" w:eastAsia="Times New Roman" w:hAnsi="Times New Roman" w:cs="Times New Roman"/>
-                <w:noProof/>
-                <w:sz w:val="24"/>
-                <w:szCs w:val="24"/>
-                <w:lang w:val="en-US"/>
-              </w:rPr>
-            </w:pPr>
-            <w:r>
-              <w:rPr>
-                <w:rFonts w:ascii="Times New Roman" w:eastAsia="Times New Roman" w:hAnsi="Times New Roman" w:cs="Times New Roman"/>
-                <w:noProof/>
-                <w:sz w:val="24"/>
-                <w:szCs w:val="24"/>
-                <w:lang w:val="en-US"/>
-              </w:rPr>
-              <w:t>Temperature</w:t>
-            </w:r>
-          </w:p>
-        </w:tc>
-        <w:tc>
-          <w:tcPr>
-            <w:tcW w:w="1870" w:type="dxa"/>
-          </w:tcPr>
-          <w:p>
-            <w:pPr>
-              <w:widowControl w:val="0"/>
-              <w:spacing w:after="160" w:line="259" w:lineRule="auto"/>
-              <w:jc w:val="center"/>
-              <w:rPr>
-                <w:rFonts w:ascii="Times New Roman" w:eastAsia="Times New Roman" w:hAnsi="Times New Roman" w:cs="Times New Roman"/>
-                <w:noProof/>
-                <w:sz w:val="24"/>
-                <w:szCs w:val="24"/>
-                <w:lang w:val="en-US"/>
-              </w:rPr>
-            </w:pPr>
-          </w:p>
-        </w:tc>
-        <w:tc>
-          <w:tcPr>
-            <w:tcW w:w="1870" w:type="dxa"/>
-          </w:tcPr>
-          <w:p>
-            <w:pPr>
-              <w:widowControl w:val="0"/>
-              <w:spacing w:after="160" w:line="259" w:lineRule="auto"/>
-              <w:jc w:val="center"/>
-              <w:rPr>
-                <w:rFonts w:ascii="Times New Roman" w:eastAsia="Times New Roman" w:hAnsi="Times New Roman" w:cs="Times New Roman"/>
-                <w:noProof/>
-                <w:sz w:val="24"/>
-                <w:szCs w:val="24"/>
-                <w:lang w:val="en-US"/>
-              </w:rPr>
-            </w:pPr>
-            <w:r>
-              <w:rPr>
-                <w:rFonts w:ascii="Times New Roman" w:eastAsia="Times New Roman" w:hAnsi="Times New Roman" w:cs="Times New Roman"/>
-                <w:noProof/>
-                <w:sz w:val="24"/>
-                <w:szCs w:val="24"/>
-                <w:lang w:val="en-US"/>
-              </w:rPr>
-              <w:t>-0.000</w:t>
-            </w:r>
-            <w:r>
-              <w:rPr>
-                <w:rFonts w:ascii="Times New Roman" w:eastAsia="Times New Roman" w:hAnsi="Times New Roman" w:cs="Times New Roman"/>
-                <w:noProof/>
-                <w:sz w:val="24"/>
-                <w:szCs w:val="24"/>
-                <w:lang w:val="en-US"/>
-              </w:rPr>
-              <w:t>4</w:t>
-            </w:r>
-            <w:r>
-              <w:rPr>
-                <w:rFonts w:ascii="Times New Roman" w:eastAsia="Times New Roman" w:hAnsi="Times New Roman" w:cs="Times New Roman"/>
-                <w:noProof/>
-                <w:sz w:val="24"/>
-                <w:szCs w:val="24"/>
-                <w:lang w:val="en-US"/>
-              </w:rPr>
-              <w:t xml:space="preserve"> </w:t>
-            </w:r>
-            <w:r>
-              <w:rPr>
-                <w:rFonts w:ascii="Times New Roman" w:hAnsi="Times New Roman" w:cs="Times New Roman"/>
-              </w:rPr>
-              <w:sym w:font="Symbol" w:char="F0B1"/>
-            </w:r>
-            <w:r>
-              <w:rPr>
-                <w:rFonts w:ascii="Times New Roman" w:hAnsi="Times New Roman" w:cs="Times New Roman"/>
-              </w:rPr>
-              <w:t xml:space="preserve"> 0.001</w:t>
-            </w:r>
-            <w:r>
-              <w:rPr>
-                <w:rFonts w:ascii="Times New Roman" w:hAnsi="Times New Roman" w:cs="Times New Roman"/>
-              </w:rPr>
-              <w:t>2</w:t>
-            </w:r>
-          </w:p>
-        </w:tc>
-        <w:tc>
-          <w:tcPr>
-            <w:tcW w:w="1870" w:type="dxa"/>
-          </w:tcPr>
-          <w:p>
-            <w:pPr>
-              <w:widowControl w:val="0"/>
-              <w:spacing w:after="160" w:line="259" w:lineRule="auto"/>
-              <w:jc w:val="center"/>
-              <w:rPr>
-                <w:rFonts w:ascii="Times New Roman" w:eastAsia="Times New Roman" w:hAnsi="Times New Roman" w:cs="Times New Roman"/>
-                <w:noProof/>
-                <w:sz w:val="24"/>
-                <w:szCs w:val="24"/>
-                <w:lang w:val="en-US"/>
-              </w:rPr>
-            </w:pPr>
-            <w:r>
-              <w:rPr>
-                <w:rFonts w:ascii="Times New Roman" w:eastAsia="Times New Roman" w:hAnsi="Times New Roman" w:cs="Times New Roman"/>
-                <w:noProof/>
-                <w:sz w:val="24"/>
-                <w:szCs w:val="24"/>
-                <w:lang w:val="en-US"/>
-              </w:rPr>
-              <w:t>-0.</w:t>
-            </w:r>
-            <w:r>
-              <w:rPr>
-                <w:rFonts w:ascii="Times New Roman" w:eastAsia="Times New Roman" w:hAnsi="Times New Roman" w:cs="Times New Roman"/>
-                <w:noProof/>
-                <w:sz w:val="24"/>
-                <w:szCs w:val="24"/>
-                <w:lang w:val="en-US"/>
-              </w:rPr>
-              <w:t>323</w:t>
-            </w:r>
-            <w:r>
-              <w:rPr>
-                <w:rFonts w:ascii="Times New Roman" w:eastAsia="Times New Roman" w:hAnsi="Times New Roman" w:cs="Times New Roman"/>
-                <w:noProof/>
-                <w:sz w:val="24"/>
-                <w:szCs w:val="24"/>
-                <w:lang w:val="en-US"/>
-              </w:rPr>
-              <w:t xml:space="preserve"> (0.</w:t>
-            </w:r>
-            <w:r>
-              <w:rPr>
-                <w:rFonts w:ascii="Times New Roman" w:eastAsia="Times New Roman" w:hAnsi="Times New Roman" w:cs="Times New Roman"/>
-                <w:noProof/>
-                <w:sz w:val="24"/>
-                <w:szCs w:val="24"/>
-                <w:lang w:val="en-US"/>
-              </w:rPr>
-              <w:t>747</w:t>
-            </w:r>
-            <w:r>
-              <w:rPr>
-                <w:rFonts w:ascii="Times New Roman" w:eastAsia="Times New Roman" w:hAnsi="Times New Roman" w:cs="Times New Roman"/>
-                <w:noProof/>
-                <w:sz w:val="24"/>
-                <w:szCs w:val="24"/>
-                <w:lang w:val="en-US"/>
-              </w:rPr>
-              <w:t>)</w:t>
-            </w:r>
-          </w:p>
-        </w:tc>
-        <w:tc>
-          <w:tcPr>
-            <w:tcW w:w="1870" w:type="dxa"/>
-          </w:tcPr>
-          <w:p>
-            <w:pPr>
-              <w:widowControl w:val="0"/>
-              <w:spacing w:after="160" w:line="259" w:lineRule="auto"/>
-              <w:jc w:val="center"/>
-              <w:rPr>
-                <w:rFonts w:ascii="Times New Roman" w:eastAsia="Times New Roman" w:hAnsi="Times New Roman" w:cs="Times New Roman"/>
-                <w:noProof/>
-                <w:sz w:val="24"/>
-                <w:szCs w:val="24"/>
-                <w:lang w:val="en-US"/>
-              </w:rPr>
-            </w:pPr>
-            <w:r>
-              <w:rPr>
-                <w:rFonts w:ascii="Times New Roman" w:eastAsia="Times New Roman" w:hAnsi="Times New Roman" w:cs="Times New Roman"/>
-                <w:noProof/>
-                <w:sz w:val="24"/>
-                <w:szCs w:val="24"/>
                 <w:lang w:val="en-US"/>
               </w:rPr>
               <w:t>0.</w:t>
@@ -17459,48 +17332,14 @@
               <w:rPr>
                 <w:rFonts w:ascii="Times New Roman" w:eastAsia="Times New Roman" w:hAnsi="Times New Roman" w:cs="Times New Roman"/>
                 <w:noProof/>
-                <w:sz w:val="24"/>
-                <w:szCs w:val="24"/>
-                <w:lang w:val="en-US"/>
-              </w:rPr>
-              <w:t>104</w:t>
-            </w:r>
-            <w:r>
-              <w:rPr>
-                <w:rFonts w:ascii="Times New Roman" w:eastAsia="Times New Roman" w:hAnsi="Times New Roman" w:cs="Times New Roman"/>
-                <w:noProof/>
-                <w:sz w:val="24"/>
-                <w:szCs w:val="24"/>
-                <w:lang w:val="en-US"/>
-              </w:rPr>
-              <w:t xml:space="preserve"> (</w:t>
-            </w:r>
-            <w:r>
-              <w:rPr>
-                <w:rFonts w:ascii="Times New Roman" w:eastAsia="Times New Roman" w:hAnsi="Times New Roman" w:cs="Times New Roman"/>
-                <w:noProof/>
-                <w:sz w:val="24"/>
-                <w:szCs w:val="24"/>
-                <w:lang w:val="en-US"/>
-              </w:rPr>
-              <w:t>0.</w:t>
-            </w:r>
-            <w:r>
-              <w:rPr>
-                <w:rFonts w:ascii="Times New Roman" w:eastAsia="Times New Roman" w:hAnsi="Times New Roman" w:cs="Times New Roman"/>
-                <w:noProof/>
-                <w:sz w:val="24"/>
-                <w:szCs w:val="24"/>
-                <w:lang w:val="en-US"/>
-              </w:rPr>
-              <w:t>747</w:t>
-            </w:r>
-            <w:r>
-              <w:rPr>
-                <w:rFonts w:ascii="Times New Roman" w:eastAsia="Times New Roman" w:hAnsi="Times New Roman" w:cs="Times New Roman"/>
-                <w:noProof/>
-                <w:sz w:val="24"/>
-                <w:szCs w:val="24"/>
+                <w:lang w:val="en-US"/>
+              </w:rPr>
+              <w:t>776</w:t>
+            </w:r>
+            <w:r>
+              <w:rPr>
+                <w:rFonts w:ascii="Times New Roman" w:eastAsia="Times New Roman" w:hAnsi="Times New Roman" w:cs="Times New Roman"/>
+                <w:noProof/>
                 <w:lang w:val="en-US"/>
               </w:rPr>
               <w:t>)</w:t>
@@ -17624,8 +17463,6 @@
               <w:rPr>
                 <w:rFonts w:ascii="Times New Roman" w:eastAsia="Times New Roman" w:hAnsi="Times New Roman" w:cs="Times New Roman"/>
                 <w:noProof/>
-                <w:sz w:val="24"/>
-                <w:szCs w:val="24"/>
                 <w:lang w:val="en-US"/>
               </w:rPr>
             </w:pPr>
@@ -17633,8 +17470,6 @@
               <w:rPr>
                 <w:rFonts w:ascii="Times New Roman" w:eastAsia="Times New Roman" w:hAnsi="Times New Roman" w:cs="Times New Roman"/>
                 <w:noProof/>
-                <w:sz w:val="24"/>
-                <w:szCs w:val="24"/>
                 <w:lang w:val="en-US"/>
               </w:rPr>
               <w:t>0.0</w:t>
@@ -17643,18 +17478,14 @@
               <w:rPr>
                 <w:rFonts w:ascii="Times New Roman" w:eastAsia="Times New Roman" w:hAnsi="Times New Roman" w:cs="Times New Roman"/>
                 <w:noProof/>
-                <w:sz w:val="24"/>
-                <w:szCs w:val="24"/>
-                <w:lang w:val="en-US"/>
-              </w:rPr>
-              <w:t>54</w:t>
-            </w:r>
-            <w:r>
-              <w:rPr>
-                <w:rFonts w:ascii="Times New Roman" w:eastAsia="Times New Roman" w:hAnsi="Times New Roman" w:cs="Times New Roman"/>
-                <w:noProof/>
-                <w:sz w:val="24"/>
-                <w:szCs w:val="24"/>
+                <w:lang w:val="en-US"/>
+              </w:rPr>
+              <w:t>36</w:t>
+            </w:r>
+            <w:r>
+              <w:rPr>
+                <w:rFonts w:ascii="Times New Roman" w:eastAsia="Times New Roman" w:hAnsi="Times New Roman" w:cs="Times New Roman"/>
+                <w:noProof/>
                 <w:lang w:val="en-US"/>
               </w:rPr>
               <w:t xml:space="preserve"> </w:t>
@@ -17675,7 +17506,7 @@
               <w:rPr>
                 <w:rFonts w:ascii="Times New Roman" w:hAnsi="Times New Roman" w:cs="Times New Roman"/>
               </w:rPr>
-              <w:t>74</w:t>
+              <w:t>67</w:t>
             </w:r>
           </w:p>
         </w:tc>
@@ -17691,8 +17522,6 @@
               <w:rPr>
                 <w:rFonts w:ascii="Times New Roman" w:eastAsia="Times New Roman" w:hAnsi="Times New Roman" w:cs="Times New Roman"/>
                 <w:noProof/>
-                <w:sz w:val="24"/>
-                <w:szCs w:val="24"/>
                 <w:lang w:val="en-US"/>
               </w:rPr>
             </w:pPr>
@@ -17700,18 +17529,30 @@
               <w:rPr>
                 <w:rFonts w:ascii="Times New Roman" w:eastAsia="Times New Roman" w:hAnsi="Times New Roman" w:cs="Times New Roman"/>
                 <w:noProof/>
-                <w:sz w:val="24"/>
-                <w:szCs w:val="24"/>
-                <w:lang w:val="en-US"/>
-              </w:rPr>
-              <w:t>0.726</w:t>
-            </w:r>
-            <w:r>
-              <w:rPr>
-                <w:rFonts w:ascii="Times New Roman" w:eastAsia="Times New Roman" w:hAnsi="Times New Roman" w:cs="Times New Roman"/>
-                <w:noProof/>
-                <w:sz w:val="24"/>
-                <w:szCs w:val="24"/>
+                <w:lang w:val="en-US"/>
+              </w:rPr>
+              <w:t>0.</w:t>
+            </w:r>
+            <w:r>
+              <w:rPr>
+                <w:rFonts w:ascii="Times New Roman" w:eastAsia="Times New Roman" w:hAnsi="Times New Roman" w:cs="Times New Roman"/>
+                <w:noProof/>
+                <w:lang w:val="en-US"/>
+              </w:rPr>
+              <w:t>5</w:t>
+            </w:r>
+            <w:r>
+              <w:rPr>
+                <w:rFonts w:ascii="Times New Roman" w:eastAsia="Times New Roman" w:hAnsi="Times New Roman" w:cs="Times New Roman"/>
+                <w:noProof/>
+                <w:lang w:val="en-US"/>
+              </w:rPr>
+              <w:t>38</w:t>
+            </w:r>
+            <w:r>
+              <w:rPr>
+                <w:rFonts w:ascii="Times New Roman" w:eastAsia="Times New Roman" w:hAnsi="Times New Roman" w:cs="Times New Roman"/>
+                <w:noProof/>
                 <w:lang w:val="en-US"/>
               </w:rPr>
               <w:t xml:space="preserve"> (0.</w:t>
@@ -17720,18 +17561,22 @@
               <w:rPr>
                 <w:rFonts w:ascii="Times New Roman" w:eastAsia="Times New Roman" w:hAnsi="Times New Roman" w:cs="Times New Roman"/>
                 <w:noProof/>
-                <w:sz w:val="24"/>
-                <w:szCs w:val="24"/>
-                <w:lang w:val="en-US"/>
-              </w:rPr>
-              <w:t>468</w:t>
-            </w:r>
-            <w:r>
-              <w:rPr>
-                <w:rFonts w:ascii="Times New Roman" w:eastAsia="Times New Roman" w:hAnsi="Times New Roman" w:cs="Times New Roman"/>
-                <w:noProof/>
-                <w:sz w:val="24"/>
-                <w:szCs w:val="24"/>
+                <w:lang w:val="en-US"/>
+              </w:rPr>
+              <w:t>5</w:t>
+            </w:r>
+            <w:r>
+              <w:rPr>
+                <w:rFonts w:ascii="Times New Roman" w:eastAsia="Times New Roman" w:hAnsi="Times New Roman" w:cs="Times New Roman"/>
+                <w:noProof/>
+                <w:lang w:val="en-US"/>
+              </w:rPr>
+              <w:t>90</w:t>
+            </w:r>
+            <w:r>
+              <w:rPr>
+                <w:rFonts w:ascii="Times New Roman" w:eastAsia="Times New Roman" w:hAnsi="Times New Roman" w:cs="Times New Roman"/>
+                <w:noProof/>
                 <w:lang w:val="en-US"/>
               </w:rPr>
               <w:t>)</w:t>
@@ -17751,8 +17596,6 @@
               <w:rPr>
                 <w:rFonts w:ascii="Times New Roman" w:eastAsia="Times New Roman" w:hAnsi="Times New Roman" w:cs="Times New Roman"/>
                 <w:noProof/>
-                <w:sz w:val="24"/>
-                <w:szCs w:val="24"/>
                 <w:lang w:val="en-US"/>
               </w:rPr>
             </w:pPr>
@@ -17760,18 +17603,30 @@
               <w:rPr>
                 <w:rFonts w:ascii="Times New Roman" w:eastAsia="Times New Roman" w:hAnsi="Times New Roman" w:cs="Times New Roman"/>
                 <w:noProof/>
-                <w:sz w:val="24"/>
-                <w:szCs w:val="24"/>
-                <w:lang w:val="en-US"/>
-              </w:rPr>
-              <w:t xml:space="preserve">8.41 </w:t>
-            </w:r>
-            <w:r>
-              <w:rPr>
-                <w:rFonts w:ascii="Times New Roman" w:eastAsia="Times New Roman" w:hAnsi="Times New Roman" w:cs="Times New Roman"/>
-                <w:noProof/>
-                <w:sz w:val="24"/>
-                <w:szCs w:val="24"/>
+                <w:lang w:val="en-US"/>
+              </w:rPr>
+              <w:t>8.</w:t>
+            </w:r>
+            <w:r>
+              <w:rPr>
+                <w:rFonts w:ascii="Times New Roman" w:eastAsia="Times New Roman" w:hAnsi="Times New Roman" w:cs="Times New Roman"/>
+                <w:noProof/>
+                <w:lang w:val="en-US"/>
+              </w:rPr>
+              <w:t>30</w:t>
+            </w:r>
+            <w:r>
+              <w:rPr>
+                <w:rFonts w:ascii="Times New Roman" w:eastAsia="Times New Roman" w:hAnsi="Times New Roman" w:cs="Times New Roman"/>
+                <w:noProof/>
+                <w:lang w:val="en-US"/>
+              </w:rPr>
+              <w:t xml:space="preserve"> </w:t>
+            </w:r>
+            <w:r>
+              <w:rPr>
+                <w:rFonts w:ascii="Times New Roman" w:eastAsia="Times New Roman" w:hAnsi="Times New Roman" w:cs="Times New Roman"/>
+                <w:noProof/>
                 <w:lang w:val="en-US"/>
               </w:rPr>
               <w:t>(0.0</w:t>
@@ -17780,18 +17635,14 @@
               <w:rPr>
                 <w:rFonts w:ascii="Times New Roman" w:eastAsia="Times New Roman" w:hAnsi="Times New Roman" w:cs="Times New Roman"/>
                 <w:noProof/>
-                <w:sz w:val="24"/>
-                <w:szCs w:val="24"/>
-                <w:lang w:val="en-US"/>
-              </w:rPr>
-              <w:t>15</w:t>
-            </w:r>
-            <w:r>
-              <w:rPr>
-                <w:rFonts w:ascii="Times New Roman" w:eastAsia="Times New Roman" w:hAnsi="Times New Roman" w:cs="Times New Roman"/>
-                <w:noProof/>
-                <w:sz w:val="24"/>
-                <w:szCs w:val="24"/>
+                <w:lang w:val="en-US"/>
+              </w:rPr>
+              <w:t>158</w:t>
+            </w:r>
+            <w:r>
+              <w:rPr>
+                <w:rFonts w:ascii="Times New Roman" w:eastAsia="Times New Roman" w:hAnsi="Times New Roman" w:cs="Times New Roman"/>
+                <w:noProof/>
                 <w:lang w:val="en-US"/>
               </w:rPr>
               <w:t>)</w:t>
@@ -17861,8 +17712,6 @@
               <w:rPr>
                 <w:rFonts w:ascii="Times New Roman" w:eastAsia="Times New Roman" w:hAnsi="Times New Roman" w:cs="Times New Roman"/>
                 <w:noProof/>
-                <w:sz w:val="24"/>
-                <w:szCs w:val="24"/>
                 <w:lang w:val="en-US"/>
               </w:rPr>
             </w:pPr>
@@ -17870,8 +17719,6 @@
               <w:rPr>
                 <w:rFonts w:ascii="Times New Roman" w:eastAsia="Times New Roman" w:hAnsi="Times New Roman" w:cs="Times New Roman"/>
                 <w:noProof/>
-                <w:sz w:val="24"/>
-                <w:szCs w:val="24"/>
                 <w:lang w:val="en-US"/>
               </w:rPr>
               <w:t>-0.1</w:t>
@@ -17880,18 +17727,22 @@
               <w:rPr>
                 <w:rFonts w:ascii="Times New Roman" w:eastAsia="Times New Roman" w:hAnsi="Times New Roman" w:cs="Times New Roman"/>
                 <w:noProof/>
-                <w:sz w:val="24"/>
-                <w:szCs w:val="24"/>
-                <w:lang w:val="en-US"/>
-              </w:rPr>
-              <w:t>78</w:t>
-            </w:r>
-            <w:r>
-              <w:rPr>
-                <w:rFonts w:ascii="Times New Roman" w:eastAsia="Times New Roman" w:hAnsi="Times New Roman" w:cs="Times New Roman"/>
-                <w:noProof/>
-                <w:sz w:val="24"/>
-                <w:szCs w:val="24"/>
+                <w:lang w:val="en-US"/>
+              </w:rPr>
+              <w:t>7</w:t>
+            </w:r>
+            <w:r>
+              <w:rPr>
+                <w:rFonts w:ascii="Times New Roman" w:eastAsia="Times New Roman" w:hAnsi="Times New Roman" w:cs="Times New Roman"/>
+                <w:noProof/>
+                <w:lang w:val="en-US"/>
+              </w:rPr>
+              <w:t>7</w:t>
+            </w:r>
+            <w:r>
+              <w:rPr>
+                <w:rFonts w:ascii="Times New Roman" w:eastAsia="Times New Roman" w:hAnsi="Times New Roman" w:cs="Times New Roman"/>
+                <w:noProof/>
                 <w:lang w:val="en-US"/>
               </w:rPr>
               <w:t xml:space="preserve"> </w:t>
@@ -17912,7 +17763,13 @@
               <w:rPr>
                 <w:rFonts w:ascii="Times New Roman" w:hAnsi="Times New Roman" w:cs="Times New Roman"/>
               </w:rPr>
-              <w:t>76</w:t>
+              <w:t>7</w:t>
+            </w:r>
+            <w:r>
+              <w:rPr>
+                <w:rFonts w:ascii="Times New Roman" w:hAnsi="Times New Roman" w:cs="Times New Roman"/>
+              </w:rPr>
+              <w:t>5</w:t>
             </w:r>
           </w:p>
         </w:tc>
@@ -17928,8 +17785,6 @@
               <w:rPr>
                 <w:rFonts w:ascii="Times New Roman" w:eastAsia="Times New Roman" w:hAnsi="Times New Roman" w:cs="Times New Roman"/>
                 <w:noProof/>
-                <w:sz w:val="24"/>
-                <w:szCs w:val="24"/>
                 <w:lang w:val="en-US"/>
               </w:rPr>
             </w:pPr>
@@ -17937,8 +17792,6 @@
               <w:rPr>
                 <w:rFonts w:ascii="Times New Roman" w:eastAsia="Times New Roman" w:hAnsi="Times New Roman" w:cs="Times New Roman"/>
                 <w:noProof/>
-                <w:sz w:val="24"/>
-                <w:szCs w:val="24"/>
                 <w:lang w:val="en-US"/>
               </w:rPr>
               <w:t>-2.</w:t>
@@ -17947,38 +17800,46 @@
               <w:rPr>
                 <w:rFonts w:ascii="Times New Roman" w:eastAsia="Times New Roman" w:hAnsi="Times New Roman" w:cs="Times New Roman"/>
                 <w:noProof/>
-                <w:sz w:val="24"/>
-                <w:szCs w:val="24"/>
-                <w:lang w:val="en-US"/>
-              </w:rPr>
-              <w:t>336</w:t>
-            </w:r>
-            <w:r>
-              <w:rPr>
-                <w:rFonts w:ascii="Times New Roman" w:eastAsia="Times New Roman" w:hAnsi="Times New Roman" w:cs="Times New Roman"/>
-                <w:noProof/>
-                <w:sz w:val="24"/>
-                <w:szCs w:val="24"/>
-                <w:lang w:val="en-US"/>
-              </w:rPr>
-              <w:t xml:space="preserve"> (0.0</w:t>
-            </w:r>
-            <w:r>
-              <w:rPr>
-                <w:rFonts w:ascii="Times New Roman" w:eastAsia="Times New Roman" w:hAnsi="Times New Roman" w:cs="Times New Roman"/>
-                <w:noProof/>
-                <w:sz w:val="24"/>
-                <w:szCs w:val="24"/>
-                <w:lang w:val="en-US"/>
-              </w:rPr>
-              <w:t>195</w:t>
-            </w:r>
-            <w:r>
-              <w:rPr>
-                <w:rFonts w:ascii="Times New Roman" w:eastAsia="Times New Roman" w:hAnsi="Times New Roman" w:cs="Times New Roman"/>
-                <w:noProof/>
-                <w:sz w:val="24"/>
-                <w:szCs w:val="24"/>
+                <w:lang w:val="en-US"/>
+              </w:rPr>
+              <w:t>3</w:t>
+            </w:r>
+            <w:r>
+              <w:rPr>
+                <w:rFonts w:ascii="Times New Roman" w:eastAsia="Times New Roman" w:hAnsi="Times New Roman" w:cs="Times New Roman"/>
+                <w:noProof/>
+                <w:lang w:val="en-US"/>
+              </w:rPr>
+              <w:t>79</w:t>
+            </w:r>
+            <w:r>
+              <w:rPr>
+                <w:rFonts w:ascii="Times New Roman" w:eastAsia="Times New Roman" w:hAnsi="Times New Roman" w:cs="Times New Roman"/>
+                <w:noProof/>
+                <w:lang w:val="en-US"/>
+              </w:rPr>
+              <w:t xml:space="preserve"> (0.</w:t>
+            </w:r>
+            <w:r>
+              <w:rPr>
+                <w:rFonts w:ascii="Times New Roman" w:eastAsia="Times New Roman" w:hAnsi="Times New Roman" w:cs="Times New Roman"/>
+                <w:noProof/>
+                <w:lang w:val="en-US"/>
+              </w:rPr>
+              <w:t>01</w:t>
+            </w:r>
+            <w:r>
+              <w:rPr>
+                <w:rFonts w:ascii="Times New Roman" w:eastAsia="Times New Roman" w:hAnsi="Times New Roman" w:cs="Times New Roman"/>
+                <w:noProof/>
+                <w:lang w:val="en-US"/>
+              </w:rPr>
+              <w:t>7</w:t>
+            </w:r>
+            <w:r>
+              <w:rPr>
+                <w:rFonts w:ascii="Times New Roman" w:eastAsia="Times New Roman" w:hAnsi="Times New Roman" w:cs="Times New Roman"/>
+                <w:noProof/>
                 <w:lang w:val="en-US"/>
               </w:rPr>
               <w:t>)</w:t>
@@ -18025,7 +17886,6 @@
       <w:pPr>
         <w:widowControl w:val="0"/>
         <w:spacing w:after="160" w:line="259" w:lineRule="auto"/>
-        <w:jc w:val="both"/>
         <w:rPr>
           <w:rFonts w:ascii="Times New Roman" w:eastAsia="Times New Roman" w:hAnsi="Times New Roman" w:cs="Times New Roman"/>
           <w:noProof/>
@@ -18054,7 +17914,47 @@
           <w:szCs w:val="24"/>
           <w:lang w:val="en-US"/>
         </w:rPr>
-        <w:t xml:space="preserve"> Post-hoc testing </w:t>
+        <w:t xml:space="preserve"> </w:t>
+      </w:r>
+      <w:r>
+        <w:rPr>
+          <w:rFonts w:ascii="Times New Roman" w:eastAsia="Times New Roman" w:hAnsi="Times New Roman" w:cs="Times New Roman"/>
+          <w:noProof/>
+          <w:sz w:val="24"/>
+          <w:szCs w:val="24"/>
+          <w:lang w:val="en-US"/>
+        </w:rPr>
+        <w:t>Allometric mass-exponent (</w:t>
+      </w:r>
+      <w:r>
+        <w:rPr>
+          <w:rFonts w:ascii="Times New Roman" w:eastAsia="Times New Roman" w:hAnsi="Times New Roman" w:cs="Times New Roman"/>
+          <w:noProof/>
+          <w:sz w:val="24"/>
+          <w:szCs w:val="24"/>
+          <w:lang w:val="en-US"/>
+        </w:rPr>
+        <w:sym w:font="Symbol" w:char="F0B1"/>
+      </w:r>
+      <w:r>
+        <w:rPr>
+          <w:rFonts w:ascii="Times New Roman" w:eastAsia="Times New Roman" w:hAnsi="Times New Roman" w:cs="Times New Roman"/>
+          <w:noProof/>
+          <w:sz w:val="24"/>
+          <w:szCs w:val="24"/>
+          <w:lang w:val="en-US"/>
+        </w:rPr>
+        <w:t xml:space="preserve"> s.e.) for each habitat and p</w:t>
+      </w:r>
+      <w:r>
+        <w:rPr>
+          <w:rFonts w:ascii="Times New Roman" w:eastAsia="Times New Roman" w:hAnsi="Times New Roman" w:cs="Times New Roman"/>
+          <w:noProof/>
+          <w:sz w:val="24"/>
+          <w:szCs w:val="24"/>
+          <w:lang w:val="en-US"/>
+        </w:rPr>
+        <w:t xml:space="preserve">ost-hoc testing </w:t>
       </w:r>
       <w:r>
         <w:rPr>
@@ -18159,7 +18059,18 @@
           <w:szCs w:val="24"/>
           <w:lang w:val="en-US"/>
         </w:rPr>
-        <w:t>) and habitat (terrestrial, semi-aquatic and aquatic</w:t>
+        <w:t xml:space="preserve">) and habitat </w:t>
+      </w:r>
+      <w:r>
+        <w:rPr>
+          <w:rFonts w:ascii="Times New Roman" w:eastAsia="Times New Roman" w:hAnsi="Times New Roman" w:cs="Times New Roman"/>
+          <w:noProof/>
+          <w:sz w:val="24"/>
+          <w:szCs w:val="24"/>
+          <w:lang w:val="en-US"/>
+        </w:rPr>
+        <w:lastRenderedPageBreak/>
+        <w:t>(terrestrial, semi-aquatic and aquatic</w:t>
       </w:r>
       <w:r>
         <w:rPr>
@@ -18179,38 +18090,7 @@
           <w:szCs w:val="24"/>
           <w:lang w:val="en-US"/>
         </w:rPr>
-        <w:t xml:space="preserve">. Shaded cells </w:t>
-      </w:r>
-      <w:r>
-        <w:rPr>
-          <w:rFonts w:ascii="Times New Roman" w:eastAsia="Times New Roman" w:hAnsi="Times New Roman" w:cs="Times New Roman"/>
-          <w:noProof/>
-          <w:sz w:val="24"/>
-          <w:szCs w:val="24"/>
-          <w:lang w:val="en-US"/>
-        </w:rPr>
-        <w:t>indicate the</w:t>
-      </w:r>
-      <w:r>
-        <w:rPr>
-          <w:rFonts w:ascii="Times New Roman" w:eastAsia="Times New Roman" w:hAnsi="Times New Roman" w:cs="Times New Roman"/>
-          <w:noProof/>
-          <w:sz w:val="24"/>
-          <w:szCs w:val="24"/>
-          <w:lang w:val="en-US"/>
-        </w:rPr>
-        <w:t xml:space="preserve"> </w:t>
-      </w:r>
-      <w:r>
-        <w:rPr>
-          <w:rFonts w:ascii="Times New Roman" w:eastAsia="Times New Roman" w:hAnsi="Times New Roman" w:cs="Times New Roman"/>
-          <w:noProof/>
-          <w:sz w:val="24"/>
-          <w:szCs w:val="24"/>
-          <w:lang w:val="en-US"/>
-        </w:rPr>
-        <w:lastRenderedPageBreak/>
-        <w:t>habitats for which the t-ratio and P-value are comparing.</w:t>
+        <w:t xml:space="preserve">. </w:t>
       </w:r>
     </w:p>
     <w:tbl>
@@ -18537,7 +18417,17 @@
                 <w:szCs w:val="24"/>
                 <w:lang w:val="en-US"/>
               </w:rPr>
-              <w:t>303</w:t>
+              <w:t>30</w:t>
+            </w:r>
+            <w:r>
+              <w:rPr>
+                <w:rFonts w:ascii="Times New Roman" w:eastAsia="Times New Roman" w:hAnsi="Times New Roman" w:cs="Times New Roman"/>
+                <w:noProof/>
+                <w:sz w:val="24"/>
+                <w:szCs w:val="24"/>
+                <w:lang w:val="en-US"/>
+              </w:rPr>
+              <w:t>6</w:t>
             </w:r>
             <w:r>
               <w:rPr>
@@ -18571,7 +18461,15 @@
                 <w:sz w:val="24"/>
                 <w:szCs w:val="24"/>
               </w:rPr>
-              <w:t>62</w:t>
+              <w:t>6</w:t>
+            </w:r>
+            <w:r>
+              <w:rPr>
+                <w:rFonts w:ascii="Times New Roman" w:hAnsi="Times New Roman" w:cs="Times New Roman"/>
+                <w:sz w:val="24"/>
+                <w:szCs w:val="24"/>
+              </w:rPr>
+              <w:t>1</w:t>
             </w:r>
           </w:p>
         </w:tc>
@@ -18681,7 +18579,7 @@
                 <w:szCs w:val="24"/>
                 <w:lang w:val="en-US"/>
               </w:rPr>
-              <w:t>71</w:t>
+              <w:t>88</w:t>
             </w:r>
             <w:r>
               <w:rPr>
@@ -18707,7 +18605,7 @@
                 <w:sz w:val="24"/>
                 <w:szCs w:val="24"/>
               </w:rPr>
-              <w:t xml:space="preserve"> 0.05</w:t>
+              <w:t xml:space="preserve"> 0.0</w:t>
             </w:r>
             <w:r>
               <w:rPr>
@@ -18715,7 +18613,7 @@
                 <w:sz w:val="24"/>
                 <w:szCs w:val="24"/>
               </w:rPr>
-              <w:t>8</w:t>
+              <w:t>50</w:t>
             </w:r>
           </w:p>
         </w:tc>
@@ -18745,7 +18643,17 @@
                 <w:szCs w:val="24"/>
                 <w:lang w:val="en-US"/>
               </w:rPr>
-              <w:t>2.754</w:t>
+              <w:t>2.7</w:t>
+            </w:r>
+            <w:r>
+              <w:rPr>
+                <w:rFonts w:ascii="Times New Roman" w:eastAsia="Times New Roman" w:hAnsi="Times New Roman" w:cs="Times New Roman"/>
+                <w:noProof/>
+                <w:sz w:val="24"/>
+                <w:szCs w:val="24"/>
+                <w:lang w:val="en-US"/>
+              </w:rPr>
+              <w:t>92</w:t>
             </w:r>
             <w:r>
               <w:rPr>
@@ -18765,7 +18673,17 @@
                 <w:szCs w:val="24"/>
                 <w:lang w:val="en-US"/>
               </w:rPr>
-              <w:t>16</w:t>
+              <w:t>1</w:t>
+            </w:r>
+            <w:r>
+              <w:rPr>
+                <w:rFonts w:ascii="Times New Roman" w:eastAsia="Times New Roman" w:hAnsi="Times New Roman" w:cs="Times New Roman"/>
+                <w:noProof/>
+                <w:sz w:val="24"/>
+                <w:szCs w:val="24"/>
+                <w:lang w:val="en-US"/>
+              </w:rPr>
+              <w:t>5</w:t>
             </w:r>
             <w:r>
               <w:rPr>
@@ -18868,7 +18786,17 @@
                 <w:szCs w:val="24"/>
                 <w:lang w:val="en-US"/>
               </w:rPr>
-              <w:t>25</w:t>
+              <w:t>2</w:t>
+            </w:r>
+            <w:r>
+              <w:rPr>
+                <w:rFonts w:ascii="Times New Roman" w:eastAsia="Times New Roman" w:hAnsi="Times New Roman" w:cs="Times New Roman"/>
+                <w:noProof/>
+                <w:sz w:val="24"/>
+                <w:szCs w:val="24"/>
+                <w:lang w:val="en-US"/>
+              </w:rPr>
+              <w:t>8</w:t>
             </w:r>
             <w:r>
               <w:rPr>
@@ -18902,7 +18830,15 @@
                 <w:sz w:val="24"/>
                 <w:szCs w:val="24"/>
               </w:rPr>
-              <w:t>46</w:t>
+              <w:t>4</w:t>
+            </w:r>
+            <w:r>
+              <w:rPr>
+                <w:rFonts w:ascii="Times New Roman" w:hAnsi="Times New Roman" w:cs="Times New Roman"/>
+                <w:sz w:val="24"/>
+                <w:szCs w:val="24"/>
+              </w:rPr>
+              <w:t>5</w:t>
             </w:r>
           </w:p>
         </w:tc>
@@ -18941,7 +18877,17 @@
                 <w:szCs w:val="24"/>
                 <w:lang w:val="en-US"/>
               </w:rPr>
-              <w:t>336</w:t>
+              <w:t>3</w:t>
+            </w:r>
+            <w:r>
+              <w:rPr>
+                <w:rFonts w:ascii="Times New Roman" w:eastAsia="Times New Roman" w:hAnsi="Times New Roman" w:cs="Times New Roman"/>
+                <w:noProof/>
+                <w:sz w:val="24"/>
+                <w:szCs w:val="24"/>
+                <w:lang w:val="en-US"/>
+              </w:rPr>
+              <w:t>65</w:t>
             </w:r>
             <w:r>
               <w:rPr>
@@ -18961,7 +18907,7 @@
                 <w:szCs w:val="24"/>
                 <w:lang w:val="en-US"/>
               </w:rPr>
-              <w:t>51</w:t>
+              <w:t>48</w:t>
             </w:r>
             <w:r>
               <w:rPr>
@@ -19011,7 +18957,17 @@
                 <w:szCs w:val="24"/>
                 <w:lang w:val="en-US"/>
               </w:rPr>
-              <w:t>0.726</w:t>
+              <w:t>0.</w:t>
+            </w:r>
+            <w:r>
+              <w:rPr>
+                <w:rFonts w:ascii="Times New Roman" w:eastAsia="Times New Roman" w:hAnsi="Times New Roman" w:cs="Times New Roman"/>
+                <w:noProof/>
+                <w:sz w:val="24"/>
+                <w:szCs w:val="24"/>
+                <w:lang w:val="en-US"/>
+              </w:rPr>
+              <w:t>599</w:t>
             </w:r>
             <w:r>
               <w:rPr>
@@ -19031,7 +18987,7 @@
                 <w:szCs w:val="24"/>
                 <w:lang w:val="en-US"/>
               </w:rPr>
-              <w:t>785</w:t>
+              <w:t>821</w:t>
             </w:r>
             <w:r>
               <w:rPr>
@@ -19340,13 +19296,17 @@
       </w:pPr>
       <w:r>
         <w:rPr>
-          <w:noProof/>
+          <w:rFonts w:ascii="Times New Roman" w:eastAsia="Times New Roman" w:hAnsi="Times New Roman" w:cs="Times New Roman"/>
+          <w:noProof/>
+          <w:sz w:val="24"/>
+          <w:szCs w:val="24"/>
+          <w:lang w:val="en-US"/>
         </w:rPr>
         <w:drawing>
-          <wp:inline distT="0" distB="0" distL="0" distR="0" wp14:anchorId="1F6972E8" wp14:editId="65A9F27D">
-            <wp:extent cx="6281738" cy="3485456"/>
-            <wp:effectExtent l="0" t="0" r="5080" b="1270"/>
-            <wp:docPr id="774240460" name="Picture 1" descr="A screenshot of a graph&#10;&#10;Description automatically generated"/>
+          <wp:inline distT="0" distB="0" distL="0" distR="0" wp14:anchorId="6B72FF7B" wp14:editId="7E83B9AA">
+            <wp:extent cx="5943600" cy="3670935"/>
+            <wp:effectExtent l="0" t="0" r="0" b="5715"/>
+            <wp:docPr id="1251610949" name="Picture 1"/>
             <wp:cNvGraphicFramePr>
               <a:graphicFrameLocks xmlns:a="http://schemas.openxmlformats.org/drawingml/2006/main" noChangeAspect="1"/>
             </wp:cNvGraphicFramePr>
@@ -19354,7 +19314,7 @@
               <a:graphicData uri="http://schemas.openxmlformats.org/drawingml/2006/picture">
                 <pic:pic xmlns:pic="http://schemas.openxmlformats.org/drawingml/2006/picture">
                   <pic:nvPicPr>
-                    <pic:cNvPr id="774240460" name="Picture 1" descr="A screenshot of a graph&#10;&#10;Description automatically generated"/>
+                    <pic:cNvPr id="0" name="Picture 1"/>
                     <pic:cNvPicPr>
                       <a:picLocks noChangeAspect="1" noChangeArrowheads="1"/>
                     </pic:cNvPicPr>
@@ -19375,12 +19335,15 @@
                   <pic:spPr bwMode="auto">
                     <a:xfrm>
                       <a:off x="0" y="0"/>
-                      <a:ext cx="6288433" cy="3489171"/>
+                      <a:ext cx="5943600" cy="3670935"/>
                     </a:xfrm>
                     <a:prstGeom prst="rect">
                       <a:avLst/>
                     </a:prstGeom>
                     <a:noFill/>
+                    <a:ln>
+                      <a:noFill/>
+                    </a:ln>
                   </pic:spPr>
                 </pic:pic>
               </a:graphicData>
@@ -19707,7 +19670,10 @@
         <w:ind w:left="720" w:hanging="720"/>
       </w:pPr>
       <w:r>
-        <w:t xml:space="preserve">Fahlman A, Moore MJ &amp; Garcia-Parraga D (2017). Respiratory function and mechanics in pinnipeds and cetaceans. </w:t>
+        <w:t xml:space="preserve">Fahlman A, Moore MJ &amp; Garcia-Parraga D (2017). </w:t>
+      </w:r>
+      <w:r>
+        <w:t xml:space="preserve">Respiratory function and mechanics in pinnipeds and cetaceans. </w:t>
       </w:r>
       <w:r>
         <w:rPr>
@@ -20227,7 +20193,13 @@
         <w:ind w:left="720" w:hanging="720"/>
       </w:pPr>
       <w:r>
-        <w:t xml:space="preserve">Piscitelli-Doshkov M, Kooyman G &amp; Fahlman A (2024). Respiratory physiology in the dolphin and other whales. In </w:t>
+        <w:rPr>
+          <w:lang w:val="it-IT"/>
+        </w:rPr>
+        <w:t xml:space="preserve">Piscitelli-Doshkov M, Kooyman G &amp; Fahlman A (2024). </w:t>
+      </w:r>
+      <w:r>
+        <w:t xml:space="preserve">Respiratory physiology in the dolphin and other whales. In </w:t>
       </w:r>
       <w:r>
         <w:rPr>
@@ -21349,6 +21321,7 @@
   <w:style w:type="character" w:default="1" w:styleId="DefaultParagraphFont">
     <w:name w:val="Default Paragraph Font"/>
     <w:uiPriority w:val="1"/>
+    <w:semiHidden/>
     <w:unhideWhenUsed/>
   </w:style>
   <w:style w:type="table" w:default="1" w:styleId="TableNormal">

--- a/Allometry-of-basal-breathing-frequency-v3.docx
+++ b/Allometry-of-basal-breathing-frequency-v3.docx
@@ -1,6 +1,6 @@
 
 <file path=word/document.xml><?xml version="1.0" encoding="utf-8"?>
-<w:document xmlns:wpc="http://schemas.microsoft.com/office/word/2010/wordprocessingCanvas" xmlns:cx="http://schemas.microsoft.com/office/drawing/2014/chartex" xmlns:cx1="http://schemas.microsoft.com/office/drawing/2015/9/8/chartex" xmlns:cx2="http://schemas.microsoft.com/office/drawing/2015/10/21/chartex" xmlns:cx3="http://schemas.microsoft.com/office/drawing/2016/5/9/chartex" xmlns:cx4="http://schemas.microsoft.com/office/drawing/2016/5/10/chartex" xmlns:cx5="http://schemas.microsoft.com/office/drawing/2016/5/11/chartex" xmlns:cx6="http://schemas.microsoft.com/office/drawing/2016/5/12/chartex" xmlns:cx7="http://schemas.microsoft.com/office/drawing/2016/5/13/chartex" xmlns:cx8="http://schemas.microsoft.com/office/drawing/2016/5/14/chartex" xmlns:mc="http://schemas.openxmlformats.org/markup-compatibility/2006" xmlns:aink="http://schemas.microsoft.com/office/drawing/2016/ink" xmlns:am3d="http://schemas.microsoft.com/office/drawing/2017/model3d" xmlns:o="urn:schemas-microsoft-com:office:office" xmlns:oel="http://schemas.microsoft.com/office/2019/extlst" xmlns:r="http://schemas.openxmlformats.org/officeDocument/2006/relationships" xmlns:m="http://schemas.openxmlformats.org/officeDocument/2006/math" xmlns:v="urn:schemas-microsoft-com:vml" xmlns:wp14="http://schemas.microsoft.com/office/word/2010/wordprocessingDrawing" xmlns:wp="http://schemas.openxmlformats.org/drawingml/2006/wordprocessingDrawing" xmlns:w10="urn:schemas-microsoft-com:office:word" xmlns:w="http://schemas.openxmlformats.org/wordprocessingml/2006/main" xmlns:w14="http://schemas.microsoft.com/office/word/2010/wordml" xmlns:w15="http://schemas.microsoft.com/office/word/2012/wordml" xmlns:w16cex="http://schemas.microsoft.com/office/word/2018/wordml/cex" xmlns:w16cid="http://schemas.microsoft.com/office/word/2016/wordml/cid" xmlns:w16="http://schemas.microsoft.com/office/word/2018/wordml" xmlns:w16du="http://schemas.microsoft.com/office/word/2023/wordml/word16du" xmlns:w16sdtdh="http://schemas.microsoft.com/office/word/2020/wordml/sdtdatahash" xmlns:w16se="http://schemas.microsoft.com/office/word/2015/wordml/symex" xmlns:wpg="http://schemas.microsoft.com/office/word/2010/wordprocessingGroup" xmlns:wpi="http://schemas.microsoft.com/office/word/2010/wordprocessingInk" xmlns:wne="http://schemas.microsoft.com/office/word/2006/wordml" xmlns:wps="http://schemas.microsoft.com/office/word/2010/wordprocessingShape" mc:Ignorable="w14 w15 w16se w16cid w16 w16cex w16sdtdh w16du wp14">
+<w:document xmlns:wpc="http://schemas.microsoft.com/office/word/2010/wordprocessingCanvas" xmlns:cx="http://schemas.microsoft.com/office/drawing/2014/chartex" xmlns:cx1="http://schemas.microsoft.com/office/drawing/2015/9/8/chartex" xmlns:cx2="http://schemas.microsoft.com/office/drawing/2015/10/21/chartex" xmlns:cx3="http://schemas.microsoft.com/office/drawing/2016/5/9/chartex" xmlns:cx4="http://schemas.microsoft.com/office/drawing/2016/5/10/chartex" xmlns:cx5="http://schemas.microsoft.com/office/drawing/2016/5/11/chartex" xmlns:cx6="http://schemas.microsoft.com/office/drawing/2016/5/12/chartex" xmlns:cx7="http://schemas.microsoft.com/office/drawing/2016/5/13/chartex" xmlns:cx8="http://schemas.microsoft.com/office/drawing/2016/5/14/chartex" xmlns:mc="http://schemas.openxmlformats.org/markup-compatibility/2006" xmlns:aink="http://schemas.microsoft.com/office/drawing/2016/ink" xmlns:am3d="http://schemas.microsoft.com/office/drawing/2017/model3d" xmlns:o="urn:schemas-microsoft-com:office:office" xmlns:oel="http://schemas.microsoft.com/office/2019/extlst" xmlns:r="http://schemas.openxmlformats.org/officeDocument/2006/relationships" xmlns:m="http://schemas.openxmlformats.org/officeDocument/2006/math" xmlns:v="urn:schemas-microsoft-com:vml" xmlns:wp14="http://schemas.microsoft.com/office/word/2010/wordprocessingDrawing" xmlns:wp="http://schemas.openxmlformats.org/drawingml/2006/wordprocessingDrawing" xmlns:w10="urn:schemas-microsoft-com:office:word" xmlns:w="http://schemas.openxmlformats.org/wordprocessingml/2006/main" xmlns:w14="http://schemas.microsoft.com/office/word/2010/wordml" xmlns:w15="http://schemas.microsoft.com/office/word/2012/wordml" xmlns:w16cex="http://schemas.microsoft.com/office/word/2018/wordml/cex" xmlns:w16cid="http://schemas.microsoft.com/office/word/2016/wordml/cid" xmlns:w16="http://schemas.microsoft.com/office/word/2018/wordml" xmlns:w16sdtdh="http://schemas.microsoft.com/office/word/2020/wordml/sdtdatahash" xmlns:w16se="http://schemas.microsoft.com/office/word/2015/wordml/symex" xmlns:wpg="http://schemas.microsoft.com/office/word/2010/wordprocessingGroup" xmlns:wpi="http://schemas.microsoft.com/office/word/2010/wordprocessingInk" xmlns:wne="http://schemas.microsoft.com/office/word/2006/wordml" xmlns:wps="http://schemas.microsoft.com/office/word/2010/wordprocessingShape" mc:Ignorable="w14 w15 w16se w16cid w16 w16cex w16sdtdh wp14">
   <w:body>
     <w:p>
       <w:pPr>
@@ -176,13 +176,23 @@
         </w:rPr>
         <w:t xml:space="preserve">, </w:t>
       </w:r>
-      <w:r>
-        <w:rPr>
-          <w:rFonts w:ascii="Times New Roman" w:hAnsi="Times New Roman" w:cs="Times New Roman"/>
-          <w:sz w:val="24"/>
-          <w:szCs w:val="24"/>
-        </w:rPr>
-        <w:t>Josefin Larsson</w:t>
+      <w:proofErr w:type="spellStart"/>
+      <w:r>
+        <w:rPr>
+          <w:rFonts w:ascii="Times New Roman" w:hAnsi="Times New Roman" w:cs="Times New Roman"/>
+          <w:sz w:val="24"/>
+          <w:szCs w:val="24"/>
+        </w:rPr>
+        <w:t>Josefin</w:t>
+      </w:r>
+      <w:proofErr w:type="spellEnd"/>
+      <w:r>
+        <w:rPr>
+          <w:rFonts w:ascii="Times New Roman" w:hAnsi="Times New Roman" w:cs="Times New Roman"/>
+          <w:sz w:val="24"/>
+          <w:szCs w:val="24"/>
+        </w:rPr>
+        <w:t xml:space="preserve"> Larsson</w:t>
       </w:r>
       <w:r>
         <w:rPr>
@@ -226,13 +236,23 @@
         </w:rPr>
         <w:t xml:space="preserve">, </w:t>
       </w:r>
-      <w:r>
-        <w:rPr>
-          <w:rFonts w:ascii="Times New Roman" w:hAnsi="Times New Roman" w:cs="Times New Roman"/>
-          <w:sz w:val="24"/>
-          <w:szCs w:val="24"/>
-        </w:rPr>
-        <w:t>Suguru Higa</w:t>
+      <w:proofErr w:type="spellStart"/>
+      <w:r>
+        <w:rPr>
+          <w:rFonts w:ascii="Times New Roman" w:hAnsi="Times New Roman" w:cs="Times New Roman"/>
+          <w:sz w:val="24"/>
+          <w:szCs w:val="24"/>
+        </w:rPr>
+        <w:t>Suguru</w:t>
+      </w:r>
+      <w:proofErr w:type="spellEnd"/>
+      <w:r>
+        <w:rPr>
+          <w:rFonts w:ascii="Times New Roman" w:hAnsi="Times New Roman" w:cs="Times New Roman"/>
+          <w:sz w:val="24"/>
+          <w:szCs w:val="24"/>
+        </w:rPr>
+        <w:t xml:space="preserve"> Higa</w:t>
       </w:r>
       <w:r>
         <w:rPr>
@@ -251,13 +271,23 @@
         </w:rPr>
         <w:t xml:space="preserve">, </w:t>
       </w:r>
-      <w:r>
-        <w:rPr>
-          <w:rFonts w:ascii="Times New Roman" w:hAnsi="Times New Roman" w:cs="Times New Roman"/>
-          <w:sz w:val="24"/>
-          <w:szCs w:val="24"/>
-        </w:rPr>
-        <w:t>Gonçalo Marques</w:t>
+      <w:proofErr w:type="spellStart"/>
+      <w:r>
+        <w:rPr>
+          <w:rFonts w:ascii="Times New Roman" w:hAnsi="Times New Roman" w:cs="Times New Roman"/>
+          <w:sz w:val="24"/>
+          <w:szCs w:val="24"/>
+        </w:rPr>
+        <w:t>Gonçalo</w:t>
+      </w:r>
+      <w:proofErr w:type="spellEnd"/>
+      <w:r>
+        <w:rPr>
+          <w:rFonts w:ascii="Times New Roman" w:hAnsi="Times New Roman" w:cs="Times New Roman"/>
+          <w:sz w:val="24"/>
+          <w:szCs w:val="24"/>
+        </w:rPr>
+        <w:t xml:space="preserve"> Marques</w:t>
       </w:r>
       <w:r>
         <w:rPr>
@@ -276,13 +306,23 @@
         </w:rPr>
         <w:t xml:space="preserve">, </w:t>
       </w:r>
-      <w:r>
-        <w:rPr>
-          <w:rFonts w:ascii="Times New Roman" w:hAnsi="Times New Roman" w:cs="Times New Roman"/>
-          <w:sz w:val="24"/>
-          <w:szCs w:val="24"/>
-        </w:rPr>
-        <w:t>Malgosia Kaczmarska</w:t>
+      <w:proofErr w:type="spellStart"/>
+      <w:r>
+        <w:rPr>
+          <w:rFonts w:ascii="Times New Roman" w:hAnsi="Times New Roman" w:cs="Times New Roman"/>
+          <w:sz w:val="24"/>
+          <w:szCs w:val="24"/>
+        </w:rPr>
+        <w:t>Malgosia</w:t>
+      </w:r>
+      <w:proofErr w:type="spellEnd"/>
+      <w:r>
+        <w:rPr>
+          <w:rFonts w:ascii="Times New Roman" w:hAnsi="Times New Roman" w:cs="Times New Roman"/>
+          <w:sz w:val="24"/>
+          <w:szCs w:val="24"/>
+        </w:rPr>
+        <w:t xml:space="preserve"> Kaczmarska</w:t>
       </w:r>
       <w:r>
         <w:rPr>
@@ -321,107 +361,234 @@
           <w:szCs w:val="24"/>
         </w:rPr>
       </w:pPr>
-      <w:r>
-        <w:t>Malgosia Kaczmarska &lt;mal.kaczmarska@gmail.com</w:t>
-      </w:r>
-      <w:r>
+      <w:commentRangeStart w:id="0"/>
+      <w:proofErr w:type="spellStart"/>
+      <w:r>
+        <w:rPr>
+          <w:rFonts w:ascii="Times New Roman" w:hAnsi="Times New Roman" w:cs="Times New Roman"/>
+          <w:sz w:val="24"/>
+          <w:szCs w:val="24"/>
+        </w:rPr>
+        <w:t>Malgosia</w:t>
+      </w:r>
+      <w:proofErr w:type="spellEnd"/>
+      <w:r>
+        <w:rPr>
+          <w:rFonts w:ascii="Times New Roman" w:hAnsi="Times New Roman" w:cs="Times New Roman"/>
+          <w:sz w:val="24"/>
+          <w:szCs w:val="24"/>
+        </w:rPr>
+        <w:t xml:space="preserve"> </w:t>
+      </w:r>
+      <w:proofErr w:type="spellStart"/>
+      <w:r>
+        <w:rPr>
+          <w:rFonts w:ascii="Times New Roman" w:hAnsi="Times New Roman" w:cs="Times New Roman"/>
+          <w:sz w:val="24"/>
+          <w:szCs w:val="24"/>
+        </w:rPr>
+        <w:t>Kaczmarska</w:t>
+      </w:r>
+      <w:proofErr w:type="spellEnd"/>
+      <w:r>
+        <w:rPr>
+          <w:rFonts w:ascii="Times New Roman" w:hAnsi="Times New Roman" w:cs="Times New Roman"/>
+          <w:sz w:val="24"/>
+          <w:szCs w:val="24"/>
+        </w:rPr>
+        <w:t xml:space="preserve"> &lt;</w:t>
+      </w:r>
+      <w:proofErr w:type="gramStart"/>
+      <w:r>
+        <w:rPr>
+          <w:rFonts w:ascii="Times New Roman" w:hAnsi="Times New Roman" w:cs="Times New Roman"/>
+          <w:sz w:val="24"/>
+          <w:szCs w:val="24"/>
+        </w:rPr>
+        <w:t xml:space="preserve">mal.kaczmarska@gmail.com; </w:t>
+      </w:r>
+      <w:r>
+        <w:rPr>
+          <w:rFonts w:ascii="Times New Roman" w:hAnsi="Times New Roman" w:cs="Times New Roman"/>
+          <w:sz w:val="24"/>
+          <w:szCs w:val="24"/>
+        </w:rPr>
+        <w:t xml:space="preserve"> </w:t>
+      </w:r>
+      <w:proofErr w:type="spellStart"/>
+      <w:r>
+        <w:rPr>
+          <w:rFonts w:ascii="Times New Roman" w:hAnsi="Times New Roman" w:cs="Times New Roman"/>
+          <w:sz w:val="24"/>
+          <w:szCs w:val="24"/>
+        </w:rPr>
+        <w:t>Su</w:t>
+      </w:r>
+      <w:r>
+        <w:rPr>
+          <w:rFonts w:ascii="Times New Roman" w:hAnsi="Times New Roman" w:cs="Times New Roman"/>
+          <w:sz w:val="24"/>
+          <w:szCs w:val="24"/>
+        </w:rPr>
+        <w:t>guru</w:t>
+      </w:r>
+      <w:proofErr w:type="spellEnd"/>
+      <w:proofErr w:type="gramEnd"/>
+      <w:r>
+        <w:rPr>
+          <w:rFonts w:ascii="Times New Roman" w:hAnsi="Times New Roman" w:cs="Times New Roman"/>
+          <w:sz w:val="24"/>
+          <w:szCs w:val="24"/>
+        </w:rPr>
+        <w:t xml:space="preserve"> </w:t>
+      </w:r>
+      <w:proofErr w:type="spellStart"/>
+      <w:r>
+        <w:rPr>
+          <w:rFonts w:ascii="Times New Roman" w:hAnsi="Times New Roman" w:cs="Times New Roman"/>
+          <w:sz w:val="24"/>
+          <w:szCs w:val="24"/>
+        </w:rPr>
+        <w:t>Higa</w:t>
+      </w:r>
+      <w:proofErr w:type="spellEnd"/>
+      <w:r>
+        <w:rPr>
+          <w:rFonts w:ascii="Times New Roman" w:hAnsi="Times New Roman" w:cs="Times New Roman"/>
+          <w:sz w:val="24"/>
+          <w:szCs w:val="24"/>
+        </w:rPr>
+        <w:t xml:space="preserve">, </w:t>
+      </w:r>
+      <w:r>
+        <w:rPr>
+          <w:rFonts w:ascii="Times New Roman" w:hAnsi="Times New Roman" w:cs="Times New Roman"/>
+          <w:sz w:val="24"/>
+          <w:szCs w:val="24"/>
+        </w:rPr>
+        <w:t xml:space="preserve">Okinawa </w:t>
+      </w:r>
+      <w:proofErr w:type="spellStart"/>
+      <w:r>
+        <w:rPr>
+          <w:rFonts w:ascii="Times New Roman" w:hAnsi="Times New Roman" w:cs="Times New Roman"/>
+          <w:sz w:val="24"/>
+          <w:szCs w:val="24"/>
+        </w:rPr>
+        <w:t>Churaumi</w:t>
+      </w:r>
+      <w:proofErr w:type="spellEnd"/>
+      <w:r>
+        <w:rPr>
+          <w:rFonts w:ascii="Times New Roman" w:hAnsi="Times New Roman" w:cs="Times New Roman"/>
+          <w:sz w:val="24"/>
+          <w:szCs w:val="24"/>
+        </w:rPr>
+        <w:t xml:space="preserve"> Aquarium and Okinawa </w:t>
+      </w:r>
+      <w:proofErr w:type="spellStart"/>
+      <w:r>
+        <w:rPr>
+          <w:rFonts w:ascii="Times New Roman" w:hAnsi="Times New Roman" w:cs="Times New Roman"/>
+          <w:sz w:val="24"/>
+          <w:szCs w:val="24"/>
+        </w:rPr>
+        <w:t>Churashaima</w:t>
+      </w:r>
+      <w:proofErr w:type="spellEnd"/>
+      <w:r>
+        <w:rPr>
+          <w:rFonts w:ascii="Times New Roman" w:hAnsi="Times New Roman" w:cs="Times New Roman"/>
+          <w:sz w:val="24"/>
+          <w:szCs w:val="24"/>
+        </w:rPr>
+        <w:t xml:space="preserve"> Foundation</w:t>
+      </w:r>
+      <w:r>
+        <w:rPr>
+          <w:rFonts w:ascii="Times New Roman" w:hAnsi="Times New Roman" w:cs="Times New Roman"/>
+          <w:sz w:val="24"/>
+          <w:szCs w:val="24"/>
+        </w:rPr>
+        <w:t>-</w:t>
+      </w:r>
+      <w:proofErr w:type="spellStart"/>
+      <w:r>
+        <w:rPr>
+          <w:rFonts w:ascii="MS Gothic" w:eastAsia="MS Gothic" w:hAnsi="MS Gothic" w:cs="MS Gothic" w:hint="eastAsia"/>
+          <w:sz w:val="24"/>
+          <w:szCs w:val="24"/>
+        </w:rPr>
+        <w:t>比嘉</w:t>
+      </w:r>
+      <w:proofErr w:type="spellEnd"/>
+      <w:r>
+        <w:rPr>
+          <w:rFonts w:ascii="Times New Roman" w:hAnsi="Times New Roman" w:cs="Times New Roman"/>
+          <w:sz w:val="24"/>
+          <w:szCs w:val="24"/>
+        </w:rPr>
+        <w:t xml:space="preserve"> </w:t>
+      </w:r>
+      <w:r>
+        <w:rPr>
+          <w:rFonts w:ascii="MS Gothic" w:eastAsia="MS Gothic" w:hAnsi="MS Gothic" w:cs="MS Gothic" w:hint="eastAsia"/>
+          <w:sz w:val="24"/>
+          <w:szCs w:val="24"/>
+        </w:rPr>
+        <w:t>克</w:t>
+      </w:r>
+      <w:r>
+        <w:rPr>
+          <w:rFonts w:ascii="Times New Roman" w:hAnsi="Times New Roman" w:cs="Times New Roman"/>
+          <w:sz w:val="24"/>
+          <w:szCs w:val="24"/>
+        </w:rPr>
+        <w:t xml:space="preserve"> &lt;s-higa@okichura.jp&gt;</w:t>
+      </w:r>
+      <w:r>
+        <w:rPr>
+          <w:rFonts w:ascii="Times New Roman" w:hAnsi="Times New Roman" w:cs="Times New Roman"/>
+          <w:sz w:val="24"/>
+          <w:szCs w:val="24"/>
+        </w:rPr>
         <w:t xml:space="preserve">; </w:t>
       </w:r>
-      <w:r>
-        <w:rPr>
-          <w:rFonts w:ascii="Times New Roman" w:hAnsi="Times New Roman" w:cs="Times New Roman"/>
-          <w:sz w:val="24"/>
-          <w:szCs w:val="24"/>
-        </w:rPr>
-        <w:t xml:space="preserve"> </w:t>
-      </w:r>
-      <w:r>
-        <w:rPr>
-          <w:rFonts w:ascii="Times New Roman" w:hAnsi="Times New Roman" w:cs="Times New Roman"/>
-          <w:sz w:val="24"/>
-          <w:szCs w:val="24"/>
-        </w:rPr>
-        <w:t>Suguru Higa</w:t>
-      </w:r>
-      <w:r>
-        <w:rPr>
-          <w:rFonts w:ascii="Times New Roman" w:hAnsi="Times New Roman" w:cs="Times New Roman"/>
-          <w:sz w:val="24"/>
-          <w:szCs w:val="24"/>
-        </w:rPr>
-        <w:t xml:space="preserve">, </w:t>
-      </w:r>
-      <w:r>
-        <w:rPr>
-          <w:rFonts w:ascii="Times New Roman" w:hAnsi="Times New Roman" w:cs="Times New Roman"/>
-          <w:sz w:val="24"/>
-          <w:szCs w:val="24"/>
-        </w:rPr>
-        <w:t>Okinawa Churaumi Aquarium and Okinawa Churashaima Foundation</w:t>
-      </w:r>
-      <w:r>
-        <w:rPr>
-          <w:rFonts w:ascii="Times New Roman" w:hAnsi="Times New Roman" w:cs="Times New Roman"/>
-          <w:sz w:val="24"/>
-          <w:szCs w:val="24"/>
-        </w:rPr>
-        <w:t>-</w:t>
-      </w:r>
-      <w:r>
-        <w:rPr>
-          <w:rFonts w:ascii="MS Gothic" w:eastAsia="MS Gothic" w:hAnsi="MS Gothic" w:cs="MS Gothic" w:hint="eastAsia"/>
-          <w:sz w:val="24"/>
-          <w:szCs w:val="24"/>
-        </w:rPr>
-        <w:t>比嘉</w:t>
-      </w:r>
-      <w:r>
-        <w:rPr>
-          <w:rFonts w:ascii="Times New Roman" w:hAnsi="Times New Roman" w:cs="Times New Roman"/>
-          <w:sz w:val="24"/>
-          <w:szCs w:val="24"/>
-        </w:rPr>
-        <w:t xml:space="preserve"> </w:t>
-      </w:r>
-      <w:r>
-        <w:rPr>
-          <w:rFonts w:ascii="MS Gothic" w:eastAsia="MS Gothic" w:hAnsi="MS Gothic" w:cs="MS Gothic" w:hint="eastAsia"/>
-          <w:sz w:val="24"/>
-          <w:szCs w:val="24"/>
-        </w:rPr>
-        <w:t>克</w:t>
-      </w:r>
-      <w:r>
-        <w:rPr>
-          <w:rFonts w:ascii="Times New Roman" w:hAnsi="Times New Roman" w:cs="Times New Roman"/>
-          <w:sz w:val="24"/>
-          <w:szCs w:val="24"/>
-        </w:rPr>
-        <w:t xml:space="preserve"> &lt;s-higa@okichura.jp&gt;</w:t>
-      </w:r>
-      <w:r>
-        <w:rPr>
-          <w:rFonts w:ascii="Times New Roman" w:hAnsi="Times New Roman" w:cs="Times New Roman"/>
-          <w:sz w:val="24"/>
-          <w:szCs w:val="24"/>
-        </w:rPr>
-        <w:t xml:space="preserve">; </w:t>
-      </w:r>
-      <w:r>
-        <w:rPr>
-          <w:rFonts w:ascii="Times New Roman" w:hAnsi="Times New Roman" w:cs="Times New Roman"/>
-          <w:sz w:val="24"/>
-          <w:szCs w:val="24"/>
-        </w:rPr>
-        <w:t>Zoomarine Portugal, Goncalo Marques-</w:t>
-      </w:r>
-      <w:r>
-        <w:rPr>
-          <w:rFonts w:ascii="Times New Roman" w:hAnsi="Times New Roman" w:cs="Times New Roman"/>
-          <w:sz w:val="24"/>
-          <w:szCs w:val="24"/>
-        </w:rPr>
-        <w:t xml:space="preserve">Gonçalo Marques </w:t>
+      <w:proofErr w:type="spellStart"/>
+      <w:r>
+        <w:rPr>
+          <w:rFonts w:ascii="Times New Roman" w:hAnsi="Times New Roman" w:cs="Times New Roman"/>
+          <w:sz w:val="24"/>
+          <w:szCs w:val="24"/>
+        </w:rPr>
+        <w:t>Zoomarine</w:t>
+      </w:r>
+      <w:proofErr w:type="spellEnd"/>
+      <w:r>
+        <w:rPr>
+          <w:rFonts w:ascii="Times New Roman" w:hAnsi="Times New Roman" w:cs="Times New Roman"/>
+          <w:sz w:val="24"/>
+          <w:szCs w:val="24"/>
+        </w:rPr>
+        <w:t xml:space="preserve"> Portugal, Goncalo Marques-</w:t>
+      </w:r>
+      <w:proofErr w:type="spellStart"/>
+      <w:r>
+        <w:rPr>
+          <w:rFonts w:ascii="Times New Roman" w:hAnsi="Times New Roman" w:cs="Times New Roman"/>
+          <w:sz w:val="24"/>
+          <w:szCs w:val="24"/>
+        </w:rPr>
+        <w:t>Gonçalo</w:t>
+      </w:r>
+      <w:proofErr w:type="spellEnd"/>
+      <w:r>
+        <w:rPr>
+          <w:rFonts w:ascii="Times New Roman" w:hAnsi="Times New Roman" w:cs="Times New Roman"/>
+          <w:sz w:val="24"/>
+          <w:szCs w:val="24"/>
+        </w:rPr>
+        <w:t xml:space="preserve"> Marques </w:t>
       </w:r>
       <w:hyperlink r:id="rId8" w:history="1">
         <w:r>
@@ -464,13 +631,48 @@
           <w:szCs w:val="24"/>
         </w:rPr>
       </w:pPr>
-      <w:r>
-        <w:rPr>
-          <w:rFonts w:ascii="Times New Roman" w:hAnsi="Times New Roman" w:cs="Times New Roman"/>
-          <w:sz w:val="24"/>
-          <w:szCs w:val="24"/>
-        </w:rPr>
-        <w:t>Paraiza: Alicia Quievy &lt;alicia.quievy@pairidaiza.eu&gt;</w:t>
+      <w:proofErr w:type="spellStart"/>
+      <w:r>
+        <w:rPr>
+          <w:rFonts w:ascii="Times New Roman" w:hAnsi="Times New Roman" w:cs="Times New Roman"/>
+          <w:sz w:val="24"/>
+          <w:szCs w:val="24"/>
+        </w:rPr>
+        <w:t>Paraiza</w:t>
+      </w:r>
+      <w:proofErr w:type="spellEnd"/>
+      <w:r>
+        <w:rPr>
+          <w:rFonts w:ascii="Times New Roman" w:hAnsi="Times New Roman" w:cs="Times New Roman"/>
+          <w:sz w:val="24"/>
+          <w:szCs w:val="24"/>
+        </w:rPr>
+        <w:t xml:space="preserve">: Alicia </w:t>
+      </w:r>
+      <w:proofErr w:type="spellStart"/>
+      <w:r>
+        <w:rPr>
+          <w:rFonts w:ascii="Times New Roman" w:hAnsi="Times New Roman" w:cs="Times New Roman"/>
+          <w:sz w:val="24"/>
+          <w:szCs w:val="24"/>
+        </w:rPr>
+        <w:t>Quievy</w:t>
+      </w:r>
+      <w:proofErr w:type="spellEnd"/>
+      <w:r>
+        <w:rPr>
+          <w:rFonts w:ascii="Times New Roman" w:hAnsi="Times New Roman" w:cs="Times New Roman"/>
+          <w:sz w:val="24"/>
+          <w:szCs w:val="24"/>
+        </w:rPr>
+        <w:t xml:space="preserve"> &lt;alicia.quievy@pairidaiza.eu&gt;</w:t>
+      </w:r>
+      <w:commentRangeEnd w:id="0"/>
+      <w:r>
+        <w:rPr>
+          <w:rStyle w:val="CommentReference"/>
+        </w:rPr>
+        <w:commentReference w:id="0"/>
       </w:r>
     </w:p>
     <w:p>
@@ -498,7 +700,25 @@
           <w:sz w:val="24"/>
           <w:szCs w:val="24"/>
         </w:rPr>
-        <w:t>Fundación Oceanogràfic, Valencia, Spain</w:t>
+        <w:t xml:space="preserve">Fundación </w:t>
+      </w:r>
+      <w:proofErr w:type="spellStart"/>
+      <w:r>
+        <w:rPr>
+          <w:rFonts w:ascii="Times New Roman" w:hAnsi="Times New Roman" w:cs="Times New Roman"/>
+          <w:sz w:val="24"/>
+          <w:szCs w:val="24"/>
+        </w:rPr>
+        <w:t>Oceanogràfic</w:t>
+      </w:r>
+      <w:proofErr w:type="spellEnd"/>
+      <w:r>
+        <w:rPr>
+          <w:rFonts w:ascii="Times New Roman" w:hAnsi="Times New Roman" w:cs="Times New Roman"/>
+          <w:sz w:val="24"/>
+          <w:szCs w:val="24"/>
+        </w:rPr>
+        <w:t>, Valencia, Spain</w:t>
       </w:r>
     </w:p>
     <w:p>
@@ -526,7 +746,43 @@
           <w:sz w:val="24"/>
           <w:szCs w:val="24"/>
         </w:rPr>
-        <w:t>Global Diving Research, San Lucar de Barrameda, Spain</w:t>
+        <w:t xml:space="preserve">Global Diving Research, San </w:t>
+      </w:r>
+      <w:proofErr w:type="spellStart"/>
+      <w:r>
+        <w:rPr>
+          <w:rFonts w:ascii="Times New Roman" w:hAnsi="Times New Roman" w:cs="Times New Roman"/>
+          <w:sz w:val="24"/>
+          <w:szCs w:val="24"/>
+        </w:rPr>
+        <w:t>Lucar</w:t>
+      </w:r>
+      <w:proofErr w:type="spellEnd"/>
+      <w:r>
+        <w:rPr>
+          <w:rFonts w:ascii="Times New Roman" w:hAnsi="Times New Roman" w:cs="Times New Roman"/>
+          <w:sz w:val="24"/>
+          <w:szCs w:val="24"/>
+        </w:rPr>
+        <w:t xml:space="preserve"> de </w:t>
+      </w:r>
+      <w:proofErr w:type="spellStart"/>
+      <w:r>
+        <w:rPr>
+          <w:rFonts w:ascii="Times New Roman" w:hAnsi="Times New Roman" w:cs="Times New Roman"/>
+          <w:sz w:val="24"/>
+          <w:szCs w:val="24"/>
+        </w:rPr>
+        <w:t>Barrameda</w:t>
+      </w:r>
+      <w:proofErr w:type="spellEnd"/>
+      <w:r>
+        <w:rPr>
+          <w:rFonts w:ascii="Times New Roman" w:hAnsi="Times New Roman" w:cs="Times New Roman"/>
+          <w:sz w:val="24"/>
+          <w:szCs w:val="24"/>
+        </w:rPr>
+        <w:t>, Spain</w:t>
       </w:r>
     </w:p>
     <w:p>
@@ -618,7 +874,25 @@
           <w:sz w:val="24"/>
           <w:szCs w:val="24"/>
         </w:rPr>
-        <w:t>Kolmården Wildlife Park, Kolmården,</w:t>
+        <w:t xml:space="preserve">Kolmården Wildlife Park, </w:t>
+      </w:r>
+      <w:proofErr w:type="spellStart"/>
+      <w:r>
+        <w:rPr>
+          <w:rFonts w:ascii="Times New Roman" w:hAnsi="Times New Roman" w:cs="Times New Roman"/>
+          <w:sz w:val="24"/>
+          <w:szCs w:val="24"/>
+        </w:rPr>
+        <w:t>Kolmården</w:t>
+      </w:r>
+      <w:proofErr w:type="spellEnd"/>
+      <w:r>
+        <w:rPr>
+          <w:rFonts w:ascii="Times New Roman" w:hAnsi="Times New Roman" w:cs="Times New Roman"/>
+          <w:sz w:val="24"/>
+          <w:szCs w:val="24"/>
+        </w:rPr>
+        <w:t>,</w:t>
       </w:r>
       <w:r>
         <w:rPr>
@@ -690,7 +964,25 @@
           <w:sz w:val="24"/>
           <w:szCs w:val="24"/>
         </w:rPr>
-        <w:t>Okinawa Churaumi Aquarium</w:t>
+        <w:t xml:space="preserve">Okinawa </w:t>
+      </w:r>
+      <w:proofErr w:type="spellStart"/>
+      <w:r>
+        <w:rPr>
+          <w:rFonts w:ascii="Times New Roman" w:hAnsi="Times New Roman" w:cs="Times New Roman"/>
+          <w:sz w:val="24"/>
+          <w:szCs w:val="24"/>
+        </w:rPr>
+        <w:t>Churaumi</w:t>
+      </w:r>
+      <w:proofErr w:type="spellEnd"/>
+      <w:r>
+        <w:rPr>
+          <w:rFonts w:ascii="Times New Roman" w:hAnsi="Times New Roman" w:cs="Times New Roman"/>
+          <w:sz w:val="24"/>
+          <w:szCs w:val="24"/>
+        </w:rPr>
+        <w:t xml:space="preserve"> Aquarium</w:t>
       </w:r>
       <w:r>
         <w:rPr>
@@ -993,7 +1285,117 @@
           <w:sz w:val="24"/>
           <w:szCs w:val="24"/>
         </w:rPr>
-        <w:t xml:space="preserve">  This study examines the relationship between breathing frequency and body mass in mammals from different habitats (aquatic, semi-aquatic, and terrestrial) under basal conditions. Restricting data to inactive, non-pregnant/non-lactating, adult mammals in their thermoneutral environment following an overnight fast helps reduce potential confounding factors from variables that may alter respiratory rate.</w:t>
+        <w:t xml:space="preserve">  This study examines the relationship between breathing frequency and body mass in mammals from different habitats (aquatic, semi-aquatic, and terrestrial) under basal conditions. Restricting data to inactive, non-pregnant/non-lactating, adult mammals in their thermoneutral environment following an </w:t>
+      </w:r>
+      <w:proofErr w:type="gramStart"/>
+      <w:r>
+        <w:rPr>
+          <w:rFonts w:ascii="Times New Roman" w:eastAsia="Times New Roman" w:hAnsi="Times New Roman" w:cs="Times New Roman"/>
+          <w:sz w:val="24"/>
+          <w:szCs w:val="24"/>
+        </w:rPr>
+        <w:t>overnight fast helps</w:t>
+      </w:r>
+      <w:proofErr w:type="gramEnd"/>
+      <w:r>
+        <w:rPr>
+          <w:rFonts w:ascii="Times New Roman" w:eastAsia="Times New Roman" w:hAnsi="Times New Roman" w:cs="Times New Roman"/>
+          <w:sz w:val="24"/>
+          <w:szCs w:val="24"/>
+        </w:rPr>
+        <w:t xml:space="preserve"> </w:t>
+      </w:r>
+      <w:del w:id="1" w:author="Stacy DeRuiter" w:date="2024-08-22T11:59:00Z">
+        <w:r>
+          <w:rPr>
+            <w:rFonts w:ascii="Times New Roman" w:eastAsia="Times New Roman" w:hAnsi="Times New Roman" w:cs="Times New Roman"/>
+            <w:sz w:val="24"/>
+            <w:szCs w:val="24"/>
+          </w:rPr>
+          <w:delText xml:space="preserve">reduce </w:delText>
+        </w:r>
+      </w:del>
+      <w:ins w:id="2" w:author="Stacy DeRuiter" w:date="2024-08-22T11:59:00Z">
+        <w:r>
+          <w:rPr>
+            <w:rFonts w:ascii="Times New Roman" w:eastAsia="Times New Roman" w:hAnsi="Times New Roman" w:cs="Times New Roman"/>
+            <w:sz w:val="24"/>
+            <w:szCs w:val="24"/>
+          </w:rPr>
+          <w:t>clarify this relationship by reducing</w:t>
+        </w:r>
+        <w:r>
+          <w:rPr>
+            <w:rFonts w:ascii="Times New Roman" w:eastAsia="Times New Roman" w:hAnsi="Times New Roman" w:cs="Times New Roman"/>
+            <w:sz w:val="24"/>
+            <w:szCs w:val="24"/>
+          </w:rPr>
+          <w:t xml:space="preserve"> </w:t>
+        </w:r>
+      </w:ins>
+      <w:del w:id="3" w:author="Stacy DeRuiter" w:date="2024-08-22T12:00:00Z">
+        <w:r>
+          <w:rPr>
+            <w:rFonts w:ascii="Times New Roman" w:eastAsia="Times New Roman" w:hAnsi="Times New Roman" w:cs="Times New Roman"/>
+            <w:sz w:val="24"/>
+            <w:szCs w:val="24"/>
+          </w:rPr>
+          <w:delText>potential confounding factors from</w:delText>
+        </w:r>
+      </w:del>
+      <w:ins w:id="4" w:author="Stacy DeRuiter" w:date="2024-08-22T12:00:00Z">
+        <w:r>
+          <w:rPr>
+            <w:rFonts w:ascii="Times New Roman" w:eastAsia="Times New Roman" w:hAnsi="Times New Roman" w:cs="Times New Roman"/>
+            <w:sz w:val="24"/>
+            <w:szCs w:val="24"/>
+          </w:rPr>
+          <w:t>any influence of</w:t>
+        </w:r>
+      </w:ins>
+      <w:r>
+        <w:rPr>
+          <w:rFonts w:ascii="Times New Roman" w:eastAsia="Times New Roman" w:hAnsi="Times New Roman" w:cs="Times New Roman"/>
+          <w:sz w:val="24"/>
+          <w:szCs w:val="24"/>
+        </w:rPr>
+        <w:t xml:space="preserve"> </w:t>
+      </w:r>
+      <w:del w:id="5" w:author="Stacy DeRuiter" w:date="2024-08-22T12:00:00Z">
+        <w:r>
+          <w:rPr>
+            <w:rFonts w:ascii="Times New Roman" w:eastAsia="Times New Roman" w:hAnsi="Times New Roman" w:cs="Times New Roman"/>
+            <w:sz w:val="24"/>
+            <w:szCs w:val="24"/>
+          </w:rPr>
+          <w:delText xml:space="preserve">variables </w:delText>
+        </w:r>
+      </w:del>
+      <w:ins w:id="6" w:author="Stacy DeRuiter" w:date="2024-08-22T12:00:00Z">
+        <w:r>
+          <w:rPr>
+            <w:rFonts w:ascii="Times New Roman" w:eastAsia="Times New Roman" w:hAnsi="Times New Roman" w:cs="Times New Roman"/>
+            <w:sz w:val="24"/>
+            <w:szCs w:val="24"/>
+          </w:rPr>
+          <w:t>factors</w:t>
+        </w:r>
+        <w:r>
+          <w:rPr>
+            <w:rFonts w:ascii="Times New Roman" w:eastAsia="Times New Roman" w:hAnsi="Times New Roman" w:cs="Times New Roman"/>
+            <w:sz w:val="24"/>
+            <w:szCs w:val="24"/>
+          </w:rPr>
+          <w:t xml:space="preserve"> </w:t>
+        </w:r>
+      </w:ins>
+      <w:r>
+        <w:rPr>
+          <w:rFonts w:ascii="Times New Roman" w:eastAsia="Times New Roman" w:hAnsi="Times New Roman" w:cs="Times New Roman"/>
+          <w:sz w:val="24"/>
+          <w:szCs w:val="24"/>
+        </w:rPr>
+        <w:t>that may alter respiratory rate.</w:t>
       </w:r>
     </w:p>
     <w:p>
@@ -1051,7 +1453,71 @@
           <w:sz w:val="24"/>
           <w:szCs w:val="24"/>
         </w:rPr>
-        <w:t xml:space="preserve"> However, only including data with a more restrictive definition of basal, the mass-exponent (slope) for the aquatic/semi-aquatic is less steep as compared with past studies. This highlights the importance to carefully screen the data for comparative studies. </w:t>
+        <w:t xml:space="preserve"> However, only including data with a more restrictive definition of basal, the mass-exponent (slope) for</w:t>
+      </w:r>
+      <w:del w:id="7" w:author="Stacy DeRuiter" w:date="2024-08-22T12:01:00Z">
+        <w:r>
+          <w:rPr>
+            <w:rFonts w:ascii="Times New Roman" w:eastAsia="Times New Roman" w:hAnsi="Times New Roman" w:cs="Times New Roman"/>
+            <w:sz w:val="24"/>
+            <w:szCs w:val="24"/>
+          </w:rPr>
+          <w:delText xml:space="preserve"> the</w:delText>
+        </w:r>
+      </w:del>
+      <w:r>
+        <w:rPr>
+          <w:rFonts w:ascii="Times New Roman" w:eastAsia="Times New Roman" w:hAnsi="Times New Roman" w:cs="Times New Roman"/>
+          <w:sz w:val="24"/>
+          <w:szCs w:val="24"/>
+        </w:rPr>
+        <w:t xml:space="preserve"> aquatic/semi-aquatic</w:t>
+      </w:r>
+      <w:ins w:id="8" w:author="Stacy DeRuiter" w:date="2024-08-22T12:01:00Z">
+        <w:r>
+          <w:rPr>
+            <w:rFonts w:ascii="Times New Roman" w:eastAsia="Times New Roman" w:hAnsi="Times New Roman" w:cs="Times New Roman"/>
+            <w:sz w:val="24"/>
+            <w:szCs w:val="24"/>
+          </w:rPr>
+          <w:t xml:space="preserve"> mammals</w:t>
+        </w:r>
+      </w:ins>
+      <w:r>
+        <w:rPr>
+          <w:rFonts w:ascii="Times New Roman" w:eastAsia="Times New Roman" w:hAnsi="Times New Roman" w:cs="Times New Roman"/>
+          <w:sz w:val="24"/>
+          <w:szCs w:val="24"/>
+        </w:rPr>
+        <w:t xml:space="preserve"> is less steep as compared with past studies. This highlights the importance </w:t>
+      </w:r>
+      <w:del w:id="9" w:author="Stacy DeRuiter" w:date="2024-08-22T12:01:00Z">
+        <w:r>
+          <w:rPr>
+            <w:rFonts w:ascii="Times New Roman" w:eastAsia="Times New Roman" w:hAnsi="Times New Roman" w:cs="Times New Roman"/>
+            <w:sz w:val="24"/>
+            <w:szCs w:val="24"/>
+          </w:rPr>
+          <w:delText>to carefully screen the data</w:delText>
+        </w:r>
+      </w:del>
+      <w:ins w:id="10" w:author="Stacy DeRuiter" w:date="2024-08-22T12:01:00Z">
+        <w:r>
+          <w:rPr>
+            <w:rFonts w:ascii="Times New Roman" w:eastAsia="Times New Roman" w:hAnsi="Times New Roman" w:cs="Times New Roman"/>
+            <w:sz w:val="24"/>
+            <w:szCs w:val="24"/>
+          </w:rPr>
+          <w:t>of careful data screening</w:t>
+        </w:r>
+      </w:ins>
+      <w:r>
+        <w:rPr>
+          <w:rFonts w:ascii="Times New Roman" w:eastAsia="Times New Roman" w:hAnsi="Times New Roman" w:cs="Times New Roman"/>
+          <w:sz w:val="24"/>
+          <w:szCs w:val="24"/>
+        </w:rPr>
+        <w:t xml:space="preserve"> for comparative studies. </w:t>
       </w:r>
     </w:p>
     <w:p>
@@ -1133,6 +1599,7 @@
         </w:rPr>
         <w:t xml:space="preserve">We collected breathing frequency following an overnight fast in adult, non-pregnant/non-lactating, inactive, mammals ranging in body mass from 15-5520 kg. The data included results from </w:t>
       </w:r>
+      <w:commentRangeStart w:id="11"/>
       <w:r>
         <w:rPr>
           <w:rFonts w:ascii="Times New Roman" w:eastAsia="Times New Roman" w:hAnsi="Times New Roman" w:cs="Times New Roman"/>
@@ -1195,7 +1662,24 @@
           <w:szCs w:val="24"/>
           <w:lang w:val="en-US"/>
         </w:rPr>
-        <w:t xml:space="preserve"> species that were divided into terrestrial, semi-aquatic and aquatic mammals based on their life history. </w:t>
+        <w:t xml:space="preserve"> </w:t>
+      </w:r>
+      <w:commentRangeEnd w:id="11"/>
+      <w:r>
+        <w:rPr>
+          <w:rStyle w:val="CommentReference"/>
+        </w:rPr>
+        <w:commentReference w:id="11"/>
+      </w:r>
+      <w:r>
+        <w:rPr>
+          <w:rFonts w:ascii="Times New Roman" w:eastAsia="Times New Roman" w:hAnsi="Times New Roman" w:cs="Times New Roman"/>
+          <w:noProof/>
+          <w:sz w:val="24"/>
+          <w:szCs w:val="24"/>
+          <w:lang w:val="en-US"/>
+        </w:rPr>
+        <w:t xml:space="preserve">species that were divided into terrestrial, semi-aquatic and aquatic mammals based on their life history. </w:t>
       </w:r>
       <w:r>
         <w:rPr>
@@ -1273,6 +1757,18 @@
         </w:rPr>
         <w:t>)</w:t>
       </w:r>
+      <w:ins w:id="12" w:author="Stacy DeRuiter" w:date="2024-08-22T12:20:00Z">
+        <w:r>
+          <w:rPr>
+            <w:rFonts w:ascii="Times New Roman" w:eastAsia="Times New Roman" w:hAnsi="Times New Roman" w:cs="Times New Roman"/>
+            <w:noProof/>
+            <w:sz w:val="24"/>
+            <w:szCs w:val="24"/>
+            <w:lang w:val="en-US"/>
+          </w:rPr>
+          <w:t>,</w:t>
+        </w:r>
+      </w:ins>
       <w:r>
         <w:rPr>
           <w:rFonts w:ascii="Times New Roman" w:eastAsia="Times New Roman" w:hAnsi="Times New Roman" w:cs="Times New Roman"/>
@@ -1341,8 +1837,66 @@
           <w:szCs w:val="24"/>
           <w:lang w:val="en-US"/>
         </w:rPr>
-        <w:t>0.062) was different from both aquatic (-0.125</w:t>
-      </w:r>
+        <w:t>0.06</w:t>
+      </w:r>
+      <w:ins w:id="13" w:author="Stacy DeRuiter" w:date="2024-08-22T12:22:00Z">
+        <w:r>
+          <w:rPr>
+            <w:rFonts w:ascii="Times New Roman" w:eastAsia="Times New Roman" w:hAnsi="Times New Roman" w:cs="Times New Roman"/>
+            <w:noProof/>
+            <w:sz w:val="24"/>
+            <w:szCs w:val="24"/>
+            <w:lang w:val="en-US"/>
+          </w:rPr>
+          <w:t>1</w:t>
+        </w:r>
+      </w:ins>
+      <w:del w:id="14" w:author="Stacy DeRuiter" w:date="2024-08-22T12:22:00Z">
+        <w:r>
+          <w:rPr>
+            <w:rFonts w:ascii="Times New Roman" w:eastAsia="Times New Roman" w:hAnsi="Times New Roman" w:cs="Times New Roman"/>
+            <w:noProof/>
+            <w:sz w:val="24"/>
+            <w:szCs w:val="24"/>
+            <w:lang w:val="en-US"/>
+          </w:rPr>
+          <w:delText>2</w:delText>
+        </w:r>
+      </w:del>
+      <w:r>
+        <w:rPr>
+          <w:rFonts w:ascii="Times New Roman" w:eastAsia="Times New Roman" w:hAnsi="Times New Roman" w:cs="Times New Roman"/>
+          <w:noProof/>
+          <w:sz w:val="24"/>
+          <w:szCs w:val="24"/>
+          <w:lang w:val="en-US"/>
+        </w:rPr>
+        <w:t>) was different from both aquatic (-0.12</w:t>
+      </w:r>
+      <w:ins w:id="15" w:author="Stacy DeRuiter" w:date="2024-08-22T12:22:00Z">
+        <w:r>
+          <w:rPr>
+            <w:rFonts w:ascii="Times New Roman" w:eastAsia="Times New Roman" w:hAnsi="Times New Roman" w:cs="Times New Roman"/>
+            <w:noProof/>
+            <w:sz w:val="24"/>
+            <w:szCs w:val="24"/>
+            <w:lang w:val="en-US"/>
+          </w:rPr>
+          <w:t>4</w:t>
+        </w:r>
+      </w:ins>
+      <w:del w:id="16" w:author="Stacy DeRuiter" w:date="2024-08-22T12:22:00Z">
+        <w:r>
+          <w:rPr>
+            <w:rFonts w:ascii="Times New Roman" w:eastAsia="Times New Roman" w:hAnsi="Times New Roman" w:cs="Times New Roman"/>
+            <w:noProof/>
+            <w:sz w:val="24"/>
+            <w:szCs w:val="24"/>
+            <w:lang w:val="en-US"/>
+          </w:rPr>
+          <w:delText>5</w:delText>
+        </w:r>
+      </w:del>
       <w:r>
         <w:rPr>
           <w:rFonts w:ascii="Times New Roman" w:eastAsia="Times New Roman" w:hAnsi="Times New Roman" w:cs="Times New Roman"/>
@@ -1361,8 +1915,66 @@
           <w:szCs w:val="24"/>
           <w:lang w:val="en-US"/>
         </w:rPr>
-        <w:t>0.046) amd semi-aquatic mammals (-0.071</w:t>
-      </w:r>
+        <w:t>0.04</w:t>
+      </w:r>
+      <w:ins w:id="17" w:author="Stacy DeRuiter" w:date="2024-08-22T12:22:00Z">
+        <w:r>
+          <w:rPr>
+            <w:rFonts w:ascii="Times New Roman" w:eastAsia="Times New Roman" w:hAnsi="Times New Roman" w:cs="Times New Roman"/>
+            <w:noProof/>
+            <w:sz w:val="24"/>
+            <w:szCs w:val="24"/>
+            <w:lang w:val="en-US"/>
+          </w:rPr>
+          <w:t>5</w:t>
+        </w:r>
+      </w:ins>
+      <w:del w:id="18" w:author="Stacy DeRuiter" w:date="2024-08-22T12:22:00Z">
+        <w:r>
+          <w:rPr>
+            <w:rFonts w:ascii="Times New Roman" w:eastAsia="Times New Roman" w:hAnsi="Times New Roman" w:cs="Times New Roman"/>
+            <w:noProof/>
+            <w:sz w:val="24"/>
+            <w:szCs w:val="24"/>
+            <w:lang w:val="en-US"/>
+          </w:rPr>
+          <w:delText>6</w:delText>
+        </w:r>
+      </w:del>
+      <w:r>
+        <w:rPr>
+          <w:rFonts w:ascii="Times New Roman" w:eastAsia="Times New Roman" w:hAnsi="Times New Roman" w:cs="Times New Roman"/>
+          <w:noProof/>
+          <w:sz w:val="24"/>
+          <w:szCs w:val="24"/>
+          <w:lang w:val="en-US"/>
+        </w:rPr>
+        <w:t>) amd semi-aquatic mammals (-0.0</w:t>
+      </w:r>
+      <w:ins w:id="19" w:author="Stacy DeRuiter" w:date="2024-08-22T12:22:00Z">
+        <w:r>
+          <w:rPr>
+            <w:rFonts w:ascii="Times New Roman" w:eastAsia="Times New Roman" w:hAnsi="Times New Roman" w:cs="Times New Roman"/>
+            <w:noProof/>
+            <w:sz w:val="24"/>
+            <w:szCs w:val="24"/>
+            <w:lang w:val="en-US"/>
+          </w:rPr>
+          <w:t>91</w:t>
+        </w:r>
+      </w:ins>
+      <w:del w:id="20" w:author="Stacy DeRuiter" w:date="2024-08-22T12:22:00Z">
+        <w:r>
+          <w:rPr>
+            <w:rFonts w:ascii="Times New Roman" w:eastAsia="Times New Roman" w:hAnsi="Times New Roman" w:cs="Times New Roman"/>
+            <w:noProof/>
+            <w:sz w:val="24"/>
+            <w:szCs w:val="24"/>
+            <w:lang w:val="en-US"/>
+          </w:rPr>
+          <w:delText>71</w:delText>
+        </w:r>
+      </w:del>
       <w:r>
         <w:rPr>
           <w:rFonts w:ascii="Times New Roman" w:eastAsia="Times New Roman" w:hAnsi="Times New Roman" w:cs="Times New Roman"/>
@@ -1381,7 +1993,41 @@
           <w:szCs w:val="24"/>
           <w:lang w:val="en-US"/>
         </w:rPr>
-        <w:t>0.058).</w:t>
+        <w:t>0.05</w:t>
+      </w:r>
+      <w:ins w:id="21" w:author="Stacy DeRuiter" w:date="2024-08-22T12:22:00Z">
+        <w:r>
+          <w:rPr>
+            <w:rFonts w:ascii="Times New Roman" w:eastAsia="Times New Roman" w:hAnsi="Times New Roman" w:cs="Times New Roman"/>
+            <w:noProof/>
+            <w:sz w:val="24"/>
+            <w:szCs w:val="24"/>
+            <w:lang w:val="en-US"/>
+          </w:rPr>
+          <w:t>1</w:t>
+        </w:r>
+      </w:ins>
+      <w:del w:id="22" w:author="Stacy DeRuiter" w:date="2024-08-22T12:22:00Z">
+        <w:r>
+          <w:rPr>
+            <w:rFonts w:ascii="Times New Roman" w:eastAsia="Times New Roman" w:hAnsi="Times New Roman" w:cs="Times New Roman"/>
+            <w:noProof/>
+            <w:sz w:val="24"/>
+            <w:szCs w:val="24"/>
+            <w:lang w:val="en-US"/>
+          </w:rPr>
+          <w:delText>8</w:delText>
+        </w:r>
+      </w:del>
+      <w:r>
+        <w:rPr>
+          <w:rFonts w:ascii="Times New Roman" w:eastAsia="Times New Roman" w:hAnsi="Times New Roman" w:cs="Times New Roman"/>
+          <w:noProof/>
+          <w:sz w:val="24"/>
+          <w:szCs w:val="24"/>
+          <w:lang w:val="en-US"/>
+        </w:rPr>
+        <w:t>).</w:t>
       </w:r>
       <w:r>
         <w:rPr>
@@ -1401,17 +2047,131 @@
           <w:szCs w:val="24"/>
           <w:lang w:val="en-US"/>
         </w:rPr>
-        <w:t xml:space="preserve"> and</w:t>
-      </w:r>
-      <w:r>
-        <w:rPr>
-          <w:rFonts w:ascii="Times New Roman" w:eastAsia="Times New Roman" w:hAnsi="Times New Roman" w:cs="Times New Roman"/>
-          <w:noProof/>
-          <w:sz w:val="24"/>
-          <w:szCs w:val="24"/>
-          <w:lang w:val="en-US"/>
-        </w:rPr>
-        <w:t xml:space="preserve"> this difference did not depend on the termperature of the media (water/air). </w:t>
+        <w:t xml:space="preserve"> </w:t>
+      </w:r>
+      <w:del w:id="23" w:author="Stacy DeRuiter" w:date="2024-08-22T12:23:00Z">
+        <w:r>
+          <w:rPr>
+            <w:rFonts w:ascii="Times New Roman" w:eastAsia="Times New Roman" w:hAnsi="Times New Roman" w:cs="Times New Roman"/>
+            <w:noProof/>
+            <w:sz w:val="24"/>
+            <w:szCs w:val="24"/>
+            <w:lang w:val="en-US"/>
+          </w:rPr>
+          <w:delText>and</w:delText>
+        </w:r>
+        <w:r>
+          <w:rPr>
+            <w:rFonts w:ascii="Times New Roman" w:eastAsia="Times New Roman" w:hAnsi="Times New Roman" w:cs="Times New Roman"/>
+            <w:noProof/>
+            <w:sz w:val="24"/>
+            <w:szCs w:val="24"/>
+            <w:lang w:val="en-US"/>
+          </w:rPr>
+          <w:delText xml:space="preserve"> this difference</w:delText>
+        </w:r>
+      </w:del>
+      <w:ins w:id="24" w:author="Stacy DeRuiter" w:date="2024-08-22T12:23:00Z">
+        <w:r>
+          <w:rPr>
+            <w:rFonts w:ascii="Times New Roman" w:eastAsia="Times New Roman" w:hAnsi="Times New Roman" w:cs="Times New Roman"/>
+            <w:noProof/>
+            <w:sz w:val="24"/>
+            <w:szCs w:val="24"/>
+            <w:lang w:val="en-US"/>
+          </w:rPr>
+          <w:t xml:space="preserve">but we </w:t>
+        </w:r>
+      </w:ins>
+      <w:ins w:id="25" w:author="Stacy DeRuiter" w:date="2024-08-22T12:24:00Z">
+        <w:r>
+          <w:rPr>
+            <w:rFonts w:ascii="Times New Roman" w:eastAsia="Times New Roman" w:hAnsi="Times New Roman" w:cs="Times New Roman"/>
+            <w:noProof/>
+            <w:sz w:val="24"/>
+            <w:szCs w:val="24"/>
+            <w:lang w:val="en-US"/>
+          </w:rPr>
+          <w:t>detected no association of the breathing frequency and</w:t>
+        </w:r>
+      </w:ins>
+      <w:del w:id="26" w:author="Stacy DeRuiter" w:date="2024-08-22T12:24:00Z">
+        <w:r>
+          <w:rPr>
+            <w:rFonts w:ascii="Times New Roman" w:eastAsia="Times New Roman" w:hAnsi="Times New Roman" w:cs="Times New Roman"/>
+            <w:noProof/>
+            <w:sz w:val="24"/>
+            <w:szCs w:val="24"/>
+            <w:lang w:val="en-US"/>
+          </w:rPr>
+          <w:delText xml:space="preserve"> did not depend on</w:delText>
+        </w:r>
+      </w:del>
+      <w:r>
+        <w:rPr>
+          <w:rFonts w:ascii="Times New Roman" w:eastAsia="Times New Roman" w:hAnsi="Times New Roman" w:cs="Times New Roman"/>
+          <w:noProof/>
+          <w:sz w:val="24"/>
+          <w:szCs w:val="24"/>
+          <w:lang w:val="en-US"/>
+        </w:rPr>
+        <w:t xml:space="preserve"> the te</w:t>
+      </w:r>
+      <w:del w:id="27" w:author="Stacy DeRuiter" w:date="2024-08-22T12:23:00Z">
+        <w:r>
+          <w:rPr>
+            <w:rFonts w:ascii="Times New Roman" w:eastAsia="Times New Roman" w:hAnsi="Times New Roman" w:cs="Times New Roman"/>
+            <w:noProof/>
+            <w:sz w:val="24"/>
+            <w:szCs w:val="24"/>
+            <w:lang w:val="en-US"/>
+          </w:rPr>
+          <w:delText>r</w:delText>
+        </w:r>
+      </w:del>
+      <w:r>
+        <w:rPr>
+          <w:rFonts w:ascii="Times New Roman" w:eastAsia="Times New Roman" w:hAnsi="Times New Roman" w:cs="Times New Roman"/>
+          <w:noProof/>
+          <w:sz w:val="24"/>
+          <w:szCs w:val="24"/>
+          <w:lang w:val="en-US"/>
+        </w:rPr>
+        <w:t>mperature of the medi</w:t>
+      </w:r>
+      <w:ins w:id="28" w:author="Stacy DeRuiter" w:date="2024-08-22T12:23:00Z">
+        <w:r>
+          <w:rPr>
+            <w:rFonts w:ascii="Times New Roman" w:eastAsia="Times New Roman" w:hAnsi="Times New Roman" w:cs="Times New Roman"/>
+            <w:noProof/>
+            <w:sz w:val="24"/>
+            <w:szCs w:val="24"/>
+            <w:lang w:val="en-US"/>
+          </w:rPr>
+          <w:t>um</w:t>
+        </w:r>
+      </w:ins>
+      <w:del w:id="29" w:author="Stacy DeRuiter" w:date="2024-08-22T12:23:00Z">
+        <w:r>
+          <w:rPr>
+            <w:rFonts w:ascii="Times New Roman" w:eastAsia="Times New Roman" w:hAnsi="Times New Roman" w:cs="Times New Roman"/>
+            <w:noProof/>
+            <w:sz w:val="24"/>
+            <w:szCs w:val="24"/>
+            <w:lang w:val="en-US"/>
+          </w:rPr>
+          <w:delText>a</w:delText>
+        </w:r>
+      </w:del>
+      <w:r>
+        <w:rPr>
+          <w:rFonts w:ascii="Times New Roman" w:eastAsia="Times New Roman" w:hAnsi="Times New Roman" w:cs="Times New Roman"/>
+          <w:noProof/>
+          <w:sz w:val="24"/>
+          <w:szCs w:val="24"/>
+          <w:lang w:val="en-US"/>
+        </w:rPr>
+        <w:t xml:space="preserve"> (water/air). </w:t>
       </w:r>
       <w:r>
         <w:rPr>
@@ -1521,7 +2281,35 @@
           <w:szCs w:val="24"/>
           <w:lang w:val="en-US"/>
         </w:rPr>
-        <w:t>ation for comparative medicine of large, exotic species where controlled baseline data may be difficult to obtain.</w:t>
+        <w:t xml:space="preserve">ation for comparative medicine of large, </w:t>
+      </w:r>
+      <w:commentRangeStart w:id="30"/>
+      <w:r>
+        <w:rPr>
+          <w:rFonts w:ascii="Times New Roman" w:eastAsia="Times New Roman" w:hAnsi="Times New Roman" w:cs="Times New Roman"/>
+          <w:noProof/>
+          <w:sz w:val="24"/>
+          <w:szCs w:val="24"/>
+          <w:lang w:val="en-US"/>
+        </w:rPr>
+        <w:t>exotic</w:t>
+      </w:r>
+      <w:commentRangeEnd w:id="30"/>
+      <w:r>
+        <w:rPr>
+          <w:rStyle w:val="CommentReference"/>
+        </w:rPr>
+        <w:commentReference w:id="30"/>
+      </w:r>
+      <w:r>
+        <w:rPr>
+          <w:rFonts w:ascii="Times New Roman" w:eastAsia="Times New Roman" w:hAnsi="Times New Roman" w:cs="Times New Roman"/>
+          <w:noProof/>
+          <w:sz w:val="24"/>
+          <w:szCs w:val="24"/>
+          <w:lang w:val="en-US"/>
+        </w:rPr>
+        <w:t xml:space="preserve"> species where controlled baseline data may be difficult to obtain.</w:t>
       </w:r>
       <w:r>
         <w:rPr>
@@ -5704,7 +6492,51 @@
           <w:sz w:val="24"/>
           <w:szCs w:val="24"/>
         </w:rPr>
-        <w:t>impact the animals or their behavior (e.g. habitat alteration, offering food or nesting material choices, calling, or baiting)</w:t>
+        <w:t xml:space="preserve">impact the animals or their </w:t>
+      </w:r>
+      <w:proofErr w:type="spellStart"/>
+      <w:r>
+        <w:rPr>
+          <w:rFonts w:ascii="Times New Roman" w:hAnsi="Times New Roman" w:cs="Times New Roman"/>
+          <w:bCs/>
+          <w:iCs/>
+          <w:sz w:val="24"/>
+          <w:szCs w:val="24"/>
+        </w:rPr>
+        <w:t>behavior</w:t>
+      </w:r>
+      <w:proofErr w:type="spellEnd"/>
+      <w:r>
+        <w:rPr>
+          <w:rFonts w:ascii="Times New Roman" w:hAnsi="Times New Roman" w:cs="Times New Roman"/>
+          <w:bCs/>
+          <w:iCs/>
+          <w:sz w:val="24"/>
+          <w:szCs w:val="24"/>
+        </w:rPr>
+        <w:t xml:space="preserve"> (</w:t>
+      </w:r>
+      <w:proofErr w:type="gramStart"/>
+      <w:r>
+        <w:rPr>
+          <w:rFonts w:ascii="Times New Roman" w:hAnsi="Times New Roman" w:cs="Times New Roman"/>
+          <w:bCs/>
+          <w:iCs/>
+          <w:sz w:val="24"/>
+          <w:szCs w:val="24"/>
+        </w:rPr>
+        <w:t>e.g.</w:t>
+      </w:r>
+      <w:proofErr w:type="gramEnd"/>
+      <w:r>
+        <w:rPr>
+          <w:rFonts w:ascii="Times New Roman" w:hAnsi="Times New Roman" w:cs="Times New Roman"/>
+          <w:bCs/>
+          <w:iCs/>
+          <w:sz w:val="24"/>
+          <w:szCs w:val="24"/>
+        </w:rPr>
+        <w:t xml:space="preserve"> habitat alteration, offering food or nesting material choices, calling, or baiting)</w:t>
       </w:r>
       <w:r>
         <w:rPr>
@@ -6248,6 +7080,7 @@
         </w:rPr>
         <w:t xml:space="preserve"> (</w:t>
       </w:r>
+      <w:proofErr w:type="spellStart"/>
       <w:r>
         <w:rPr>
           <w:rFonts w:ascii="Times New Roman" w:hAnsi="Times New Roman" w:cs="Times New Roman"/>
@@ -6278,6 +7111,7 @@
         </w:rPr>
         <w:t>TMB</w:t>
       </w:r>
+      <w:proofErr w:type="spellEnd"/>
       <w:r>
         <w:rPr>
           <w:rFonts w:ascii="Times New Roman" w:hAnsi="Times New Roman" w:cs="Times New Roman"/>
@@ -6302,6 +7136,7 @@
         </w:rPr>
         <w:t xml:space="preserve"> breathing frequency (</w:t>
       </w:r>
+      <w:proofErr w:type="spellStart"/>
       <w:r>
         <w:rPr>
           <w:rFonts w:ascii="Times New Roman" w:hAnsi="Times New Roman" w:cs="Times New Roman"/>
@@ -6321,6 +7156,7 @@
         </w:rPr>
         <w:t>R</w:t>
       </w:r>
+      <w:proofErr w:type="spellEnd"/>
       <w:r>
         <w:rPr>
           <w:rFonts w:ascii="Times New Roman" w:hAnsi="Times New Roman" w:cs="Times New Roman"/>
@@ -6428,6 +7264,7 @@
         </w:rPr>
         <w:t xml:space="preserve">Both </w:t>
       </w:r>
+      <w:proofErr w:type="spellStart"/>
       <w:r>
         <w:rPr>
           <w:rFonts w:ascii="Times New Roman" w:hAnsi="Times New Roman" w:cs="Times New Roman"/>
@@ -6447,6 +7284,7 @@
         </w:rPr>
         <w:t>R</w:t>
       </w:r>
+      <w:proofErr w:type="spellEnd"/>
       <w:r>
         <w:rPr>
           <w:rFonts w:ascii="Times New Roman" w:hAnsi="Times New Roman" w:cs="Times New Roman"/>
@@ -6823,7 +7661,25 @@
           <w:sz w:val="24"/>
           <w:szCs w:val="24"/>
         </w:rPr>
-        <w:t xml:space="preserve"> s.d.)</w:t>
+        <w:t xml:space="preserve"> </w:t>
+      </w:r>
+      <w:proofErr w:type="spellStart"/>
+      <w:r>
+        <w:rPr>
+          <w:rFonts w:ascii="Times New Roman" w:hAnsi="Times New Roman" w:cs="Times New Roman"/>
+          <w:sz w:val="24"/>
+          <w:szCs w:val="24"/>
+        </w:rPr>
+        <w:t>s.d.</w:t>
+      </w:r>
+      <w:proofErr w:type="spellEnd"/>
+      <w:r>
+        <w:rPr>
+          <w:rFonts w:ascii="Times New Roman" w:hAnsi="Times New Roman" w:cs="Times New Roman"/>
+          <w:sz w:val="24"/>
+          <w:szCs w:val="24"/>
+        </w:rPr>
+        <w:t>)</w:t>
       </w:r>
       <w:r>
         <w:rPr>
@@ -12839,13 +13695,23 @@
         </w:rPr>
         <w:t xml:space="preserve">and </w:t>
       </w:r>
-      <w:r>
-        <w:rPr>
-          <w:rFonts w:ascii="Times New Roman" w:hAnsi="Times New Roman" w:cs="Times New Roman"/>
-          <w:sz w:val="24"/>
-          <w:szCs w:val="24"/>
-        </w:rPr>
-        <w:t>Guacimaro Soler</w:t>
+      <w:proofErr w:type="spellStart"/>
+      <w:r>
+        <w:rPr>
+          <w:rFonts w:ascii="Times New Roman" w:hAnsi="Times New Roman" w:cs="Times New Roman"/>
+          <w:sz w:val="24"/>
+          <w:szCs w:val="24"/>
+        </w:rPr>
+        <w:t>Guacimaro</w:t>
+      </w:r>
+      <w:proofErr w:type="spellEnd"/>
+      <w:r>
+        <w:rPr>
+          <w:rFonts w:ascii="Times New Roman" w:hAnsi="Times New Roman" w:cs="Times New Roman"/>
+          <w:sz w:val="24"/>
+          <w:szCs w:val="24"/>
+        </w:rPr>
+        <w:t xml:space="preserve"> Soler</w:t>
       </w:r>
       <w:r>
         <w:rPr>
@@ -12862,8 +13728,19 @@
           <w:szCs w:val="24"/>
           <w:lang w:val="en-US"/>
         </w:rPr>
-        <w:t>Andrea Ortola</w:t>
-      </w:r>
+        <w:t xml:space="preserve">Andrea </w:t>
+      </w:r>
+      <w:proofErr w:type="spellStart"/>
+      <w:r>
+        <w:rPr>
+          <w:rFonts w:ascii="Times New Roman" w:hAnsi="Times New Roman" w:cs="Times New Roman"/>
+          <w:sz w:val="24"/>
+          <w:szCs w:val="24"/>
+          <w:lang w:val="en-US"/>
+        </w:rPr>
+        <w:t>Ortola</w:t>
+      </w:r>
+      <w:proofErr w:type="spellEnd"/>
       <w:r>
         <w:rPr>
           <w:rFonts w:ascii="Times New Roman" w:hAnsi="Times New Roman" w:cs="Times New Roman"/>
@@ -12890,15 +13767,37 @@
         </w:rPr>
         <w:t xml:space="preserve">, </w:t>
       </w:r>
-      <w:r>
-        <w:rPr>
-          <w:rFonts w:ascii="Times New Roman" w:hAnsi="Times New Roman" w:cs="Times New Roman"/>
-          <w:sz w:val="24"/>
-          <w:szCs w:val="24"/>
-          <w:lang w:val="en-US"/>
-        </w:rPr>
-        <w:t>Nerea Cortezon</w:t>
-      </w:r>
+      <w:proofErr w:type="spellStart"/>
+      <w:r>
+        <w:rPr>
+          <w:rFonts w:ascii="Times New Roman" w:hAnsi="Times New Roman" w:cs="Times New Roman"/>
+          <w:sz w:val="24"/>
+          <w:szCs w:val="24"/>
+          <w:lang w:val="en-US"/>
+        </w:rPr>
+        <w:t>Nerea</w:t>
+      </w:r>
+      <w:proofErr w:type="spellEnd"/>
+      <w:r>
+        <w:rPr>
+          <w:rFonts w:ascii="Times New Roman" w:hAnsi="Times New Roman" w:cs="Times New Roman"/>
+          <w:sz w:val="24"/>
+          <w:szCs w:val="24"/>
+          <w:lang w:val="en-US"/>
+        </w:rPr>
+        <w:t xml:space="preserve"> </w:t>
+      </w:r>
+      <w:proofErr w:type="spellStart"/>
+      <w:r>
+        <w:rPr>
+          <w:rFonts w:ascii="Times New Roman" w:hAnsi="Times New Roman" w:cs="Times New Roman"/>
+          <w:sz w:val="24"/>
+          <w:szCs w:val="24"/>
+          <w:lang w:val="en-US"/>
+        </w:rPr>
+        <w:t>Cortezon</w:t>
+      </w:r>
+      <w:proofErr w:type="spellEnd"/>
       <w:r>
         <w:rPr>
           <w:rFonts w:ascii="Times New Roman" w:hAnsi="Times New Roman" w:cs="Times New Roman"/>
@@ -12915,8 +13814,19 @@
           <w:szCs w:val="24"/>
           <w:lang w:val="en-US"/>
         </w:rPr>
-        <w:t>Chiara Ciulla</w:t>
-      </w:r>
+        <w:t xml:space="preserve">Chiara </w:t>
+      </w:r>
+      <w:proofErr w:type="spellStart"/>
+      <w:r>
+        <w:rPr>
+          <w:rFonts w:ascii="Times New Roman" w:hAnsi="Times New Roman" w:cs="Times New Roman"/>
+          <w:sz w:val="24"/>
+          <w:szCs w:val="24"/>
+          <w:lang w:val="en-US"/>
+        </w:rPr>
+        <w:t>Ciulla</w:t>
+      </w:r>
+      <w:proofErr w:type="spellEnd"/>
       <w:r>
         <w:rPr>
           <w:rFonts w:ascii="Times New Roman" w:hAnsi="Times New Roman" w:cs="Times New Roman"/>
@@ -12925,15 +13835,37 @@
         </w:rPr>
         <w:t xml:space="preserve">, </w:t>
       </w:r>
-      <w:r>
-        <w:rPr>
-          <w:rFonts w:ascii="Times New Roman" w:hAnsi="Times New Roman" w:cs="Times New Roman"/>
-          <w:sz w:val="24"/>
-          <w:szCs w:val="24"/>
-          <w:lang w:val="en-US"/>
-        </w:rPr>
-        <w:t>Encarna Carrión</w:t>
-      </w:r>
+      <w:proofErr w:type="spellStart"/>
+      <w:r>
+        <w:rPr>
+          <w:rFonts w:ascii="Times New Roman" w:hAnsi="Times New Roman" w:cs="Times New Roman"/>
+          <w:sz w:val="24"/>
+          <w:szCs w:val="24"/>
+          <w:lang w:val="en-US"/>
+        </w:rPr>
+        <w:t>Encarna</w:t>
+      </w:r>
+      <w:proofErr w:type="spellEnd"/>
+      <w:r>
+        <w:rPr>
+          <w:rFonts w:ascii="Times New Roman" w:hAnsi="Times New Roman" w:cs="Times New Roman"/>
+          <w:sz w:val="24"/>
+          <w:szCs w:val="24"/>
+          <w:lang w:val="en-US"/>
+        </w:rPr>
+        <w:t xml:space="preserve"> </w:t>
+      </w:r>
+      <w:proofErr w:type="spellStart"/>
+      <w:r>
+        <w:rPr>
+          <w:rFonts w:ascii="Times New Roman" w:hAnsi="Times New Roman" w:cs="Times New Roman"/>
+          <w:sz w:val="24"/>
+          <w:szCs w:val="24"/>
+          <w:lang w:val="en-US"/>
+        </w:rPr>
+        <w:t>Carrión</w:t>
+      </w:r>
+      <w:proofErr w:type="spellEnd"/>
       <w:r>
         <w:rPr>
           <w:rFonts w:ascii="Times New Roman" w:hAnsi="Times New Roman" w:cs="Times New Roman"/>
@@ -12950,8 +13882,19 @@
           <w:szCs w:val="24"/>
           <w:lang w:val="en-US"/>
         </w:rPr>
-        <w:t>Juan Olazaba</w:t>
-      </w:r>
+        <w:t xml:space="preserve">Juan </w:t>
+      </w:r>
+      <w:proofErr w:type="spellStart"/>
+      <w:r>
+        <w:rPr>
+          <w:rFonts w:ascii="Times New Roman" w:hAnsi="Times New Roman" w:cs="Times New Roman"/>
+          <w:sz w:val="24"/>
+          <w:szCs w:val="24"/>
+          <w:lang w:val="en-US"/>
+        </w:rPr>
+        <w:t>Olazaba</w:t>
+      </w:r>
+      <w:proofErr w:type="spellEnd"/>
       <w:r>
         <w:rPr>
           <w:rFonts w:ascii="Times New Roman" w:hAnsi="Times New Roman" w:cs="Times New Roman"/>
@@ -12968,8 +13911,19 @@
           <w:szCs w:val="24"/>
           <w:lang w:val="en-US"/>
         </w:rPr>
-        <w:t>Sandra Salido</w:t>
-      </w:r>
+        <w:t xml:space="preserve">Sandra </w:t>
+      </w:r>
+      <w:proofErr w:type="spellStart"/>
+      <w:r>
+        <w:rPr>
+          <w:rFonts w:ascii="Times New Roman" w:hAnsi="Times New Roman" w:cs="Times New Roman"/>
+          <w:sz w:val="24"/>
+          <w:szCs w:val="24"/>
+          <w:lang w:val="en-US"/>
+        </w:rPr>
+        <w:t>Salido</w:t>
+      </w:r>
+      <w:proofErr w:type="spellEnd"/>
       <w:r>
         <w:rPr>
           <w:rFonts w:ascii="Times New Roman" w:hAnsi="Times New Roman" w:cs="Times New Roman"/>
@@ -13013,7 +13967,27 @@
           <w:szCs w:val="24"/>
           <w:lang w:val="en-US"/>
         </w:rPr>
-        <w:t>, and Juan Cruz at the Oceanografic.</w:t>
+        <w:t xml:space="preserve">, and Juan Cruz at the </w:t>
+      </w:r>
+      <w:proofErr w:type="spellStart"/>
+      <w:r>
+        <w:rPr>
+          <w:rFonts w:ascii="Times New Roman" w:hAnsi="Times New Roman" w:cs="Times New Roman"/>
+          <w:sz w:val="24"/>
+          <w:szCs w:val="24"/>
+          <w:lang w:val="en-US"/>
+        </w:rPr>
+        <w:t>Oceanografic</w:t>
+      </w:r>
+      <w:proofErr w:type="spellEnd"/>
+      <w:r>
+        <w:rPr>
+          <w:rFonts w:ascii="Times New Roman" w:hAnsi="Times New Roman" w:cs="Times New Roman"/>
+          <w:sz w:val="24"/>
+          <w:szCs w:val="24"/>
+          <w:lang w:val="en-US"/>
+        </w:rPr>
+        <w:t>.</w:t>
       </w:r>
       <w:r>
         <w:rPr>
@@ -13139,8 +14113,19 @@
           <w:szCs w:val="24"/>
           <w:lang w:val="en-US"/>
         </w:rPr>
-        <w:t>Kirstin Anderson Hansen, Fjord&amp;Bælt</w:t>
-      </w:r>
+        <w:t xml:space="preserve">Kirstin Anderson Hansen, </w:t>
+      </w:r>
+      <w:proofErr w:type="spellStart"/>
+      <w:r>
+        <w:rPr>
+          <w:rFonts w:ascii="Times New Roman" w:hAnsi="Times New Roman" w:cs="Times New Roman"/>
+          <w:sz w:val="24"/>
+          <w:szCs w:val="24"/>
+          <w:lang w:val="en-US"/>
+        </w:rPr>
+        <w:t>Fjord&amp;Bælt</w:t>
+      </w:r>
+      <w:proofErr w:type="spellEnd"/>
       <w:r>
         <w:rPr>
           <w:rFonts w:ascii="Times New Roman" w:hAnsi="Times New Roman" w:cs="Times New Roman"/>
@@ -13567,6 +14552,7 @@
                 <w:szCs w:val="24"/>
               </w:rPr>
             </w:pPr>
+            <w:proofErr w:type="spellStart"/>
             <w:r>
               <w:rPr>
                 <w:rFonts w:ascii="Times New Roman" w:hAnsi="Times New Roman" w:cs="Times New Roman"/>
@@ -13588,7 +14574,19 @@
                 <w:szCs w:val="24"/>
                 <w:vertAlign w:val="subscript"/>
               </w:rPr>
-              <w:t xml:space="preserve">R </w:t>
+              <w:t>R</w:t>
+            </w:r>
+            <w:proofErr w:type="spellEnd"/>
+            <w:r>
+              <w:rPr>
+                <w:rFonts w:ascii="Times New Roman" w:hAnsi="Times New Roman" w:cs="Times New Roman"/>
+                <w:b/>
+                <w:bCs/>
+                <w:sz w:val="24"/>
+                <w:szCs w:val="24"/>
+                <w:vertAlign w:val="subscript"/>
+              </w:rPr>
+              <w:t xml:space="preserve"> </w:t>
             </w:r>
             <w:r>
               <w:rPr>
@@ -13653,6 +14651,7 @@
                 <w:szCs w:val="24"/>
               </w:rPr>
             </w:pPr>
+            <w:proofErr w:type="spellStart"/>
             <w:r>
               <w:rPr>
                 <w:rFonts w:ascii="Times New Roman" w:hAnsi="Times New Roman" w:cs="Times New Roman"/>
@@ -13661,6 +14660,7 @@
               </w:rPr>
               <w:t>Artiodactyla</w:t>
             </w:r>
+            <w:proofErr w:type="spellEnd"/>
           </w:p>
         </w:tc>
         <w:tc>
@@ -14053,6 +15053,7 @@
                 <w:szCs w:val="24"/>
               </w:rPr>
             </w:pPr>
+            <w:proofErr w:type="spellStart"/>
             <w:r>
               <w:rPr>
                 <w:rFonts w:ascii="Times New Roman" w:hAnsi="Times New Roman" w:cs="Times New Roman"/>
@@ -14061,6 +15062,7 @@
               </w:rPr>
               <w:t>Perissodactyla</w:t>
             </w:r>
+            <w:proofErr w:type="spellEnd"/>
           </w:p>
         </w:tc>
         <w:tc>
@@ -19320,7 +20322,7 @@
                     </pic:cNvPicPr>
                   </pic:nvPicPr>
                   <pic:blipFill>
-                    <a:blip r:embed="rId9">
+                    <a:blip r:embed="rId13">
                       <a:extLst>
                         <a:ext uri="{28A0092B-C50C-407E-A947-70E740481C1C}">
                           <a14:useLocalDpi xmlns:a14="http://schemas.microsoft.com/office/drawing/2010/main" val="0"/>
@@ -20545,7 +21547,7 @@
       </w:r>
     </w:p>
     <w:sectPr>
-      <w:footerReference w:type="default" r:id="rId10"/>
+      <w:footerReference w:type="default" r:id="rId14"/>
       <w:pgSz w:w="12240" w:h="15840"/>
       <w:pgMar w:top="1440" w:right="1440" w:bottom="1440" w:left="1440" w:header="720" w:footer="720" w:gutter="0"/>
       <w:lnNumType w:countBy="1" w:restart="continuous"/>
@@ -20556,8 +21558,125 @@
 </w:document>
 </file>
 
+<file path=word/comments.xml><?xml version="1.0" encoding="utf-8"?>
+<w:comments xmlns:wpc="http://schemas.microsoft.com/office/word/2010/wordprocessingCanvas" xmlns:cx="http://schemas.microsoft.com/office/drawing/2014/chartex" xmlns:cx1="http://schemas.microsoft.com/office/drawing/2015/9/8/chartex" xmlns:cx2="http://schemas.microsoft.com/office/drawing/2015/10/21/chartex" xmlns:cx3="http://schemas.microsoft.com/office/drawing/2016/5/9/chartex" xmlns:cx4="http://schemas.microsoft.com/office/drawing/2016/5/10/chartex" xmlns:cx5="http://schemas.microsoft.com/office/drawing/2016/5/11/chartex" xmlns:cx6="http://schemas.microsoft.com/office/drawing/2016/5/12/chartex" xmlns:cx7="http://schemas.microsoft.com/office/drawing/2016/5/13/chartex" xmlns:cx8="http://schemas.microsoft.com/office/drawing/2016/5/14/chartex" xmlns:mc="http://schemas.openxmlformats.org/markup-compatibility/2006" xmlns:aink="http://schemas.microsoft.com/office/drawing/2016/ink" xmlns:am3d="http://schemas.microsoft.com/office/drawing/2017/model3d" xmlns:o="urn:schemas-microsoft-com:office:office" xmlns:oel="http://schemas.microsoft.com/office/2019/extlst" xmlns:r="http://schemas.openxmlformats.org/officeDocument/2006/relationships" xmlns:m="http://schemas.openxmlformats.org/officeDocument/2006/math" xmlns:v="urn:schemas-microsoft-com:vml" xmlns:wp14="http://schemas.microsoft.com/office/word/2010/wordprocessingDrawing" xmlns:wp="http://schemas.openxmlformats.org/drawingml/2006/wordprocessingDrawing" xmlns:w10="urn:schemas-microsoft-com:office:word" xmlns:w="http://schemas.openxmlformats.org/wordprocessingml/2006/main" xmlns:w14="http://schemas.microsoft.com/office/word/2010/wordml" xmlns:w15="http://schemas.microsoft.com/office/word/2012/wordml" xmlns:w16cex="http://schemas.microsoft.com/office/word/2018/wordml/cex" xmlns:w16cid="http://schemas.microsoft.com/office/word/2016/wordml/cid" xmlns:w16="http://schemas.microsoft.com/office/word/2018/wordml" xmlns:w16sdtdh="http://schemas.microsoft.com/office/word/2020/wordml/sdtdatahash" xmlns:w16se="http://schemas.microsoft.com/office/word/2015/wordml/symex" xmlns:wpg="http://schemas.microsoft.com/office/word/2010/wordprocessingGroup" xmlns:wpi="http://schemas.microsoft.com/office/word/2010/wordprocessingInk" xmlns:wne="http://schemas.microsoft.com/office/word/2006/wordml" xmlns:wps="http://schemas.microsoft.com/office/word/2010/wordprocessingShape" mc:Ignorable="w14 w15 w16se w16cid w16 w16cex w16sdtdh wp14">
+  <w:comment w:id="0" w:author="Stacy DeRuiter" w:date="2024-08-22T11:58:00Z" w:initials="SD">
+    <w:p>
+      <w:pPr>
+        <w:pStyle w:val="CommentText"/>
+      </w:pPr>
+      <w:r>
+        <w:rPr>
+          <w:rStyle w:val="CommentReference"/>
+        </w:rPr>
+        <w:annotationRef/>
+      </w:r>
+      <w:r>
+        <w:t>Not sure why these emails are here?</w:t>
+      </w:r>
+    </w:p>
+  </w:comment>
+  <w:comment w:id="11" w:author="Stacy DeRuiter" w:date="2024-08-22T12:15:00Z" w:initials="SD">
+    <w:p>
+      <w:pPr>
+        <w:pStyle w:val="CommentText"/>
+      </w:pPr>
+      <w:r>
+        <w:rPr>
+          <w:rStyle w:val="CommentReference"/>
+        </w:rPr>
+        <w:annotationRef/>
+      </w:r>
+      <w:r>
+        <w:t xml:space="preserve">In the analysis final </w:t>
+      </w:r>
+      <w:proofErr w:type="gramStart"/>
+      <w:r>
+        <w:t>dataset</w:t>
+      </w:r>
+      <w:proofErr w:type="gramEnd"/>
+      <w:r>
+        <w:t xml:space="preserve"> I count 34 species (before there were “orca” and also “killer whale” plus “brown fur seal” and also </w:t>
+      </w:r>
+      <w:r>
+        <w:t>“south African fur seal” plus some spelling errors?</w:t>
+      </w:r>
+    </w:p>
+    <w:p>
+      <w:pPr>
+        <w:pStyle w:val="CommentText"/>
+      </w:pPr>
+    </w:p>
+    <w:p>
+      <w:pPr>
+        <w:pStyle w:val="CommentText"/>
+      </w:pPr>
+      <w:r>
+        <w:t>And I count 332 animals (counted the # of unique combinations of species name, common name, sex, and individual name).</w:t>
+      </w:r>
+    </w:p>
+    <w:p>
+      <w:pPr>
+        <w:pStyle w:val="CommentText"/>
+      </w:pPr>
+    </w:p>
+    <w:p>
+      <w:pPr>
+        <w:pStyle w:val="CommentText"/>
+      </w:pPr>
+      <w:r>
+        <w:t>These are the ones used in the modelling – if there was an animal participant for which some data was missing that might change it.</w:t>
+      </w:r>
+    </w:p>
+  </w:comment>
+  <w:comment w:id="30" w:author="Stacy DeRuiter" w:date="2024-08-22T12:24:00Z" w:initials="SD">
+    <w:p>
+      <w:pPr>
+        <w:pStyle w:val="CommentText"/>
+      </w:pPr>
+      <w:r>
+        <w:rPr>
+          <w:rStyle w:val="CommentReference"/>
+        </w:rPr>
+        <w:annotationRef/>
+      </w:r>
+      <w:r>
+        <w:t xml:space="preserve">I am not sure about this word or even quite what it means in this </w:t>
+      </w:r>
+      <w:r>
+        <w:t>context. What about just “large”, or “large or difficult to study”?</w:t>
+      </w:r>
+    </w:p>
+  </w:comment>
+</w:comments>
+</file>
+
+<file path=word/commentsExtended.xml><?xml version="1.0" encoding="utf-8"?>
+<w15:commentsEx xmlns:wpc="http://schemas.microsoft.com/office/word/2010/wordprocessingCanvas" xmlns:cx="http://schemas.microsoft.com/office/drawing/2014/chartex" xmlns:cx1="http://schemas.microsoft.com/office/drawing/2015/9/8/chartex" xmlns:cx2="http://schemas.microsoft.com/office/drawing/2015/10/21/chartex" xmlns:cx3="http://schemas.microsoft.com/office/drawing/2016/5/9/chartex" xmlns:cx4="http://schemas.microsoft.com/office/drawing/2016/5/10/chartex" xmlns:cx5="http://schemas.microsoft.com/office/drawing/2016/5/11/chartex" xmlns:cx6="http://schemas.microsoft.com/office/drawing/2016/5/12/chartex" xmlns:cx7="http://schemas.microsoft.com/office/drawing/2016/5/13/chartex" xmlns:cx8="http://schemas.microsoft.com/office/drawing/2016/5/14/chartex" xmlns:mc="http://schemas.openxmlformats.org/markup-compatibility/2006" xmlns:aink="http://schemas.microsoft.com/office/drawing/2016/ink" xmlns:am3d="http://schemas.microsoft.com/office/drawing/2017/model3d" xmlns:o="urn:schemas-microsoft-com:office:office" xmlns:oel="http://schemas.microsoft.com/office/2019/extlst" xmlns:r="http://schemas.openxmlformats.org/officeDocument/2006/relationships" xmlns:m="http://schemas.openxmlformats.org/officeDocument/2006/math" xmlns:v="urn:schemas-microsoft-com:vml" xmlns:wp14="http://schemas.microsoft.com/office/word/2010/wordprocessingDrawing" xmlns:wp="http://schemas.openxmlformats.org/drawingml/2006/wordprocessingDrawing" xmlns:w10="urn:schemas-microsoft-com:office:word" xmlns:w="http://schemas.openxmlformats.org/wordprocessingml/2006/main" xmlns:w14="http://schemas.microsoft.com/office/word/2010/wordml" xmlns:w15="http://schemas.microsoft.com/office/word/2012/wordml" xmlns:w16cex="http://schemas.microsoft.com/office/word/2018/wordml/cex" xmlns:w16cid="http://schemas.microsoft.com/office/word/2016/wordml/cid" xmlns:w16="http://schemas.microsoft.com/office/word/2018/wordml" xmlns:w16sdtdh="http://schemas.microsoft.com/office/word/2020/wordml/sdtdatahash" xmlns:w16se="http://schemas.microsoft.com/office/word/2015/wordml/symex" xmlns:wpg="http://schemas.microsoft.com/office/word/2010/wordprocessingGroup" xmlns:wpi="http://schemas.microsoft.com/office/word/2010/wordprocessingInk" xmlns:wne="http://schemas.microsoft.com/office/word/2006/wordml" xmlns:wps="http://schemas.microsoft.com/office/word/2010/wordprocessingShape" mc:Ignorable="w14 w15 w16se w16cid w16 w16cex w16sdtdh wp14">
+  <w15:commentEx w15:paraId="5E241956" w15:done="0"/>
+  <w15:commentEx w15:paraId="5727ABA6" w15:done="0"/>
+  <w15:commentEx w15:paraId="7988C618" w15:done="0"/>
+</w15:commentsEx>
+</file>
+
+<file path=word/commentsExtensible.xml><?xml version="1.0" encoding="utf-8"?>
+<w16cex:commentsExtensible xmlns:wpc="http://schemas.microsoft.com/office/word/2010/wordprocessingCanvas" xmlns:cx="http://schemas.microsoft.com/office/drawing/2014/chartex" xmlns:cx1="http://schemas.microsoft.com/office/drawing/2015/9/8/chartex" xmlns:cx2="http://schemas.microsoft.com/office/drawing/2015/10/21/chartex" xmlns:cx3="http://schemas.microsoft.com/office/drawing/2016/5/9/chartex" xmlns:cx4="http://schemas.microsoft.com/office/drawing/2016/5/10/chartex" xmlns:cx5="http://schemas.microsoft.com/office/drawing/2016/5/11/chartex" xmlns:cx6="http://schemas.microsoft.com/office/drawing/2016/5/12/chartex" xmlns:cx7="http://schemas.microsoft.com/office/drawing/2016/5/13/chartex" xmlns:cx8="http://schemas.microsoft.com/office/drawing/2016/5/14/chartex" xmlns:mc="http://schemas.openxmlformats.org/markup-compatibility/2006" xmlns:aink="http://schemas.microsoft.com/office/drawing/2016/ink" xmlns:am3d="http://schemas.microsoft.com/office/drawing/2017/model3d" xmlns:o="urn:schemas-microsoft-com:office:office" xmlns:oel="http://schemas.microsoft.com/office/2019/extlst" xmlns:r="http://schemas.openxmlformats.org/officeDocument/2006/relationships" xmlns:m="http://schemas.openxmlformats.org/officeDocument/2006/math" xmlns:v="urn:schemas-microsoft-com:vml" xmlns:wp14="http://schemas.microsoft.com/office/word/2010/wordprocessingDrawing" xmlns:wp="http://schemas.openxmlformats.org/drawingml/2006/wordprocessingDrawing" xmlns:w10="urn:schemas-microsoft-com:office:word" xmlns:w="http://schemas.openxmlformats.org/wordprocessingml/2006/main" xmlns:w14="http://schemas.microsoft.com/office/word/2010/wordml" xmlns:w15="http://schemas.microsoft.com/office/word/2012/wordml" xmlns:w16cex="http://schemas.microsoft.com/office/word/2018/wordml/cex" xmlns:w16cid="http://schemas.microsoft.com/office/word/2016/wordml/cid" xmlns:w16="http://schemas.microsoft.com/office/word/2018/wordml" xmlns:w16sdtdh="http://schemas.microsoft.com/office/word/2020/wordml/sdtdatahash" xmlns:w16se="http://schemas.microsoft.com/office/word/2015/wordml/symex" xmlns:wpg="http://schemas.microsoft.com/office/word/2010/wordprocessingGroup" xmlns:wpi="http://schemas.microsoft.com/office/word/2010/wordprocessingInk" xmlns:wne="http://schemas.microsoft.com/office/word/2006/wordml" xmlns:wps="http://schemas.microsoft.com/office/word/2010/wordprocessingShape" mc:Ignorable="w14 w15 w16se w16cid w16 w16cex w16sdtdh wp14">
+  <w16cex:commentExtensible w16cex:durableId="0F63287C" w16cex:dateUtc="2024-08-22T15:58:00Z"/>
+  <w16cex:commentExtensible w16cex:durableId="6C5F9891" w16cex:dateUtc="2024-08-22T16:15:00Z"/>
+  <w16cex:commentExtensible w16cex:durableId="0492728F" w16cex:dateUtc="2024-08-22T16:24:00Z"/>
+</w16cex:commentsExtensible>
+</file>
+
+<file path=word/commentsIds.xml><?xml version="1.0" encoding="utf-8"?>
+<w16cid:commentsIds xmlns:wpc="http://schemas.microsoft.com/office/word/2010/wordprocessingCanvas" xmlns:cx="http://schemas.microsoft.com/office/drawing/2014/chartex" xmlns:cx1="http://schemas.microsoft.com/office/drawing/2015/9/8/chartex" xmlns:cx2="http://schemas.microsoft.com/office/drawing/2015/10/21/chartex" xmlns:cx3="http://schemas.microsoft.com/office/drawing/2016/5/9/chartex" xmlns:cx4="http://schemas.microsoft.com/office/drawing/2016/5/10/chartex" xmlns:cx5="http://schemas.microsoft.com/office/drawing/2016/5/11/chartex" xmlns:cx6="http://schemas.microsoft.com/office/drawing/2016/5/12/chartex" xmlns:cx7="http://schemas.microsoft.com/office/drawing/2016/5/13/chartex" xmlns:cx8="http://schemas.microsoft.com/office/drawing/2016/5/14/chartex" xmlns:mc="http://schemas.openxmlformats.org/markup-compatibility/2006" xmlns:aink="http://schemas.microsoft.com/office/drawing/2016/ink" xmlns:am3d="http://schemas.microsoft.com/office/drawing/2017/model3d" xmlns:o="urn:schemas-microsoft-com:office:office" xmlns:oel="http://schemas.microsoft.com/office/2019/extlst" xmlns:r="http://schemas.openxmlformats.org/officeDocument/2006/relationships" xmlns:m="http://schemas.openxmlformats.org/officeDocument/2006/math" xmlns:v="urn:schemas-microsoft-com:vml" xmlns:wp14="http://schemas.microsoft.com/office/word/2010/wordprocessingDrawing" xmlns:wp="http://schemas.openxmlformats.org/drawingml/2006/wordprocessingDrawing" xmlns:w10="urn:schemas-microsoft-com:office:word" xmlns:w="http://schemas.openxmlformats.org/wordprocessingml/2006/main" xmlns:w14="http://schemas.microsoft.com/office/word/2010/wordml" xmlns:w15="http://schemas.microsoft.com/office/word/2012/wordml" xmlns:w16cex="http://schemas.microsoft.com/office/word/2018/wordml/cex" xmlns:w16cid="http://schemas.microsoft.com/office/word/2016/wordml/cid" xmlns:w16="http://schemas.microsoft.com/office/word/2018/wordml" xmlns:w16sdtdh="http://schemas.microsoft.com/office/word/2020/wordml/sdtdatahash" xmlns:w16se="http://schemas.microsoft.com/office/word/2015/wordml/symex" xmlns:wpg="http://schemas.microsoft.com/office/word/2010/wordprocessingGroup" xmlns:wpi="http://schemas.microsoft.com/office/word/2010/wordprocessingInk" xmlns:wne="http://schemas.microsoft.com/office/word/2006/wordml" xmlns:wps="http://schemas.microsoft.com/office/word/2010/wordprocessingShape" mc:Ignorable="w14 w15 w16se w16cid w16 w16cex w16sdtdh wp14">
+  <w16cid:commentId w16cid:paraId="5E241956" w16cid:durableId="0F63287C"/>
+  <w16cid:commentId w16cid:paraId="5727ABA6" w16cid:durableId="6C5F9891"/>
+  <w16cid:commentId w16cid:paraId="7988C618" w16cid:durableId="0492728F"/>
+</w16cid:commentsIds>
+</file>
+
 <file path=word/endnotes.xml><?xml version="1.0" encoding="utf-8"?>
-<w:endnotes xmlns:wpc="http://schemas.microsoft.com/office/word/2010/wordprocessingCanvas" xmlns:cx="http://schemas.microsoft.com/office/drawing/2014/chartex" xmlns:cx1="http://schemas.microsoft.com/office/drawing/2015/9/8/chartex" xmlns:cx2="http://schemas.microsoft.com/office/drawing/2015/10/21/chartex" xmlns:cx3="http://schemas.microsoft.com/office/drawing/2016/5/9/chartex" xmlns:cx4="http://schemas.microsoft.com/office/drawing/2016/5/10/chartex" xmlns:cx5="http://schemas.microsoft.com/office/drawing/2016/5/11/chartex" xmlns:cx6="http://schemas.microsoft.com/office/drawing/2016/5/12/chartex" xmlns:cx7="http://schemas.microsoft.com/office/drawing/2016/5/13/chartex" xmlns:cx8="http://schemas.microsoft.com/office/drawing/2016/5/14/chartex" xmlns:mc="http://schemas.openxmlformats.org/markup-compatibility/2006" xmlns:aink="http://schemas.microsoft.com/office/drawing/2016/ink" xmlns:am3d="http://schemas.microsoft.com/office/drawing/2017/model3d" xmlns:o="urn:schemas-microsoft-com:office:office" xmlns:oel="http://schemas.microsoft.com/office/2019/extlst" xmlns:r="http://schemas.openxmlformats.org/officeDocument/2006/relationships" xmlns:m="http://schemas.openxmlformats.org/officeDocument/2006/math" xmlns:v="urn:schemas-microsoft-com:vml" xmlns:wp14="http://schemas.microsoft.com/office/word/2010/wordprocessingDrawing" xmlns:wp="http://schemas.openxmlformats.org/drawingml/2006/wordprocessingDrawing" xmlns:w10="urn:schemas-microsoft-com:office:word" xmlns:w="http://schemas.openxmlformats.org/wordprocessingml/2006/main" xmlns:w14="http://schemas.microsoft.com/office/word/2010/wordml" xmlns:w15="http://schemas.microsoft.com/office/word/2012/wordml" xmlns:w16cex="http://schemas.microsoft.com/office/word/2018/wordml/cex" xmlns:w16cid="http://schemas.microsoft.com/office/word/2016/wordml/cid" xmlns:w16="http://schemas.microsoft.com/office/word/2018/wordml" xmlns:w16du="http://schemas.microsoft.com/office/word/2023/wordml/word16du" xmlns:w16sdtdh="http://schemas.microsoft.com/office/word/2020/wordml/sdtdatahash" xmlns:w16se="http://schemas.microsoft.com/office/word/2015/wordml/symex" xmlns:wpg="http://schemas.microsoft.com/office/word/2010/wordprocessingGroup" xmlns:wpi="http://schemas.microsoft.com/office/word/2010/wordprocessingInk" xmlns:wne="http://schemas.microsoft.com/office/word/2006/wordml" xmlns:wps="http://schemas.microsoft.com/office/word/2010/wordprocessingShape" mc:Ignorable="w14 w15 w16se w16cid w16 w16cex w16sdtdh w16du wp14">
+<w:endnotes xmlns:wpc="http://schemas.microsoft.com/office/word/2010/wordprocessingCanvas" xmlns:cx="http://schemas.microsoft.com/office/drawing/2014/chartex" xmlns:cx1="http://schemas.microsoft.com/office/drawing/2015/9/8/chartex" xmlns:cx2="http://schemas.microsoft.com/office/drawing/2015/10/21/chartex" xmlns:cx3="http://schemas.microsoft.com/office/drawing/2016/5/9/chartex" xmlns:cx4="http://schemas.microsoft.com/office/drawing/2016/5/10/chartex" xmlns:cx5="http://schemas.microsoft.com/office/drawing/2016/5/11/chartex" xmlns:cx6="http://schemas.microsoft.com/office/drawing/2016/5/12/chartex" xmlns:cx7="http://schemas.microsoft.com/office/drawing/2016/5/13/chartex" xmlns:cx8="http://schemas.microsoft.com/office/drawing/2016/5/14/chartex" xmlns:mc="http://schemas.openxmlformats.org/markup-compatibility/2006" xmlns:aink="http://schemas.microsoft.com/office/drawing/2016/ink" xmlns:am3d="http://schemas.microsoft.com/office/drawing/2017/model3d" xmlns:o="urn:schemas-microsoft-com:office:office" xmlns:oel="http://schemas.microsoft.com/office/2019/extlst" xmlns:r="http://schemas.openxmlformats.org/officeDocument/2006/relationships" xmlns:m="http://schemas.openxmlformats.org/officeDocument/2006/math" xmlns:v="urn:schemas-microsoft-com:vml" xmlns:wp14="http://schemas.microsoft.com/office/word/2010/wordprocessingDrawing" xmlns:wp="http://schemas.openxmlformats.org/drawingml/2006/wordprocessingDrawing" xmlns:w10="urn:schemas-microsoft-com:office:word" xmlns:w="http://schemas.openxmlformats.org/wordprocessingml/2006/main" xmlns:w14="http://schemas.microsoft.com/office/word/2010/wordml" xmlns:w15="http://schemas.microsoft.com/office/word/2012/wordml" xmlns:w16cex="http://schemas.microsoft.com/office/word/2018/wordml/cex" xmlns:w16cid="http://schemas.microsoft.com/office/word/2016/wordml/cid" xmlns:w16="http://schemas.microsoft.com/office/word/2018/wordml" xmlns:w16sdtdh="http://schemas.microsoft.com/office/word/2020/wordml/sdtdatahash" xmlns:w16se="http://schemas.microsoft.com/office/word/2015/wordml/symex" xmlns:wpg="http://schemas.microsoft.com/office/word/2010/wordprocessingGroup" xmlns:wpi="http://schemas.microsoft.com/office/word/2010/wordprocessingInk" xmlns:wne="http://schemas.microsoft.com/office/word/2006/wordml" xmlns:wps="http://schemas.microsoft.com/office/word/2010/wordprocessingShape" mc:Ignorable="w14 w15 w16se w16cid w16 w16cex w16sdtdh wp14">
   <w:endnote w:type="separator" w:id="-1">
     <w:p>
       <w:pPr>
@@ -20582,7 +21701,7 @@
 </file>
 
 <file path=word/footer1.xml><?xml version="1.0" encoding="utf-8"?>
-<w:ftr xmlns:wpc="http://schemas.microsoft.com/office/word/2010/wordprocessingCanvas" xmlns:cx="http://schemas.microsoft.com/office/drawing/2014/chartex" xmlns:cx1="http://schemas.microsoft.com/office/drawing/2015/9/8/chartex" xmlns:cx2="http://schemas.microsoft.com/office/drawing/2015/10/21/chartex" xmlns:cx3="http://schemas.microsoft.com/office/drawing/2016/5/9/chartex" xmlns:cx4="http://schemas.microsoft.com/office/drawing/2016/5/10/chartex" xmlns:cx5="http://schemas.microsoft.com/office/drawing/2016/5/11/chartex" xmlns:cx6="http://schemas.microsoft.com/office/drawing/2016/5/12/chartex" xmlns:cx7="http://schemas.microsoft.com/office/drawing/2016/5/13/chartex" xmlns:cx8="http://schemas.microsoft.com/office/drawing/2016/5/14/chartex" xmlns:mc="http://schemas.openxmlformats.org/markup-compatibility/2006" xmlns:aink="http://schemas.microsoft.com/office/drawing/2016/ink" xmlns:am3d="http://schemas.microsoft.com/office/drawing/2017/model3d" xmlns:o="urn:schemas-microsoft-com:office:office" xmlns:oel="http://schemas.microsoft.com/office/2019/extlst" xmlns:r="http://schemas.openxmlformats.org/officeDocument/2006/relationships" xmlns:m="http://schemas.openxmlformats.org/officeDocument/2006/math" xmlns:v="urn:schemas-microsoft-com:vml" xmlns:wp14="http://schemas.microsoft.com/office/word/2010/wordprocessingDrawing" xmlns:wp="http://schemas.openxmlformats.org/drawingml/2006/wordprocessingDrawing" xmlns:w10="urn:schemas-microsoft-com:office:word" xmlns:w="http://schemas.openxmlformats.org/wordprocessingml/2006/main" xmlns:w14="http://schemas.microsoft.com/office/word/2010/wordml" xmlns:w15="http://schemas.microsoft.com/office/word/2012/wordml" xmlns:w16cex="http://schemas.microsoft.com/office/word/2018/wordml/cex" xmlns:w16cid="http://schemas.microsoft.com/office/word/2016/wordml/cid" xmlns:w16="http://schemas.microsoft.com/office/word/2018/wordml" xmlns:w16du="http://schemas.microsoft.com/office/word/2023/wordml/word16du" xmlns:w16sdtdh="http://schemas.microsoft.com/office/word/2020/wordml/sdtdatahash" xmlns:w16se="http://schemas.microsoft.com/office/word/2015/wordml/symex" xmlns:wpg="http://schemas.microsoft.com/office/word/2010/wordprocessingGroup" xmlns:wpi="http://schemas.microsoft.com/office/word/2010/wordprocessingInk" xmlns:wne="http://schemas.microsoft.com/office/word/2006/wordml" xmlns:wps="http://schemas.microsoft.com/office/word/2010/wordprocessingShape" mc:Ignorable="w14 w15 w16se w16cid w16 w16cex w16sdtdh w16du wp14">
+<w:ftr xmlns:wpc="http://schemas.microsoft.com/office/word/2010/wordprocessingCanvas" xmlns:cx="http://schemas.microsoft.com/office/drawing/2014/chartex" xmlns:cx1="http://schemas.microsoft.com/office/drawing/2015/9/8/chartex" xmlns:cx2="http://schemas.microsoft.com/office/drawing/2015/10/21/chartex" xmlns:cx3="http://schemas.microsoft.com/office/drawing/2016/5/9/chartex" xmlns:cx4="http://schemas.microsoft.com/office/drawing/2016/5/10/chartex" xmlns:cx5="http://schemas.microsoft.com/office/drawing/2016/5/11/chartex" xmlns:cx6="http://schemas.microsoft.com/office/drawing/2016/5/12/chartex" xmlns:cx7="http://schemas.microsoft.com/office/drawing/2016/5/13/chartex" xmlns:cx8="http://schemas.microsoft.com/office/drawing/2016/5/14/chartex" xmlns:mc="http://schemas.openxmlformats.org/markup-compatibility/2006" xmlns:aink="http://schemas.microsoft.com/office/drawing/2016/ink" xmlns:am3d="http://schemas.microsoft.com/office/drawing/2017/model3d" xmlns:o="urn:schemas-microsoft-com:office:office" xmlns:oel="http://schemas.microsoft.com/office/2019/extlst" xmlns:r="http://schemas.openxmlformats.org/officeDocument/2006/relationships" xmlns:m="http://schemas.openxmlformats.org/officeDocument/2006/math" xmlns:v="urn:schemas-microsoft-com:vml" xmlns:wp14="http://schemas.microsoft.com/office/word/2010/wordprocessingDrawing" xmlns:wp="http://schemas.openxmlformats.org/drawingml/2006/wordprocessingDrawing" xmlns:w10="urn:schemas-microsoft-com:office:word" xmlns:w="http://schemas.openxmlformats.org/wordprocessingml/2006/main" xmlns:w14="http://schemas.microsoft.com/office/word/2010/wordml" xmlns:w15="http://schemas.microsoft.com/office/word/2012/wordml" xmlns:w16cex="http://schemas.microsoft.com/office/word/2018/wordml/cex" xmlns:w16cid="http://schemas.microsoft.com/office/word/2016/wordml/cid" xmlns:w16="http://schemas.microsoft.com/office/word/2018/wordml" xmlns:w16sdtdh="http://schemas.microsoft.com/office/word/2020/wordml/sdtdatahash" xmlns:w16se="http://schemas.microsoft.com/office/word/2015/wordml/symex" xmlns:wpg="http://schemas.microsoft.com/office/word/2010/wordprocessingGroup" xmlns:wpi="http://schemas.microsoft.com/office/word/2010/wordprocessingInk" xmlns:wne="http://schemas.microsoft.com/office/word/2006/wordml" xmlns:wps="http://schemas.microsoft.com/office/word/2010/wordprocessingShape" mc:Ignorable="w14 w15 w16se w16cid w16 w16cex w16sdtdh wp14">
   <w:sdt>
     <w:sdtPr>
       <w:id w:val="1999922132"/>
@@ -20635,7 +21754,7 @@
 </file>
 
 <file path=word/footnotes.xml><?xml version="1.0" encoding="utf-8"?>
-<w:footnotes xmlns:wpc="http://schemas.microsoft.com/office/word/2010/wordprocessingCanvas" xmlns:cx="http://schemas.microsoft.com/office/drawing/2014/chartex" xmlns:cx1="http://schemas.microsoft.com/office/drawing/2015/9/8/chartex" xmlns:cx2="http://schemas.microsoft.com/office/drawing/2015/10/21/chartex" xmlns:cx3="http://schemas.microsoft.com/office/drawing/2016/5/9/chartex" xmlns:cx4="http://schemas.microsoft.com/office/drawing/2016/5/10/chartex" xmlns:cx5="http://schemas.microsoft.com/office/drawing/2016/5/11/chartex" xmlns:cx6="http://schemas.microsoft.com/office/drawing/2016/5/12/chartex" xmlns:cx7="http://schemas.microsoft.com/office/drawing/2016/5/13/chartex" xmlns:cx8="http://schemas.microsoft.com/office/drawing/2016/5/14/chartex" xmlns:mc="http://schemas.openxmlformats.org/markup-compatibility/2006" xmlns:aink="http://schemas.microsoft.com/office/drawing/2016/ink" xmlns:am3d="http://schemas.microsoft.com/office/drawing/2017/model3d" xmlns:o="urn:schemas-microsoft-com:office:office" xmlns:oel="http://schemas.microsoft.com/office/2019/extlst" xmlns:r="http://schemas.openxmlformats.org/officeDocument/2006/relationships" xmlns:m="http://schemas.openxmlformats.org/officeDocument/2006/math" xmlns:v="urn:schemas-microsoft-com:vml" xmlns:wp14="http://schemas.microsoft.com/office/word/2010/wordprocessingDrawing" xmlns:wp="http://schemas.openxmlformats.org/drawingml/2006/wordprocessingDrawing" xmlns:w10="urn:schemas-microsoft-com:office:word" xmlns:w="http://schemas.openxmlformats.org/wordprocessingml/2006/main" xmlns:w14="http://schemas.microsoft.com/office/word/2010/wordml" xmlns:w15="http://schemas.microsoft.com/office/word/2012/wordml" xmlns:w16cex="http://schemas.microsoft.com/office/word/2018/wordml/cex" xmlns:w16cid="http://schemas.microsoft.com/office/word/2016/wordml/cid" xmlns:w16="http://schemas.microsoft.com/office/word/2018/wordml" xmlns:w16du="http://schemas.microsoft.com/office/word/2023/wordml/word16du" xmlns:w16sdtdh="http://schemas.microsoft.com/office/word/2020/wordml/sdtdatahash" xmlns:w16se="http://schemas.microsoft.com/office/word/2015/wordml/symex" xmlns:wpg="http://schemas.microsoft.com/office/word/2010/wordprocessingGroup" xmlns:wpi="http://schemas.microsoft.com/office/word/2010/wordprocessingInk" xmlns:wne="http://schemas.microsoft.com/office/word/2006/wordml" xmlns:wps="http://schemas.microsoft.com/office/word/2010/wordprocessingShape" mc:Ignorable="w14 w15 w16se w16cid w16 w16cex w16sdtdh w16du wp14">
+<w:footnotes xmlns:wpc="http://schemas.microsoft.com/office/word/2010/wordprocessingCanvas" xmlns:cx="http://schemas.microsoft.com/office/drawing/2014/chartex" xmlns:cx1="http://schemas.microsoft.com/office/drawing/2015/9/8/chartex" xmlns:cx2="http://schemas.microsoft.com/office/drawing/2015/10/21/chartex" xmlns:cx3="http://schemas.microsoft.com/office/drawing/2016/5/9/chartex" xmlns:cx4="http://schemas.microsoft.com/office/drawing/2016/5/10/chartex" xmlns:cx5="http://schemas.microsoft.com/office/drawing/2016/5/11/chartex" xmlns:cx6="http://schemas.microsoft.com/office/drawing/2016/5/12/chartex" xmlns:cx7="http://schemas.microsoft.com/office/drawing/2016/5/13/chartex" xmlns:cx8="http://schemas.microsoft.com/office/drawing/2016/5/14/chartex" xmlns:mc="http://schemas.openxmlformats.org/markup-compatibility/2006" xmlns:aink="http://schemas.microsoft.com/office/drawing/2016/ink" xmlns:am3d="http://schemas.microsoft.com/office/drawing/2017/model3d" xmlns:o="urn:schemas-microsoft-com:office:office" xmlns:oel="http://schemas.microsoft.com/office/2019/extlst" xmlns:r="http://schemas.openxmlformats.org/officeDocument/2006/relationships" xmlns:m="http://schemas.openxmlformats.org/officeDocument/2006/math" xmlns:v="urn:schemas-microsoft-com:vml" xmlns:wp14="http://schemas.microsoft.com/office/word/2010/wordprocessingDrawing" xmlns:wp="http://schemas.openxmlformats.org/drawingml/2006/wordprocessingDrawing" xmlns:w10="urn:schemas-microsoft-com:office:word" xmlns:w="http://schemas.openxmlformats.org/wordprocessingml/2006/main" xmlns:w14="http://schemas.microsoft.com/office/word/2010/wordml" xmlns:w15="http://schemas.microsoft.com/office/word/2012/wordml" xmlns:w16cex="http://schemas.microsoft.com/office/word/2018/wordml/cex" xmlns:w16cid="http://schemas.microsoft.com/office/word/2016/wordml/cid" xmlns:w16="http://schemas.microsoft.com/office/word/2018/wordml" xmlns:w16sdtdh="http://schemas.microsoft.com/office/word/2020/wordml/sdtdatahash" xmlns:w16se="http://schemas.microsoft.com/office/word/2015/wordml/symex" xmlns:wpg="http://schemas.microsoft.com/office/word/2010/wordprocessingGroup" xmlns:wpi="http://schemas.microsoft.com/office/word/2010/wordprocessingInk" xmlns:wne="http://schemas.microsoft.com/office/word/2006/wordml" xmlns:wps="http://schemas.microsoft.com/office/word/2010/wordprocessingShape" mc:Ignorable="w14 w15 w16se w16cid w16 w16cex w16sdtdh wp14">
   <w:footnote w:type="separator" w:id="-1">
     <w:p>
       <w:pPr>
@@ -20660,7 +21779,7 @@
 </file>
 
 <file path=word/numbering.xml><?xml version="1.0" encoding="utf-8"?>
-<w:numbering xmlns:wpc="http://schemas.microsoft.com/office/word/2010/wordprocessingCanvas" xmlns:cx="http://schemas.microsoft.com/office/drawing/2014/chartex" xmlns:cx1="http://schemas.microsoft.com/office/drawing/2015/9/8/chartex" xmlns:cx2="http://schemas.microsoft.com/office/drawing/2015/10/21/chartex" xmlns:cx3="http://schemas.microsoft.com/office/drawing/2016/5/9/chartex" xmlns:cx4="http://schemas.microsoft.com/office/drawing/2016/5/10/chartex" xmlns:cx5="http://schemas.microsoft.com/office/drawing/2016/5/11/chartex" xmlns:cx6="http://schemas.microsoft.com/office/drawing/2016/5/12/chartex" xmlns:cx7="http://schemas.microsoft.com/office/drawing/2016/5/13/chartex" xmlns:cx8="http://schemas.microsoft.com/office/drawing/2016/5/14/chartex" xmlns:mc="http://schemas.openxmlformats.org/markup-compatibility/2006" xmlns:aink="http://schemas.microsoft.com/office/drawing/2016/ink" xmlns:am3d="http://schemas.microsoft.com/office/drawing/2017/model3d" xmlns:o="urn:schemas-microsoft-com:office:office" xmlns:oel="http://schemas.microsoft.com/office/2019/extlst" xmlns:r="http://schemas.openxmlformats.org/officeDocument/2006/relationships" xmlns:m="http://schemas.openxmlformats.org/officeDocument/2006/math" xmlns:v="urn:schemas-microsoft-com:vml" xmlns:wp14="http://schemas.microsoft.com/office/word/2010/wordprocessingDrawing" xmlns:wp="http://schemas.openxmlformats.org/drawingml/2006/wordprocessingDrawing" xmlns:w10="urn:schemas-microsoft-com:office:word" xmlns:w="http://schemas.openxmlformats.org/wordprocessingml/2006/main" xmlns:w14="http://schemas.microsoft.com/office/word/2010/wordml" xmlns:w15="http://schemas.microsoft.com/office/word/2012/wordml" xmlns:w16cex="http://schemas.microsoft.com/office/word/2018/wordml/cex" xmlns:w16cid="http://schemas.microsoft.com/office/word/2016/wordml/cid" xmlns:w16="http://schemas.microsoft.com/office/word/2018/wordml" xmlns:w16du="http://schemas.microsoft.com/office/word/2023/wordml/word16du" xmlns:w16sdtdh="http://schemas.microsoft.com/office/word/2020/wordml/sdtdatahash" xmlns:w16se="http://schemas.microsoft.com/office/word/2015/wordml/symex" xmlns:wpg="http://schemas.microsoft.com/office/word/2010/wordprocessingGroup" xmlns:wpi="http://schemas.microsoft.com/office/word/2010/wordprocessingInk" xmlns:wne="http://schemas.microsoft.com/office/word/2006/wordml" xmlns:wps="http://schemas.microsoft.com/office/word/2010/wordprocessingShape" mc:Ignorable="w14 w15 w16se w16cid w16 w16cex w16sdtdh w16du wp14">
+<w:numbering xmlns:wpc="http://schemas.microsoft.com/office/word/2010/wordprocessingCanvas" xmlns:cx="http://schemas.microsoft.com/office/drawing/2014/chartex" xmlns:cx1="http://schemas.microsoft.com/office/drawing/2015/9/8/chartex" xmlns:cx2="http://schemas.microsoft.com/office/drawing/2015/10/21/chartex" xmlns:cx3="http://schemas.microsoft.com/office/drawing/2016/5/9/chartex" xmlns:cx4="http://schemas.microsoft.com/office/drawing/2016/5/10/chartex" xmlns:cx5="http://schemas.microsoft.com/office/drawing/2016/5/11/chartex" xmlns:cx6="http://schemas.microsoft.com/office/drawing/2016/5/12/chartex" xmlns:cx7="http://schemas.microsoft.com/office/drawing/2016/5/13/chartex" xmlns:cx8="http://schemas.microsoft.com/office/drawing/2016/5/14/chartex" xmlns:mc="http://schemas.openxmlformats.org/markup-compatibility/2006" xmlns:aink="http://schemas.microsoft.com/office/drawing/2016/ink" xmlns:am3d="http://schemas.microsoft.com/office/drawing/2017/model3d" xmlns:o="urn:schemas-microsoft-com:office:office" xmlns:oel="http://schemas.microsoft.com/office/2019/extlst" xmlns:r="http://schemas.openxmlformats.org/officeDocument/2006/relationships" xmlns:m="http://schemas.openxmlformats.org/officeDocument/2006/math" xmlns:v="urn:schemas-microsoft-com:vml" xmlns:wp14="http://schemas.microsoft.com/office/word/2010/wordprocessingDrawing" xmlns:wp="http://schemas.openxmlformats.org/drawingml/2006/wordprocessingDrawing" xmlns:w10="urn:schemas-microsoft-com:office:word" xmlns:w="http://schemas.openxmlformats.org/wordprocessingml/2006/main" xmlns:w14="http://schemas.microsoft.com/office/word/2010/wordml" xmlns:w15="http://schemas.microsoft.com/office/word/2012/wordml" xmlns:w16cex="http://schemas.microsoft.com/office/word/2018/wordml/cex" xmlns:w16cid="http://schemas.microsoft.com/office/word/2016/wordml/cid" xmlns:w16="http://schemas.microsoft.com/office/word/2018/wordml" xmlns:w16sdtdh="http://schemas.microsoft.com/office/word/2020/wordml/sdtdatahash" xmlns:w16se="http://schemas.microsoft.com/office/word/2015/wordml/symex" xmlns:wpg="http://schemas.microsoft.com/office/word/2010/wordprocessingGroup" xmlns:wpi="http://schemas.microsoft.com/office/word/2010/wordprocessingInk" xmlns:wne="http://schemas.microsoft.com/office/word/2006/wordml" xmlns:wps="http://schemas.microsoft.com/office/word/2010/wordprocessingShape" mc:Ignorable="w14 w15 w16se w16cid w16 w16cex w16sdtdh wp14">
   <w:abstractNum w:abstractNumId="0" w15:restartNumberingAfterBreak="0">
     <w:nsid w:val="64B969FD"/>
     <w:multiLevelType w:val="multilevel"/>
@@ -20908,8 +22027,16 @@
 </w:numbering>
 </file>
 
+<file path=word/people.xml><?xml version="1.0" encoding="utf-8"?>
+<w15:people xmlns:wpc="http://schemas.microsoft.com/office/word/2010/wordprocessingCanvas" xmlns:cx="http://schemas.microsoft.com/office/drawing/2014/chartex" xmlns:cx1="http://schemas.microsoft.com/office/drawing/2015/9/8/chartex" xmlns:cx2="http://schemas.microsoft.com/office/drawing/2015/10/21/chartex" xmlns:cx3="http://schemas.microsoft.com/office/drawing/2016/5/9/chartex" xmlns:cx4="http://schemas.microsoft.com/office/drawing/2016/5/10/chartex" xmlns:cx5="http://schemas.microsoft.com/office/drawing/2016/5/11/chartex" xmlns:cx6="http://schemas.microsoft.com/office/drawing/2016/5/12/chartex" xmlns:cx7="http://schemas.microsoft.com/office/drawing/2016/5/13/chartex" xmlns:cx8="http://schemas.microsoft.com/office/drawing/2016/5/14/chartex" xmlns:mc="http://schemas.openxmlformats.org/markup-compatibility/2006" xmlns:aink="http://schemas.microsoft.com/office/drawing/2016/ink" xmlns:am3d="http://schemas.microsoft.com/office/drawing/2017/model3d" xmlns:o="urn:schemas-microsoft-com:office:office" xmlns:oel="http://schemas.microsoft.com/office/2019/extlst" xmlns:r="http://schemas.openxmlformats.org/officeDocument/2006/relationships" xmlns:m="http://schemas.openxmlformats.org/officeDocument/2006/math" xmlns:v="urn:schemas-microsoft-com:vml" xmlns:wp14="http://schemas.microsoft.com/office/word/2010/wordprocessingDrawing" xmlns:wp="http://schemas.openxmlformats.org/drawingml/2006/wordprocessingDrawing" xmlns:w10="urn:schemas-microsoft-com:office:word" xmlns:w="http://schemas.openxmlformats.org/wordprocessingml/2006/main" xmlns:w14="http://schemas.microsoft.com/office/word/2010/wordml" xmlns:w15="http://schemas.microsoft.com/office/word/2012/wordml" xmlns:w16cex="http://schemas.microsoft.com/office/word/2018/wordml/cex" xmlns:w16cid="http://schemas.microsoft.com/office/word/2016/wordml/cid" xmlns:w16="http://schemas.microsoft.com/office/word/2018/wordml" xmlns:w16sdtdh="http://schemas.microsoft.com/office/word/2020/wordml/sdtdatahash" xmlns:w16se="http://schemas.microsoft.com/office/word/2015/wordml/symex" xmlns:wpg="http://schemas.microsoft.com/office/word/2010/wordprocessingGroup" xmlns:wpi="http://schemas.microsoft.com/office/word/2010/wordprocessingInk" xmlns:wne="http://schemas.microsoft.com/office/word/2006/wordml" xmlns:wps="http://schemas.microsoft.com/office/word/2010/wordprocessingShape" mc:Ignorable="w14 w15 w16se w16cid w16 w16cex w16sdtdh wp14">
+  <w15:person w15:author="Stacy DeRuiter">
+    <w15:presenceInfo w15:providerId="AD" w15:userId="S::sld33@calvin.edu::7f521f07-1669-49f8-a797-4da4eeefeb9d"/>
+  </w15:person>
+</w15:people>
+</file>
+
 <file path=word/styles.xml><?xml version="1.0" encoding="utf-8"?>
-<w:styles xmlns:mc="http://schemas.openxmlformats.org/markup-compatibility/2006" xmlns:r="http://schemas.openxmlformats.org/officeDocument/2006/relationships" xmlns:w="http://schemas.openxmlformats.org/wordprocessingml/2006/main" xmlns:w14="http://schemas.microsoft.com/office/word/2010/wordml" xmlns:w15="http://schemas.microsoft.com/office/word/2012/wordml" xmlns:w16cex="http://schemas.microsoft.com/office/word/2018/wordml/cex" xmlns:w16cid="http://schemas.microsoft.com/office/word/2016/wordml/cid" xmlns:w16="http://schemas.microsoft.com/office/word/2018/wordml" xmlns:w16du="http://schemas.microsoft.com/office/word/2023/wordml/word16du" xmlns:w16sdtdh="http://schemas.microsoft.com/office/word/2020/wordml/sdtdatahash" xmlns:w16se="http://schemas.microsoft.com/office/word/2015/wordml/symex" mc:Ignorable="w14 w15 w16se w16cid w16 w16cex w16sdtdh w16du">
+<w:styles xmlns:mc="http://schemas.openxmlformats.org/markup-compatibility/2006" xmlns:r="http://schemas.openxmlformats.org/officeDocument/2006/relationships" xmlns:w="http://schemas.openxmlformats.org/wordprocessingml/2006/main" xmlns:w14="http://schemas.microsoft.com/office/word/2010/wordml" xmlns:w15="http://schemas.microsoft.com/office/word/2012/wordml" xmlns:w16cex="http://schemas.microsoft.com/office/word/2018/wordml/cex" xmlns:w16cid="http://schemas.microsoft.com/office/word/2016/wordml/cid" xmlns:w16="http://schemas.microsoft.com/office/word/2018/wordml" xmlns:w16sdtdh="http://schemas.microsoft.com/office/word/2020/wordml/sdtdatahash" xmlns:w16se="http://schemas.microsoft.com/office/word/2015/wordml/symex" mc:Ignorable="w14 w15 w16se w16cid w16 w16cex w16sdtdh">
   <w:docDefaults>
     <w:rPrDefault>
       <w:rPr>

--- a/Allometry-of-basal-breathing-frequency-v3.docx
+++ b/Allometry-of-basal-breathing-frequency-v3.docx
@@ -176,23 +176,13 @@
         </w:rPr>
         <w:t xml:space="preserve">, </w:t>
       </w:r>
-      <w:proofErr w:type="spellStart"/>
-      <w:r>
-        <w:rPr>
-          <w:rFonts w:ascii="Times New Roman" w:hAnsi="Times New Roman" w:cs="Times New Roman"/>
-          <w:sz w:val="24"/>
-          <w:szCs w:val="24"/>
-        </w:rPr>
-        <w:t>Josefin</w:t>
-      </w:r>
-      <w:proofErr w:type="spellEnd"/>
-      <w:r>
-        <w:rPr>
-          <w:rFonts w:ascii="Times New Roman" w:hAnsi="Times New Roman" w:cs="Times New Roman"/>
-          <w:sz w:val="24"/>
-          <w:szCs w:val="24"/>
-        </w:rPr>
-        <w:t xml:space="preserve"> Larsson</w:t>
+      <w:r>
+        <w:rPr>
+          <w:rFonts w:ascii="Times New Roman" w:hAnsi="Times New Roman" w:cs="Times New Roman"/>
+          <w:sz w:val="24"/>
+          <w:szCs w:val="24"/>
+        </w:rPr>
+        <w:t>Josefin Larsson</w:t>
       </w:r>
       <w:r>
         <w:rPr>
@@ -236,23 +226,13 @@
         </w:rPr>
         <w:t xml:space="preserve">, </w:t>
       </w:r>
-      <w:proofErr w:type="spellStart"/>
-      <w:r>
-        <w:rPr>
-          <w:rFonts w:ascii="Times New Roman" w:hAnsi="Times New Roman" w:cs="Times New Roman"/>
-          <w:sz w:val="24"/>
-          <w:szCs w:val="24"/>
-        </w:rPr>
-        <w:t>Suguru</w:t>
-      </w:r>
-      <w:proofErr w:type="spellEnd"/>
-      <w:r>
-        <w:rPr>
-          <w:rFonts w:ascii="Times New Roman" w:hAnsi="Times New Roman" w:cs="Times New Roman"/>
-          <w:sz w:val="24"/>
-          <w:szCs w:val="24"/>
-        </w:rPr>
-        <w:t xml:space="preserve"> Higa</w:t>
+      <w:r>
+        <w:rPr>
+          <w:rFonts w:ascii="Times New Roman" w:hAnsi="Times New Roman" w:cs="Times New Roman"/>
+          <w:sz w:val="24"/>
+          <w:szCs w:val="24"/>
+        </w:rPr>
+        <w:t>Suguru Higa</w:t>
       </w:r>
       <w:r>
         <w:rPr>
@@ -271,23 +251,13 @@
         </w:rPr>
         <w:t xml:space="preserve">, </w:t>
       </w:r>
-      <w:proofErr w:type="spellStart"/>
-      <w:r>
-        <w:rPr>
-          <w:rFonts w:ascii="Times New Roman" w:hAnsi="Times New Roman" w:cs="Times New Roman"/>
-          <w:sz w:val="24"/>
-          <w:szCs w:val="24"/>
-        </w:rPr>
-        <w:t>Gonçalo</w:t>
-      </w:r>
-      <w:proofErr w:type="spellEnd"/>
-      <w:r>
-        <w:rPr>
-          <w:rFonts w:ascii="Times New Roman" w:hAnsi="Times New Roman" w:cs="Times New Roman"/>
-          <w:sz w:val="24"/>
-          <w:szCs w:val="24"/>
-        </w:rPr>
-        <w:t xml:space="preserve"> Marques</w:t>
+      <w:r>
+        <w:rPr>
+          <w:rFonts w:ascii="Times New Roman" w:hAnsi="Times New Roman" w:cs="Times New Roman"/>
+          <w:sz w:val="24"/>
+          <w:szCs w:val="24"/>
+        </w:rPr>
+        <w:t>Gonçalo Marques</w:t>
       </w:r>
       <w:r>
         <w:rPr>
@@ -306,23 +276,13 @@
         </w:rPr>
         <w:t xml:space="preserve">, </w:t>
       </w:r>
-      <w:proofErr w:type="spellStart"/>
-      <w:r>
-        <w:rPr>
-          <w:rFonts w:ascii="Times New Roman" w:hAnsi="Times New Roman" w:cs="Times New Roman"/>
-          <w:sz w:val="24"/>
-          <w:szCs w:val="24"/>
-        </w:rPr>
-        <w:t>Malgosia</w:t>
-      </w:r>
-      <w:proofErr w:type="spellEnd"/>
-      <w:r>
-        <w:rPr>
-          <w:rFonts w:ascii="Times New Roman" w:hAnsi="Times New Roman" w:cs="Times New Roman"/>
-          <w:sz w:val="24"/>
-          <w:szCs w:val="24"/>
-        </w:rPr>
-        <w:t xml:space="preserve"> Kaczmarska</w:t>
+      <w:r>
+        <w:rPr>
+          <w:rFonts w:ascii="Times New Roman" w:hAnsi="Times New Roman" w:cs="Times New Roman"/>
+          <w:sz w:val="24"/>
+          <w:szCs w:val="24"/>
+        </w:rPr>
+        <w:t>Malgosia Kaczmarska</w:t>
       </w:r>
       <w:r>
         <w:rPr>
@@ -362,16 +322,14 @@
         </w:rPr>
       </w:pPr>
       <w:commentRangeStart w:id="0"/>
-      <w:proofErr w:type="spellStart"/>
-      <w:r>
-        <w:rPr>
-          <w:rFonts w:ascii="Times New Roman" w:hAnsi="Times New Roman" w:cs="Times New Roman"/>
-          <w:sz w:val="24"/>
-          <w:szCs w:val="24"/>
-        </w:rPr>
-        <w:t>Malgosia</w:t>
-      </w:r>
-      <w:proofErr w:type="spellEnd"/>
+      <w:r>
+        <w:rPr>
+          <w:rFonts w:ascii="Times New Roman" w:hAnsi="Times New Roman" w:cs="Times New Roman"/>
+          <w:sz w:val="24"/>
+          <w:szCs w:val="24"/>
+        </w:rPr>
+        <w:t xml:space="preserve">Malgosia Kaczmarska &lt;mal.kaczmarska@gmail.com; </w:t>
+      </w:r>
       <w:r>
         <w:rPr>
           <w:rFonts w:ascii="Times New Roman" w:hAnsi="Times New Roman" w:cs="Times New Roman"/>
@@ -380,32 +338,53 @@
         </w:rPr>
         <w:t xml:space="preserve"> </w:t>
       </w:r>
-      <w:proofErr w:type="spellStart"/>
-      <w:r>
-        <w:rPr>
-          <w:rFonts w:ascii="Times New Roman" w:hAnsi="Times New Roman" w:cs="Times New Roman"/>
-          <w:sz w:val="24"/>
-          <w:szCs w:val="24"/>
-        </w:rPr>
-        <w:t>Kaczmarska</w:t>
-      </w:r>
-      <w:proofErr w:type="spellEnd"/>
-      <w:r>
-        <w:rPr>
-          <w:rFonts w:ascii="Times New Roman" w:hAnsi="Times New Roman" w:cs="Times New Roman"/>
-          <w:sz w:val="24"/>
-          <w:szCs w:val="24"/>
-        </w:rPr>
-        <w:t xml:space="preserve"> &lt;</w:t>
-      </w:r>
-      <w:proofErr w:type="gramStart"/>
-      <w:r>
-        <w:rPr>
-          <w:rFonts w:ascii="Times New Roman" w:hAnsi="Times New Roman" w:cs="Times New Roman"/>
-          <w:sz w:val="24"/>
-          <w:szCs w:val="24"/>
-        </w:rPr>
-        <w:t xml:space="preserve">mal.kaczmarska@gmail.com; </w:t>
+      <w:r>
+        <w:rPr>
+          <w:rFonts w:ascii="Times New Roman" w:hAnsi="Times New Roman" w:cs="Times New Roman"/>
+          <w:sz w:val="24"/>
+          <w:szCs w:val="24"/>
+        </w:rPr>
+        <w:t>Su</w:t>
+      </w:r>
+      <w:r>
+        <w:rPr>
+          <w:rFonts w:ascii="Times New Roman" w:hAnsi="Times New Roman" w:cs="Times New Roman"/>
+          <w:sz w:val="24"/>
+          <w:szCs w:val="24"/>
+        </w:rPr>
+        <w:t>guru Higa</w:t>
+      </w:r>
+      <w:r>
+        <w:rPr>
+          <w:rFonts w:ascii="Times New Roman" w:hAnsi="Times New Roman" w:cs="Times New Roman"/>
+          <w:sz w:val="24"/>
+          <w:szCs w:val="24"/>
+        </w:rPr>
+        <w:t xml:space="preserve">, </w:t>
+      </w:r>
+      <w:r>
+        <w:rPr>
+          <w:rFonts w:ascii="Times New Roman" w:hAnsi="Times New Roman" w:cs="Times New Roman"/>
+          <w:sz w:val="24"/>
+          <w:szCs w:val="24"/>
+        </w:rPr>
+        <w:t>Okinawa Churaumi Aquarium and Okinawa Churashaima Foundation</w:t>
+      </w:r>
+      <w:r>
+        <w:rPr>
+          <w:rFonts w:ascii="Times New Roman" w:hAnsi="Times New Roman" w:cs="Times New Roman"/>
+          <w:sz w:val="24"/>
+          <w:szCs w:val="24"/>
+        </w:rPr>
+        <w:t>-</w:t>
+      </w:r>
+      <w:r>
+        <w:rPr>
+          <w:rFonts w:ascii="MS Gothic" w:eastAsia="MS Gothic" w:hAnsi="MS Gothic" w:cs="MS Gothic" w:hint="eastAsia"/>
+          <w:sz w:val="24"/>
+          <w:szCs w:val="24"/>
+        </w:rPr>
+        <w:t>比嘉</w:t>
       </w:r>
       <w:r>
         <w:rPr>
@@ -415,127 +394,12 @@
         </w:rPr>
         <w:t xml:space="preserve"> </w:t>
       </w:r>
-      <w:proofErr w:type="spellStart"/>
-      <w:r>
-        <w:rPr>
-          <w:rFonts w:ascii="Times New Roman" w:hAnsi="Times New Roman" w:cs="Times New Roman"/>
-          <w:sz w:val="24"/>
-          <w:szCs w:val="24"/>
-        </w:rPr>
-        <w:t>Su</w:t>
-      </w:r>
-      <w:r>
-        <w:rPr>
-          <w:rFonts w:ascii="Times New Roman" w:hAnsi="Times New Roman" w:cs="Times New Roman"/>
-          <w:sz w:val="24"/>
-          <w:szCs w:val="24"/>
-        </w:rPr>
-        <w:t>guru</w:t>
-      </w:r>
-      <w:proofErr w:type="spellEnd"/>
-      <w:proofErr w:type="gramEnd"/>
-      <w:r>
-        <w:rPr>
-          <w:rFonts w:ascii="Times New Roman" w:hAnsi="Times New Roman" w:cs="Times New Roman"/>
-          <w:sz w:val="24"/>
-          <w:szCs w:val="24"/>
-        </w:rPr>
-        <w:t xml:space="preserve"> </w:t>
-      </w:r>
-      <w:proofErr w:type="spellStart"/>
-      <w:r>
-        <w:rPr>
-          <w:rFonts w:ascii="Times New Roman" w:hAnsi="Times New Roman" w:cs="Times New Roman"/>
-          <w:sz w:val="24"/>
-          <w:szCs w:val="24"/>
-        </w:rPr>
-        <w:t>Higa</w:t>
-      </w:r>
-      <w:proofErr w:type="spellEnd"/>
-      <w:r>
-        <w:rPr>
-          <w:rFonts w:ascii="Times New Roman" w:hAnsi="Times New Roman" w:cs="Times New Roman"/>
-          <w:sz w:val="24"/>
-          <w:szCs w:val="24"/>
-        </w:rPr>
-        <w:t xml:space="preserve">, </w:t>
-      </w:r>
-      <w:r>
-        <w:rPr>
-          <w:rFonts w:ascii="Times New Roman" w:hAnsi="Times New Roman" w:cs="Times New Roman"/>
-          <w:sz w:val="24"/>
-          <w:szCs w:val="24"/>
-        </w:rPr>
-        <w:t xml:space="preserve">Okinawa </w:t>
-      </w:r>
-      <w:proofErr w:type="spellStart"/>
-      <w:r>
-        <w:rPr>
-          <w:rFonts w:ascii="Times New Roman" w:hAnsi="Times New Roman" w:cs="Times New Roman"/>
-          <w:sz w:val="24"/>
-          <w:szCs w:val="24"/>
-        </w:rPr>
-        <w:t>Churaumi</w:t>
-      </w:r>
-      <w:proofErr w:type="spellEnd"/>
-      <w:r>
-        <w:rPr>
-          <w:rFonts w:ascii="Times New Roman" w:hAnsi="Times New Roman" w:cs="Times New Roman"/>
-          <w:sz w:val="24"/>
-          <w:szCs w:val="24"/>
-        </w:rPr>
-        <w:t xml:space="preserve"> Aquarium and Okinawa </w:t>
-      </w:r>
-      <w:proofErr w:type="spellStart"/>
-      <w:r>
-        <w:rPr>
-          <w:rFonts w:ascii="Times New Roman" w:hAnsi="Times New Roman" w:cs="Times New Roman"/>
-          <w:sz w:val="24"/>
-          <w:szCs w:val="24"/>
-        </w:rPr>
-        <w:t>Churashaima</w:t>
-      </w:r>
-      <w:proofErr w:type="spellEnd"/>
-      <w:r>
-        <w:rPr>
-          <w:rFonts w:ascii="Times New Roman" w:hAnsi="Times New Roman" w:cs="Times New Roman"/>
-          <w:sz w:val="24"/>
-          <w:szCs w:val="24"/>
-        </w:rPr>
-        <w:t xml:space="preserve"> Foundation</w:t>
-      </w:r>
-      <w:r>
-        <w:rPr>
-          <w:rFonts w:ascii="Times New Roman" w:hAnsi="Times New Roman" w:cs="Times New Roman"/>
-          <w:sz w:val="24"/>
-          <w:szCs w:val="24"/>
-        </w:rPr>
-        <w:t>-</w:t>
-      </w:r>
-      <w:proofErr w:type="spellStart"/>
       <w:r>
         <w:rPr>
           <w:rFonts w:ascii="MS Gothic" w:eastAsia="MS Gothic" w:hAnsi="MS Gothic" w:cs="MS Gothic" w:hint="eastAsia"/>
           <w:sz w:val="24"/>
           <w:szCs w:val="24"/>
         </w:rPr>
-        <w:t>比嘉</w:t>
-      </w:r>
-      <w:proofErr w:type="spellEnd"/>
-      <w:r>
-        <w:rPr>
-          <w:rFonts w:ascii="Times New Roman" w:hAnsi="Times New Roman" w:cs="Times New Roman"/>
-          <w:sz w:val="24"/>
-          <w:szCs w:val="24"/>
-        </w:rPr>
-        <w:t xml:space="preserve"> </w:t>
-      </w:r>
-      <w:r>
-        <w:rPr>
-          <w:rFonts w:ascii="MS Gothic" w:eastAsia="MS Gothic" w:hAnsi="MS Gothic" w:cs="MS Gothic" w:hint="eastAsia"/>
-          <w:sz w:val="24"/>
-          <w:szCs w:val="24"/>
-        </w:rPr>
         <w:t>克</w:t>
       </w:r>
       <w:r>
@@ -554,41 +418,21 @@
         </w:rPr>
         <w:t xml:space="preserve">; </w:t>
       </w:r>
-      <w:proofErr w:type="spellStart"/>
-      <w:r>
-        <w:rPr>
-          <w:rFonts w:ascii="Times New Roman" w:hAnsi="Times New Roman" w:cs="Times New Roman"/>
-          <w:sz w:val="24"/>
-          <w:szCs w:val="24"/>
-        </w:rPr>
-        <w:t>Zoomarine</w:t>
-      </w:r>
-      <w:proofErr w:type="spellEnd"/>
-      <w:r>
-        <w:rPr>
-          <w:rFonts w:ascii="Times New Roman" w:hAnsi="Times New Roman" w:cs="Times New Roman"/>
-          <w:sz w:val="24"/>
-          <w:szCs w:val="24"/>
-        </w:rPr>
-        <w:t xml:space="preserve"> Portugal, Goncalo Marques-</w:t>
-      </w:r>
-      <w:proofErr w:type="spellStart"/>
-      <w:r>
-        <w:rPr>
-          <w:rFonts w:ascii="Times New Roman" w:hAnsi="Times New Roman" w:cs="Times New Roman"/>
-          <w:sz w:val="24"/>
-          <w:szCs w:val="24"/>
-        </w:rPr>
-        <w:t>Gonçalo</w:t>
-      </w:r>
-      <w:proofErr w:type="spellEnd"/>
-      <w:r>
-        <w:rPr>
-          <w:rFonts w:ascii="Times New Roman" w:hAnsi="Times New Roman" w:cs="Times New Roman"/>
-          <w:sz w:val="24"/>
-          <w:szCs w:val="24"/>
-        </w:rPr>
-        <w:t xml:space="preserve"> Marques </w:t>
+      <w:r>
+        <w:rPr>
+          <w:rFonts w:ascii="Times New Roman" w:hAnsi="Times New Roman" w:cs="Times New Roman"/>
+          <w:sz w:val="24"/>
+          <w:szCs w:val="24"/>
+        </w:rPr>
+        <w:t>Zoomarine Portugal, Goncalo Marques-</w:t>
+      </w:r>
+      <w:r>
+        <w:rPr>
+          <w:rFonts w:ascii="Times New Roman" w:hAnsi="Times New Roman" w:cs="Times New Roman"/>
+          <w:sz w:val="24"/>
+          <w:szCs w:val="24"/>
+        </w:rPr>
+        <w:t xml:space="preserve">Gonçalo Marques </w:t>
       </w:r>
       <w:hyperlink r:id="rId8" w:history="1">
         <w:r>
@@ -631,41 +475,13 @@
           <w:szCs w:val="24"/>
         </w:rPr>
       </w:pPr>
-      <w:proofErr w:type="spellStart"/>
-      <w:r>
-        <w:rPr>
-          <w:rFonts w:ascii="Times New Roman" w:hAnsi="Times New Roman" w:cs="Times New Roman"/>
-          <w:sz w:val="24"/>
-          <w:szCs w:val="24"/>
-        </w:rPr>
-        <w:t>Paraiza</w:t>
-      </w:r>
-      <w:proofErr w:type="spellEnd"/>
-      <w:r>
-        <w:rPr>
-          <w:rFonts w:ascii="Times New Roman" w:hAnsi="Times New Roman" w:cs="Times New Roman"/>
-          <w:sz w:val="24"/>
-          <w:szCs w:val="24"/>
-        </w:rPr>
-        <w:t xml:space="preserve">: Alicia </w:t>
-      </w:r>
-      <w:proofErr w:type="spellStart"/>
-      <w:r>
-        <w:rPr>
-          <w:rFonts w:ascii="Times New Roman" w:hAnsi="Times New Roman" w:cs="Times New Roman"/>
-          <w:sz w:val="24"/>
-          <w:szCs w:val="24"/>
-        </w:rPr>
-        <w:t>Quievy</w:t>
-      </w:r>
-      <w:proofErr w:type="spellEnd"/>
-      <w:r>
-        <w:rPr>
-          <w:rFonts w:ascii="Times New Roman" w:hAnsi="Times New Roman" w:cs="Times New Roman"/>
-          <w:sz w:val="24"/>
-          <w:szCs w:val="24"/>
-        </w:rPr>
-        <w:t xml:space="preserve"> &lt;alicia.quievy@pairidaiza.eu&gt;</w:t>
+      <w:r>
+        <w:rPr>
+          <w:rFonts w:ascii="Times New Roman" w:hAnsi="Times New Roman" w:cs="Times New Roman"/>
+          <w:sz w:val="24"/>
+          <w:szCs w:val="24"/>
+        </w:rPr>
+        <w:t>Paraiza: Alicia Quievy &lt;alicia.quievy@pairidaiza.eu&gt;</w:t>
       </w:r>
       <w:commentRangeEnd w:id="0"/>
       <w:r>
@@ -700,25 +516,7 @@
           <w:sz w:val="24"/>
           <w:szCs w:val="24"/>
         </w:rPr>
-        <w:t xml:space="preserve">Fundación </w:t>
-      </w:r>
-      <w:proofErr w:type="spellStart"/>
-      <w:r>
-        <w:rPr>
-          <w:rFonts w:ascii="Times New Roman" w:hAnsi="Times New Roman" w:cs="Times New Roman"/>
-          <w:sz w:val="24"/>
-          <w:szCs w:val="24"/>
-        </w:rPr>
-        <w:t>Oceanogràfic</w:t>
-      </w:r>
-      <w:proofErr w:type="spellEnd"/>
-      <w:r>
-        <w:rPr>
-          <w:rFonts w:ascii="Times New Roman" w:hAnsi="Times New Roman" w:cs="Times New Roman"/>
-          <w:sz w:val="24"/>
-          <w:szCs w:val="24"/>
-        </w:rPr>
-        <w:t>, Valencia, Spain</w:t>
+        <w:t>Fundación Oceanogràfic, Valencia, Spain</w:t>
       </w:r>
     </w:p>
     <w:p>
@@ -746,43 +544,7 @@
           <w:sz w:val="24"/>
           <w:szCs w:val="24"/>
         </w:rPr>
-        <w:t xml:space="preserve">Global Diving Research, San </w:t>
-      </w:r>
-      <w:proofErr w:type="spellStart"/>
-      <w:r>
-        <w:rPr>
-          <w:rFonts w:ascii="Times New Roman" w:hAnsi="Times New Roman" w:cs="Times New Roman"/>
-          <w:sz w:val="24"/>
-          <w:szCs w:val="24"/>
-        </w:rPr>
-        <w:t>Lucar</w:t>
-      </w:r>
-      <w:proofErr w:type="spellEnd"/>
-      <w:r>
-        <w:rPr>
-          <w:rFonts w:ascii="Times New Roman" w:hAnsi="Times New Roman" w:cs="Times New Roman"/>
-          <w:sz w:val="24"/>
-          <w:szCs w:val="24"/>
-        </w:rPr>
-        <w:t xml:space="preserve"> de </w:t>
-      </w:r>
-      <w:proofErr w:type="spellStart"/>
-      <w:r>
-        <w:rPr>
-          <w:rFonts w:ascii="Times New Roman" w:hAnsi="Times New Roman" w:cs="Times New Roman"/>
-          <w:sz w:val="24"/>
-          <w:szCs w:val="24"/>
-        </w:rPr>
-        <w:t>Barrameda</w:t>
-      </w:r>
-      <w:proofErr w:type="spellEnd"/>
-      <w:r>
-        <w:rPr>
-          <w:rFonts w:ascii="Times New Roman" w:hAnsi="Times New Roman" w:cs="Times New Roman"/>
-          <w:sz w:val="24"/>
-          <w:szCs w:val="24"/>
-        </w:rPr>
-        <w:t>, Spain</w:t>
+        <w:t>Global Diving Research, San Lucar de Barrameda, Spain</w:t>
       </w:r>
     </w:p>
     <w:p>
@@ -874,25 +636,7 @@
           <w:sz w:val="24"/>
           <w:szCs w:val="24"/>
         </w:rPr>
-        <w:t xml:space="preserve">Kolmården Wildlife Park, </w:t>
-      </w:r>
-      <w:proofErr w:type="spellStart"/>
-      <w:r>
-        <w:rPr>
-          <w:rFonts w:ascii="Times New Roman" w:hAnsi="Times New Roman" w:cs="Times New Roman"/>
-          <w:sz w:val="24"/>
-          <w:szCs w:val="24"/>
-        </w:rPr>
-        <w:t>Kolmården</w:t>
-      </w:r>
-      <w:proofErr w:type="spellEnd"/>
-      <w:r>
-        <w:rPr>
-          <w:rFonts w:ascii="Times New Roman" w:hAnsi="Times New Roman" w:cs="Times New Roman"/>
-          <w:sz w:val="24"/>
-          <w:szCs w:val="24"/>
-        </w:rPr>
-        <w:t>,</w:t>
+        <w:t>Kolmården Wildlife Park, Kolmården,</w:t>
       </w:r>
       <w:r>
         <w:rPr>
@@ -964,25 +708,7 @@
           <w:sz w:val="24"/>
           <w:szCs w:val="24"/>
         </w:rPr>
-        <w:t xml:space="preserve">Okinawa </w:t>
-      </w:r>
-      <w:proofErr w:type="spellStart"/>
-      <w:r>
-        <w:rPr>
-          <w:rFonts w:ascii="Times New Roman" w:hAnsi="Times New Roman" w:cs="Times New Roman"/>
-          <w:sz w:val="24"/>
-          <w:szCs w:val="24"/>
-        </w:rPr>
-        <w:t>Churaumi</w:t>
-      </w:r>
-      <w:proofErr w:type="spellEnd"/>
-      <w:r>
-        <w:rPr>
-          <w:rFonts w:ascii="Times New Roman" w:hAnsi="Times New Roman" w:cs="Times New Roman"/>
-          <w:sz w:val="24"/>
-          <w:szCs w:val="24"/>
-        </w:rPr>
-        <w:t xml:space="preserve"> Aquarium</w:t>
+        <w:t>Okinawa Churaumi Aquarium</w:t>
       </w:r>
       <w:r>
         <w:rPr>
@@ -1285,25 +1011,7 @@
           <w:sz w:val="24"/>
           <w:szCs w:val="24"/>
         </w:rPr>
-        <w:t xml:space="preserve">  This study examines the relationship between breathing frequency and body mass in mammals from different habitats (aquatic, semi-aquatic, and terrestrial) under basal conditions. Restricting data to inactive, non-pregnant/non-lactating, adult mammals in their thermoneutral environment following an </w:t>
-      </w:r>
-      <w:proofErr w:type="gramStart"/>
-      <w:r>
-        <w:rPr>
-          <w:rFonts w:ascii="Times New Roman" w:eastAsia="Times New Roman" w:hAnsi="Times New Roman" w:cs="Times New Roman"/>
-          <w:sz w:val="24"/>
-          <w:szCs w:val="24"/>
-        </w:rPr>
-        <w:t>overnight fast helps</w:t>
-      </w:r>
-      <w:proofErr w:type="gramEnd"/>
-      <w:r>
-        <w:rPr>
-          <w:rFonts w:ascii="Times New Roman" w:eastAsia="Times New Roman" w:hAnsi="Times New Roman" w:cs="Times New Roman"/>
-          <w:sz w:val="24"/>
-          <w:szCs w:val="24"/>
-        </w:rPr>
-        <w:t xml:space="preserve"> </w:t>
+        <w:t xml:space="preserve">  This study examines the relationship between breathing frequency and body mass in mammals from different habitats (aquatic, semi-aquatic, and terrestrial) under basal conditions. Restricting data to inactive, non-pregnant/non-lactating, adult mammals in their thermoneutral environment following an overnight fast helps </w:t>
       </w:r>
       <w:del w:id="1" w:author="Stacy DeRuiter" w:date="2024-08-22T11:59:00Z">
         <w:r>
@@ -6492,51 +6200,7 @@
           <w:sz w:val="24"/>
           <w:szCs w:val="24"/>
         </w:rPr>
-        <w:t xml:space="preserve">impact the animals or their </w:t>
-      </w:r>
-      <w:proofErr w:type="spellStart"/>
-      <w:r>
-        <w:rPr>
-          <w:rFonts w:ascii="Times New Roman" w:hAnsi="Times New Roman" w:cs="Times New Roman"/>
-          <w:bCs/>
-          <w:iCs/>
-          <w:sz w:val="24"/>
-          <w:szCs w:val="24"/>
-        </w:rPr>
-        <w:t>behavior</w:t>
-      </w:r>
-      <w:proofErr w:type="spellEnd"/>
-      <w:r>
-        <w:rPr>
-          <w:rFonts w:ascii="Times New Roman" w:hAnsi="Times New Roman" w:cs="Times New Roman"/>
-          <w:bCs/>
-          <w:iCs/>
-          <w:sz w:val="24"/>
-          <w:szCs w:val="24"/>
-        </w:rPr>
-        <w:t xml:space="preserve"> (</w:t>
-      </w:r>
-      <w:proofErr w:type="gramStart"/>
-      <w:r>
-        <w:rPr>
-          <w:rFonts w:ascii="Times New Roman" w:hAnsi="Times New Roman" w:cs="Times New Roman"/>
-          <w:bCs/>
-          <w:iCs/>
-          <w:sz w:val="24"/>
-          <w:szCs w:val="24"/>
-        </w:rPr>
-        <w:t>e.g.</w:t>
-      </w:r>
-      <w:proofErr w:type="gramEnd"/>
-      <w:r>
-        <w:rPr>
-          <w:rFonts w:ascii="Times New Roman" w:hAnsi="Times New Roman" w:cs="Times New Roman"/>
-          <w:bCs/>
-          <w:iCs/>
-          <w:sz w:val="24"/>
-          <w:szCs w:val="24"/>
-        </w:rPr>
-        <w:t xml:space="preserve"> habitat alteration, offering food or nesting material choices, calling, or baiting)</w:t>
+        <w:t>impact the animals or their behavior (e.g. habitat alteration, offering food or nesting material choices, calling, or baiting)</w:t>
       </w:r>
       <w:r>
         <w:rPr>
@@ -6808,6 +6472,62 @@
         </w:rPr>
         <w:t>12</w:t>
       </w:r>
+      <w:ins w:id="31" w:author="Stacy DeRuiter" w:date="2024-08-22T12:26:00Z">
+        <w:r>
+          <w:rPr>
+            <w:rFonts w:ascii="Times New Roman" w:hAnsi="Times New Roman" w:cs="Times New Roman"/>
+            <w:bCs/>
+            <w:iCs/>
+            <w:sz w:val="24"/>
+            <w:szCs w:val="24"/>
+            <w:highlight w:val="green"/>
+          </w:rPr>
+          <w:t>14</w:t>
+        </w:r>
+      </w:ins>
+      <w:del w:id="32" w:author="Stacy DeRuiter" w:date="2024-08-22T12:26:00Z">
+        <w:r>
+          <w:rPr>
+            <w:rFonts w:ascii="Times New Roman" w:hAnsi="Times New Roman" w:cs="Times New Roman"/>
+            <w:bCs/>
+            <w:iCs/>
+            <w:sz w:val="24"/>
+            <w:szCs w:val="24"/>
+            <w:highlight w:val="green"/>
+          </w:rPr>
+          <w:delText>43</w:delText>
+        </w:r>
+      </w:del>
+      <w:r>
+        <w:rPr>
+          <w:rFonts w:ascii="Times New Roman" w:hAnsi="Times New Roman" w:cs="Times New Roman"/>
+          <w:bCs/>
+          <w:iCs/>
+          <w:sz w:val="24"/>
+          <w:szCs w:val="24"/>
+        </w:rPr>
+        <w:t xml:space="preserve"> measurements </w:t>
+      </w:r>
+      <w:r>
+        <w:rPr>
+          <w:rFonts w:ascii="Times New Roman" w:hAnsi="Times New Roman" w:cs="Times New Roman"/>
+          <w:bCs/>
+          <w:iCs/>
+          <w:sz w:val="24"/>
+          <w:szCs w:val="24"/>
+        </w:rPr>
+        <w:t>in</w:t>
+      </w:r>
+      <w:r>
+        <w:rPr>
+          <w:rFonts w:ascii="Times New Roman" w:hAnsi="Times New Roman" w:cs="Times New Roman"/>
+          <w:bCs/>
+          <w:iCs/>
+          <w:sz w:val="24"/>
+          <w:szCs w:val="24"/>
+        </w:rPr>
+        <w:t xml:space="preserve"> </w:t>
+      </w:r>
       <w:r>
         <w:rPr>
           <w:rFonts w:ascii="Times New Roman" w:hAnsi="Times New Roman" w:cs="Times New Roman"/>
@@ -6817,28 +6537,45 @@
           <w:szCs w:val="24"/>
           <w:highlight w:val="green"/>
         </w:rPr>
-        <w:t>43</w:t>
-      </w:r>
-      <w:r>
-        <w:rPr>
-          <w:rFonts w:ascii="Times New Roman" w:hAnsi="Times New Roman" w:cs="Times New Roman"/>
-          <w:bCs/>
-          <w:iCs/>
-          <w:sz w:val="24"/>
-          <w:szCs w:val="24"/>
-        </w:rPr>
-        <w:t xml:space="preserve"> measurements </w:t>
-      </w:r>
-      <w:r>
-        <w:rPr>
-          <w:rFonts w:ascii="Times New Roman" w:hAnsi="Times New Roman" w:cs="Times New Roman"/>
-          <w:bCs/>
-          <w:iCs/>
-          <w:sz w:val="24"/>
-          <w:szCs w:val="24"/>
-        </w:rPr>
-        <w:t>in</w:t>
-      </w:r>
+        <w:t>3</w:t>
+      </w:r>
+      <w:ins w:id="33" w:author="Stacy DeRuiter" w:date="2024-08-22T12:26:00Z">
+        <w:r>
+          <w:rPr>
+            <w:rFonts w:ascii="Times New Roman" w:hAnsi="Times New Roman" w:cs="Times New Roman"/>
+            <w:bCs/>
+            <w:iCs/>
+            <w:sz w:val="24"/>
+            <w:szCs w:val="24"/>
+            <w:highlight w:val="green"/>
+          </w:rPr>
+          <w:t>32</w:t>
+        </w:r>
+      </w:ins>
+      <w:del w:id="34" w:author="Stacy DeRuiter" w:date="2024-08-22T12:26:00Z">
+        <w:r>
+          <w:rPr>
+            <w:rFonts w:ascii="Times New Roman" w:hAnsi="Times New Roman" w:cs="Times New Roman"/>
+            <w:bCs/>
+            <w:iCs/>
+            <w:sz w:val="24"/>
+            <w:szCs w:val="24"/>
+            <w:highlight w:val="green"/>
+          </w:rPr>
+          <w:delText>4</w:delText>
+        </w:r>
+        <w:r>
+          <w:rPr>
+            <w:rFonts w:ascii="Times New Roman" w:hAnsi="Times New Roman" w:cs="Times New Roman"/>
+            <w:bCs/>
+            <w:iCs/>
+            <w:sz w:val="24"/>
+            <w:szCs w:val="24"/>
+            <w:highlight w:val="green"/>
+          </w:rPr>
+          <w:delText>7</w:delText>
+        </w:r>
+      </w:del>
       <w:r>
         <w:rPr>
           <w:rFonts w:ascii="Times New Roman" w:hAnsi="Times New Roman" w:cs="Times New Roman"/>
@@ -6856,73 +6593,56 @@
           <w:iCs/>
           <w:sz w:val="24"/>
           <w:szCs w:val="24"/>
+        </w:rPr>
+        <w:t>individual</w:t>
+      </w:r>
+      <w:r>
+        <w:rPr>
+          <w:rFonts w:ascii="Times New Roman" w:hAnsi="Times New Roman" w:cs="Times New Roman"/>
+          <w:bCs/>
+          <w:iCs/>
+          <w:sz w:val="24"/>
+          <w:szCs w:val="24"/>
+        </w:rPr>
+        <w:t xml:space="preserve"> animals, from </w:t>
+      </w:r>
+      <w:r>
+        <w:rPr>
+          <w:rFonts w:ascii="Times New Roman" w:hAnsi="Times New Roman" w:cs="Times New Roman"/>
+          <w:bCs/>
+          <w:iCs/>
+          <w:sz w:val="24"/>
+          <w:szCs w:val="24"/>
           <w:highlight w:val="green"/>
         </w:rPr>
-        <w:t>34</w:t>
-      </w:r>
-      <w:r>
-        <w:rPr>
-          <w:rFonts w:ascii="Times New Roman" w:hAnsi="Times New Roman" w:cs="Times New Roman"/>
-          <w:bCs/>
-          <w:iCs/>
-          <w:sz w:val="24"/>
-          <w:szCs w:val="24"/>
-          <w:highlight w:val="green"/>
-        </w:rPr>
-        <w:t>7</w:t>
-      </w:r>
-      <w:r>
-        <w:rPr>
-          <w:rFonts w:ascii="Times New Roman" w:hAnsi="Times New Roman" w:cs="Times New Roman"/>
-          <w:bCs/>
-          <w:iCs/>
-          <w:sz w:val="24"/>
-          <w:szCs w:val="24"/>
-        </w:rPr>
-        <w:t xml:space="preserve"> </w:t>
-      </w:r>
-      <w:r>
-        <w:rPr>
-          <w:rFonts w:ascii="Times New Roman" w:hAnsi="Times New Roman" w:cs="Times New Roman"/>
-          <w:bCs/>
-          <w:iCs/>
-          <w:sz w:val="24"/>
-          <w:szCs w:val="24"/>
-        </w:rPr>
-        <w:t>individual</w:t>
-      </w:r>
-      <w:r>
-        <w:rPr>
-          <w:rFonts w:ascii="Times New Roman" w:hAnsi="Times New Roman" w:cs="Times New Roman"/>
-          <w:bCs/>
-          <w:iCs/>
-          <w:sz w:val="24"/>
-          <w:szCs w:val="24"/>
-        </w:rPr>
-        <w:t xml:space="preserve"> animals, from </w:t>
-      </w:r>
-      <w:r>
-        <w:rPr>
-          <w:rFonts w:ascii="Times New Roman" w:hAnsi="Times New Roman" w:cs="Times New Roman"/>
-          <w:bCs/>
-          <w:iCs/>
-          <w:sz w:val="24"/>
-          <w:szCs w:val="24"/>
-          <w:highlight w:val="green"/>
-        </w:rPr>
         <w:t>3</w:t>
       </w:r>
-      <w:r>
-        <w:rPr>
-          <w:rFonts w:ascii="Times New Roman" w:hAnsi="Times New Roman" w:cs="Times New Roman"/>
-          <w:bCs/>
-          <w:iCs/>
-          <w:sz w:val="24"/>
-          <w:szCs w:val="24"/>
-          <w:highlight w:val="green"/>
-        </w:rPr>
-        <w:t>7</w:t>
-      </w:r>
+      <w:ins w:id="35" w:author="Stacy DeRuiter" w:date="2024-08-22T12:26:00Z">
+        <w:r>
+          <w:rPr>
+            <w:rFonts w:ascii="Times New Roman" w:hAnsi="Times New Roman" w:cs="Times New Roman"/>
+            <w:bCs/>
+            <w:iCs/>
+            <w:sz w:val="24"/>
+            <w:szCs w:val="24"/>
+            <w:highlight w:val="green"/>
+          </w:rPr>
+          <w:t>4</w:t>
+        </w:r>
+      </w:ins>
+      <w:del w:id="36" w:author="Stacy DeRuiter" w:date="2024-08-22T12:26:00Z">
+        <w:r>
+          <w:rPr>
+            <w:rFonts w:ascii="Times New Roman" w:hAnsi="Times New Roman" w:cs="Times New Roman"/>
+            <w:bCs/>
+            <w:iCs/>
+            <w:sz w:val="24"/>
+            <w:szCs w:val="24"/>
+            <w:highlight w:val="green"/>
+          </w:rPr>
+          <w:delText>7</w:delText>
+        </w:r>
+      </w:del>
       <w:r>
         <w:rPr>
           <w:rFonts w:ascii="Times New Roman" w:hAnsi="Times New Roman" w:cs="Times New Roman"/>
@@ -7080,541 +6800,670 @@
         </w:rPr>
         <w:t xml:space="preserve"> (</w:t>
       </w:r>
+      <w:r>
+        <w:rPr>
+          <w:rFonts w:ascii="Times New Roman" w:hAnsi="Times New Roman" w:cs="Times New Roman"/>
+          <w:i/>
+          <w:iCs/>
+          <w:sz w:val="24"/>
+          <w:szCs w:val="24"/>
+        </w:rPr>
+        <w:t>glm</w:t>
+      </w:r>
+      <w:r>
+        <w:rPr>
+          <w:rFonts w:ascii="Times New Roman" w:hAnsi="Times New Roman" w:cs="Times New Roman"/>
+          <w:i/>
+          <w:iCs/>
+          <w:sz w:val="24"/>
+          <w:szCs w:val="24"/>
+        </w:rPr>
+        <w:t>m</w:t>
+      </w:r>
+      <w:r>
+        <w:rPr>
+          <w:rFonts w:ascii="Times New Roman" w:hAnsi="Times New Roman" w:cs="Times New Roman"/>
+          <w:i/>
+          <w:iCs/>
+          <w:sz w:val="24"/>
+          <w:szCs w:val="24"/>
+        </w:rPr>
+        <w:t>TMB</w:t>
+      </w:r>
+      <w:r>
+        <w:rPr>
+          <w:rFonts w:ascii="Times New Roman" w:hAnsi="Times New Roman" w:cs="Times New Roman"/>
+          <w:sz w:val="24"/>
+          <w:szCs w:val="24"/>
+        </w:rPr>
+        <w:t>)</w:t>
+      </w:r>
+      <w:r>
+        <w:rPr>
+          <w:rFonts w:ascii="Times New Roman" w:hAnsi="Times New Roman" w:cs="Times New Roman"/>
+          <w:sz w:val="24"/>
+          <w:szCs w:val="24"/>
+        </w:rPr>
+        <w:t>, using</w:t>
+      </w:r>
+      <w:r>
+        <w:rPr>
+          <w:rFonts w:ascii="Times New Roman" w:hAnsi="Times New Roman" w:cs="Times New Roman"/>
+          <w:sz w:val="24"/>
+          <w:szCs w:val="24"/>
+        </w:rPr>
+        <w:t xml:space="preserve"> breathing frequency (</w:t>
+      </w:r>
+      <w:r>
+        <w:rPr>
+          <w:rFonts w:ascii="Times New Roman" w:hAnsi="Times New Roman" w:cs="Times New Roman"/>
+          <w:i/>
+          <w:iCs/>
+          <w:sz w:val="24"/>
+          <w:szCs w:val="24"/>
+        </w:rPr>
+        <w:t>f</w:t>
+      </w:r>
+      <w:r>
+        <w:rPr>
+          <w:rFonts w:ascii="Times New Roman" w:hAnsi="Times New Roman" w:cs="Times New Roman"/>
+          <w:sz w:val="24"/>
+          <w:szCs w:val="24"/>
+          <w:vertAlign w:val="subscript"/>
+        </w:rPr>
+        <w:t>R</w:t>
+      </w:r>
+      <w:r>
+        <w:rPr>
+          <w:rFonts w:ascii="Times New Roman" w:hAnsi="Times New Roman" w:cs="Times New Roman"/>
+          <w:sz w:val="24"/>
+          <w:szCs w:val="24"/>
+        </w:rPr>
+        <w:t xml:space="preserve">) as a dependent variable, and habitat (Aquatic, Semi-aquatic or Terrestrial), environmental temperature </w:t>
+      </w:r>
+      <w:r>
+        <w:rPr>
+          <w:rFonts w:ascii="Times New Roman" w:hAnsi="Times New Roman" w:cs="Times New Roman"/>
+          <w:sz w:val="24"/>
+          <w:szCs w:val="24"/>
+        </w:rPr>
+        <w:t xml:space="preserve">where the individual was measured </w:t>
+      </w:r>
+      <w:r>
+        <w:rPr>
+          <w:rFonts w:ascii="Times New Roman" w:hAnsi="Times New Roman" w:cs="Times New Roman"/>
+          <w:sz w:val="24"/>
+          <w:szCs w:val="24"/>
+        </w:rPr>
+        <w:t>(air or water</w:t>
+      </w:r>
+      <w:r>
+        <w:rPr>
+          <w:rFonts w:ascii="Times New Roman" w:hAnsi="Times New Roman" w:cs="Times New Roman"/>
+          <w:sz w:val="24"/>
+          <w:szCs w:val="24"/>
+        </w:rPr>
+        <w:t>;</w:t>
+      </w:r>
+      <w:r>
+        <w:rPr>
+          <w:rFonts w:ascii="Times New Roman" w:hAnsi="Times New Roman" w:cs="Times New Roman"/>
+          <w:sz w:val="24"/>
+          <w:szCs w:val="24"/>
+        </w:rPr>
+        <w:t xml:space="preserve"> for some semi-aquatic measurements were done both in air and water and the temperature where the individual was measured was used</w:t>
+      </w:r>
+      <w:r>
+        <w:rPr>
+          <w:rFonts w:ascii="Times New Roman" w:hAnsi="Times New Roman" w:cs="Times New Roman"/>
+          <w:sz w:val="24"/>
+          <w:szCs w:val="24"/>
+        </w:rPr>
+        <w:t>),</w:t>
+      </w:r>
+      <w:r>
+        <w:rPr>
+          <w:rFonts w:ascii="Times New Roman" w:hAnsi="Times New Roman" w:cs="Times New Roman"/>
+          <w:sz w:val="24"/>
+          <w:szCs w:val="24"/>
+        </w:rPr>
+        <w:t xml:space="preserve"> activity level (rest, some activity, active)</w:t>
+      </w:r>
+      <w:r>
+        <w:rPr>
+          <w:rFonts w:ascii="Times New Roman" w:hAnsi="Times New Roman" w:cs="Times New Roman"/>
+          <w:sz w:val="24"/>
+          <w:szCs w:val="24"/>
+        </w:rPr>
+        <w:t xml:space="preserve"> and </w:t>
+      </w:r>
+      <w:ins w:id="37" w:author="Stacy DeRuiter" w:date="2024-08-22T12:28:00Z">
+        <w:r>
+          <w:rPr>
+            <w:rFonts w:ascii="Times New Roman" w:hAnsi="Times New Roman" w:cs="Times New Roman"/>
+            <w:sz w:val="24"/>
+            <w:szCs w:val="24"/>
+          </w:rPr>
+          <w:t>body mass (</w:t>
+        </w:r>
+      </w:ins>
+      <w:r>
+        <w:rPr>
+          <w:rFonts w:ascii="Times New Roman" w:hAnsi="Times New Roman" w:cs="Times New Roman"/>
+          <w:i/>
+          <w:iCs/>
+          <w:sz w:val="24"/>
+          <w:szCs w:val="24"/>
+        </w:rPr>
+        <w:t>M</w:t>
+      </w:r>
+      <w:r>
+        <w:rPr>
+          <w:rFonts w:ascii="Times New Roman" w:hAnsi="Times New Roman" w:cs="Times New Roman"/>
+          <w:sz w:val="24"/>
+          <w:szCs w:val="24"/>
+          <w:vertAlign w:val="subscript"/>
+        </w:rPr>
+        <w:t>b</w:t>
+      </w:r>
+      <w:ins w:id="38" w:author="Stacy DeRuiter" w:date="2024-08-22T12:28:00Z">
+        <w:r>
+          <w:rPr>
+            <w:rFonts w:ascii="Times New Roman" w:hAnsi="Times New Roman" w:cs="Times New Roman"/>
+            <w:sz w:val="24"/>
+            <w:szCs w:val="24"/>
+          </w:rPr>
+          <w:t>)</w:t>
+        </w:r>
+      </w:ins>
+      <w:r>
+        <w:rPr>
+          <w:rFonts w:ascii="Times New Roman" w:hAnsi="Times New Roman" w:cs="Times New Roman"/>
+          <w:sz w:val="24"/>
+          <w:szCs w:val="24"/>
+        </w:rPr>
+        <w:t xml:space="preserve"> </w:t>
+      </w:r>
+      <w:r>
+        <w:rPr>
+          <w:rFonts w:ascii="Times New Roman" w:hAnsi="Times New Roman" w:cs="Times New Roman"/>
+          <w:sz w:val="24"/>
+          <w:szCs w:val="24"/>
+        </w:rPr>
+        <w:t xml:space="preserve">as independent variables. </w:t>
+      </w:r>
+      <w:r>
+        <w:rPr>
+          <w:rFonts w:ascii="Times New Roman" w:hAnsi="Times New Roman" w:cs="Times New Roman"/>
+          <w:sz w:val="24"/>
+          <w:szCs w:val="24"/>
+        </w:rPr>
+        <w:t xml:space="preserve">Both </w:t>
+      </w:r>
+      <w:r>
+        <w:rPr>
+          <w:rFonts w:ascii="Times New Roman" w:hAnsi="Times New Roman" w:cs="Times New Roman"/>
+          <w:i/>
+          <w:iCs/>
+          <w:sz w:val="24"/>
+          <w:szCs w:val="24"/>
+        </w:rPr>
+        <w:t>f</w:t>
+      </w:r>
+      <w:r>
+        <w:rPr>
+          <w:rFonts w:ascii="Times New Roman" w:hAnsi="Times New Roman" w:cs="Times New Roman"/>
+          <w:sz w:val="24"/>
+          <w:szCs w:val="24"/>
+          <w:vertAlign w:val="subscript"/>
+        </w:rPr>
+        <w:t>R</w:t>
+      </w:r>
+      <w:r>
+        <w:rPr>
+          <w:rFonts w:ascii="Times New Roman" w:hAnsi="Times New Roman" w:cs="Times New Roman"/>
+          <w:sz w:val="24"/>
+          <w:szCs w:val="24"/>
+        </w:rPr>
+        <w:t xml:space="preserve"> and </w:t>
+      </w:r>
+      <w:r>
+        <w:rPr>
+          <w:rFonts w:ascii="Times New Roman" w:hAnsi="Times New Roman" w:cs="Times New Roman"/>
+          <w:i/>
+          <w:iCs/>
+          <w:sz w:val="24"/>
+          <w:szCs w:val="24"/>
+        </w:rPr>
+        <w:t>M</w:t>
+      </w:r>
+      <w:r>
+        <w:rPr>
+          <w:rFonts w:ascii="Times New Roman" w:hAnsi="Times New Roman" w:cs="Times New Roman"/>
+          <w:sz w:val="24"/>
+          <w:szCs w:val="24"/>
+          <w:vertAlign w:val="subscript"/>
+        </w:rPr>
+        <w:t>b</w:t>
+      </w:r>
+      <w:r>
+        <w:rPr>
+          <w:rFonts w:ascii="Times New Roman" w:hAnsi="Times New Roman" w:cs="Times New Roman"/>
+          <w:sz w:val="24"/>
+          <w:szCs w:val="24"/>
+        </w:rPr>
+        <w:t xml:space="preserve"> were transformed using the common </w:t>
+      </w:r>
+      <w:r>
+        <w:rPr>
+          <w:rFonts w:ascii="Times New Roman" w:hAnsi="Times New Roman" w:cs="Times New Roman"/>
+          <w:sz w:val="24"/>
+          <w:szCs w:val="24"/>
+        </w:rPr>
+        <w:t>logarithm (log</w:t>
+      </w:r>
+      <w:r>
+        <w:rPr>
+          <w:rFonts w:ascii="Times New Roman" w:hAnsi="Times New Roman" w:cs="Times New Roman"/>
+          <w:sz w:val="24"/>
+          <w:szCs w:val="24"/>
+          <w:vertAlign w:val="subscript"/>
+        </w:rPr>
+        <w:t>10</w:t>
+      </w:r>
+      <w:r>
+        <w:rPr>
+          <w:rFonts w:ascii="Times New Roman" w:hAnsi="Times New Roman" w:cs="Times New Roman"/>
+          <w:sz w:val="24"/>
+          <w:szCs w:val="24"/>
+        </w:rPr>
+        <w:t>).</w:t>
+      </w:r>
+      <w:r>
+        <w:rPr>
+          <w:rFonts w:ascii="Times New Roman" w:hAnsi="Times New Roman" w:cs="Times New Roman"/>
+          <w:sz w:val="24"/>
+          <w:szCs w:val="24"/>
+        </w:rPr>
+        <w:t xml:space="preserve"> </w:t>
+      </w:r>
+      <w:r>
+        <w:rPr>
+          <w:rFonts w:ascii="Times New Roman" w:hAnsi="Times New Roman" w:cs="Times New Roman"/>
+          <w:sz w:val="24"/>
+          <w:szCs w:val="24"/>
+        </w:rPr>
+        <w:t>We used a hierarchical model</w:t>
+      </w:r>
+      <w:r>
+        <w:rPr>
+          <w:rFonts w:ascii="Times New Roman" w:hAnsi="Times New Roman" w:cs="Times New Roman"/>
+          <w:sz w:val="24"/>
+          <w:szCs w:val="24"/>
+        </w:rPr>
+        <w:t>, including</w:t>
+      </w:r>
+      <w:r>
+        <w:rPr>
+          <w:rFonts w:ascii="Times New Roman" w:hAnsi="Times New Roman" w:cs="Times New Roman"/>
+          <w:sz w:val="24"/>
+          <w:szCs w:val="24"/>
+        </w:rPr>
+        <w:t xml:space="preserve"> </w:t>
+      </w:r>
+      <w:r>
+        <w:rPr>
+          <w:rFonts w:ascii="Times New Roman" w:hAnsi="Times New Roman" w:cs="Times New Roman"/>
+          <w:sz w:val="24"/>
+          <w:szCs w:val="24"/>
+        </w:rPr>
+        <w:t xml:space="preserve">a </w:t>
+      </w:r>
+      <w:r>
+        <w:rPr>
+          <w:rFonts w:ascii="Times New Roman" w:hAnsi="Times New Roman" w:cs="Times New Roman"/>
+          <w:sz w:val="24"/>
+          <w:szCs w:val="24"/>
+        </w:rPr>
+        <w:t>random effect</w:t>
+      </w:r>
+      <w:r>
+        <w:rPr>
+          <w:rFonts w:ascii="Times New Roman" w:hAnsi="Times New Roman" w:cs="Times New Roman"/>
+          <w:sz w:val="24"/>
+          <w:szCs w:val="24"/>
+        </w:rPr>
+        <w:t xml:space="preserve"> of individual ID</w:t>
+      </w:r>
+      <w:r>
+        <w:rPr>
+          <w:rFonts w:ascii="Times New Roman" w:hAnsi="Times New Roman" w:cs="Times New Roman"/>
+          <w:sz w:val="24"/>
+          <w:szCs w:val="24"/>
+        </w:rPr>
+        <w:t xml:space="preserve"> and nested </w:t>
+      </w:r>
+      <w:r>
+        <w:rPr>
+          <w:rFonts w:ascii="Times New Roman" w:hAnsi="Times New Roman" w:cs="Times New Roman"/>
+          <w:sz w:val="24"/>
+          <w:szCs w:val="24"/>
+        </w:rPr>
+        <w:t xml:space="preserve">random effects of </w:t>
+      </w:r>
+      <w:r>
+        <w:rPr>
+          <w:rFonts w:ascii="Times New Roman" w:hAnsi="Times New Roman" w:cs="Times New Roman"/>
+          <w:sz w:val="24"/>
+          <w:szCs w:val="24"/>
+        </w:rPr>
+        <w:t>order</w:t>
+      </w:r>
+      <w:r>
+        <w:rPr>
+          <w:rFonts w:ascii="Times New Roman" w:hAnsi="Times New Roman" w:cs="Times New Roman"/>
+          <w:sz w:val="24"/>
+          <w:szCs w:val="24"/>
+        </w:rPr>
+        <w:t>, family, genus and species</w:t>
+      </w:r>
+      <w:r>
+        <w:rPr>
+          <w:rFonts w:ascii="Times New Roman" w:hAnsi="Times New Roman" w:cs="Times New Roman"/>
+          <w:sz w:val="24"/>
+          <w:szCs w:val="24"/>
+        </w:rPr>
+        <w:t xml:space="preserve">. </w:t>
+      </w:r>
+      <w:r>
+        <w:rPr>
+          <w:rFonts w:ascii="Times New Roman" w:hAnsi="Times New Roman" w:cs="Times New Roman"/>
+          <w:sz w:val="24"/>
+          <w:szCs w:val="24"/>
+        </w:rPr>
+        <w:t xml:space="preserve">We used a Type II </w:t>
+      </w:r>
+      <w:r>
+        <w:rPr>
+          <w:rFonts w:ascii="Times New Roman" w:hAnsi="Times New Roman" w:cs="Times New Roman"/>
+          <w:sz w:val="24"/>
+          <w:szCs w:val="24"/>
+        </w:rPr>
+        <w:t>ANOVA</w:t>
+      </w:r>
+      <w:r>
+        <w:rPr>
+          <w:rFonts w:ascii="Times New Roman" w:hAnsi="Times New Roman" w:cs="Times New Roman"/>
+          <w:sz w:val="24"/>
+          <w:szCs w:val="24"/>
+        </w:rPr>
+        <w:t xml:space="preserve"> </w:t>
+      </w:r>
+      <w:r>
+        <w:rPr>
+          <w:rFonts w:ascii="Times New Roman" w:hAnsi="Times New Roman" w:cs="Times New Roman"/>
+          <w:sz w:val="24"/>
+          <w:szCs w:val="24"/>
+        </w:rPr>
+        <w:t xml:space="preserve">to </w:t>
+      </w:r>
+      <w:del w:id="39" w:author="Stacy DeRuiter" w:date="2024-08-22T12:30:00Z">
+        <w:r>
+          <w:rPr>
+            <w:rFonts w:ascii="Times New Roman" w:hAnsi="Times New Roman" w:cs="Times New Roman"/>
+            <w:sz w:val="24"/>
+            <w:szCs w:val="24"/>
+          </w:rPr>
+          <w:delText>determine which included variables were significant</w:delText>
+        </w:r>
+      </w:del>
+      <w:ins w:id="40" w:author="Stacy DeRuiter" w:date="2024-08-22T12:30:00Z">
+        <w:r>
+          <w:rPr>
+            <w:rFonts w:ascii="Times New Roman" w:hAnsi="Times New Roman" w:cs="Times New Roman"/>
+            <w:sz w:val="24"/>
+            <w:szCs w:val="24"/>
+          </w:rPr>
+          <w:t>test for associations between breath fr</w:t>
+        </w:r>
+      </w:ins>
+      <w:ins w:id="41" w:author="Stacy DeRuiter" w:date="2024-08-22T12:31:00Z">
+        <w:r>
+          <w:rPr>
+            <w:rFonts w:ascii="Times New Roman" w:hAnsi="Times New Roman" w:cs="Times New Roman"/>
+            <w:sz w:val="24"/>
+            <w:szCs w:val="24"/>
+          </w:rPr>
+          <w:t>equency and independent variables</w:t>
+        </w:r>
+      </w:ins>
+      <w:r>
+        <w:rPr>
+          <w:rFonts w:ascii="Times New Roman" w:hAnsi="Times New Roman" w:cs="Times New Roman"/>
+          <w:sz w:val="24"/>
+          <w:szCs w:val="24"/>
+        </w:rPr>
+        <w:t xml:space="preserve"> </w:t>
+      </w:r>
+      <w:r>
+        <w:rPr>
+          <w:rFonts w:ascii="Times New Roman" w:hAnsi="Times New Roman" w:cs="Times New Roman"/>
+          <w:sz w:val="24"/>
+          <w:szCs w:val="24"/>
+        </w:rPr>
+        <w:fldChar w:fldCharType="begin"/>
+      </w:r>
+      <w:r>
+        <w:rPr>
+          <w:rFonts w:ascii="Times New Roman" w:hAnsi="Times New Roman" w:cs="Times New Roman"/>
+          <w:sz w:val="24"/>
+          <w:szCs w:val="24"/>
+        </w:rPr>
+        <w:instrText xml:space="preserve"> ADDIN EN.CITE &lt;EndNote&gt;&lt;Cite&gt;&lt;Author&gt;Fox&lt;/Author&gt;&lt;Year&gt;2019&lt;/Year&gt;&lt;RecNum&gt;4713&lt;/RecNum&gt;&lt;Prefix&gt;function Anova from the car package in R`, &lt;/Prefix&gt;&lt;DisplayText&gt;(function Anova from the car package in R, Fox &amp;amp; Weisberg, 2019)&lt;/DisplayText&gt;&lt;record&gt;&lt;rec-number&gt;4713&lt;/rec-number&gt;&lt;foreign-keys&gt;&lt;key app="EN" db-id="xx5rvz2rypad0ferrdnp9avueprfsdrvarez" timestamp="1722257110"&gt;4713&lt;/key&gt;&lt;/foreign-keys&gt;&lt;ref-type name="Book"&gt;6&lt;/ref-type&gt;&lt;contributors&gt;&lt;authors&gt;&lt;author&gt;Fox, J.&lt;/author&gt;&lt;author&gt;Weisberg, S.&lt;/author&gt;&lt;/authors&gt;&lt;/contributors&gt;&lt;titles&gt;&lt;title&gt;An R Companion to Applied Regression&lt;/title&gt;&lt;/titles&gt;&lt;edition&gt;3rd&lt;/edition&gt;&lt;dates&gt;&lt;year&gt;2019&lt;/year&gt;&lt;/dates&gt;&lt;pub-location&gt;Thousand Oaks CA.&lt;/pub-location&gt;&lt;publisher&gt; Sage&lt;/publisher&gt;&lt;urls&gt;&lt;related-urls&gt;&lt;url&gt;https://socialsciences.mcmaster.ca/jfox/Books/Companion/&lt;/url&gt;&lt;/related-urls&gt;&lt;/urls&gt;&lt;/record&gt;&lt;/Cite&gt;&lt;/EndNote&gt;</w:instrText>
+      </w:r>
+      <w:r>
+        <w:rPr>
+          <w:rFonts w:ascii="Times New Roman" w:hAnsi="Times New Roman" w:cs="Times New Roman"/>
+          <w:sz w:val="24"/>
+          <w:szCs w:val="24"/>
+        </w:rPr>
+        <w:fldChar w:fldCharType="separate"/>
+      </w:r>
+      <w:r>
+        <w:rPr>
+          <w:rFonts w:ascii="Times New Roman" w:hAnsi="Times New Roman" w:cs="Times New Roman"/>
+          <w:noProof/>
+          <w:sz w:val="24"/>
+          <w:szCs w:val="24"/>
+        </w:rPr>
+        <w:t>(function Anova from the car package in R, Fox &amp; Weisberg, 2019)</w:t>
+      </w:r>
+      <w:r>
+        <w:rPr>
+          <w:rFonts w:ascii="Times New Roman" w:hAnsi="Times New Roman" w:cs="Times New Roman"/>
+          <w:sz w:val="24"/>
+          <w:szCs w:val="24"/>
+        </w:rPr>
+        <w:fldChar w:fldCharType="end"/>
+      </w:r>
+      <w:r>
+        <w:rPr>
+          <w:rFonts w:ascii="Times New Roman" w:hAnsi="Times New Roman" w:cs="Times New Roman"/>
+          <w:sz w:val="24"/>
+          <w:szCs w:val="24"/>
+        </w:rPr>
+        <w:t>),</w:t>
+      </w:r>
+      <w:r>
+        <w:rPr>
+          <w:rFonts w:ascii="Times New Roman" w:hAnsi="Times New Roman" w:cs="Times New Roman"/>
+          <w:sz w:val="24"/>
+          <w:szCs w:val="24"/>
+        </w:rPr>
+        <w:t xml:space="preserve"> </w:t>
+      </w:r>
+      <w:r>
+        <w:rPr>
+          <w:rFonts w:ascii="Times New Roman" w:hAnsi="Times New Roman" w:cs="Times New Roman"/>
+          <w:sz w:val="24"/>
+          <w:szCs w:val="24"/>
+        </w:rPr>
+        <w:t xml:space="preserve">and a post-hoc test to </w:t>
+      </w:r>
+      <w:r>
+        <w:rPr>
+          <w:rFonts w:ascii="Times New Roman" w:hAnsi="Times New Roman" w:cs="Times New Roman"/>
+          <w:sz w:val="24"/>
+          <w:szCs w:val="24"/>
+        </w:rPr>
+        <w:t xml:space="preserve">asses variation in </w:t>
+      </w:r>
+      <w:r>
+        <w:rPr>
+          <w:rFonts w:ascii="Times New Roman" w:hAnsi="Times New Roman" w:cs="Times New Roman"/>
+          <w:sz w:val="24"/>
+          <w:szCs w:val="24"/>
+        </w:rPr>
+        <w:t xml:space="preserve">slopes between habitats </w:t>
+      </w:r>
+      <w:r>
+        <w:rPr>
+          <w:rFonts w:ascii="Times New Roman" w:hAnsi="Times New Roman" w:cs="Times New Roman"/>
+          <w:sz w:val="24"/>
+          <w:szCs w:val="24"/>
+        </w:rPr>
+        <w:fldChar w:fldCharType="begin"/>
+      </w:r>
+      <w:r>
+        <w:rPr>
+          <w:rFonts w:ascii="Times New Roman" w:hAnsi="Times New Roman" w:cs="Times New Roman"/>
+          <w:sz w:val="24"/>
+          <w:szCs w:val="24"/>
+        </w:rPr>
+        <w:instrText xml:space="preserve"> ADDIN EN.CITE &lt;EndNote&gt;&lt;Cite&gt;&lt;Author&gt;Lenth&lt;/Author&gt;&lt;Year&gt;2022&lt;/Year&gt;&lt;RecNum&gt;4008&lt;/RecNum&gt;&lt;Prefix&gt;function emtrends in the package emmeans in R`, &lt;/Prefix&gt;&lt;DisplayText&gt;(function emtrends in the package emmeans in R, Lenth, 2022)&lt;/DisplayText&gt;&lt;record&gt;&lt;rec-number&gt;4008&lt;/rec-number&gt;&lt;foreign-keys&gt;&lt;key app="EN" db-id="xx5rvz2rypad0ferrdnp9avueprfsdrvarez" timestamp="1655135160"&gt;4008&lt;/key&gt;&lt;/foreign-keys&gt;&lt;ref-type name="Computer Program"&gt;9&lt;/ref-type&gt;&lt;contributors&gt;&lt;authors&gt;&lt;author&gt;Lenth, R. V.&lt;/author&gt;&lt;/authors&gt;&lt;/contributors&gt;&lt;titles&gt;&lt;title&gt;emmeans: Estimated Marginal Means, aka Least-Squares Means&lt;/title&gt;&lt;/titles&gt;&lt;edition&gt;R  package version 1.7.4-1. &lt;/edition&gt;&lt;dates&gt;&lt;year&gt;2022&lt;/year&gt;&lt;/dates&gt;&lt;urls&gt;&lt;related-urls&gt;&lt;url&gt;https://CRAN.R-project.org/package=emmeans&lt;/url&gt;&lt;/related-urls&gt;&lt;/urls&gt;&lt;/record&gt;&lt;/Cite&gt;&lt;/EndNote&gt;</w:instrText>
+      </w:r>
+      <w:r>
+        <w:rPr>
+          <w:rFonts w:ascii="Times New Roman" w:hAnsi="Times New Roman" w:cs="Times New Roman"/>
+          <w:sz w:val="24"/>
+          <w:szCs w:val="24"/>
+        </w:rPr>
+        <w:fldChar w:fldCharType="separate"/>
+      </w:r>
+      <w:r>
+        <w:rPr>
+          <w:rFonts w:ascii="Times New Roman" w:hAnsi="Times New Roman" w:cs="Times New Roman"/>
+          <w:noProof/>
+          <w:sz w:val="24"/>
+          <w:szCs w:val="24"/>
+        </w:rPr>
+        <w:t xml:space="preserve">(function emtrends in the package </w:t>
+      </w:r>
+      <w:r>
+        <w:rPr>
+          <w:rFonts w:ascii="Times New Roman" w:hAnsi="Times New Roman" w:cs="Times New Roman"/>
+          <w:i/>
+          <w:iCs/>
+          <w:noProof/>
+          <w:sz w:val="24"/>
+          <w:szCs w:val="24"/>
+        </w:rPr>
+        <w:t>emmeans</w:t>
+      </w:r>
+      <w:r>
+        <w:rPr>
+          <w:rFonts w:ascii="Times New Roman" w:hAnsi="Times New Roman" w:cs="Times New Roman"/>
+          <w:noProof/>
+          <w:sz w:val="24"/>
+          <w:szCs w:val="24"/>
+        </w:rPr>
+        <w:t xml:space="preserve"> in R, Lenth, 2022)</w:t>
+      </w:r>
+      <w:r>
+        <w:rPr>
+          <w:rFonts w:ascii="Times New Roman" w:hAnsi="Times New Roman" w:cs="Times New Roman"/>
+          <w:sz w:val="24"/>
+          <w:szCs w:val="24"/>
+        </w:rPr>
+        <w:fldChar w:fldCharType="end"/>
+      </w:r>
+      <w:r>
+        <w:rPr>
+          <w:rFonts w:ascii="Times New Roman" w:hAnsi="Times New Roman" w:cs="Times New Roman"/>
+          <w:sz w:val="24"/>
+          <w:szCs w:val="24"/>
+        </w:rPr>
+        <w:t>.</w:t>
+      </w:r>
+      <w:r>
+        <w:rPr>
+          <w:rFonts w:ascii="Times New Roman" w:hAnsi="Times New Roman" w:cs="Times New Roman"/>
+          <w:sz w:val="24"/>
+          <w:szCs w:val="24"/>
+        </w:rPr>
+        <w:t xml:space="preserve"> </w:t>
+      </w:r>
+      <w:r>
+        <w:rPr>
+          <w:rFonts w:ascii="Times New Roman" w:hAnsi="Times New Roman" w:cs="Times New Roman"/>
+          <w:sz w:val="24"/>
+          <w:szCs w:val="24"/>
+        </w:rPr>
+        <w:t>All values are reported as means</w:t>
+      </w:r>
+      <w:r>
+        <w:rPr>
+          <w:rFonts w:ascii="Times New Roman" w:hAnsi="Times New Roman" w:cs="Times New Roman"/>
+          <w:sz w:val="24"/>
+          <w:szCs w:val="24"/>
+        </w:rPr>
+        <w:t xml:space="preserve"> (</w:t>
+      </w:r>
+      <w:r>
+        <w:rPr>
+          <w:rFonts w:ascii="Times New Roman" w:hAnsi="Times New Roman" w:cs="Times New Roman"/>
+          <w:sz w:val="24"/>
+          <w:szCs w:val="24"/>
+        </w:rPr>
+        <w:sym w:font="Symbol" w:char="F0B1"/>
+      </w:r>
+      <w:r>
+        <w:rPr>
+          <w:rFonts w:ascii="Times New Roman" w:hAnsi="Times New Roman" w:cs="Times New Roman"/>
+          <w:sz w:val="24"/>
+          <w:szCs w:val="24"/>
+        </w:rPr>
+        <w:t xml:space="preserve"> </w:t>
+      </w:r>
       <w:proofErr w:type="spellStart"/>
       <w:r>
         <w:rPr>
           <w:rFonts w:ascii="Times New Roman" w:hAnsi="Times New Roman" w:cs="Times New Roman"/>
-          <w:i/>
-          <w:iCs/>
-          <w:sz w:val="24"/>
-          <w:szCs w:val="24"/>
-        </w:rPr>
-        <w:t>glm</w:t>
-      </w:r>
-      <w:r>
-        <w:rPr>
-          <w:rFonts w:ascii="Times New Roman" w:hAnsi="Times New Roman" w:cs="Times New Roman"/>
-          <w:i/>
-          <w:iCs/>
-          <w:sz w:val="24"/>
-          <w:szCs w:val="24"/>
-        </w:rPr>
-        <w:t>m</w:t>
-      </w:r>
-      <w:r>
-        <w:rPr>
-          <w:rFonts w:ascii="Times New Roman" w:hAnsi="Times New Roman" w:cs="Times New Roman"/>
-          <w:i/>
-          <w:iCs/>
-          <w:sz w:val="24"/>
-          <w:szCs w:val="24"/>
-        </w:rPr>
-        <w:t>TMB</w:t>
-      </w:r>
-      <w:proofErr w:type="spellEnd"/>
-      <w:r>
-        <w:rPr>
-          <w:rFonts w:ascii="Times New Roman" w:hAnsi="Times New Roman" w:cs="Times New Roman"/>
-          <w:sz w:val="24"/>
-          <w:szCs w:val="24"/>
-        </w:rPr>
-        <w:t>)</w:t>
-      </w:r>
-      <w:r>
-        <w:rPr>
-          <w:rFonts w:ascii="Times New Roman" w:hAnsi="Times New Roman" w:cs="Times New Roman"/>
-          <w:sz w:val="24"/>
-          <w:szCs w:val="24"/>
-        </w:rPr>
-        <w:t>, using</w:t>
-      </w:r>
-      <w:r>
-        <w:rPr>
-          <w:rFonts w:ascii="Times New Roman" w:hAnsi="Times New Roman" w:cs="Times New Roman"/>
-          <w:sz w:val="24"/>
-          <w:szCs w:val="24"/>
-        </w:rPr>
-        <w:t xml:space="preserve"> breathing frequency (</w:t>
-      </w:r>
-      <w:proofErr w:type="spellStart"/>
-      <w:r>
-        <w:rPr>
-          <w:rFonts w:ascii="Times New Roman" w:hAnsi="Times New Roman" w:cs="Times New Roman"/>
-          <w:i/>
-          <w:iCs/>
-          <w:sz w:val="24"/>
-          <w:szCs w:val="24"/>
-        </w:rPr>
-        <w:t>f</w:t>
-      </w:r>
-      <w:r>
-        <w:rPr>
-          <w:rFonts w:ascii="Times New Roman" w:hAnsi="Times New Roman" w:cs="Times New Roman"/>
-          <w:sz w:val="24"/>
-          <w:szCs w:val="24"/>
-          <w:vertAlign w:val="subscript"/>
-        </w:rPr>
-        <w:t>R</w:t>
-      </w:r>
-      <w:proofErr w:type="spellEnd"/>
-      <w:r>
-        <w:rPr>
-          <w:rFonts w:ascii="Times New Roman" w:hAnsi="Times New Roman" w:cs="Times New Roman"/>
-          <w:sz w:val="24"/>
-          <w:szCs w:val="24"/>
-        </w:rPr>
-        <w:t xml:space="preserve">) as a dependent variable, and habitat (Aquatic, Semi-aquatic or Terrestrial), environmental temperature </w:t>
-      </w:r>
-      <w:r>
-        <w:rPr>
-          <w:rFonts w:ascii="Times New Roman" w:hAnsi="Times New Roman" w:cs="Times New Roman"/>
-          <w:sz w:val="24"/>
-          <w:szCs w:val="24"/>
-        </w:rPr>
-        <w:t xml:space="preserve">where the individual was measured </w:t>
-      </w:r>
-      <w:r>
-        <w:rPr>
-          <w:rFonts w:ascii="Times New Roman" w:hAnsi="Times New Roman" w:cs="Times New Roman"/>
-          <w:sz w:val="24"/>
-          <w:szCs w:val="24"/>
-        </w:rPr>
-        <w:t>(air or water</w:t>
-      </w:r>
-      <w:r>
-        <w:rPr>
-          <w:rFonts w:ascii="Times New Roman" w:hAnsi="Times New Roman" w:cs="Times New Roman"/>
-          <w:sz w:val="24"/>
-          <w:szCs w:val="24"/>
-        </w:rPr>
-        <w:t>;</w:t>
-      </w:r>
-      <w:r>
-        <w:rPr>
-          <w:rFonts w:ascii="Times New Roman" w:hAnsi="Times New Roman" w:cs="Times New Roman"/>
-          <w:sz w:val="24"/>
-          <w:szCs w:val="24"/>
-        </w:rPr>
-        <w:t xml:space="preserve"> for some semi-aquatic measurements were done both in air and water and the temperature where the individual was measured was used</w:t>
-      </w:r>
-      <w:r>
-        <w:rPr>
-          <w:rFonts w:ascii="Times New Roman" w:hAnsi="Times New Roman" w:cs="Times New Roman"/>
-          <w:sz w:val="24"/>
-          <w:szCs w:val="24"/>
-        </w:rPr>
-        <w:t>),</w:t>
-      </w:r>
-      <w:r>
-        <w:rPr>
-          <w:rFonts w:ascii="Times New Roman" w:hAnsi="Times New Roman" w:cs="Times New Roman"/>
-          <w:sz w:val="24"/>
-          <w:szCs w:val="24"/>
-        </w:rPr>
-        <w:t xml:space="preserve"> activity level (rest, some activity, active)</w:t>
-      </w:r>
-      <w:r>
-        <w:rPr>
-          <w:rFonts w:ascii="Times New Roman" w:hAnsi="Times New Roman" w:cs="Times New Roman"/>
-          <w:sz w:val="24"/>
-          <w:szCs w:val="24"/>
-        </w:rPr>
-        <w:t xml:space="preserve"> and </w:t>
-      </w:r>
-      <w:r>
-        <w:rPr>
-          <w:rFonts w:ascii="Times New Roman" w:hAnsi="Times New Roman" w:cs="Times New Roman"/>
-          <w:i/>
-          <w:iCs/>
-          <w:sz w:val="24"/>
-          <w:szCs w:val="24"/>
-        </w:rPr>
-        <w:t>M</w:t>
-      </w:r>
-      <w:r>
-        <w:rPr>
-          <w:rFonts w:ascii="Times New Roman" w:hAnsi="Times New Roman" w:cs="Times New Roman"/>
-          <w:sz w:val="24"/>
-          <w:szCs w:val="24"/>
-          <w:vertAlign w:val="subscript"/>
-        </w:rPr>
-        <w:t>b</w:t>
-      </w:r>
-      <w:r>
-        <w:rPr>
-          <w:rFonts w:ascii="Times New Roman" w:hAnsi="Times New Roman" w:cs="Times New Roman"/>
-          <w:sz w:val="24"/>
-          <w:szCs w:val="24"/>
-        </w:rPr>
-        <w:t xml:space="preserve"> </w:t>
-      </w:r>
-      <w:r>
-        <w:rPr>
-          <w:rFonts w:ascii="Times New Roman" w:hAnsi="Times New Roman" w:cs="Times New Roman"/>
-          <w:sz w:val="24"/>
-          <w:szCs w:val="24"/>
-        </w:rPr>
-        <w:t xml:space="preserve">as independent variables. </w:t>
-      </w:r>
-      <w:r>
-        <w:rPr>
-          <w:rFonts w:ascii="Times New Roman" w:hAnsi="Times New Roman" w:cs="Times New Roman"/>
-          <w:sz w:val="24"/>
-          <w:szCs w:val="24"/>
-        </w:rPr>
-        <w:t xml:space="preserve">Both </w:t>
-      </w:r>
-      <w:proofErr w:type="spellStart"/>
-      <w:r>
-        <w:rPr>
-          <w:rFonts w:ascii="Times New Roman" w:hAnsi="Times New Roman" w:cs="Times New Roman"/>
-          <w:i/>
-          <w:iCs/>
-          <w:sz w:val="24"/>
-          <w:szCs w:val="24"/>
-        </w:rPr>
-        <w:t>f</w:t>
-      </w:r>
-      <w:r>
-        <w:rPr>
-          <w:rFonts w:ascii="Times New Roman" w:hAnsi="Times New Roman" w:cs="Times New Roman"/>
-          <w:sz w:val="24"/>
-          <w:szCs w:val="24"/>
-          <w:vertAlign w:val="subscript"/>
-        </w:rPr>
-        <w:t>R</w:t>
-      </w:r>
-      <w:proofErr w:type="spellEnd"/>
-      <w:r>
-        <w:rPr>
-          <w:rFonts w:ascii="Times New Roman" w:hAnsi="Times New Roman" w:cs="Times New Roman"/>
-          <w:sz w:val="24"/>
-          <w:szCs w:val="24"/>
-        </w:rPr>
-        <w:t xml:space="preserve"> and </w:t>
-      </w:r>
-      <w:r>
-        <w:rPr>
-          <w:rFonts w:ascii="Times New Roman" w:hAnsi="Times New Roman" w:cs="Times New Roman"/>
-          <w:i/>
-          <w:iCs/>
-          <w:sz w:val="24"/>
-          <w:szCs w:val="24"/>
-        </w:rPr>
-        <w:t>M</w:t>
-      </w:r>
-      <w:r>
-        <w:rPr>
-          <w:rFonts w:ascii="Times New Roman" w:hAnsi="Times New Roman" w:cs="Times New Roman"/>
-          <w:sz w:val="24"/>
-          <w:szCs w:val="24"/>
-          <w:vertAlign w:val="subscript"/>
-        </w:rPr>
-        <w:t>b</w:t>
-      </w:r>
-      <w:r>
-        <w:rPr>
-          <w:rFonts w:ascii="Times New Roman" w:hAnsi="Times New Roman" w:cs="Times New Roman"/>
-          <w:sz w:val="24"/>
-          <w:szCs w:val="24"/>
-        </w:rPr>
-        <w:t xml:space="preserve"> were transformed using the common </w:t>
-      </w:r>
-      <w:r>
-        <w:rPr>
-          <w:rFonts w:ascii="Times New Roman" w:hAnsi="Times New Roman" w:cs="Times New Roman"/>
-          <w:sz w:val="24"/>
-          <w:szCs w:val="24"/>
-        </w:rPr>
-        <w:t>logarithm (log</w:t>
-      </w:r>
-      <w:r>
-        <w:rPr>
-          <w:rFonts w:ascii="Times New Roman" w:hAnsi="Times New Roman" w:cs="Times New Roman"/>
-          <w:sz w:val="24"/>
-          <w:szCs w:val="24"/>
-          <w:vertAlign w:val="subscript"/>
-        </w:rPr>
-        <w:t>10</w:t>
-      </w:r>
-      <w:r>
-        <w:rPr>
-          <w:rFonts w:ascii="Times New Roman" w:hAnsi="Times New Roman" w:cs="Times New Roman"/>
-          <w:sz w:val="24"/>
-          <w:szCs w:val="24"/>
-        </w:rPr>
-        <w:t>).</w:t>
-      </w:r>
-      <w:r>
-        <w:rPr>
-          <w:rFonts w:ascii="Times New Roman" w:hAnsi="Times New Roman" w:cs="Times New Roman"/>
-          <w:sz w:val="24"/>
-          <w:szCs w:val="24"/>
-        </w:rPr>
-        <w:t xml:space="preserve"> </w:t>
-      </w:r>
-      <w:r>
-        <w:rPr>
-          <w:rFonts w:ascii="Times New Roman" w:hAnsi="Times New Roman" w:cs="Times New Roman"/>
-          <w:sz w:val="24"/>
-          <w:szCs w:val="24"/>
-        </w:rPr>
-        <w:t>We used a hierarchical model</w:t>
-      </w:r>
-      <w:r>
-        <w:rPr>
-          <w:rFonts w:ascii="Times New Roman" w:hAnsi="Times New Roman" w:cs="Times New Roman"/>
-          <w:sz w:val="24"/>
-          <w:szCs w:val="24"/>
-        </w:rPr>
-        <w:t>, including</w:t>
-      </w:r>
-      <w:r>
-        <w:rPr>
-          <w:rFonts w:ascii="Times New Roman" w:hAnsi="Times New Roman" w:cs="Times New Roman"/>
-          <w:sz w:val="24"/>
-          <w:szCs w:val="24"/>
-        </w:rPr>
-        <w:t xml:space="preserve"> </w:t>
-      </w:r>
-      <w:r>
-        <w:rPr>
-          <w:rFonts w:ascii="Times New Roman" w:hAnsi="Times New Roman" w:cs="Times New Roman"/>
-          <w:sz w:val="24"/>
-          <w:szCs w:val="24"/>
-        </w:rPr>
-        <w:t xml:space="preserve">a </w:t>
-      </w:r>
-      <w:r>
-        <w:rPr>
-          <w:rFonts w:ascii="Times New Roman" w:hAnsi="Times New Roman" w:cs="Times New Roman"/>
-          <w:sz w:val="24"/>
-          <w:szCs w:val="24"/>
-        </w:rPr>
-        <w:t>random effect</w:t>
-      </w:r>
-      <w:r>
-        <w:rPr>
-          <w:rFonts w:ascii="Times New Roman" w:hAnsi="Times New Roman" w:cs="Times New Roman"/>
-          <w:sz w:val="24"/>
-          <w:szCs w:val="24"/>
-        </w:rPr>
-        <w:t xml:space="preserve"> of individual ID</w:t>
-      </w:r>
-      <w:r>
-        <w:rPr>
-          <w:rFonts w:ascii="Times New Roman" w:hAnsi="Times New Roman" w:cs="Times New Roman"/>
-          <w:sz w:val="24"/>
-          <w:szCs w:val="24"/>
-        </w:rPr>
-        <w:t xml:space="preserve"> and nested </w:t>
-      </w:r>
-      <w:r>
-        <w:rPr>
-          <w:rFonts w:ascii="Times New Roman" w:hAnsi="Times New Roman" w:cs="Times New Roman"/>
-          <w:sz w:val="24"/>
-          <w:szCs w:val="24"/>
-        </w:rPr>
-        <w:t xml:space="preserve">random effects of </w:t>
-      </w:r>
-      <w:r>
-        <w:rPr>
-          <w:rFonts w:ascii="Times New Roman" w:hAnsi="Times New Roman" w:cs="Times New Roman"/>
-          <w:sz w:val="24"/>
-          <w:szCs w:val="24"/>
-        </w:rPr>
-        <w:t>order</w:t>
-      </w:r>
-      <w:r>
-        <w:rPr>
-          <w:rFonts w:ascii="Times New Roman" w:hAnsi="Times New Roman" w:cs="Times New Roman"/>
-          <w:sz w:val="24"/>
-          <w:szCs w:val="24"/>
-        </w:rPr>
-        <w:t>, family, genus and species</w:t>
-      </w:r>
-      <w:r>
-        <w:rPr>
-          <w:rFonts w:ascii="Times New Roman" w:hAnsi="Times New Roman" w:cs="Times New Roman"/>
-          <w:sz w:val="24"/>
-          <w:szCs w:val="24"/>
-        </w:rPr>
-        <w:t xml:space="preserve">. </w:t>
-      </w:r>
-      <w:r>
-        <w:rPr>
-          <w:rFonts w:ascii="Times New Roman" w:hAnsi="Times New Roman" w:cs="Times New Roman"/>
-          <w:sz w:val="24"/>
-          <w:szCs w:val="24"/>
-        </w:rPr>
-        <w:t xml:space="preserve">We used a Type II </w:t>
-      </w:r>
-      <w:r>
-        <w:rPr>
-          <w:rFonts w:ascii="Times New Roman" w:hAnsi="Times New Roman" w:cs="Times New Roman"/>
-          <w:sz w:val="24"/>
-          <w:szCs w:val="24"/>
-        </w:rPr>
-        <w:t>ANOVA</w:t>
-      </w:r>
-      <w:r>
-        <w:rPr>
-          <w:rFonts w:ascii="Times New Roman" w:hAnsi="Times New Roman" w:cs="Times New Roman"/>
-          <w:sz w:val="24"/>
-          <w:szCs w:val="24"/>
-        </w:rPr>
-        <w:t xml:space="preserve"> </w:t>
-      </w:r>
-      <w:r>
-        <w:rPr>
-          <w:rFonts w:ascii="Times New Roman" w:hAnsi="Times New Roman" w:cs="Times New Roman"/>
-          <w:sz w:val="24"/>
-          <w:szCs w:val="24"/>
-        </w:rPr>
-        <w:t xml:space="preserve">to determine which included variables were significant </w:t>
-      </w:r>
-      <w:r>
-        <w:rPr>
-          <w:rFonts w:ascii="Times New Roman" w:hAnsi="Times New Roman" w:cs="Times New Roman"/>
-          <w:sz w:val="24"/>
-          <w:szCs w:val="24"/>
-        </w:rPr>
-        <w:fldChar w:fldCharType="begin"/>
-      </w:r>
-      <w:r>
-        <w:rPr>
-          <w:rFonts w:ascii="Times New Roman" w:hAnsi="Times New Roman" w:cs="Times New Roman"/>
-          <w:sz w:val="24"/>
-          <w:szCs w:val="24"/>
-        </w:rPr>
-        <w:instrText xml:space="preserve"> ADDIN EN.CITE &lt;EndNote&gt;&lt;Cite&gt;&lt;Author&gt;Fox&lt;/Author&gt;&lt;Year&gt;2019&lt;/Year&gt;&lt;RecNum&gt;4713&lt;/RecNum&gt;&lt;Prefix&gt;function Anova from the car package in R`, &lt;/Prefix&gt;&lt;DisplayText&gt;(function Anova from the car package in R, Fox &amp;amp; Weisberg, 2019)&lt;/DisplayText&gt;&lt;record&gt;&lt;rec-number&gt;4713&lt;/rec-number&gt;&lt;foreign-keys&gt;&lt;key app="EN" db-id="xx5rvz2rypad0ferrdnp9avueprfsdrvarez" timestamp="1722257110"&gt;4713&lt;/key&gt;&lt;/foreign-keys&gt;&lt;ref-type name="Book"&gt;6&lt;/ref-type&gt;&lt;contributors&gt;&lt;authors&gt;&lt;author&gt;Fox, J.&lt;/author&gt;&lt;author&gt;Weisberg, S.&lt;/author&gt;&lt;/authors&gt;&lt;/contributors&gt;&lt;titles&gt;&lt;title&gt;An R Companion to Applied Regression&lt;/title&gt;&lt;/titles&gt;&lt;edition&gt;3rd&lt;/edition&gt;&lt;dates&gt;&lt;year&gt;2019&lt;/year&gt;&lt;/dates&gt;&lt;pub-location&gt;Thousand Oaks CA.&lt;/pub-location&gt;&lt;publisher&gt; Sage&lt;/publisher&gt;&lt;urls&gt;&lt;related-urls&gt;&lt;url&gt;https://socialsciences.mcmaster.ca/jfox/Books/Companion/&lt;/url&gt;&lt;/related-urls&gt;&lt;/urls&gt;&lt;/record&gt;&lt;/Cite&gt;&lt;/EndNote&gt;</w:instrText>
-      </w:r>
-      <w:r>
-        <w:rPr>
-          <w:rFonts w:ascii="Times New Roman" w:hAnsi="Times New Roman" w:cs="Times New Roman"/>
-          <w:sz w:val="24"/>
-          <w:szCs w:val="24"/>
-        </w:rPr>
-        <w:fldChar w:fldCharType="separate"/>
-      </w:r>
-      <w:r>
-        <w:rPr>
-          <w:rFonts w:ascii="Times New Roman" w:hAnsi="Times New Roman" w:cs="Times New Roman"/>
-          <w:noProof/>
-          <w:sz w:val="24"/>
-          <w:szCs w:val="24"/>
-        </w:rPr>
-        <w:t>(function Anova from the car package in R, Fox &amp; Weisberg, 2019)</w:t>
-      </w:r>
-      <w:r>
-        <w:rPr>
-          <w:rFonts w:ascii="Times New Roman" w:hAnsi="Times New Roman" w:cs="Times New Roman"/>
-          <w:sz w:val="24"/>
-          <w:szCs w:val="24"/>
-        </w:rPr>
-        <w:fldChar w:fldCharType="end"/>
-      </w:r>
-      <w:r>
-        <w:rPr>
-          <w:rFonts w:ascii="Times New Roman" w:hAnsi="Times New Roman" w:cs="Times New Roman"/>
-          <w:sz w:val="24"/>
-          <w:szCs w:val="24"/>
-        </w:rPr>
-        <w:t>),</w:t>
-      </w:r>
-      <w:r>
-        <w:rPr>
-          <w:rFonts w:ascii="Times New Roman" w:hAnsi="Times New Roman" w:cs="Times New Roman"/>
-          <w:sz w:val="24"/>
-          <w:szCs w:val="24"/>
-        </w:rPr>
-        <w:t xml:space="preserve"> </w:t>
-      </w:r>
-      <w:r>
-        <w:rPr>
-          <w:rFonts w:ascii="Times New Roman" w:hAnsi="Times New Roman" w:cs="Times New Roman"/>
-          <w:sz w:val="24"/>
-          <w:szCs w:val="24"/>
-        </w:rPr>
-        <w:t xml:space="preserve">and a post-hoc test to </w:t>
-      </w:r>
-      <w:r>
-        <w:rPr>
-          <w:rFonts w:ascii="Times New Roman" w:hAnsi="Times New Roman" w:cs="Times New Roman"/>
-          <w:sz w:val="24"/>
-          <w:szCs w:val="24"/>
-        </w:rPr>
-        <w:t xml:space="preserve">asses variation in </w:t>
-      </w:r>
-      <w:r>
-        <w:rPr>
-          <w:rFonts w:ascii="Times New Roman" w:hAnsi="Times New Roman" w:cs="Times New Roman"/>
-          <w:sz w:val="24"/>
-          <w:szCs w:val="24"/>
-        </w:rPr>
-        <w:t xml:space="preserve">slopes between habitats </w:t>
-      </w:r>
-      <w:r>
-        <w:rPr>
-          <w:rFonts w:ascii="Times New Roman" w:hAnsi="Times New Roman" w:cs="Times New Roman"/>
-          <w:sz w:val="24"/>
-          <w:szCs w:val="24"/>
-        </w:rPr>
-        <w:fldChar w:fldCharType="begin"/>
-      </w:r>
-      <w:r>
-        <w:rPr>
-          <w:rFonts w:ascii="Times New Roman" w:hAnsi="Times New Roman" w:cs="Times New Roman"/>
-          <w:sz w:val="24"/>
-          <w:szCs w:val="24"/>
-        </w:rPr>
-        <w:instrText xml:space="preserve"> ADDIN EN.CITE &lt;EndNote&gt;&lt;Cite&gt;&lt;Author&gt;Lenth&lt;/Author&gt;&lt;Year&gt;2022&lt;/Year&gt;&lt;RecNum&gt;4008&lt;/RecNum&gt;&lt;Prefix&gt;function emtrends in the package emmeans in R`, &lt;/Prefix&gt;&lt;DisplayText&gt;(function emtrends in the package emmeans in R, Lenth, 2022)&lt;/DisplayText&gt;&lt;record&gt;&lt;rec-number&gt;4008&lt;/rec-number&gt;&lt;foreign-keys&gt;&lt;key app="EN" db-id="xx5rvz2rypad0ferrdnp9avueprfsdrvarez" timestamp="1655135160"&gt;4008&lt;/key&gt;&lt;/foreign-keys&gt;&lt;ref-type name="Computer Program"&gt;9&lt;/ref-type&gt;&lt;contributors&gt;&lt;authors&gt;&lt;author&gt;Lenth, R. V.&lt;/author&gt;&lt;/authors&gt;&lt;/contributors&gt;&lt;titles&gt;&lt;title&gt;emmeans: Estimated Marginal Means, aka Least-Squares Means&lt;/title&gt;&lt;/titles&gt;&lt;edition&gt;R  package version 1.7.4-1. &lt;/edition&gt;&lt;dates&gt;&lt;year&gt;2022&lt;/year&gt;&lt;/dates&gt;&lt;urls&gt;&lt;related-urls&gt;&lt;url&gt;https://CRAN.R-project.org/package=emmeans&lt;/url&gt;&lt;/related-urls&gt;&lt;/urls&gt;&lt;/record&gt;&lt;/Cite&gt;&lt;/EndNote&gt;</w:instrText>
-      </w:r>
-      <w:r>
-        <w:rPr>
-          <w:rFonts w:ascii="Times New Roman" w:hAnsi="Times New Roman" w:cs="Times New Roman"/>
-          <w:sz w:val="24"/>
-          <w:szCs w:val="24"/>
-        </w:rPr>
-        <w:fldChar w:fldCharType="separate"/>
-      </w:r>
-      <w:r>
-        <w:rPr>
-          <w:rFonts w:ascii="Times New Roman" w:hAnsi="Times New Roman" w:cs="Times New Roman"/>
-          <w:noProof/>
-          <w:sz w:val="24"/>
-          <w:szCs w:val="24"/>
-        </w:rPr>
-        <w:t xml:space="preserve">(function emtrends in the package </w:t>
-      </w:r>
-      <w:r>
-        <w:rPr>
-          <w:rFonts w:ascii="Times New Roman" w:hAnsi="Times New Roman" w:cs="Times New Roman"/>
-          <w:i/>
-          <w:iCs/>
-          <w:noProof/>
-          <w:sz w:val="24"/>
-          <w:szCs w:val="24"/>
-        </w:rPr>
-        <w:t>emmeans</w:t>
-      </w:r>
-      <w:r>
-        <w:rPr>
-          <w:rFonts w:ascii="Times New Roman" w:hAnsi="Times New Roman" w:cs="Times New Roman"/>
-          <w:noProof/>
-          <w:sz w:val="24"/>
-          <w:szCs w:val="24"/>
-        </w:rPr>
-        <w:t xml:space="preserve"> in R, Lenth, 2022)</w:t>
-      </w:r>
-      <w:r>
-        <w:rPr>
-          <w:rFonts w:ascii="Times New Roman" w:hAnsi="Times New Roman" w:cs="Times New Roman"/>
-          <w:sz w:val="24"/>
-          <w:szCs w:val="24"/>
-        </w:rPr>
-        <w:fldChar w:fldCharType="end"/>
-      </w:r>
+          <w:sz w:val="24"/>
+          <w:szCs w:val="24"/>
+        </w:rPr>
+        <w:t>s.</w:t>
+      </w:r>
+      <w:ins w:id="42" w:author="Stacy DeRuiter" w:date="2024-08-22T13:13:00Z">
+        <w:r>
+          <w:rPr>
+            <w:rFonts w:ascii="Times New Roman" w:hAnsi="Times New Roman" w:cs="Times New Roman"/>
+            <w:sz w:val="24"/>
+            <w:szCs w:val="24"/>
+          </w:rPr>
+          <w:t>e</w:t>
+        </w:r>
+      </w:ins>
+      <w:del w:id="43" w:author="Stacy DeRuiter" w:date="2024-08-22T13:13:00Z">
+        <w:r>
+          <w:rPr>
+            <w:rFonts w:ascii="Times New Roman" w:hAnsi="Times New Roman" w:cs="Times New Roman"/>
+            <w:sz w:val="24"/>
+            <w:szCs w:val="24"/>
+          </w:rPr>
+          <w:delText>d</w:delText>
+        </w:r>
+      </w:del>
       <w:r>
         <w:rPr>
           <w:rFonts w:ascii="Times New Roman" w:hAnsi="Times New Roman" w:cs="Times New Roman"/>
@@ -7622,55 +7471,6 @@
           <w:szCs w:val="24"/>
         </w:rPr>
         <w:t>.</w:t>
-      </w:r>
-      <w:r>
-        <w:rPr>
-          <w:rFonts w:ascii="Times New Roman" w:hAnsi="Times New Roman" w:cs="Times New Roman"/>
-          <w:sz w:val="24"/>
-          <w:szCs w:val="24"/>
-        </w:rPr>
-        <w:t xml:space="preserve"> </w:t>
-      </w:r>
-      <w:r>
-        <w:rPr>
-          <w:rFonts w:ascii="Times New Roman" w:hAnsi="Times New Roman" w:cs="Times New Roman"/>
-          <w:sz w:val="24"/>
-          <w:szCs w:val="24"/>
-        </w:rPr>
-        <w:t>All values are reported as means</w:t>
-      </w:r>
-      <w:r>
-        <w:rPr>
-          <w:rFonts w:ascii="Times New Roman" w:hAnsi="Times New Roman" w:cs="Times New Roman"/>
-          <w:sz w:val="24"/>
-          <w:szCs w:val="24"/>
-        </w:rPr>
-        <w:t xml:space="preserve"> (</w:t>
-      </w:r>
-      <w:r>
-        <w:rPr>
-          <w:rFonts w:ascii="Times New Roman" w:hAnsi="Times New Roman" w:cs="Times New Roman"/>
-          <w:sz w:val="24"/>
-          <w:szCs w:val="24"/>
-        </w:rPr>
-        <w:sym w:font="Symbol" w:char="F0B1"/>
-      </w:r>
-      <w:r>
-        <w:rPr>
-          <w:rFonts w:ascii="Times New Roman" w:hAnsi="Times New Roman" w:cs="Times New Roman"/>
-          <w:sz w:val="24"/>
-          <w:szCs w:val="24"/>
-        </w:rPr>
-        <w:t xml:space="preserve"> </w:t>
-      </w:r>
-      <w:proofErr w:type="spellStart"/>
-      <w:r>
-        <w:rPr>
-          <w:rFonts w:ascii="Times New Roman" w:hAnsi="Times New Roman" w:cs="Times New Roman"/>
-          <w:sz w:val="24"/>
-          <w:szCs w:val="24"/>
-        </w:rPr>
-        <w:t>s.d.</w:t>
       </w:r>
       <w:proofErr w:type="spellEnd"/>
       <w:r>
@@ -7857,16 +7657,92 @@
         </w:rPr>
         <w:t>assessment, including checks for linearity as well as normality, independence, and constant variance of residuals</w:t>
       </w:r>
-      <w:r>
-        <w:rPr>
-          <w:rFonts w:ascii="Times New Roman" w:eastAsia="Times New Roman" w:hAnsi="Times New Roman" w:cs="Times New Roman"/>
-          <w:bCs/>
-          <w:noProof/>
-          <w:sz w:val="24"/>
-          <w:szCs w:val="24"/>
-          <w:lang w:val="en-US"/>
-        </w:rPr>
-        <w:t xml:space="preserve"> (see the following link for supplementary material and </w:t>
+      <w:ins w:id="44" w:author="Stacy DeRuiter" w:date="2024-08-22T12:59:00Z">
+        <w:r>
+          <w:rPr>
+            <w:rFonts w:ascii="Times New Roman" w:eastAsia="Times New Roman" w:hAnsi="Times New Roman" w:cs="Times New Roman"/>
+            <w:bCs/>
+            <w:noProof/>
+            <w:sz w:val="24"/>
+            <w:szCs w:val="24"/>
+            <w:lang w:val="en-US"/>
+          </w:rPr>
+          <w:t xml:space="preserve">. </w:t>
+        </w:r>
+      </w:ins>
+      <w:del w:id="45" w:author="Stacy DeRuiter" w:date="2024-08-22T12:59:00Z">
+        <w:r>
+          <w:rPr>
+            <w:rFonts w:ascii="Times New Roman" w:eastAsia="Times New Roman" w:hAnsi="Times New Roman" w:cs="Times New Roman"/>
+            <w:bCs/>
+            <w:noProof/>
+            <w:sz w:val="24"/>
+            <w:szCs w:val="24"/>
+            <w:lang w:val="en-US"/>
+          </w:rPr>
+          <w:delText xml:space="preserve"> (see the following link for </w:delText>
+        </w:r>
+      </w:del>
+      <w:ins w:id="46" w:author="Stacy DeRuiter" w:date="2024-08-22T12:59:00Z">
+        <w:r>
+          <w:rPr>
+            <w:rFonts w:ascii="Times New Roman" w:eastAsia="Times New Roman" w:hAnsi="Times New Roman" w:cs="Times New Roman"/>
+            <w:bCs/>
+            <w:noProof/>
+            <w:sz w:val="24"/>
+            <w:szCs w:val="24"/>
+            <w:lang w:val="en-US"/>
+          </w:rPr>
+          <w:t>S</w:t>
+        </w:r>
+      </w:ins>
+      <w:del w:id="47" w:author="Stacy DeRuiter" w:date="2024-08-22T12:59:00Z">
+        <w:r>
+          <w:rPr>
+            <w:rFonts w:ascii="Times New Roman" w:eastAsia="Times New Roman" w:hAnsi="Times New Roman" w:cs="Times New Roman"/>
+            <w:bCs/>
+            <w:noProof/>
+            <w:sz w:val="24"/>
+            <w:szCs w:val="24"/>
+            <w:lang w:val="en-US"/>
+          </w:rPr>
+          <w:delText>s</w:delText>
+        </w:r>
+      </w:del>
+      <w:r>
+        <w:rPr>
+          <w:rFonts w:ascii="Times New Roman" w:eastAsia="Times New Roman" w:hAnsi="Times New Roman" w:cs="Times New Roman"/>
+          <w:bCs/>
+          <w:noProof/>
+          <w:sz w:val="24"/>
+          <w:szCs w:val="24"/>
+          <w:lang w:val="en-US"/>
+        </w:rPr>
+        <w:t xml:space="preserve">upplementary material </w:t>
+      </w:r>
+      <w:ins w:id="48" w:author="Stacy DeRuiter" w:date="2024-08-22T12:59:00Z">
+        <w:r>
+          <w:rPr>
+            <w:rFonts w:ascii="Times New Roman" w:eastAsia="Times New Roman" w:hAnsi="Times New Roman" w:cs="Times New Roman"/>
+            <w:bCs/>
+            <w:noProof/>
+            <w:sz w:val="24"/>
+            <w:szCs w:val="24"/>
+            <w:lang w:val="en-US"/>
+          </w:rPr>
+          <w:t xml:space="preserve">including R code </w:t>
+        </w:r>
+      </w:ins>
+      <w:r>
+        <w:rPr>
+          <w:rFonts w:ascii="Times New Roman" w:eastAsia="Times New Roman" w:hAnsi="Times New Roman" w:cs="Times New Roman"/>
+          <w:bCs/>
+          <w:noProof/>
+          <w:sz w:val="24"/>
+          <w:szCs w:val="24"/>
+          <w:lang w:val="en-US"/>
+        </w:rPr>
+        <w:t xml:space="preserve">and </w:t>
       </w:r>
       <w:r>
         <w:rPr>
@@ -7878,31 +7754,86 @@
           <w:highlight w:val="yellow"/>
           <w:lang w:val="en-US"/>
         </w:rPr>
-        <w:t>access to all data: STACY???)</w:t>
-      </w:r>
-      <w:r>
-        <w:rPr>
-          <w:rFonts w:ascii="Times New Roman" w:eastAsia="Times New Roman" w:hAnsi="Times New Roman" w:cs="Times New Roman"/>
-          <w:bCs/>
-          <w:noProof/>
-          <w:sz w:val="24"/>
-          <w:szCs w:val="24"/>
-          <w:highlight w:val="yellow"/>
-          <w:lang w:val="en-US"/>
-        </w:rPr>
-        <w:t>.</w:t>
-      </w:r>
-      <w:r>
-        <w:rPr>
-          <w:rFonts w:ascii="Times New Roman" w:eastAsia="Times New Roman" w:hAnsi="Times New Roman" w:cs="Times New Roman"/>
-          <w:bCs/>
-          <w:noProof/>
-          <w:sz w:val="24"/>
-          <w:szCs w:val="24"/>
-          <w:lang w:val="en-US"/>
-        </w:rPr>
-        <w:t xml:space="preserve"> </w:t>
-      </w:r>
+        <w:t xml:space="preserve">access to all data: </w:t>
+      </w:r>
+      <w:ins w:id="49" w:author="Stacy DeRuiter" w:date="2024-08-22T12:59:00Z">
+        <w:r>
+          <w:rPr>
+            <w:rFonts w:ascii="Times New Roman" w:eastAsia="Times New Roman" w:hAnsi="Times New Roman" w:cs="Times New Roman"/>
+            <w:bCs/>
+            <w:noProof/>
+            <w:sz w:val="24"/>
+            <w:szCs w:val="24"/>
+            <w:highlight w:val="yellow"/>
+            <w:lang w:val="en-US"/>
+          </w:rPr>
+          <w:t xml:space="preserve">are available at: </w:t>
+        </w:r>
+      </w:ins>
+      <w:ins w:id="50" w:author="Stacy DeRuiter" w:date="2024-08-22T13:07:00Z">
+        <w:r>
+          <w:rPr>
+            <w:rFonts w:ascii="Times New Roman" w:eastAsia="Times New Roman" w:hAnsi="Times New Roman" w:cs="Times New Roman"/>
+            <w:bCs/>
+            <w:noProof/>
+            <w:sz w:val="24"/>
+            <w:szCs w:val="24"/>
+            <w:lang w:val="en-US"/>
+          </w:rPr>
+          <w:t>https://stacyderuiter.github.io/mammal-breath-rate/allometry-of-breathing-frequency.html</w:t>
+        </w:r>
+      </w:ins>
+      <w:ins w:id="51" w:author="Stacy DeRuiter" w:date="2024-08-22T12:59:00Z">
+        <w:r>
+          <w:rPr>
+            <w:rFonts w:ascii="Times New Roman" w:eastAsia="Times New Roman" w:hAnsi="Times New Roman" w:cs="Times New Roman"/>
+            <w:bCs/>
+            <w:noProof/>
+            <w:sz w:val="24"/>
+            <w:szCs w:val="24"/>
+            <w:highlight w:val="yellow"/>
+            <w:lang w:val="en-US"/>
+          </w:rPr>
+          <w:t>.</w:t>
+        </w:r>
+      </w:ins>
+      <w:del w:id="52" w:author="Stacy DeRuiter" w:date="2024-08-22T12:59:00Z">
+        <w:r>
+          <w:rPr>
+            <w:rFonts w:ascii="Times New Roman" w:eastAsia="Times New Roman" w:hAnsi="Times New Roman" w:cs="Times New Roman"/>
+            <w:bCs/>
+            <w:noProof/>
+            <w:sz w:val="24"/>
+            <w:szCs w:val="24"/>
+            <w:highlight w:val="yellow"/>
+            <w:lang w:val="en-US"/>
+          </w:rPr>
+          <w:delText>STACY???)</w:delText>
+        </w:r>
+        <w:r>
+          <w:rPr>
+            <w:rFonts w:ascii="Times New Roman" w:eastAsia="Times New Roman" w:hAnsi="Times New Roman" w:cs="Times New Roman"/>
+            <w:bCs/>
+            <w:noProof/>
+            <w:sz w:val="24"/>
+            <w:szCs w:val="24"/>
+            <w:highlight w:val="yellow"/>
+            <w:lang w:val="en-US"/>
+          </w:rPr>
+          <w:delText>.</w:delText>
+        </w:r>
+        <w:r>
+          <w:rPr>
+            <w:rFonts w:ascii="Times New Roman" w:eastAsia="Times New Roman" w:hAnsi="Times New Roman" w:cs="Times New Roman"/>
+            <w:bCs/>
+            <w:noProof/>
+            <w:sz w:val="24"/>
+            <w:szCs w:val="24"/>
+            <w:lang w:val="en-US"/>
+          </w:rPr>
+          <w:delText xml:space="preserve"> </w:delText>
+        </w:r>
+      </w:del>
     </w:p>
     <w:p>
       <w:pPr>
@@ -8004,7 +7935,19 @@
           <w:szCs w:val="24"/>
           <w:lang w:val="en-US"/>
         </w:rPr>
-        <w:t>aquatic and semi-aquatic mammals (Tables 2 and 3).</w:t>
+        <w:t xml:space="preserve">aquatic and </w:t>
+      </w:r>
+      <w:r>
+        <w:rPr>
+          <w:rFonts w:ascii="Times New Roman" w:eastAsia="Times New Roman" w:hAnsi="Times New Roman" w:cs="Times New Roman"/>
+          <w:bCs/>
+          <w:noProof/>
+          <w:sz w:val="24"/>
+          <w:szCs w:val="24"/>
+          <w:lang w:val="en-US"/>
+        </w:rPr>
+        <w:lastRenderedPageBreak/>
+        <w:t>semi-aquatic mammals (Tables 2 and 3).</w:t>
       </w:r>
       <w:r>
         <w:rPr>
@@ -8037,19 +7980,7 @@
           <w:szCs w:val="24"/>
           <w:lang w:val="en-US"/>
         </w:rPr>
-        <w:t xml:space="preserve"> where the </w:t>
-      </w:r>
-      <w:r>
-        <w:rPr>
-          <w:rFonts w:ascii="Times New Roman" w:eastAsia="Times New Roman" w:hAnsi="Times New Roman" w:cs="Times New Roman"/>
-          <w:bCs/>
-          <w:noProof/>
-          <w:sz w:val="24"/>
-          <w:szCs w:val="24"/>
-          <w:lang w:val="en-US"/>
-        </w:rPr>
-        <w:lastRenderedPageBreak/>
-        <w:t>individual was measured.</w:t>
+        <w:t xml:space="preserve"> where the individual was measured.</w:t>
       </w:r>
       <w:r>
         <w:rPr>
@@ -8475,8 +8406,36 @@
           <w:szCs w:val="24"/>
           <w:lang w:val="en-US"/>
         </w:rPr>
-        <w:t>collected breathing frequency from 34</w:t>
-      </w:r>
+        <w:t>collected breathing frequency from 3</w:t>
+      </w:r>
+      <w:ins w:id="53" w:author="Stacy DeRuiter" w:date="2024-08-22T13:08:00Z">
+        <w:r>
+          <w:rPr>
+            <w:rFonts w:ascii="Times New Roman" w:eastAsia="Times New Roman" w:hAnsi="Times New Roman" w:cs="Times New Roman"/>
+            <w:bCs/>
+            <w:iCs/>
+            <w:noProof/>
+            <w:sz w:val="24"/>
+            <w:szCs w:val="24"/>
+            <w:lang w:val="en-US"/>
+          </w:rPr>
+          <w:t>3</w:t>
+        </w:r>
+      </w:ins>
+      <w:del w:id="54" w:author="Stacy DeRuiter" w:date="2024-08-22T13:08:00Z">
+        <w:r>
+          <w:rPr>
+            <w:rFonts w:ascii="Times New Roman" w:eastAsia="Times New Roman" w:hAnsi="Times New Roman" w:cs="Times New Roman"/>
+            <w:bCs/>
+            <w:iCs/>
+            <w:noProof/>
+            <w:sz w:val="24"/>
+            <w:szCs w:val="24"/>
+            <w:lang w:val="en-US"/>
+          </w:rPr>
+          <w:delText>4</w:delText>
+        </w:r>
+      </w:del>
       <w:r>
         <w:rPr>
           <w:rFonts w:ascii="Times New Roman" w:eastAsia="Times New Roman" w:hAnsi="Times New Roman" w:cs="Times New Roman"/>
@@ -9312,7 +9271,20 @@
           <w:szCs w:val="24"/>
           <w:lang w:val="en-US"/>
         </w:rPr>
-        <w:t>to exist for ventilation and perfusion</w:t>
+        <w:t xml:space="preserve">to exist for ventilation and </w:t>
+      </w:r>
+      <w:r>
+        <w:rPr>
+          <w:rFonts w:ascii="Times New Roman" w:eastAsia="Times New Roman" w:hAnsi="Times New Roman" w:cs="Times New Roman"/>
+          <w:bCs/>
+          <w:iCs/>
+          <w:noProof/>
+          <w:sz w:val="24"/>
+          <w:szCs w:val="24"/>
+          <w:lang w:val="en-US"/>
+        </w:rPr>
+        <w:lastRenderedPageBreak/>
+        <w:t>perfusion</w:t>
       </w:r>
       <w:r>
         <w:rPr>
@@ -9612,20 +9584,7 @@
           <w:szCs w:val="24"/>
           <w:lang w:val="en-US"/>
         </w:rPr>
-        <w:t xml:space="preserve">(Stahl, 1967; </w:t>
-      </w:r>
-      <w:r>
-        <w:rPr>
-          <w:rFonts w:ascii="Times New Roman" w:eastAsia="Times New Roman" w:hAnsi="Times New Roman" w:cs="Times New Roman"/>
-          <w:bCs/>
-          <w:iCs/>
-          <w:noProof/>
-          <w:sz w:val="24"/>
-          <w:szCs w:val="24"/>
-          <w:lang w:val="en-US"/>
-        </w:rPr>
-        <w:lastRenderedPageBreak/>
-        <w:t>Seymour &amp; Blaylock, 2000; He</w:t>
+        <w:t>(Stahl, 1967; Seymour &amp; Blaylock, 2000; He</w:t>
       </w:r>
       <w:r>
         <w:rPr>
@@ -10064,7 +10023,33 @@
           <w:szCs w:val="24"/>
           <w:lang w:val="en-US"/>
         </w:rPr>
-        <w:t>, i.e. with a allometric mass-exponent around 0.66-0.75</w:t>
+        <w:t>, i.e. with a</w:t>
+      </w:r>
+      <w:ins w:id="55" w:author="Stacy DeRuiter" w:date="2024-08-22T13:09:00Z">
+        <w:r>
+          <w:rPr>
+            <w:rFonts w:ascii="Times New Roman" w:eastAsia="Times New Roman" w:hAnsi="Times New Roman" w:cs="Times New Roman"/>
+            <w:bCs/>
+            <w:iCs/>
+            <w:noProof/>
+            <w:sz w:val="24"/>
+            <w:szCs w:val="24"/>
+            <w:lang w:val="en-US"/>
+          </w:rPr>
+          <w:t>n</w:t>
+        </w:r>
+      </w:ins>
+      <w:r>
+        <w:rPr>
+          <w:rFonts w:ascii="Times New Roman" w:eastAsia="Times New Roman" w:hAnsi="Times New Roman" w:cs="Times New Roman"/>
+          <w:bCs/>
+          <w:iCs/>
+          <w:noProof/>
+          <w:sz w:val="24"/>
+          <w:szCs w:val="24"/>
+          <w:lang w:val="en-US"/>
+        </w:rPr>
+        <w:t xml:space="preserve"> allometric mass-exponent around 0.66-0.75</w:t>
       </w:r>
       <w:r>
         <w:rPr>
@@ -10466,7 +10451,47 @@
           <w:szCs w:val="24"/>
           <w:lang w:val="en-US"/>
         </w:rPr>
-        <w:t>, and that resides in different habitat, a similar definition is not commonly done for physioloigcal varaibles that are known to vary with metabolic rate, like brea</w:t>
+        <w:t>, and that resides in different habitat, a similar definition is not commonly done for physiolo</w:t>
+      </w:r>
+      <w:ins w:id="56" w:author="Stacy DeRuiter" w:date="2024-08-22T13:09:00Z">
+        <w:r>
+          <w:rPr>
+            <w:rFonts w:ascii="Times New Roman" w:eastAsia="Times New Roman" w:hAnsi="Times New Roman" w:cs="Times New Roman"/>
+            <w:bCs/>
+            <w:iCs/>
+            <w:noProof/>
+            <w:sz w:val="24"/>
+            <w:szCs w:val="24"/>
+            <w:lang w:val="en-US"/>
+          </w:rPr>
+          <w:t>gi</w:t>
+        </w:r>
+      </w:ins>
+      <w:del w:id="57" w:author="Stacy DeRuiter" w:date="2024-08-22T13:09:00Z">
+        <w:r>
+          <w:rPr>
+            <w:rFonts w:ascii="Times New Roman" w:eastAsia="Times New Roman" w:hAnsi="Times New Roman" w:cs="Times New Roman"/>
+            <w:bCs/>
+            <w:iCs/>
+            <w:noProof/>
+            <w:sz w:val="24"/>
+            <w:szCs w:val="24"/>
+            <w:lang w:val="en-US"/>
+          </w:rPr>
+          <w:delText>ig</w:delText>
+        </w:r>
+      </w:del>
+      <w:r>
+        <w:rPr>
+          <w:rFonts w:ascii="Times New Roman" w:eastAsia="Times New Roman" w:hAnsi="Times New Roman" w:cs="Times New Roman"/>
+          <w:bCs/>
+          <w:iCs/>
+          <w:noProof/>
+          <w:sz w:val="24"/>
+          <w:szCs w:val="24"/>
+          <w:lang w:val="en-US"/>
+        </w:rPr>
+        <w:t>cal varaibles that are known to vary with metabolic rate, like brea</w:t>
       </w:r>
       <w:r>
         <w:rPr>
@@ -10598,7 +10623,20 @@
           <w:szCs w:val="24"/>
           <w:lang w:val="en-US"/>
         </w:rPr>
-        <w:t>observations and recorded the observed activity level</w:t>
+        <w:t xml:space="preserve">observations </w:t>
+      </w:r>
+      <w:r>
+        <w:rPr>
+          <w:rFonts w:ascii="Times New Roman" w:eastAsia="Times New Roman" w:hAnsi="Times New Roman" w:cs="Times New Roman"/>
+          <w:bCs/>
+          <w:iCs/>
+          <w:noProof/>
+          <w:sz w:val="24"/>
+          <w:szCs w:val="24"/>
+          <w:lang w:val="en-US"/>
+        </w:rPr>
+        <w:lastRenderedPageBreak/>
+        <w:t>and recorded the observed activity level</w:t>
       </w:r>
       <w:r>
         <w:rPr>
@@ -10622,19 +10660,59 @@
           <w:szCs w:val="24"/>
           <w:lang w:val="en-US"/>
         </w:rPr>
-        <w:t xml:space="preserve">, but restricted the </w:t>
-      </w:r>
-      <w:r>
-        <w:rPr>
-          <w:rFonts w:ascii="Times New Roman" w:eastAsia="Times New Roman" w:hAnsi="Times New Roman" w:cs="Times New Roman"/>
-          <w:bCs/>
-          <w:iCs/>
-          <w:noProof/>
-          <w:sz w:val="24"/>
-          <w:szCs w:val="24"/>
-          <w:lang w:val="en-US"/>
-        </w:rPr>
-        <w:t xml:space="preserve">prediction plot for </w:t>
+        <w:t xml:space="preserve">, but </w:t>
+      </w:r>
+      <w:del w:id="58" w:author="Stacy DeRuiter" w:date="2024-08-22T13:10:00Z">
+        <w:r>
+          <w:rPr>
+            <w:rFonts w:ascii="Times New Roman" w:eastAsia="Times New Roman" w:hAnsi="Times New Roman" w:cs="Times New Roman"/>
+            <w:bCs/>
+            <w:iCs/>
+            <w:noProof/>
+            <w:sz w:val="24"/>
+            <w:szCs w:val="24"/>
+            <w:lang w:val="en-US"/>
+          </w:rPr>
+          <w:delText xml:space="preserve">restricted the </w:delText>
+        </w:r>
+        <w:r>
+          <w:rPr>
+            <w:rFonts w:ascii="Times New Roman" w:eastAsia="Times New Roman" w:hAnsi="Times New Roman" w:cs="Times New Roman"/>
+            <w:bCs/>
+            <w:iCs/>
+            <w:noProof/>
+            <w:sz w:val="24"/>
+            <w:szCs w:val="24"/>
+            <w:lang w:val="en-US"/>
+          </w:rPr>
+          <w:delText>prediction plot</w:delText>
+        </w:r>
+      </w:del>
+      <w:ins w:id="59" w:author="Stacy DeRuiter" w:date="2024-08-22T13:10:00Z">
+        <w:r>
+          <w:rPr>
+            <w:rFonts w:ascii="Times New Roman" w:eastAsia="Times New Roman" w:hAnsi="Times New Roman" w:cs="Times New Roman"/>
+            <w:bCs/>
+            <w:iCs/>
+            <w:noProof/>
+            <w:sz w:val="24"/>
+            <w:szCs w:val="24"/>
+            <w:lang w:val="en-US"/>
+          </w:rPr>
+          <w:t>then displayed model predictions</w:t>
+        </w:r>
+      </w:ins>
+      <w:r>
+        <w:rPr>
+          <w:rFonts w:ascii="Times New Roman" w:eastAsia="Times New Roman" w:hAnsi="Times New Roman" w:cs="Times New Roman"/>
+          <w:bCs/>
+          <w:iCs/>
+          <w:noProof/>
+          <w:sz w:val="24"/>
+          <w:szCs w:val="24"/>
+          <w:lang w:val="en-US"/>
+        </w:rPr>
+        <w:t xml:space="preserve"> for </w:t>
       </w:r>
       <w:r>
         <w:rPr>
@@ -10718,20 +10796,7 @@
           <w:szCs w:val="24"/>
           <w:lang w:val="en-US"/>
         </w:rPr>
-        <w:t xml:space="preserve">we </w:t>
-      </w:r>
-      <w:r>
-        <w:rPr>
-          <w:rFonts w:ascii="Times New Roman" w:eastAsia="Times New Roman" w:hAnsi="Times New Roman" w:cs="Times New Roman"/>
-          <w:bCs/>
-          <w:iCs/>
-          <w:noProof/>
-          <w:sz w:val="24"/>
-          <w:szCs w:val="24"/>
-          <w:lang w:val="en-US"/>
-        </w:rPr>
-        <w:lastRenderedPageBreak/>
-        <w:t>attemp</w:t>
+        <w:t>we attemp</w:t>
       </w:r>
       <w:r>
         <w:rPr>
@@ -11163,7 +11228,47 @@
           <w:szCs w:val="24"/>
           <w:lang w:val="en-US"/>
         </w:rPr>
-        <w:t xml:space="preserve">While this may not be a suffuiciently long fasting period for some species, this was the longest period that were justified to prioritize animal welfare. In addition, the </w:t>
+        <w:t>While this may not be a suffuiciently long fasting period for some species, this was the longest period that w</w:t>
+      </w:r>
+      <w:ins w:id="60" w:author="Stacy DeRuiter" w:date="2024-08-22T13:10:00Z">
+        <w:r>
+          <w:rPr>
+            <w:rFonts w:ascii="Times New Roman" w:eastAsia="Times New Roman" w:hAnsi="Times New Roman" w:cs="Times New Roman"/>
+            <w:bCs/>
+            <w:iCs/>
+            <w:noProof/>
+            <w:sz w:val="24"/>
+            <w:szCs w:val="24"/>
+            <w:lang w:val="en-US"/>
+          </w:rPr>
+          <w:t>as</w:t>
+        </w:r>
+      </w:ins>
+      <w:del w:id="61" w:author="Stacy DeRuiter" w:date="2024-08-22T13:10:00Z">
+        <w:r>
+          <w:rPr>
+            <w:rFonts w:ascii="Times New Roman" w:eastAsia="Times New Roman" w:hAnsi="Times New Roman" w:cs="Times New Roman"/>
+            <w:bCs/>
+            <w:iCs/>
+            <w:noProof/>
+            <w:sz w:val="24"/>
+            <w:szCs w:val="24"/>
+            <w:lang w:val="en-US"/>
+          </w:rPr>
+          <w:delText>ere</w:delText>
+        </w:r>
+      </w:del>
+      <w:r>
+        <w:rPr>
+          <w:rFonts w:ascii="Times New Roman" w:eastAsia="Times New Roman" w:hAnsi="Times New Roman" w:cs="Times New Roman"/>
+          <w:bCs/>
+          <w:iCs/>
+          <w:noProof/>
+          <w:sz w:val="24"/>
+          <w:szCs w:val="24"/>
+          <w:lang w:val="en-US"/>
+        </w:rPr>
+        <w:t xml:space="preserve"> justified to prioritize animal welfare. In addition, the </w:t>
       </w:r>
       <w:r>
         <w:rPr>
@@ -11187,7 +11292,111 @@
           <w:szCs w:val="24"/>
           <w:lang w:val="en-US"/>
         </w:rPr>
-        <w:t xml:space="preserve">minants in the current study did not deviate from the expected value (Fig. </w:t>
+        <w:t xml:space="preserve">minants in the current study did not </w:t>
+      </w:r>
+      <w:del w:id="62" w:author="Stacy DeRuiter" w:date="2024-08-22T13:11:00Z">
+        <w:r>
+          <w:rPr>
+            <w:rFonts w:ascii="Times New Roman" w:eastAsia="Times New Roman" w:hAnsi="Times New Roman" w:cs="Times New Roman"/>
+            <w:bCs/>
+            <w:iCs/>
+            <w:noProof/>
+            <w:sz w:val="24"/>
+            <w:szCs w:val="24"/>
+            <w:lang w:val="en-US"/>
+          </w:rPr>
+          <w:delText xml:space="preserve">deviate </w:delText>
+        </w:r>
+      </w:del>
+      <w:ins w:id="63" w:author="Stacy DeRuiter" w:date="2024-08-22T13:11:00Z">
+        <w:r>
+          <w:rPr>
+            <w:rFonts w:ascii="Times New Roman" w:eastAsia="Times New Roman" w:hAnsi="Times New Roman" w:cs="Times New Roman"/>
+            <w:bCs/>
+            <w:iCs/>
+            <w:noProof/>
+            <w:sz w:val="24"/>
+            <w:szCs w:val="24"/>
+            <w:lang w:val="en-US"/>
+          </w:rPr>
+          <w:t>differ</w:t>
+        </w:r>
+        <w:r>
+          <w:rPr>
+            <w:rFonts w:ascii="Times New Roman" w:eastAsia="Times New Roman" w:hAnsi="Times New Roman" w:cs="Times New Roman"/>
+            <w:bCs/>
+            <w:iCs/>
+            <w:noProof/>
+            <w:sz w:val="24"/>
+            <w:szCs w:val="24"/>
+            <w:lang w:val="en-US"/>
+          </w:rPr>
+          <w:t xml:space="preserve"> </w:t>
+        </w:r>
+        <w:r>
+          <w:rPr>
+            <w:rFonts w:ascii="Times New Roman" w:eastAsia="Times New Roman" w:hAnsi="Times New Roman" w:cs="Times New Roman"/>
+            <w:bCs/>
+            <w:iCs/>
+            <w:noProof/>
+            <w:sz w:val="24"/>
+            <w:szCs w:val="24"/>
+            <w:lang w:val="en-US"/>
+          </w:rPr>
+          <w:t xml:space="preserve">noticeably </w:t>
+        </w:r>
+      </w:ins>
+      <w:r>
+        <w:rPr>
+          <w:rFonts w:ascii="Times New Roman" w:eastAsia="Times New Roman" w:hAnsi="Times New Roman" w:cs="Times New Roman"/>
+          <w:bCs/>
+          <w:iCs/>
+          <w:noProof/>
+          <w:sz w:val="24"/>
+          <w:szCs w:val="24"/>
+          <w:lang w:val="en-US"/>
+        </w:rPr>
+        <w:t xml:space="preserve">from </w:t>
+      </w:r>
+      <w:del w:id="64" w:author="Stacy DeRuiter" w:date="2024-08-22T13:11:00Z">
+        <w:r>
+          <w:rPr>
+            <w:rFonts w:ascii="Times New Roman" w:eastAsia="Times New Roman" w:hAnsi="Times New Roman" w:cs="Times New Roman"/>
+            <w:bCs/>
+            <w:iCs/>
+            <w:noProof/>
+            <w:sz w:val="24"/>
+            <w:szCs w:val="24"/>
+            <w:lang w:val="en-US"/>
+          </w:rPr>
+          <w:delText>the expected value</w:delText>
+        </w:r>
+      </w:del>
+      <w:ins w:id="65" w:author="Stacy DeRuiter" w:date="2024-08-22T13:11:00Z">
+        <w:r>
+          <w:rPr>
+            <w:rFonts w:ascii="Times New Roman" w:eastAsia="Times New Roman" w:hAnsi="Times New Roman" w:cs="Times New Roman"/>
+            <w:bCs/>
+            <w:iCs/>
+            <w:noProof/>
+            <w:sz w:val="24"/>
+            <w:szCs w:val="24"/>
+            <w:lang w:val="en-US"/>
+          </w:rPr>
+          <w:t>other groups</w:t>
+        </w:r>
+      </w:ins>
+      <w:r>
+        <w:rPr>
+          <w:rFonts w:ascii="Times New Roman" w:eastAsia="Times New Roman" w:hAnsi="Times New Roman" w:cs="Times New Roman"/>
+          <w:bCs/>
+          <w:iCs/>
+          <w:noProof/>
+          <w:sz w:val="24"/>
+          <w:szCs w:val="24"/>
+          <w:lang w:val="en-US"/>
+        </w:rPr>
+        <w:t xml:space="preserve"> (Fig. </w:t>
       </w:r>
       <w:r>
         <w:rPr>
@@ -11235,7 +11444,73 @@
           <w:szCs w:val="24"/>
           <w:lang w:val="en-US"/>
         </w:rPr>
-        <w:t xml:space="preserve">we found that the allometric scaling factor for aquatic and semi-aquatic species to be considerably lower than previoulsy reported. </w:t>
+        <w:t>we found</w:t>
+      </w:r>
+      <w:del w:id="66" w:author="Stacy DeRuiter" w:date="2024-08-22T13:11:00Z">
+        <w:r>
+          <w:rPr>
+            <w:rFonts w:ascii="Times New Roman" w:eastAsia="Times New Roman" w:hAnsi="Times New Roman" w:cs="Times New Roman"/>
+            <w:bCs/>
+            <w:iCs/>
+            <w:noProof/>
+            <w:sz w:val="24"/>
+            <w:szCs w:val="24"/>
+            <w:lang w:val="en-US"/>
+          </w:rPr>
+          <w:delText xml:space="preserve"> that</w:delText>
+        </w:r>
+      </w:del>
+      <w:r>
+        <w:rPr>
+          <w:rFonts w:ascii="Times New Roman" w:eastAsia="Times New Roman" w:hAnsi="Times New Roman" w:cs="Times New Roman"/>
+          <w:bCs/>
+          <w:iCs/>
+          <w:noProof/>
+          <w:sz w:val="24"/>
+          <w:szCs w:val="24"/>
+          <w:lang w:val="en-US"/>
+        </w:rPr>
+        <w:t xml:space="preserve"> the allometric scaling factor for aquatic and semi-aquatic species to be considerably lower than previou</w:t>
+      </w:r>
+      <w:ins w:id="67" w:author="Stacy DeRuiter" w:date="2024-08-22T13:11:00Z">
+        <w:r>
+          <w:rPr>
+            <w:rFonts w:ascii="Times New Roman" w:eastAsia="Times New Roman" w:hAnsi="Times New Roman" w:cs="Times New Roman"/>
+            <w:bCs/>
+            <w:iCs/>
+            <w:noProof/>
+            <w:sz w:val="24"/>
+            <w:szCs w:val="24"/>
+            <w:lang w:val="en-US"/>
+          </w:rPr>
+          <w:t>sl</w:t>
+        </w:r>
+      </w:ins>
+      <w:del w:id="68" w:author="Stacy DeRuiter" w:date="2024-08-22T13:11:00Z">
+        <w:r>
+          <w:rPr>
+            <w:rFonts w:ascii="Times New Roman" w:eastAsia="Times New Roman" w:hAnsi="Times New Roman" w:cs="Times New Roman"/>
+            <w:bCs/>
+            <w:iCs/>
+            <w:noProof/>
+            <w:sz w:val="24"/>
+            <w:szCs w:val="24"/>
+            <w:lang w:val="en-US"/>
+          </w:rPr>
+          <w:delText>ls</w:delText>
+        </w:r>
+      </w:del>
+      <w:r>
+        <w:rPr>
+          <w:rFonts w:ascii="Times New Roman" w:eastAsia="Times New Roman" w:hAnsi="Times New Roman" w:cs="Times New Roman"/>
+          <w:bCs/>
+          <w:iCs/>
+          <w:noProof/>
+          <w:sz w:val="24"/>
+          <w:szCs w:val="24"/>
+          <w:lang w:val="en-US"/>
+        </w:rPr>
+        <w:t xml:space="preserve">y reported. </w:t>
       </w:r>
     </w:p>
     <w:p>
@@ -11322,7 +11597,47 @@
           <w:szCs w:val="24"/>
           <w:lang w:val="en-US"/>
         </w:rPr>
-        <w:t xml:space="preserve"> for breathing frequency for aqautic species had a steeper negative slope (-0.34 to -0.42) as compared with terrestrial mammals (-0.24 to -0.25) </w:t>
+        <w:t xml:space="preserve"> for breathing frequency for aq</w:t>
+      </w:r>
+      <w:ins w:id="69" w:author="Stacy DeRuiter" w:date="2024-08-22T13:12:00Z">
+        <w:r>
+          <w:rPr>
+            <w:rFonts w:ascii="Times New Roman" w:eastAsia="Times New Roman" w:hAnsi="Times New Roman" w:cs="Times New Roman"/>
+            <w:bCs/>
+            <w:iCs/>
+            <w:noProof/>
+            <w:sz w:val="24"/>
+            <w:szCs w:val="24"/>
+            <w:lang w:val="en-US"/>
+          </w:rPr>
+          <w:t>ua</w:t>
+        </w:r>
+      </w:ins>
+      <w:del w:id="70" w:author="Stacy DeRuiter" w:date="2024-08-22T13:12:00Z">
+        <w:r>
+          <w:rPr>
+            <w:rFonts w:ascii="Times New Roman" w:eastAsia="Times New Roman" w:hAnsi="Times New Roman" w:cs="Times New Roman"/>
+            <w:bCs/>
+            <w:iCs/>
+            <w:noProof/>
+            <w:sz w:val="24"/>
+            <w:szCs w:val="24"/>
+            <w:lang w:val="en-US"/>
+          </w:rPr>
+          <w:delText>au</w:delText>
+        </w:r>
+      </w:del>
+      <w:r>
+        <w:rPr>
+          <w:rFonts w:ascii="Times New Roman" w:eastAsia="Times New Roman" w:hAnsi="Times New Roman" w:cs="Times New Roman"/>
+          <w:bCs/>
+          <w:iCs/>
+          <w:noProof/>
+          <w:sz w:val="24"/>
+          <w:szCs w:val="24"/>
+          <w:lang w:val="en-US"/>
+        </w:rPr>
+        <w:t xml:space="preserve">tic species had a steeper negative slope (-0.34 to -0.42) as compared with terrestrial mammals (-0.24 to -0.25) </w:t>
       </w:r>
       <w:r>
         <w:rPr>
@@ -11896,7 +12211,20 @@
           <w:szCs w:val="24"/>
           <w:lang w:val="en-US"/>
         </w:rPr>
-        <w:t>we did not consider capybara to be an aquatic species</w:t>
+        <w:t xml:space="preserve">we did not consider capybara to be an </w:t>
+      </w:r>
+      <w:r>
+        <w:rPr>
+          <w:rFonts w:ascii="Times New Roman" w:eastAsia="Times New Roman" w:hAnsi="Times New Roman" w:cs="Times New Roman"/>
+          <w:bCs/>
+          <w:iCs/>
+          <w:noProof/>
+          <w:sz w:val="24"/>
+          <w:szCs w:val="24"/>
+          <w:lang w:val="en-US"/>
+        </w:rPr>
+        <w:lastRenderedPageBreak/>
+        <w:t>aquatic species</w:t>
       </w:r>
       <w:r>
         <w:rPr>
@@ -11956,20 +12284,7 @@
           <w:szCs w:val="24"/>
           <w:lang w:val="en-US"/>
         </w:rPr>
-        <w:t xml:space="preserve"> than expected from the results </w:t>
-      </w:r>
-      <w:r>
-        <w:rPr>
-          <w:rFonts w:ascii="Times New Roman" w:eastAsia="Times New Roman" w:hAnsi="Times New Roman" w:cs="Times New Roman"/>
-          <w:bCs/>
-          <w:iCs/>
-          <w:noProof/>
-          <w:sz w:val="24"/>
-          <w:szCs w:val="24"/>
-          <w:lang w:val="en-US"/>
-        </w:rPr>
-        <w:lastRenderedPageBreak/>
-        <w:t>in the current study</w:t>
+        <w:t xml:space="preserve"> than expected from the results in the current study</w:t>
       </w:r>
       <w:r>
         <w:rPr>
@@ -11993,7 +12308,47 @@
           <w:szCs w:val="24"/>
           <w:lang w:val="en-US"/>
         </w:rPr>
-        <w:t>, this may have increased the slope of the relationship</w:t>
+        <w:t>, th</w:t>
+      </w:r>
+      <w:ins w:id="71" w:author="Stacy DeRuiter" w:date="2024-08-22T13:14:00Z">
+        <w:r>
+          <w:rPr>
+            <w:rFonts w:ascii="Times New Roman" w:eastAsia="Times New Roman" w:hAnsi="Times New Roman" w:cs="Times New Roman"/>
+            <w:bCs/>
+            <w:iCs/>
+            <w:noProof/>
+            <w:sz w:val="24"/>
+            <w:szCs w:val="24"/>
+            <w:lang w:val="en-US"/>
+          </w:rPr>
+          <w:t>eir inclusion</w:t>
+        </w:r>
+      </w:ins>
+      <w:del w:id="72" w:author="Stacy DeRuiter" w:date="2024-08-22T13:14:00Z">
+        <w:r>
+          <w:rPr>
+            <w:rFonts w:ascii="Times New Roman" w:eastAsia="Times New Roman" w:hAnsi="Times New Roman" w:cs="Times New Roman"/>
+            <w:bCs/>
+            <w:iCs/>
+            <w:noProof/>
+            <w:sz w:val="24"/>
+            <w:szCs w:val="24"/>
+            <w:lang w:val="en-US"/>
+          </w:rPr>
+          <w:delText>is</w:delText>
+        </w:r>
+      </w:del>
+      <w:r>
+        <w:rPr>
+          <w:rFonts w:ascii="Times New Roman" w:eastAsia="Times New Roman" w:hAnsi="Times New Roman" w:cs="Times New Roman"/>
+          <w:bCs/>
+          <w:iCs/>
+          <w:noProof/>
+          <w:sz w:val="24"/>
+          <w:szCs w:val="24"/>
+          <w:lang w:val="en-US"/>
+        </w:rPr>
+        <w:t xml:space="preserve"> may have increased the slope of the relationship</w:t>
       </w:r>
       <w:r>
         <w:rPr>
@@ -12237,19 +12592,111 @@
           <w:szCs w:val="24"/>
           <w:lang w:val="en-US"/>
         </w:rPr>
-        <w:t xml:space="preserve">highlights the importance of carefully selecting the data depending on the research question. </w:t>
-      </w:r>
-      <w:r>
-        <w:rPr>
-          <w:rFonts w:ascii="Times New Roman" w:eastAsia="Times New Roman" w:hAnsi="Times New Roman" w:cs="Times New Roman"/>
-          <w:bCs/>
-          <w:iCs/>
-          <w:noProof/>
-          <w:sz w:val="24"/>
-          <w:szCs w:val="24"/>
-          <w:lang w:val="en-US"/>
-        </w:rPr>
-        <w:t>For example, the allometric scaling of BMR is used in comparative veterinary medicine to estimate drug dosage in species for where there is little or no information. However, during general anesthesia, the mode of ventilation and anesthetic dose may also depend on the individual species mode</w:t>
+        <w:t>highlight</w:t>
+      </w:r>
+      <w:del w:id="73" w:author="Stacy DeRuiter" w:date="2024-08-22T13:14:00Z">
+        <w:r>
+          <w:rPr>
+            <w:rFonts w:ascii="Times New Roman" w:eastAsia="Times New Roman" w:hAnsi="Times New Roman" w:cs="Times New Roman"/>
+            <w:bCs/>
+            <w:iCs/>
+            <w:noProof/>
+            <w:sz w:val="24"/>
+            <w:szCs w:val="24"/>
+            <w:lang w:val="en-US"/>
+          </w:rPr>
+          <w:delText>s</w:delText>
+        </w:r>
+      </w:del>
+      <w:r>
+        <w:rPr>
+          <w:rFonts w:ascii="Times New Roman" w:eastAsia="Times New Roman" w:hAnsi="Times New Roman" w:cs="Times New Roman"/>
+          <w:bCs/>
+          <w:iCs/>
+          <w:noProof/>
+          <w:sz w:val="24"/>
+          <w:szCs w:val="24"/>
+          <w:lang w:val="en-US"/>
+        </w:rPr>
+        <w:t xml:space="preserve"> the importance of carefully selecting the data depending on the research question. </w:t>
+      </w:r>
+      <w:r>
+        <w:rPr>
+          <w:rFonts w:ascii="Times New Roman" w:eastAsia="Times New Roman" w:hAnsi="Times New Roman" w:cs="Times New Roman"/>
+          <w:bCs/>
+          <w:iCs/>
+          <w:noProof/>
+          <w:sz w:val="24"/>
+          <w:szCs w:val="24"/>
+          <w:lang w:val="en-US"/>
+        </w:rPr>
+        <w:t>For example, the allometric scaling of BMR is used in comparative veterinary medicine to estimate drug dosage in species for wh</w:t>
+      </w:r>
+      <w:ins w:id="74" w:author="Stacy DeRuiter" w:date="2024-08-22T13:15:00Z">
+        <w:r>
+          <w:rPr>
+            <w:rFonts w:ascii="Times New Roman" w:eastAsia="Times New Roman" w:hAnsi="Times New Roman" w:cs="Times New Roman"/>
+            <w:bCs/>
+            <w:iCs/>
+            <w:noProof/>
+            <w:sz w:val="24"/>
+            <w:szCs w:val="24"/>
+            <w:lang w:val="en-US"/>
+          </w:rPr>
+          <w:t xml:space="preserve">ich </w:t>
+        </w:r>
+      </w:ins>
+      <w:del w:id="75" w:author="Stacy DeRuiter" w:date="2024-08-22T13:15:00Z">
+        <w:r>
+          <w:rPr>
+            <w:rFonts w:ascii="Times New Roman" w:eastAsia="Times New Roman" w:hAnsi="Times New Roman" w:cs="Times New Roman"/>
+            <w:bCs/>
+            <w:iCs/>
+            <w:noProof/>
+            <w:sz w:val="24"/>
+            <w:szCs w:val="24"/>
+            <w:lang w:val="en-US"/>
+          </w:rPr>
+          <w:delText xml:space="preserve">ere </w:delText>
+        </w:r>
+      </w:del>
+      <w:r>
+        <w:rPr>
+          <w:rFonts w:ascii="Times New Roman" w:eastAsia="Times New Roman" w:hAnsi="Times New Roman" w:cs="Times New Roman"/>
+          <w:bCs/>
+          <w:iCs/>
+          <w:noProof/>
+          <w:sz w:val="24"/>
+          <w:szCs w:val="24"/>
+          <w:lang w:val="en-US"/>
+        </w:rPr>
+        <w:t>there is little or no information. However, during general anesthesia, the mode of ventilation and anesthetic dose may also depend on the individual species</w:t>
+      </w:r>
+      <w:ins w:id="76" w:author="Stacy DeRuiter" w:date="2024-08-22T13:15:00Z">
+        <w:r>
+          <w:rPr>
+            <w:rFonts w:ascii="Times New Roman" w:eastAsia="Times New Roman" w:hAnsi="Times New Roman" w:cs="Times New Roman"/>
+            <w:bCs/>
+            <w:iCs/>
+            <w:noProof/>
+            <w:sz w:val="24"/>
+            <w:szCs w:val="24"/>
+            <w:lang w:val="en-US"/>
+          </w:rPr>
+          <w:t>’</w:t>
+        </w:r>
+      </w:ins>
+      <w:r>
+        <w:rPr>
+          <w:rFonts w:ascii="Times New Roman" w:eastAsia="Times New Roman" w:hAnsi="Times New Roman" w:cs="Times New Roman"/>
+          <w:bCs/>
+          <w:iCs/>
+          <w:noProof/>
+          <w:sz w:val="24"/>
+          <w:szCs w:val="24"/>
+          <w:lang w:val="en-US"/>
+        </w:rPr>
+        <w:t xml:space="preserve"> mode</w:t>
       </w:r>
       <w:r>
         <w:rPr>
@@ -12384,17 +12831,274 @@
         </w:rPr>
         <w:t xml:space="preserve">. </w:t>
       </w:r>
-      <w:r>
-        <w:rPr>
-          <w:rFonts w:ascii="Times New Roman" w:eastAsia="Times New Roman" w:hAnsi="Times New Roman" w:cs="Times New Roman"/>
-          <w:bCs/>
-          <w:iCs/>
-          <w:noProof/>
-          <w:sz w:val="24"/>
-          <w:szCs w:val="24"/>
-          <w:lang w:val="en-US"/>
-        </w:rPr>
-        <w:t xml:space="preserve">When adaptating the manual ventialtion mode for the bottlenose dolphin, which has </w:t>
+      <w:del w:id="77" w:author="Stacy DeRuiter" w:date="2024-08-22T13:16:00Z">
+        <w:r>
+          <w:rPr>
+            <w:rFonts w:ascii="Times New Roman" w:eastAsia="Times New Roman" w:hAnsi="Times New Roman" w:cs="Times New Roman"/>
+            <w:bCs/>
+            <w:iCs/>
+            <w:noProof/>
+            <w:sz w:val="24"/>
+            <w:szCs w:val="24"/>
+            <w:lang w:val="en-US"/>
+          </w:rPr>
+          <w:delText xml:space="preserve">When adaptating </w:delText>
+        </w:r>
+      </w:del>
+      <w:ins w:id="78" w:author="Stacy DeRuiter" w:date="2024-08-22T13:17:00Z">
+        <w:r>
+          <w:rPr>
+            <w:rFonts w:ascii="Times New Roman" w:eastAsia="Times New Roman" w:hAnsi="Times New Roman" w:cs="Times New Roman"/>
+            <w:bCs/>
+            <w:iCs/>
+            <w:noProof/>
+            <w:sz w:val="24"/>
+            <w:szCs w:val="24"/>
+            <w:lang w:val="en-US"/>
+          </w:rPr>
+          <w:t>For example, a</w:t>
+        </w:r>
+      </w:ins>
+      <w:ins w:id="79" w:author="Stacy DeRuiter" w:date="2024-08-22T13:16:00Z">
+        <w:r>
+          <w:rPr>
+            <w:rFonts w:ascii="Times New Roman" w:eastAsia="Times New Roman" w:hAnsi="Times New Roman" w:cs="Times New Roman"/>
+            <w:bCs/>
+            <w:iCs/>
+            <w:noProof/>
+            <w:sz w:val="24"/>
+            <w:szCs w:val="24"/>
+            <w:lang w:val="en-US"/>
+          </w:rPr>
+          <w:t xml:space="preserve">dapting </w:t>
+        </w:r>
+      </w:ins>
+      <w:r>
+        <w:rPr>
+          <w:rFonts w:ascii="Times New Roman" w:eastAsia="Times New Roman" w:hAnsi="Times New Roman" w:cs="Times New Roman"/>
+          <w:bCs/>
+          <w:iCs/>
+          <w:noProof/>
+          <w:sz w:val="24"/>
+          <w:szCs w:val="24"/>
+          <w:lang w:val="en-US"/>
+        </w:rPr>
+        <w:t>the manual venti</w:t>
+      </w:r>
+      <w:ins w:id="80" w:author="Stacy DeRuiter" w:date="2024-08-22T13:15:00Z">
+        <w:r>
+          <w:rPr>
+            <w:rFonts w:ascii="Times New Roman" w:eastAsia="Times New Roman" w:hAnsi="Times New Roman" w:cs="Times New Roman"/>
+            <w:bCs/>
+            <w:iCs/>
+            <w:noProof/>
+            <w:sz w:val="24"/>
+            <w:szCs w:val="24"/>
+            <w:lang w:val="en-US"/>
+          </w:rPr>
+          <w:t>la</w:t>
+        </w:r>
+      </w:ins>
+      <w:del w:id="81" w:author="Stacy DeRuiter" w:date="2024-08-22T13:15:00Z">
+        <w:r>
+          <w:rPr>
+            <w:rFonts w:ascii="Times New Roman" w:eastAsia="Times New Roman" w:hAnsi="Times New Roman" w:cs="Times New Roman"/>
+            <w:bCs/>
+            <w:iCs/>
+            <w:noProof/>
+            <w:sz w:val="24"/>
+            <w:szCs w:val="24"/>
+            <w:lang w:val="en-US"/>
+          </w:rPr>
+          <w:delText>al</w:delText>
+        </w:r>
+      </w:del>
+      <w:r>
+        <w:rPr>
+          <w:rFonts w:ascii="Times New Roman" w:eastAsia="Times New Roman" w:hAnsi="Times New Roman" w:cs="Times New Roman"/>
+          <w:bCs/>
+          <w:iCs/>
+          <w:noProof/>
+          <w:sz w:val="24"/>
+          <w:szCs w:val="24"/>
+          <w:lang w:val="en-US"/>
+        </w:rPr>
+        <w:t>tion mode for the bottlenose dolphin</w:t>
+      </w:r>
+      <w:ins w:id="82" w:author="Stacy DeRuiter" w:date="2024-08-22T13:16:00Z">
+        <w:r>
+          <w:rPr>
+            <w:rFonts w:ascii="Times New Roman" w:eastAsia="Times New Roman" w:hAnsi="Times New Roman" w:cs="Times New Roman"/>
+            <w:bCs/>
+            <w:iCs/>
+            <w:noProof/>
+            <w:sz w:val="24"/>
+            <w:szCs w:val="24"/>
+            <w:lang w:val="en-US"/>
+          </w:rPr>
+          <w:t xml:space="preserve"> </w:t>
+        </w:r>
+        <w:r>
+          <w:rPr>
+            <w:rFonts w:ascii="Times New Roman" w:eastAsia="Times New Roman" w:hAnsi="Times New Roman" w:cs="Times New Roman"/>
+            <w:bCs/>
+            <w:iCs/>
+            <w:noProof/>
+            <w:sz w:val="24"/>
+            <w:szCs w:val="24"/>
+            <w:lang w:val="en-US"/>
+          </w:rPr>
+          <w:t xml:space="preserve">helped improve ventilation and gas exchange during anesthesia </w:t>
+        </w:r>
+        <w:r>
+          <w:rPr>
+            <w:rFonts w:ascii="Times New Roman" w:eastAsia="Times New Roman" w:hAnsi="Times New Roman" w:cs="Times New Roman"/>
+            <w:bCs/>
+            <w:iCs/>
+            <w:noProof/>
+            <w:sz w:val="24"/>
+            <w:szCs w:val="24"/>
+            <w:lang w:val="en-US"/>
+          </w:rPr>
+          <w:fldChar w:fldCharType="begin"/>
+        </w:r>
+        <w:r>
+          <w:rPr>
+            <w:rFonts w:ascii="Times New Roman" w:eastAsia="Times New Roman" w:hAnsi="Times New Roman" w:cs="Times New Roman"/>
+            <w:bCs/>
+            <w:iCs/>
+            <w:noProof/>
+            <w:sz w:val="24"/>
+            <w:szCs w:val="24"/>
+            <w:lang w:val="en-US"/>
+          </w:rPr>
+          <w:instrText xml:space="preserve"> ADDIN EN.CITE &lt;EndNote&gt;&lt;Cite&gt;&lt;Author&gt;Le-Bert&lt;/Author&gt;&lt;Year&gt;2024&lt;/Year&gt;&lt;RecNum&gt;4703&lt;/RecNum&gt;&lt;DisplayText&gt;(Le-Bert&lt;style face="italic"&gt; et al.&lt;/style&gt;, 2024)&lt;/DisplayText&gt;&lt;record&gt;&lt;rec-number&gt;4703&lt;/rec-number&gt;&lt;foreign-keys&gt;&lt;key app="EN" db-id="xx5rvz2rypad0ferrdnp9avueprfsdrvarez" timestamp="1720630839"&gt;4703&lt;/key&gt;&lt;/foreign-keys&gt;&lt;ref-type name="Journal Article"&gt;17&lt;/ref-type&gt;&lt;contributors&gt;&lt;authors&gt;&lt;author&gt;Le-Bert,Carolina R.&lt;/author&gt;&lt;author&gt;Bukoski,Alex&lt;/author&gt;&lt;author&gt;Downs,John&lt;/author&gt;&lt;author&gt;Hodgson,David S.&lt;/author&gt;&lt;author&gt;Thombs,Lori&lt;/author&gt;&lt;author&gt;Ridgway,Sam H.&lt;/author&gt;&lt;author&gt;Bailey,James&lt;/author&gt;&lt;/authors&gt;&lt;/contributors&gt;&lt;titles&gt;&lt;title&gt;Apneustic anesthesia ventilation improves pulmonary function in anesthetized bottlenose dolphins (Tursiops truncatus)&lt;/title&gt;&lt;secondary-title&gt;Frontiers in Veterinary Science&lt;/secondary-title&gt;&lt;short-title&gt;Apneustic anesthesia ventilation in dolphins&lt;/short-title&gt;&lt;/titles&gt;&lt;periodical&gt;&lt;full-title&gt;Frontiers in Veterinary Science&lt;/full-title&gt;&lt;/periodical&gt;&lt;volume&gt;11&lt;/volume&gt;&lt;keywords&gt;&lt;keyword&gt;bottlenose dolphin,mechanical ventilation,apneustic anesthesia ventilation,pulmonary physiology,Anesthesia&lt;/keyword&gt;&lt;/keywords&gt;&lt;dates&gt;&lt;year&gt;2024&lt;/year&gt;&lt;pub-dates&gt;&lt;date&gt;2024-April-05&lt;/date&gt;&lt;/pub-dates&gt;&lt;/dates&gt;&lt;isbn&gt;2297-1769&lt;/isbn&gt;&lt;work-type&gt;Original Research&lt;/work-type&gt;&lt;urls&gt;&lt;related-urls&gt;&lt;url&gt;https://www.frontiersin.org/journals/veterinary-science/articles/10.3389/fvets.2024.1287478&lt;/url&gt;&lt;/related-urls&gt;&lt;/urls&gt;&lt;electronic-resource-num&gt;10.3389/fvets.2024.1287478&lt;/electronic-resource-num&gt;&lt;language&gt;English&lt;/language&gt;&lt;/record&gt;&lt;/Cite&gt;&lt;/EndNote&gt;</w:instrText>
+        </w:r>
+        <w:r>
+          <w:rPr>
+            <w:rFonts w:ascii="Times New Roman" w:eastAsia="Times New Roman" w:hAnsi="Times New Roman" w:cs="Times New Roman"/>
+            <w:bCs/>
+            <w:iCs/>
+            <w:noProof/>
+            <w:sz w:val="24"/>
+            <w:szCs w:val="24"/>
+            <w:lang w:val="en-US"/>
+          </w:rPr>
+          <w:fldChar w:fldCharType="separate"/>
+        </w:r>
+        <w:r>
+          <w:rPr>
+            <w:rFonts w:ascii="Times New Roman" w:eastAsia="Times New Roman" w:hAnsi="Times New Roman" w:cs="Times New Roman"/>
+            <w:bCs/>
+            <w:iCs/>
+            <w:noProof/>
+            <w:sz w:val="24"/>
+            <w:szCs w:val="24"/>
+            <w:lang w:val="en-US"/>
+          </w:rPr>
+          <w:t>(Le-Bert</w:t>
+        </w:r>
+        <w:r>
+          <w:rPr>
+            <w:rFonts w:ascii="Times New Roman" w:eastAsia="Times New Roman" w:hAnsi="Times New Roman" w:cs="Times New Roman"/>
+            <w:bCs/>
+            <w:i/>
+            <w:iCs/>
+            <w:noProof/>
+            <w:sz w:val="24"/>
+            <w:szCs w:val="24"/>
+            <w:lang w:val="en-US"/>
+          </w:rPr>
+          <w:t xml:space="preserve"> et al.</w:t>
+        </w:r>
+        <w:r>
+          <w:rPr>
+            <w:rFonts w:ascii="Times New Roman" w:eastAsia="Times New Roman" w:hAnsi="Times New Roman" w:cs="Times New Roman"/>
+            <w:bCs/>
+            <w:iCs/>
+            <w:noProof/>
+            <w:sz w:val="24"/>
+            <w:szCs w:val="24"/>
+            <w:lang w:val="en-US"/>
+          </w:rPr>
+          <w:t>, 2024)</w:t>
+        </w:r>
+        <w:r>
+          <w:rPr>
+            <w:rFonts w:ascii="Times New Roman" w:eastAsia="Times New Roman" w:hAnsi="Times New Roman" w:cs="Times New Roman"/>
+            <w:bCs/>
+            <w:iCs/>
+            <w:noProof/>
+            <w:sz w:val="24"/>
+            <w:szCs w:val="24"/>
+            <w:lang w:val="en-US"/>
+          </w:rPr>
+          <w:fldChar w:fldCharType="end"/>
+        </w:r>
+      </w:ins>
+      <w:r>
+        <w:rPr>
+          <w:rFonts w:ascii="Times New Roman" w:eastAsia="Times New Roman" w:hAnsi="Times New Roman" w:cs="Times New Roman"/>
+          <w:bCs/>
+          <w:iCs/>
+          <w:noProof/>
+          <w:sz w:val="24"/>
+          <w:szCs w:val="24"/>
+          <w:lang w:val="en-US"/>
+        </w:rPr>
+        <w:t xml:space="preserve">, </w:t>
+      </w:r>
+      <w:del w:id="83" w:author="Stacy DeRuiter" w:date="2024-08-22T13:16:00Z">
+        <w:r>
+          <w:rPr>
+            <w:rFonts w:ascii="Times New Roman" w:eastAsia="Times New Roman" w:hAnsi="Times New Roman" w:cs="Times New Roman"/>
+            <w:bCs/>
+            <w:iCs/>
+            <w:noProof/>
+            <w:sz w:val="24"/>
+            <w:szCs w:val="24"/>
+            <w:lang w:val="en-US"/>
+          </w:rPr>
+          <w:delText xml:space="preserve">which </w:delText>
+        </w:r>
+      </w:del>
+      <w:ins w:id="84" w:author="Stacy DeRuiter" w:date="2024-08-22T13:16:00Z">
+        <w:r>
+          <w:rPr>
+            <w:rFonts w:ascii="Times New Roman" w:eastAsia="Times New Roman" w:hAnsi="Times New Roman" w:cs="Times New Roman"/>
+            <w:bCs/>
+            <w:iCs/>
+            <w:noProof/>
+            <w:sz w:val="24"/>
+            <w:szCs w:val="24"/>
+            <w:lang w:val="en-US"/>
+          </w:rPr>
+          <w:t>since this species</w:t>
+        </w:r>
+        <w:r>
+          <w:rPr>
+            <w:rFonts w:ascii="Times New Roman" w:eastAsia="Times New Roman" w:hAnsi="Times New Roman" w:cs="Times New Roman"/>
+            <w:bCs/>
+            <w:iCs/>
+            <w:noProof/>
+            <w:sz w:val="24"/>
+            <w:szCs w:val="24"/>
+            <w:lang w:val="en-US"/>
+          </w:rPr>
+          <w:t xml:space="preserve"> </w:t>
+        </w:r>
+      </w:ins>
+      <w:r>
+        <w:rPr>
+          <w:rFonts w:ascii="Times New Roman" w:eastAsia="Times New Roman" w:hAnsi="Times New Roman" w:cs="Times New Roman"/>
+          <w:bCs/>
+          <w:iCs/>
+          <w:noProof/>
+          <w:sz w:val="24"/>
+          <w:szCs w:val="24"/>
+          <w:lang w:val="en-US"/>
+        </w:rPr>
+        <w:t xml:space="preserve">has </w:t>
       </w:r>
       <w:r>
         <w:rPr>
@@ -12408,18 +13112,20 @@
         </w:rPr>
         <w:t xml:space="preserve">a lower breathing frequency, </w:t>
       </w:r>
-      <w:r>
-        <w:rPr>
-          <w:rFonts w:ascii="Times New Roman" w:eastAsia="Times New Roman" w:hAnsi="Times New Roman" w:cs="Times New Roman"/>
-          <w:bCs/>
-          <w:iCs/>
-          <w:noProof/>
-          <w:sz w:val="24"/>
-          <w:szCs w:val="24"/>
-          <w:lang w:val="en-US"/>
-        </w:rPr>
-        <w:t xml:space="preserve">and </w:t>
-      </w:r>
+      <w:del w:id="85" w:author="Stacy DeRuiter" w:date="2024-08-22T13:16:00Z">
+        <w:r>
+          <w:rPr>
+            <w:rFonts w:ascii="Times New Roman" w:eastAsia="Times New Roman" w:hAnsi="Times New Roman" w:cs="Times New Roman"/>
+            <w:bCs/>
+            <w:iCs/>
+            <w:noProof/>
+            <w:sz w:val="24"/>
+            <w:szCs w:val="24"/>
+            <w:lang w:val="en-US"/>
+          </w:rPr>
+          <w:delText xml:space="preserve">and </w:delText>
+        </w:r>
+      </w:del>
       <w:r>
         <w:rPr>
           <w:rFonts w:ascii="Times New Roman" w:eastAsia="Times New Roman" w:hAnsi="Times New Roman" w:cs="Times New Roman"/>
@@ -12454,31 +13160,83 @@
           <w:szCs w:val="24"/>
           <w:lang w:val="en-US"/>
         </w:rPr>
-        <w:t xml:space="preserve">, </w:t>
-      </w:r>
-      <w:r>
-        <w:rPr>
-          <w:rFonts w:ascii="Times New Roman" w:eastAsia="Times New Roman" w:hAnsi="Times New Roman" w:cs="Times New Roman"/>
-          <w:bCs/>
-          <w:iCs/>
-          <w:noProof/>
-          <w:sz w:val="24"/>
-          <w:szCs w:val="24"/>
-          <w:lang w:val="en-US"/>
-        </w:rPr>
-        <w:t xml:space="preserve">and </w:t>
-      </w:r>
-      <w:r>
-        <w:rPr>
-          <w:rFonts w:ascii="Times New Roman" w:eastAsia="Times New Roman" w:hAnsi="Times New Roman" w:cs="Times New Roman"/>
-          <w:bCs/>
-          <w:iCs/>
-          <w:noProof/>
-          <w:sz w:val="24"/>
-          <w:szCs w:val="24"/>
-          <w:lang w:val="en-US"/>
-        </w:rPr>
-        <w:t>breaths that begin with exhalation followed by inhalation and long inter-breathing intervals</w:t>
+        <w:t>,</w:t>
+      </w:r>
+      <w:del w:id="86" w:author="Stacy DeRuiter" w:date="2024-08-22T13:16:00Z">
+        <w:r>
+          <w:rPr>
+            <w:rFonts w:ascii="Times New Roman" w:eastAsia="Times New Roman" w:hAnsi="Times New Roman" w:cs="Times New Roman"/>
+            <w:bCs/>
+            <w:iCs/>
+            <w:noProof/>
+            <w:sz w:val="24"/>
+            <w:szCs w:val="24"/>
+            <w:lang w:val="en-US"/>
+          </w:rPr>
+          <w:delText xml:space="preserve"> </w:delText>
+        </w:r>
+        <w:r>
+          <w:rPr>
+            <w:rFonts w:ascii="Times New Roman" w:eastAsia="Times New Roman" w:hAnsi="Times New Roman" w:cs="Times New Roman"/>
+            <w:bCs/>
+            <w:iCs/>
+            <w:noProof/>
+            <w:sz w:val="24"/>
+            <w:szCs w:val="24"/>
+            <w:lang w:val="en-US"/>
+          </w:rPr>
+          <w:delText>and</w:delText>
+        </w:r>
+      </w:del>
+      <w:r>
+        <w:rPr>
+          <w:rFonts w:ascii="Times New Roman" w:eastAsia="Times New Roman" w:hAnsi="Times New Roman" w:cs="Times New Roman"/>
+          <w:bCs/>
+          <w:iCs/>
+          <w:noProof/>
+          <w:sz w:val="24"/>
+          <w:szCs w:val="24"/>
+          <w:lang w:val="en-US"/>
+        </w:rPr>
+        <w:t xml:space="preserve"> </w:t>
+      </w:r>
+      <w:r>
+        <w:rPr>
+          <w:rFonts w:ascii="Times New Roman" w:eastAsia="Times New Roman" w:hAnsi="Times New Roman" w:cs="Times New Roman"/>
+          <w:bCs/>
+          <w:iCs/>
+          <w:noProof/>
+          <w:sz w:val="24"/>
+          <w:szCs w:val="24"/>
+          <w:lang w:val="en-US"/>
+        </w:rPr>
+        <w:t>breaths that begin with exhalation followed by inhalation</w:t>
+      </w:r>
+      <w:ins w:id="87" w:author="Stacy DeRuiter" w:date="2024-08-22T13:16:00Z">
+        <w:r>
+          <w:rPr>
+            <w:rFonts w:ascii="Times New Roman" w:eastAsia="Times New Roman" w:hAnsi="Times New Roman" w:cs="Times New Roman"/>
+            <w:bCs/>
+            <w:iCs/>
+            <w:noProof/>
+            <w:sz w:val="24"/>
+            <w:szCs w:val="24"/>
+            <w:lang w:val="en-US"/>
+          </w:rPr>
+          <w:t>,</w:t>
+        </w:r>
+      </w:ins>
+      <w:r>
+        <w:rPr>
+          <w:rFonts w:ascii="Times New Roman" w:eastAsia="Times New Roman" w:hAnsi="Times New Roman" w:cs="Times New Roman"/>
+          <w:bCs/>
+          <w:iCs/>
+          <w:noProof/>
+          <w:sz w:val="24"/>
+          <w:szCs w:val="24"/>
+          <w:lang w:val="en-US"/>
+        </w:rPr>
+        <w:t xml:space="preserve"> and long inter-breathing intervals</w:t>
       </w:r>
       <w:r>
         <w:rPr>
@@ -12791,103 +13549,105 @@
         </w:rPr>
         <w:fldChar w:fldCharType="end"/>
       </w:r>
-      <w:r>
-        <w:rPr>
-          <w:rFonts w:ascii="Times New Roman" w:eastAsia="Times New Roman" w:hAnsi="Times New Roman" w:cs="Times New Roman"/>
-          <w:bCs/>
-          <w:iCs/>
-          <w:noProof/>
-          <w:sz w:val="24"/>
-          <w:szCs w:val="24"/>
-          <w:lang w:val="en-US"/>
-        </w:rPr>
-        <w:t xml:space="preserve">, it helped improve ventilation and gas exchange during anesthesia </w:t>
-      </w:r>
-      <w:r>
-        <w:rPr>
-          <w:rFonts w:ascii="Times New Roman" w:eastAsia="Times New Roman" w:hAnsi="Times New Roman" w:cs="Times New Roman"/>
-          <w:bCs/>
-          <w:iCs/>
-          <w:noProof/>
-          <w:sz w:val="24"/>
-          <w:szCs w:val="24"/>
-          <w:lang w:val="en-US"/>
-        </w:rPr>
-        <w:fldChar w:fldCharType="begin"/>
-      </w:r>
-      <w:r>
-        <w:rPr>
-          <w:rFonts w:ascii="Times New Roman" w:eastAsia="Times New Roman" w:hAnsi="Times New Roman" w:cs="Times New Roman"/>
-          <w:bCs/>
-          <w:iCs/>
-          <w:noProof/>
-          <w:sz w:val="24"/>
-          <w:szCs w:val="24"/>
-          <w:lang w:val="en-US"/>
-        </w:rPr>
-        <w:instrText xml:space="preserve"> ADDIN EN.CITE &lt;EndNote&gt;&lt;Cite&gt;&lt;Author&gt;Le-Bert&lt;/Author&gt;&lt;Year&gt;2024&lt;/Year&gt;&lt;RecNum&gt;4703&lt;/RecNum&gt;&lt;DisplayText&gt;(Le-Bert&lt;style face="italic"&gt; et al.&lt;/style&gt;, 2024)&lt;/DisplayText&gt;&lt;record&gt;&lt;rec-number&gt;4703&lt;/rec-number&gt;&lt;foreign-keys&gt;&lt;key app="EN" db-id="xx5rvz2rypad0ferrdnp9avueprfsdrvarez" timestamp="1720630839"&gt;4703&lt;/key&gt;&lt;/foreign-keys&gt;&lt;ref-type name="Journal Article"&gt;17&lt;/ref-type&gt;&lt;contributors&gt;&lt;authors&gt;&lt;author&gt;Le-Bert,Carolina R.&lt;/author&gt;&lt;author&gt;Bukoski,Alex&lt;/author&gt;&lt;author&gt;Downs,John&lt;/author&gt;&lt;author&gt;Hodgson,David S.&lt;/author&gt;&lt;author&gt;Thombs,Lori&lt;/author&gt;&lt;author&gt;Ridgway,Sam H.&lt;/author&gt;&lt;author&gt;Bailey,James&lt;/author&gt;&lt;/authors&gt;&lt;/contributors&gt;&lt;titles&gt;&lt;title&gt;Apneustic anesthesia ventilation improves pulmonary function in anesthetized bottlenose dolphins (Tursiops truncatus)&lt;/title&gt;&lt;secondary-title&gt;Frontiers in Veterinary Science&lt;/secondary-title&gt;&lt;short-title&gt;Apneustic anesthesia ventilation in dolphins&lt;/short-title&gt;&lt;/titles&gt;&lt;periodical&gt;&lt;full-title&gt;Frontiers in Veterinary Science&lt;/full-title&gt;&lt;/periodical&gt;&lt;volume&gt;11&lt;/volume&gt;&lt;keywords&gt;&lt;keyword&gt;bottlenose dolphin,mechanical ventilation,apneustic anesthesia ventilation,pulmonary physiology,Anesthesia&lt;/keyword&gt;&lt;/keywords&gt;&lt;dates&gt;&lt;year&gt;2024&lt;/year&gt;&lt;pub-dates&gt;&lt;date&gt;2024-April-05&lt;/date&gt;&lt;/pub-dates&gt;&lt;/dates&gt;&lt;isbn&gt;2297-1769&lt;/isbn&gt;&lt;work-type&gt;Original Research&lt;/work-type&gt;&lt;urls&gt;&lt;related-urls&gt;&lt;url&gt;https://www.frontiersin.org/journals/veterinary-science/articles/10.3389/fvets.2024.1287478&lt;/url&gt;&lt;/related-urls&gt;&lt;/urls&gt;&lt;electronic-resource-num&gt;10.3389/fvets.2024.1287478&lt;/electronic-resource-num&gt;&lt;language&gt;English&lt;/language&gt;&lt;/record&gt;&lt;/Cite&gt;&lt;/EndNote&gt;</w:instrText>
-      </w:r>
-      <w:r>
-        <w:rPr>
-          <w:rFonts w:ascii="Times New Roman" w:eastAsia="Times New Roman" w:hAnsi="Times New Roman" w:cs="Times New Roman"/>
-          <w:bCs/>
-          <w:iCs/>
-          <w:noProof/>
-          <w:sz w:val="24"/>
-          <w:szCs w:val="24"/>
-          <w:lang w:val="en-US"/>
-        </w:rPr>
-        <w:fldChar w:fldCharType="separate"/>
-      </w:r>
-      <w:r>
-        <w:rPr>
-          <w:rFonts w:ascii="Times New Roman" w:eastAsia="Times New Roman" w:hAnsi="Times New Roman" w:cs="Times New Roman"/>
-          <w:bCs/>
-          <w:iCs/>
-          <w:noProof/>
-          <w:sz w:val="24"/>
-          <w:szCs w:val="24"/>
-          <w:lang w:val="en-US"/>
-        </w:rPr>
-        <w:t>(Le-Bert</w:t>
-      </w:r>
-      <w:r>
-        <w:rPr>
-          <w:rFonts w:ascii="Times New Roman" w:eastAsia="Times New Roman" w:hAnsi="Times New Roman" w:cs="Times New Roman"/>
-          <w:bCs/>
-          <w:i/>
-          <w:iCs/>
-          <w:noProof/>
-          <w:sz w:val="24"/>
-          <w:szCs w:val="24"/>
-          <w:lang w:val="en-US"/>
-        </w:rPr>
-        <w:t xml:space="preserve"> et al.</w:t>
-      </w:r>
-      <w:r>
-        <w:rPr>
-          <w:rFonts w:ascii="Times New Roman" w:eastAsia="Times New Roman" w:hAnsi="Times New Roman" w:cs="Times New Roman"/>
-          <w:bCs/>
-          <w:iCs/>
-          <w:noProof/>
-          <w:sz w:val="24"/>
-          <w:szCs w:val="24"/>
-          <w:lang w:val="en-US"/>
-        </w:rPr>
-        <w:t>, 2024)</w:t>
-      </w:r>
-      <w:r>
-        <w:rPr>
-          <w:rFonts w:ascii="Times New Roman" w:eastAsia="Times New Roman" w:hAnsi="Times New Roman" w:cs="Times New Roman"/>
-          <w:bCs/>
-          <w:iCs/>
-          <w:noProof/>
-          <w:sz w:val="24"/>
-          <w:szCs w:val="24"/>
-          <w:lang w:val="en-US"/>
-        </w:rPr>
-        <w:fldChar w:fldCharType="end"/>
-      </w:r>
+      <w:del w:id="88" w:author="Stacy DeRuiter" w:date="2024-08-22T13:16:00Z">
+        <w:r>
+          <w:rPr>
+            <w:rFonts w:ascii="Times New Roman" w:eastAsia="Times New Roman" w:hAnsi="Times New Roman" w:cs="Times New Roman"/>
+            <w:bCs/>
+            <w:iCs/>
+            <w:noProof/>
+            <w:sz w:val="24"/>
+            <w:szCs w:val="24"/>
+            <w:lang w:val="en-US"/>
+          </w:rPr>
+          <w:delText xml:space="preserve">, it helped improve ventilation and gas exchange during anesthesia </w:delText>
+        </w:r>
+        <w:r>
+          <w:rPr>
+            <w:rFonts w:ascii="Times New Roman" w:eastAsia="Times New Roman" w:hAnsi="Times New Roman" w:cs="Times New Roman"/>
+            <w:bCs/>
+            <w:iCs/>
+            <w:noProof/>
+            <w:sz w:val="24"/>
+            <w:szCs w:val="24"/>
+            <w:lang w:val="en-US"/>
+          </w:rPr>
+          <w:fldChar w:fldCharType="begin"/>
+        </w:r>
+        <w:r>
+          <w:rPr>
+            <w:rFonts w:ascii="Times New Roman" w:eastAsia="Times New Roman" w:hAnsi="Times New Roman" w:cs="Times New Roman"/>
+            <w:bCs/>
+            <w:iCs/>
+            <w:noProof/>
+            <w:sz w:val="24"/>
+            <w:szCs w:val="24"/>
+            <w:lang w:val="en-US"/>
+          </w:rPr>
+          <w:delInstrText xml:space="preserve"> ADDIN EN.CITE &lt;EndNote&gt;&lt;Cite&gt;&lt;Author&gt;Le-Bert&lt;/Author&gt;&lt;Year&gt;2024&lt;/Year&gt;&lt;RecNum&gt;4703&lt;/RecNum&gt;&lt;DisplayText&gt;(Le-Bert&lt;style face="italic"&gt; et al.&lt;/style&gt;, 2024)&lt;/DisplayText&gt;&lt;record&gt;&lt;rec-number&gt;4703&lt;/rec-number&gt;&lt;foreign-keys&gt;&lt;key app="EN" db-id="xx5rvz2rypad0ferrdnp9avueprfsdrvarez" timestamp="1720630839"&gt;4703&lt;/key&gt;&lt;/foreign-keys&gt;&lt;ref-type name="Journal Article"&gt;17&lt;/ref-type&gt;&lt;contributors&gt;&lt;authors&gt;&lt;author&gt;Le-Bert,Carolina R.&lt;/author&gt;&lt;author&gt;Bukoski,Alex&lt;/author&gt;&lt;author&gt;Downs,John&lt;/author&gt;&lt;author&gt;Hodgson,David S.&lt;/author&gt;&lt;author&gt;Thombs,Lori&lt;/author&gt;&lt;author&gt;Ridgway,Sam H.&lt;/author&gt;&lt;author&gt;Bailey,James&lt;/author&gt;&lt;/authors&gt;&lt;/contributors&gt;&lt;titles&gt;&lt;title&gt;Apneustic anesthesia ventilation improves pulmonary function in anesthetized bottlenose dolphins (Tursiops truncatus)&lt;/title&gt;&lt;secondary-title&gt;Frontiers in Veterinary Science&lt;/secondary-title&gt;&lt;short-title&gt;Apneustic anesthesia ventilation in dolphins&lt;/short-title&gt;&lt;/titles&gt;&lt;periodical&gt;&lt;full-title&gt;Frontiers in Veterinary Science&lt;/full-title&gt;&lt;/periodical&gt;&lt;volume&gt;11&lt;/volume&gt;&lt;keywords&gt;&lt;keyword&gt;bottlenose dolphin,mechanical ventilation,apneustic anesthesia ventilation,pulmonary physiology,Anesthesia&lt;/keyword&gt;&lt;/keywords&gt;&lt;dates&gt;&lt;year&gt;2024&lt;/year&gt;&lt;pub-dates&gt;&lt;date&gt;2024-April-05&lt;/date&gt;&lt;/pub-dates&gt;&lt;/dates&gt;&lt;isbn&gt;2297-1769&lt;/isbn&gt;&lt;work-type&gt;Original Research&lt;/work-type&gt;&lt;urls&gt;&lt;related-urls&gt;&lt;url&gt;https://www.frontiersin.org/journals/veterinary-science/articles/10.3389/fvets.2024.1287478&lt;/url&gt;&lt;/related-urls&gt;&lt;/urls&gt;&lt;electronic-resource-num&gt;10.3389/fvets.2024.1287478&lt;/electronic-resource-num&gt;&lt;language&gt;English&lt;/language&gt;&lt;/record&gt;&lt;/Cite&gt;&lt;/EndNote&gt;</w:delInstrText>
+        </w:r>
+        <w:r>
+          <w:rPr>
+            <w:rFonts w:ascii="Times New Roman" w:eastAsia="Times New Roman" w:hAnsi="Times New Roman" w:cs="Times New Roman"/>
+            <w:bCs/>
+            <w:iCs/>
+            <w:noProof/>
+            <w:sz w:val="24"/>
+            <w:szCs w:val="24"/>
+            <w:lang w:val="en-US"/>
+          </w:rPr>
+          <w:fldChar w:fldCharType="separate"/>
+        </w:r>
+        <w:r>
+          <w:rPr>
+            <w:rFonts w:ascii="Times New Roman" w:eastAsia="Times New Roman" w:hAnsi="Times New Roman" w:cs="Times New Roman"/>
+            <w:bCs/>
+            <w:iCs/>
+            <w:noProof/>
+            <w:sz w:val="24"/>
+            <w:szCs w:val="24"/>
+            <w:lang w:val="en-US"/>
+          </w:rPr>
+          <w:delText>(Le-Bert</w:delText>
+        </w:r>
+        <w:r>
+          <w:rPr>
+            <w:rFonts w:ascii="Times New Roman" w:eastAsia="Times New Roman" w:hAnsi="Times New Roman" w:cs="Times New Roman"/>
+            <w:bCs/>
+            <w:i/>
+            <w:iCs/>
+            <w:noProof/>
+            <w:sz w:val="24"/>
+            <w:szCs w:val="24"/>
+            <w:lang w:val="en-US"/>
+          </w:rPr>
+          <w:delText xml:space="preserve"> et al.</w:delText>
+        </w:r>
+        <w:r>
+          <w:rPr>
+            <w:rFonts w:ascii="Times New Roman" w:eastAsia="Times New Roman" w:hAnsi="Times New Roman" w:cs="Times New Roman"/>
+            <w:bCs/>
+            <w:iCs/>
+            <w:noProof/>
+            <w:sz w:val="24"/>
+            <w:szCs w:val="24"/>
+            <w:lang w:val="en-US"/>
+          </w:rPr>
+          <w:delText>, 2024)</w:delText>
+        </w:r>
+        <w:r>
+          <w:rPr>
+            <w:rFonts w:ascii="Times New Roman" w:eastAsia="Times New Roman" w:hAnsi="Times New Roman" w:cs="Times New Roman"/>
+            <w:bCs/>
+            <w:iCs/>
+            <w:noProof/>
+            <w:sz w:val="24"/>
+            <w:szCs w:val="24"/>
+            <w:lang w:val="en-US"/>
+          </w:rPr>
+          <w:fldChar w:fldCharType="end"/>
+        </w:r>
+      </w:del>
       <w:r>
         <w:rPr>
           <w:rFonts w:ascii="Times New Roman" w:eastAsia="Times New Roman" w:hAnsi="Times New Roman" w:cs="Times New Roman"/>
@@ -13010,19 +13770,39 @@
           <w:szCs w:val="24"/>
           <w:lang w:val="en-US"/>
         </w:rPr>
-        <w:t xml:space="preserve">. However, this requires measurements that define baseline values, which may be logistically challenging when dealing with larger, exotic, and difficult-to-study species (He et al., 2023). In the current study, collaboration with several institutions that house terrestrial, semi-aquatic, and aquatic mammals permitted non-invasive data collection which provided baseline respiratory information that could be used to identify respiratory health in wild species. For example, </w:t>
-      </w:r>
-      <w:r>
-        <w:rPr>
-          <w:rFonts w:ascii="Times New Roman" w:eastAsia="Times New Roman" w:hAnsi="Times New Roman" w:cs="Times New Roman"/>
-          <w:bCs/>
-          <w:iCs/>
-          <w:noProof/>
-          <w:sz w:val="24"/>
-          <w:szCs w:val="24"/>
-          <w:lang w:val="en-US"/>
-        </w:rPr>
-        <w:t xml:space="preserve">respiratory disease is one of the most common causes for morbidity and </w:t>
+        <w:t xml:space="preserve">. However, this requires measurements that define baseline values, which may be logistically challenging when dealing with larger, </w:t>
+      </w:r>
+      <w:commentRangeStart w:id="89"/>
+      <w:r>
+        <w:rPr>
+          <w:rFonts w:ascii="Times New Roman" w:eastAsia="Times New Roman" w:hAnsi="Times New Roman" w:cs="Times New Roman"/>
+          <w:bCs/>
+          <w:iCs/>
+          <w:noProof/>
+          <w:sz w:val="24"/>
+          <w:szCs w:val="24"/>
+          <w:lang w:val="en-US"/>
+        </w:rPr>
+        <w:t>exotic</w:t>
+      </w:r>
+      <w:commentRangeEnd w:id="89"/>
+      <w:r>
+        <w:rPr>
+          <w:rStyle w:val="CommentReference"/>
+        </w:rPr>
+        <w:commentReference w:id="89"/>
+      </w:r>
+      <w:r>
+        <w:rPr>
+          <w:rFonts w:ascii="Times New Roman" w:eastAsia="Times New Roman" w:hAnsi="Times New Roman" w:cs="Times New Roman"/>
+          <w:bCs/>
+          <w:iCs/>
+          <w:noProof/>
+          <w:sz w:val="24"/>
+          <w:szCs w:val="24"/>
+          <w:lang w:val="en-US"/>
+        </w:rPr>
+        <w:t xml:space="preserve">, and difficult-to-study species (He et al., 2023). In the current study, collaboration with several institutions that house terrestrial, semi-aquatic, and aquatic mammals permitted non-invasive data collection which </w:t>
       </w:r>
       <w:r>
         <w:rPr>
@@ -13035,31 +13815,95 @@
           <w:lang w:val="en-US"/>
         </w:rPr>
         <w:lastRenderedPageBreak/>
-        <w:t xml:space="preserve">mortality </w:t>
-      </w:r>
-      <w:r>
-        <w:rPr>
-          <w:rFonts w:ascii="Times New Roman" w:eastAsia="Times New Roman" w:hAnsi="Times New Roman" w:cs="Times New Roman"/>
-          <w:bCs/>
-          <w:iCs/>
-          <w:noProof/>
-          <w:sz w:val="24"/>
-          <w:szCs w:val="24"/>
-          <w:lang w:val="en-US"/>
-        </w:rPr>
-        <w:t>in cetaceans in both e</w:t>
-      </w:r>
-      <w:r>
-        <w:rPr>
-          <w:rFonts w:ascii="Times New Roman" w:eastAsia="Times New Roman" w:hAnsi="Times New Roman" w:cs="Times New Roman"/>
-          <w:bCs/>
-          <w:iCs/>
-          <w:noProof/>
-          <w:sz w:val="24"/>
-          <w:szCs w:val="24"/>
-          <w:lang w:val="en-US"/>
-        </w:rPr>
-        <w:t xml:space="preserve">he wild animals and housed in managed care (Sharp et al., 2014; Sweeney and Ridgway, 1975; Venn-Watson et al., 2012). Respiratory disease is often masked and symptoms often occur when the disease has </w:t>
+        <w:t xml:space="preserve">provided baseline respiratory information that could be used to identify respiratory health in wild species. For example, </w:t>
+      </w:r>
+      <w:r>
+        <w:rPr>
+          <w:rFonts w:ascii="Times New Roman" w:eastAsia="Times New Roman" w:hAnsi="Times New Roman" w:cs="Times New Roman"/>
+          <w:bCs/>
+          <w:iCs/>
+          <w:noProof/>
+          <w:sz w:val="24"/>
+          <w:szCs w:val="24"/>
+          <w:lang w:val="en-US"/>
+        </w:rPr>
+        <w:t xml:space="preserve">respiratory disease is one of the most common causes for morbidity and mortality </w:t>
+      </w:r>
+      <w:r>
+        <w:rPr>
+          <w:rFonts w:ascii="Times New Roman" w:eastAsia="Times New Roman" w:hAnsi="Times New Roman" w:cs="Times New Roman"/>
+          <w:bCs/>
+          <w:iCs/>
+          <w:noProof/>
+          <w:sz w:val="24"/>
+          <w:szCs w:val="24"/>
+          <w:lang w:val="en-US"/>
+        </w:rPr>
+        <w:t>in cetaceans in both</w:t>
+      </w:r>
+      <w:del w:id="90" w:author="Stacy DeRuiter" w:date="2024-08-22T13:17:00Z">
+        <w:r>
+          <w:rPr>
+            <w:rFonts w:ascii="Times New Roman" w:eastAsia="Times New Roman" w:hAnsi="Times New Roman" w:cs="Times New Roman"/>
+            <w:bCs/>
+            <w:iCs/>
+            <w:noProof/>
+            <w:sz w:val="24"/>
+            <w:szCs w:val="24"/>
+            <w:lang w:val="en-US"/>
+          </w:rPr>
+          <w:delText xml:space="preserve"> e</w:delText>
+        </w:r>
+        <w:r>
+          <w:rPr>
+            <w:rFonts w:ascii="Times New Roman" w:eastAsia="Times New Roman" w:hAnsi="Times New Roman" w:cs="Times New Roman"/>
+            <w:bCs/>
+            <w:iCs/>
+            <w:noProof/>
+            <w:sz w:val="24"/>
+            <w:szCs w:val="24"/>
+            <w:lang w:val="en-US"/>
+          </w:rPr>
+          <w:delText>he</w:delText>
+        </w:r>
+      </w:del>
+      <w:r>
+        <w:rPr>
+          <w:rFonts w:ascii="Times New Roman" w:eastAsia="Times New Roman" w:hAnsi="Times New Roman" w:cs="Times New Roman"/>
+          <w:bCs/>
+          <w:iCs/>
+          <w:noProof/>
+          <w:sz w:val="24"/>
+          <w:szCs w:val="24"/>
+          <w:lang w:val="en-US"/>
+        </w:rPr>
+        <w:t xml:space="preserve"> wild animals and </w:t>
+      </w:r>
+      <w:ins w:id="91" w:author="Stacy DeRuiter" w:date="2024-08-22T13:17:00Z">
+        <w:r>
+          <w:rPr>
+            <w:rFonts w:ascii="Times New Roman" w:eastAsia="Times New Roman" w:hAnsi="Times New Roman" w:cs="Times New Roman"/>
+            <w:bCs/>
+            <w:iCs/>
+            <w:noProof/>
+            <w:sz w:val="24"/>
+            <w:szCs w:val="24"/>
+            <w:lang w:val="en-US"/>
+          </w:rPr>
+          <w:t xml:space="preserve">those </w:t>
+        </w:r>
+      </w:ins>
+      <w:r>
+        <w:rPr>
+          <w:rFonts w:ascii="Times New Roman" w:eastAsia="Times New Roman" w:hAnsi="Times New Roman" w:cs="Times New Roman"/>
+          <w:bCs/>
+          <w:iCs/>
+          <w:noProof/>
+          <w:sz w:val="24"/>
+          <w:szCs w:val="24"/>
+          <w:lang w:val="en-US"/>
+        </w:rPr>
+        <w:t xml:space="preserve">housed in managed care (Sharp et al., 2014; Sweeney and Ridgway, 1975; Venn-Watson et al., 2012). Respiratory disease is often masked and symptoms often occur when the disease has </w:t>
       </w:r>
       <w:r>
         <w:rPr>
@@ -13167,7 +14011,33 @@
           <w:szCs w:val="24"/>
           <w:lang w:val="en-US"/>
         </w:rPr>
-        <w:t>may complement wildlife health assessments, , including habitat quality monitoring, climate change and human activities impact, and early management of potential disease outbreaks.</w:t>
+        <w:t xml:space="preserve">may complement wildlife health assessments, </w:t>
+      </w:r>
+      <w:del w:id="92" w:author="Stacy DeRuiter" w:date="2024-08-22T13:18:00Z">
+        <w:r>
+          <w:rPr>
+            <w:rFonts w:ascii="Times New Roman" w:eastAsia="Times New Roman" w:hAnsi="Times New Roman" w:cs="Times New Roman"/>
+            <w:bCs/>
+            <w:iCs/>
+            <w:noProof/>
+            <w:sz w:val="24"/>
+            <w:szCs w:val="24"/>
+            <w:lang w:val="en-US"/>
+          </w:rPr>
+          <w:delText xml:space="preserve">, </w:delText>
+        </w:r>
+      </w:del>
+      <w:r>
+        <w:rPr>
+          <w:rFonts w:ascii="Times New Roman" w:eastAsia="Times New Roman" w:hAnsi="Times New Roman" w:cs="Times New Roman"/>
+          <w:bCs/>
+          <w:iCs/>
+          <w:noProof/>
+          <w:sz w:val="24"/>
+          <w:szCs w:val="24"/>
+          <w:lang w:val="en-US"/>
+        </w:rPr>
+        <w:t>including habitat quality monitoring, climate change and human activities impact, and early management of potential disease outbreaks.</w:t>
       </w:r>
     </w:p>
     <w:p>
@@ -13195,7 +14065,73 @@
           <w:szCs w:val="24"/>
           <w:lang w:val="en-US"/>
         </w:rPr>
-        <w:t>From a clinical point-of-view, empirical extrapolation of medical protocols or drug delivery is already common practice but may result in problems when extrapolating between species (Freitas and Carregaro, 2013; Mahmood, 2007). Clinicians often use allometric scaling of BMR to estimate drug dose or other clinical assessments, while species specific physiological details, such as respiratory rate, are often ignored (Freitas and Carregaro, 2013; Mahmood, 2007). The allometric relationship presented here, using data collected on animals with a basal definition, provides a complementary method to evaluate baseline respiratory physiology, which reduces the risk of medical extrapolation, improving safety and efficacy. Moreover, understanding how breathing frequency scales with size between species permits an initial evaluation of respiratory and systematic health. This may be particularly valuable in a field setting approach, where rapid triage and prioritization is required before a more detailed  comprehensive diagnostis of respiratory or other underlying disorders are possible.</w:t>
+        <w:t>From a clinical point-of-view, empirical extrapolation of medical protocols or drug delivery is already common practice</w:t>
+      </w:r>
+      <w:ins w:id="93" w:author="Stacy DeRuiter" w:date="2024-08-22T13:18:00Z">
+        <w:r>
+          <w:rPr>
+            <w:rFonts w:ascii="Times New Roman" w:eastAsia="Times New Roman" w:hAnsi="Times New Roman" w:cs="Times New Roman"/>
+            <w:bCs/>
+            <w:iCs/>
+            <w:noProof/>
+            <w:sz w:val="24"/>
+            <w:szCs w:val="24"/>
+            <w:lang w:val="en-US"/>
+          </w:rPr>
+          <w:t>,</w:t>
+        </w:r>
+      </w:ins>
+      <w:r>
+        <w:rPr>
+          <w:rFonts w:ascii="Times New Roman" w:eastAsia="Times New Roman" w:hAnsi="Times New Roman" w:cs="Times New Roman"/>
+          <w:bCs/>
+          <w:iCs/>
+          <w:noProof/>
+          <w:sz w:val="24"/>
+          <w:szCs w:val="24"/>
+          <w:lang w:val="en-US"/>
+        </w:rPr>
+        <w:t xml:space="preserve"> but may result in problems when extrapolating between species (Freitas and Carregaro, 2013; Mahmood, 2007). Clinicians often use allometric scaling of BMR to estimate drug dose or other clinical assessments, while species</w:t>
+      </w:r>
+      <w:ins w:id="94" w:author="Stacy DeRuiter" w:date="2024-08-22T13:18:00Z">
+        <w:r>
+          <w:rPr>
+            <w:rFonts w:ascii="Times New Roman" w:eastAsia="Times New Roman" w:hAnsi="Times New Roman" w:cs="Times New Roman"/>
+            <w:bCs/>
+            <w:iCs/>
+            <w:noProof/>
+            <w:sz w:val="24"/>
+            <w:szCs w:val="24"/>
+            <w:lang w:val="en-US"/>
+          </w:rPr>
+          <w:t>-</w:t>
+        </w:r>
+      </w:ins>
+      <w:del w:id="95" w:author="Stacy DeRuiter" w:date="2024-08-22T13:18:00Z">
+        <w:r>
+          <w:rPr>
+            <w:rFonts w:ascii="Times New Roman" w:eastAsia="Times New Roman" w:hAnsi="Times New Roman" w:cs="Times New Roman"/>
+            <w:bCs/>
+            <w:iCs/>
+            <w:noProof/>
+            <w:sz w:val="24"/>
+            <w:szCs w:val="24"/>
+            <w:lang w:val="en-US"/>
+          </w:rPr>
+          <w:delText xml:space="preserve"> </w:delText>
+        </w:r>
+      </w:del>
+      <w:r>
+        <w:rPr>
+          <w:rFonts w:ascii="Times New Roman" w:eastAsia="Times New Roman" w:hAnsi="Times New Roman" w:cs="Times New Roman"/>
+          <w:bCs/>
+          <w:iCs/>
+          <w:noProof/>
+          <w:sz w:val="24"/>
+          <w:szCs w:val="24"/>
+          <w:lang w:val="en-US"/>
+        </w:rPr>
+        <w:t>specific physiological details, such as respiratory rate, are often ignored (Freitas and Carregaro, 2013; Mahmood, 2007). The allometric relationship presented here, using data collected on animals with a basal definition, provides a complementary method to evaluate baseline respiratory physiology, which reduces the risk of medical extrapolation, improving safety and efficacy. Moreover, understanding how breathing frequency scales with size between species permits an initial evaluation of respiratory and systematic health. This may be particularly valuable in a field setting approach, where rapid triage and prioritization is required before a more detailed  comprehensive diagnostis of respiratory or other underlying disorders are possible.</w:t>
       </w:r>
       <w:r>
         <w:rPr>
@@ -13360,6 +14296,7 @@
           <w:szCs w:val="24"/>
           <w:lang w:val="en-US"/>
         </w:rPr>
+        <w:lastRenderedPageBreak/>
         <w:t xml:space="preserve">In </w:t>
       </w:r>
       <w:r>
@@ -13432,20 +14369,189 @@
           <w:szCs w:val="24"/>
           <w:lang w:val="en-US"/>
         </w:rPr>
-        <w:t xml:space="preserve">species covering a 2.5-fold  body mass range. We divided the mammals </w:t>
-      </w:r>
-      <w:r>
-        <w:rPr>
-          <w:rFonts w:ascii="Times New Roman" w:eastAsia="Times New Roman" w:hAnsi="Times New Roman" w:cs="Times New Roman"/>
-          <w:bCs/>
-          <w:iCs/>
-          <w:noProof/>
-          <w:sz w:val="24"/>
-          <w:szCs w:val="24"/>
-          <w:lang w:val="en-US"/>
-        </w:rPr>
-        <w:lastRenderedPageBreak/>
-        <w:t xml:space="preserve">into terrestrial, semi-aquatic, and aquatic based on their life style. The results suggest that there are differences in the allomertric relationship between breathing frequency and body mass, and both the slope (allometric constant) and intercept are different between aquatic/semi-aquatic mammals and terrestrial mammals, but not between aquatic and semi-aquatic mammals. The results in aquatic/semi-aquatic mammals differ substantially from previous studies, which may reflect differences in studies on fed and fasted mammals. These data may provide useful baseline values for estimating respiratroy frequency in exotic, and large species where controlled studies are difficult, and could help with conservation management of threatened species.  </w:t>
+        <w:t>species</w:t>
+      </w:r>
+      <w:ins w:id="96" w:author="Stacy DeRuiter" w:date="2024-08-22T13:19:00Z">
+        <w:r>
+          <w:rPr>
+            <w:rFonts w:ascii="Times New Roman" w:eastAsia="Times New Roman" w:hAnsi="Times New Roman" w:cs="Times New Roman"/>
+            <w:bCs/>
+            <w:iCs/>
+            <w:noProof/>
+            <w:sz w:val="24"/>
+            <w:szCs w:val="24"/>
+            <w:lang w:val="en-US"/>
+          </w:rPr>
+          <w:t xml:space="preserve"> over a</w:t>
+        </w:r>
+      </w:ins>
+      <w:del w:id="97" w:author="Stacy DeRuiter" w:date="2024-08-22T13:19:00Z">
+        <w:r>
+          <w:rPr>
+            <w:rFonts w:ascii="Times New Roman" w:eastAsia="Times New Roman" w:hAnsi="Times New Roman" w:cs="Times New Roman"/>
+            <w:bCs/>
+            <w:iCs/>
+            <w:noProof/>
+            <w:sz w:val="24"/>
+            <w:szCs w:val="24"/>
+            <w:lang w:val="en-US"/>
+          </w:rPr>
+          <w:delText xml:space="preserve"> covering a 2.5-fol</w:delText>
+        </w:r>
+        <w:r>
+          <w:rPr>
+            <w:rFonts w:ascii="Times New Roman" w:eastAsia="Times New Roman" w:hAnsi="Times New Roman" w:cs="Times New Roman"/>
+            <w:bCs/>
+            <w:iCs/>
+            <w:noProof/>
+            <w:sz w:val="24"/>
+            <w:szCs w:val="24"/>
+            <w:lang w:val="en-US"/>
+          </w:rPr>
+          <w:delText>d</w:delText>
+        </w:r>
+        <w:r>
+          <w:rPr>
+            <w:rFonts w:ascii="Times New Roman" w:eastAsia="Times New Roman" w:hAnsi="Times New Roman" w:cs="Times New Roman"/>
+            <w:bCs/>
+            <w:iCs/>
+            <w:noProof/>
+            <w:sz w:val="24"/>
+            <w:szCs w:val="24"/>
+            <w:lang w:val="en-US"/>
+          </w:rPr>
+          <w:delText xml:space="preserve"> </w:delText>
+        </w:r>
+      </w:del>
+      <w:r>
+        <w:rPr>
+          <w:rFonts w:ascii="Times New Roman" w:eastAsia="Times New Roman" w:hAnsi="Times New Roman" w:cs="Times New Roman"/>
+          <w:bCs/>
+          <w:iCs/>
+          <w:noProof/>
+          <w:sz w:val="24"/>
+          <w:szCs w:val="24"/>
+          <w:lang w:val="en-US"/>
+        </w:rPr>
+        <w:t xml:space="preserve"> body mass range</w:t>
+      </w:r>
+      <w:ins w:id="98" w:author="Stacy DeRuiter" w:date="2024-08-22T13:19:00Z">
+        <w:r>
+          <w:rPr>
+            <w:rFonts w:ascii="Times New Roman" w:eastAsia="Times New Roman" w:hAnsi="Times New Roman" w:cs="Times New Roman"/>
+            <w:bCs/>
+            <w:iCs/>
+            <w:noProof/>
+            <w:sz w:val="24"/>
+            <w:szCs w:val="24"/>
+            <w:lang w:val="en-US"/>
+          </w:rPr>
+          <w:t xml:space="preserve"> of 2.5 orders of magnitude</w:t>
+        </w:r>
+      </w:ins>
+      <w:r>
+        <w:rPr>
+          <w:rFonts w:ascii="Times New Roman" w:eastAsia="Times New Roman" w:hAnsi="Times New Roman" w:cs="Times New Roman"/>
+          <w:bCs/>
+          <w:iCs/>
+          <w:noProof/>
+          <w:sz w:val="24"/>
+          <w:szCs w:val="24"/>
+          <w:lang w:val="en-US"/>
+        </w:rPr>
+        <w:t>. We divided the mammals into terrestrial, semi-aquatic, and aquatic based on their life style. The results suggest that there are differences in the allome</w:t>
+      </w:r>
+      <w:del w:id="99" w:author="Stacy DeRuiter" w:date="2024-08-22T13:20:00Z">
+        <w:r>
+          <w:rPr>
+            <w:rFonts w:ascii="Times New Roman" w:eastAsia="Times New Roman" w:hAnsi="Times New Roman" w:cs="Times New Roman"/>
+            <w:bCs/>
+            <w:iCs/>
+            <w:noProof/>
+            <w:sz w:val="24"/>
+            <w:szCs w:val="24"/>
+            <w:lang w:val="en-US"/>
+          </w:rPr>
+          <w:delText>r</w:delText>
+        </w:r>
+      </w:del>
+      <w:r>
+        <w:rPr>
+          <w:rFonts w:ascii="Times New Roman" w:eastAsia="Times New Roman" w:hAnsi="Times New Roman" w:cs="Times New Roman"/>
+          <w:bCs/>
+          <w:iCs/>
+          <w:noProof/>
+          <w:sz w:val="24"/>
+          <w:szCs w:val="24"/>
+          <w:lang w:val="en-US"/>
+        </w:rPr>
+        <w:t xml:space="preserve">tric relationship between breathing frequency and body mass, </w:t>
+      </w:r>
+      <w:del w:id="100" w:author="Stacy DeRuiter" w:date="2024-08-22T13:20:00Z">
+        <w:r>
+          <w:rPr>
+            <w:rFonts w:ascii="Times New Roman" w:eastAsia="Times New Roman" w:hAnsi="Times New Roman" w:cs="Times New Roman"/>
+            <w:bCs/>
+            <w:iCs/>
+            <w:noProof/>
+            <w:sz w:val="24"/>
+            <w:szCs w:val="24"/>
+            <w:lang w:val="en-US"/>
+          </w:rPr>
+          <w:delText>and both the</w:delText>
+        </w:r>
+      </w:del>
+      <w:ins w:id="101" w:author="Stacy DeRuiter" w:date="2024-08-22T13:20:00Z">
+        <w:r>
+          <w:rPr>
+            <w:rFonts w:ascii="Times New Roman" w:eastAsia="Times New Roman" w:hAnsi="Times New Roman" w:cs="Times New Roman"/>
+            <w:bCs/>
+            <w:iCs/>
+            <w:noProof/>
+            <w:sz w:val="24"/>
+            <w:szCs w:val="24"/>
+            <w:lang w:val="en-US"/>
+          </w:rPr>
+          <w:t>with a different</w:t>
+        </w:r>
+      </w:ins>
+      <w:r>
+        <w:rPr>
+          <w:rFonts w:ascii="Times New Roman" w:eastAsia="Times New Roman" w:hAnsi="Times New Roman" w:cs="Times New Roman"/>
+          <w:bCs/>
+          <w:iCs/>
+          <w:noProof/>
+          <w:sz w:val="24"/>
+          <w:szCs w:val="24"/>
+          <w:lang w:val="en-US"/>
+        </w:rPr>
+        <w:t xml:space="preserve"> slope (allometric constant) </w:t>
+      </w:r>
+      <w:del w:id="102" w:author="Stacy DeRuiter" w:date="2024-08-22T13:20:00Z">
+        <w:r>
+          <w:rPr>
+            <w:rFonts w:ascii="Times New Roman" w:eastAsia="Times New Roman" w:hAnsi="Times New Roman" w:cs="Times New Roman"/>
+            <w:bCs/>
+            <w:iCs/>
+            <w:noProof/>
+            <w:sz w:val="24"/>
+            <w:szCs w:val="24"/>
+            <w:lang w:val="en-US"/>
+          </w:rPr>
+          <w:delText xml:space="preserve">and intercept are different </w:delText>
+        </w:r>
+      </w:del>
+      <w:r>
+        <w:rPr>
+          <w:rFonts w:ascii="Times New Roman" w:eastAsia="Times New Roman" w:hAnsi="Times New Roman" w:cs="Times New Roman"/>
+          <w:bCs/>
+          <w:iCs/>
+          <w:noProof/>
+          <w:sz w:val="24"/>
+          <w:szCs w:val="24"/>
+          <w:lang w:val="en-US"/>
+        </w:rPr>
+        <w:t xml:space="preserve">between aquatic/semi-aquatic mammals and terrestrial mammals, but not between aquatic and semi-aquatic mammals. The results in aquatic/semi-aquatic mammals differ substantially from previous studies, which may reflect differences in studies on fed and fasted mammals. These data may provide useful baseline values for estimating respiratroy frequency in exotic, and large species where controlled studies are difficult, and could help with conservation management of threatened species.  </w:t>
       </w:r>
     </w:p>
     <w:p>
@@ -13695,23 +14801,13 @@
         </w:rPr>
         <w:t xml:space="preserve">and </w:t>
       </w:r>
-      <w:proofErr w:type="spellStart"/>
-      <w:r>
-        <w:rPr>
-          <w:rFonts w:ascii="Times New Roman" w:hAnsi="Times New Roman" w:cs="Times New Roman"/>
-          <w:sz w:val="24"/>
-          <w:szCs w:val="24"/>
-        </w:rPr>
-        <w:t>Guacimaro</w:t>
-      </w:r>
-      <w:proofErr w:type="spellEnd"/>
-      <w:r>
-        <w:rPr>
-          <w:rFonts w:ascii="Times New Roman" w:hAnsi="Times New Roman" w:cs="Times New Roman"/>
-          <w:sz w:val="24"/>
-          <w:szCs w:val="24"/>
-        </w:rPr>
-        <w:t xml:space="preserve"> Soler</w:t>
+      <w:r>
+        <w:rPr>
+          <w:rFonts w:ascii="Times New Roman" w:hAnsi="Times New Roman" w:cs="Times New Roman"/>
+          <w:sz w:val="24"/>
+          <w:szCs w:val="24"/>
+        </w:rPr>
+        <w:t>Guacimaro Soler</w:t>
       </w:r>
       <w:r>
         <w:rPr>
@@ -13728,19 +14824,8 @@
           <w:szCs w:val="24"/>
           <w:lang w:val="en-US"/>
         </w:rPr>
-        <w:t xml:space="preserve">Andrea </w:t>
-      </w:r>
-      <w:proofErr w:type="spellStart"/>
-      <w:r>
-        <w:rPr>
-          <w:rFonts w:ascii="Times New Roman" w:hAnsi="Times New Roman" w:cs="Times New Roman"/>
-          <w:sz w:val="24"/>
-          <w:szCs w:val="24"/>
-          <w:lang w:val="en-US"/>
-        </w:rPr>
-        <w:t>Ortola</w:t>
-      </w:r>
-      <w:proofErr w:type="spellEnd"/>
+        <w:t>Andrea Ortola</w:t>
+      </w:r>
       <w:r>
         <w:rPr>
           <w:rFonts w:ascii="Times New Roman" w:hAnsi="Times New Roman" w:cs="Times New Roman"/>
@@ -13767,17 +14852,131 @@
         </w:rPr>
         <w:t xml:space="preserve">, </w:t>
       </w:r>
-      <w:proofErr w:type="spellStart"/>
-      <w:r>
-        <w:rPr>
-          <w:rFonts w:ascii="Times New Roman" w:hAnsi="Times New Roman" w:cs="Times New Roman"/>
-          <w:sz w:val="24"/>
-          <w:szCs w:val="24"/>
-          <w:lang w:val="en-US"/>
-        </w:rPr>
-        <w:t>Nerea</w:t>
-      </w:r>
-      <w:proofErr w:type="spellEnd"/>
+      <w:r>
+        <w:rPr>
+          <w:rFonts w:ascii="Times New Roman" w:hAnsi="Times New Roman" w:cs="Times New Roman"/>
+          <w:sz w:val="24"/>
+          <w:szCs w:val="24"/>
+          <w:lang w:val="en-US"/>
+        </w:rPr>
+        <w:t>Nerea Cortezon</w:t>
+      </w:r>
+      <w:r>
+        <w:rPr>
+          <w:rFonts w:ascii="Times New Roman" w:hAnsi="Times New Roman" w:cs="Times New Roman"/>
+          <w:sz w:val="24"/>
+          <w:szCs w:val="24"/>
+          <w:lang w:val="en-US"/>
+        </w:rPr>
+        <w:t xml:space="preserve">, </w:t>
+      </w:r>
+      <w:r>
+        <w:rPr>
+          <w:rFonts w:ascii="Times New Roman" w:hAnsi="Times New Roman" w:cs="Times New Roman"/>
+          <w:sz w:val="24"/>
+          <w:szCs w:val="24"/>
+          <w:lang w:val="en-US"/>
+        </w:rPr>
+        <w:t>Chiara Ciulla</w:t>
+      </w:r>
+      <w:r>
+        <w:rPr>
+          <w:rFonts w:ascii="Times New Roman" w:hAnsi="Times New Roman" w:cs="Times New Roman"/>
+          <w:sz w:val="24"/>
+          <w:szCs w:val="24"/>
+        </w:rPr>
+        <w:t xml:space="preserve">, </w:t>
+      </w:r>
+      <w:r>
+        <w:rPr>
+          <w:rFonts w:ascii="Times New Roman" w:hAnsi="Times New Roman" w:cs="Times New Roman"/>
+          <w:sz w:val="24"/>
+          <w:szCs w:val="24"/>
+          <w:lang w:val="en-US"/>
+        </w:rPr>
+        <w:t>Encarna Carrión</w:t>
+      </w:r>
+      <w:r>
+        <w:rPr>
+          <w:rFonts w:ascii="Times New Roman" w:hAnsi="Times New Roman" w:cs="Times New Roman"/>
+          <w:sz w:val="24"/>
+          <w:szCs w:val="24"/>
+          <w:lang w:val="en-US"/>
+        </w:rPr>
+        <w:t xml:space="preserve">, </w:t>
+      </w:r>
+      <w:r>
+        <w:rPr>
+          <w:rFonts w:ascii="Times New Roman" w:hAnsi="Times New Roman" w:cs="Times New Roman"/>
+          <w:sz w:val="24"/>
+          <w:szCs w:val="24"/>
+          <w:lang w:val="en-US"/>
+        </w:rPr>
+        <w:t>Juan Olazaba</w:t>
+      </w:r>
+      <w:r>
+        <w:rPr>
+          <w:rFonts w:ascii="Times New Roman" w:hAnsi="Times New Roman" w:cs="Times New Roman"/>
+          <w:sz w:val="24"/>
+          <w:szCs w:val="24"/>
+          <w:lang w:val="en-US"/>
+        </w:rPr>
+        <w:t xml:space="preserve">, </w:t>
+      </w:r>
+      <w:r>
+        <w:rPr>
+          <w:rFonts w:ascii="Times New Roman" w:hAnsi="Times New Roman" w:cs="Times New Roman"/>
+          <w:sz w:val="24"/>
+          <w:szCs w:val="24"/>
+          <w:lang w:val="en-US"/>
+        </w:rPr>
+        <w:t>Sandra Salido</w:t>
+      </w:r>
+      <w:r>
+        <w:rPr>
+          <w:rFonts w:ascii="Times New Roman" w:hAnsi="Times New Roman" w:cs="Times New Roman"/>
+          <w:sz w:val="24"/>
+          <w:szCs w:val="24"/>
+          <w:lang w:val="en-US"/>
+        </w:rPr>
+        <w:t xml:space="preserve">, </w:t>
+      </w:r>
+      <w:r>
+        <w:rPr>
+          <w:rFonts w:ascii="Times New Roman" w:hAnsi="Times New Roman" w:cs="Times New Roman"/>
+          <w:sz w:val="24"/>
+          <w:szCs w:val="24"/>
+          <w:lang w:val="en-US"/>
+        </w:rPr>
+        <w:t>Jorge Blanco</w:t>
+      </w:r>
+      <w:r>
+        <w:rPr>
+          <w:rFonts w:ascii="Times New Roman" w:hAnsi="Times New Roman" w:cs="Times New Roman"/>
+          <w:sz w:val="24"/>
+          <w:szCs w:val="24"/>
+          <w:lang w:val="en-US"/>
+        </w:rPr>
+        <w:t xml:space="preserve">, </w:t>
+      </w:r>
+      <w:r>
+        <w:rPr>
+          <w:rFonts w:ascii="Times New Roman" w:hAnsi="Times New Roman" w:cs="Times New Roman"/>
+          <w:sz w:val="24"/>
+          <w:szCs w:val="24"/>
+          <w:lang w:val="en-US"/>
+        </w:rPr>
+        <w:t>Alexandra Lillo</w:t>
+      </w:r>
+      <w:r>
+        <w:rPr>
+          <w:rFonts w:ascii="Times New Roman" w:hAnsi="Times New Roman" w:cs="Times New Roman"/>
+          <w:sz w:val="24"/>
+          <w:szCs w:val="24"/>
+          <w:lang w:val="en-US"/>
+        </w:rPr>
+        <w:t>, and Juan Cruz at the Oceanografic.</w:t>
+      </w:r>
       <w:r>
         <w:rPr>
           <w:rFonts w:ascii="Times New Roman" w:hAnsi="Times New Roman" w:cs="Times New Roman"/>
@@ -13787,17 +14986,69 @@
         </w:rPr>
         <w:t xml:space="preserve"> </w:t>
       </w:r>
-      <w:proofErr w:type="spellStart"/>
-      <w:r>
-        <w:rPr>
-          <w:rFonts w:ascii="Times New Roman" w:hAnsi="Times New Roman" w:cs="Times New Roman"/>
-          <w:sz w:val="24"/>
-          <w:szCs w:val="24"/>
-          <w:lang w:val="en-US"/>
-        </w:rPr>
-        <w:t>Cortezon</w:t>
-      </w:r>
-      <w:proofErr w:type="spellEnd"/>
+      <w:r>
+        <w:rPr>
+          <w:rFonts w:ascii="Times New Roman" w:hAnsi="Times New Roman" w:cs="Times New Roman"/>
+          <w:sz w:val="24"/>
+          <w:szCs w:val="24"/>
+          <w:lang w:val="en-US"/>
+        </w:rPr>
+        <w:t xml:space="preserve">Breathing rates from </w:t>
+      </w:r>
+      <w:r>
+        <w:rPr>
+          <w:rFonts w:ascii="Times New Roman" w:hAnsi="Times New Roman" w:cs="Times New Roman"/>
+          <w:sz w:val="24"/>
+          <w:szCs w:val="24"/>
+          <w:lang w:val="en-US"/>
+        </w:rPr>
+        <w:t xml:space="preserve">harbor </w:t>
+      </w:r>
+      <w:r>
+        <w:rPr>
+          <w:rFonts w:ascii="Times New Roman" w:hAnsi="Times New Roman" w:cs="Times New Roman"/>
+          <w:sz w:val="24"/>
+          <w:szCs w:val="24"/>
+          <w:lang w:val="en-US"/>
+        </w:rPr>
+        <w:t xml:space="preserve">porpoises </w:t>
+      </w:r>
+      <w:r>
+        <w:rPr>
+          <w:rFonts w:ascii="Times New Roman" w:hAnsi="Times New Roman" w:cs="Times New Roman"/>
+          <w:sz w:val="24"/>
+          <w:szCs w:val="24"/>
+          <w:lang w:val="en-US"/>
+        </w:rPr>
+        <w:t xml:space="preserve">(held under </w:t>
+      </w:r>
+      <w:r>
+        <w:rPr>
+          <w:rFonts w:ascii="Times New Roman" w:hAnsi="Times New Roman" w:cs="Times New Roman"/>
+          <w:sz w:val="24"/>
+          <w:szCs w:val="24"/>
+          <w:lang w:val="en-US"/>
+        </w:rPr>
+        <w:t xml:space="preserve">permit </w:t>
+      </w:r>
+      <w:r>
+        <w:rPr>
+          <w:rFonts w:ascii="Times New Roman" w:hAnsi="Times New Roman" w:cs="Times New Roman"/>
+          <w:sz w:val="24"/>
+          <w:szCs w:val="24"/>
+          <w:lang w:val="en-US"/>
+        </w:rPr>
+        <w:t>from the</w:t>
+      </w:r>
+      <w:r>
+        <w:rPr>
+          <w:rFonts w:ascii="Times New Roman" w:hAnsi="Times New Roman" w:cs="Times New Roman"/>
+          <w:sz w:val="24"/>
+          <w:szCs w:val="24"/>
+          <w:lang w:val="en-US"/>
+        </w:rPr>
+        <w:t xml:space="preserve"> Danish Ministry of Food and Agriculture</w:t>
+      </w:r>
       <w:r>
         <w:rPr>
           <w:rFonts w:ascii="Times New Roman" w:hAnsi="Times New Roman" w:cs="Times New Roman"/>
@@ -13814,269 +15065,6 @@
           <w:szCs w:val="24"/>
           <w:lang w:val="en-US"/>
         </w:rPr>
-        <w:t xml:space="preserve">Chiara </w:t>
-      </w:r>
-      <w:proofErr w:type="spellStart"/>
-      <w:r>
-        <w:rPr>
-          <w:rFonts w:ascii="Times New Roman" w:hAnsi="Times New Roman" w:cs="Times New Roman"/>
-          <w:sz w:val="24"/>
-          <w:szCs w:val="24"/>
-          <w:lang w:val="en-US"/>
-        </w:rPr>
-        <w:t>Ciulla</w:t>
-      </w:r>
-      <w:proofErr w:type="spellEnd"/>
-      <w:r>
-        <w:rPr>
-          <w:rFonts w:ascii="Times New Roman" w:hAnsi="Times New Roman" w:cs="Times New Roman"/>
-          <w:sz w:val="24"/>
-          <w:szCs w:val="24"/>
-        </w:rPr>
-        <w:t xml:space="preserve">, </w:t>
-      </w:r>
-      <w:proofErr w:type="spellStart"/>
-      <w:r>
-        <w:rPr>
-          <w:rFonts w:ascii="Times New Roman" w:hAnsi="Times New Roman" w:cs="Times New Roman"/>
-          <w:sz w:val="24"/>
-          <w:szCs w:val="24"/>
-          <w:lang w:val="en-US"/>
-        </w:rPr>
-        <w:t>Encarna</w:t>
-      </w:r>
-      <w:proofErr w:type="spellEnd"/>
-      <w:r>
-        <w:rPr>
-          <w:rFonts w:ascii="Times New Roman" w:hAnsi="Times New Roman" w:cs="Times New Roman"/>
-          <w:sz w:val="24"/>
-          <w:szCs w:val="24"/>
-          <w:lang w:val="en-US"/>
-        </w:rPr>
-        <w:t xml:space="preserve"> </w:t>
-      </w:r>
-      <w:proofErr w:type="spellStart"/>
-      <w:r>
-        <w:rPr>
-          <w:rFonts w:ascii="Times New Roman" w:hAnsi="Times New Roman" w:cs="Times New Roman"/>
-          <w:sz w:val="24"/>
-          <w:szCs w:val="24"/>
-          <w:lang w:val="en-US"/>
-        </w:rPr>
-        <w:t>Carrión</w:t>
-      </w:r>
-      <w:proofErr w:type="spellEnd"/>
-      <w:r>
-        <w:rPr>
-          <w:rFonts w:ascii="Times New Roman" w:hAnsi="Times New Roman" w:cs="Times New Roman"/>
-          <w:sz w:val="24"/>
-          <w:szCs w:val="24"/>
-          <w:lang w:val="en-US"/>
-        </w:rPr>
-        <w:t xml:space="preserve">, </w:t>
-      </w:r>
-      <w:r>
-        <w:rPr>
-          <w:rFonts w:ascii="Times New Roman" w:hAnsi="Times New Roman" w:cs="Times New Roman"/>
-          <w:sz w:val="24"/>
-          <w:szCs w:val="24"/>
-          <w:lang w:val="en-US"/>
-        </w:rPr>
-        <w:t xml:space="preserve">Juan </w:t>
-      </w:r>
-      <w:proofErr w:type="spellStart"/>
-      <w:r>
-        <w:rPr>
-          <w:rFonts w:ascii="Times New Roman" w:hAnsi="Times New Roman" w:cs="Times New Roman"/>
-          <w:sz w:val="24"/>
-          <w:szCs w:val="24"/>
-          <w:lang w:val="en-US"/>
-        </w:rPr>
-        <w:t>Olazaba</w:t>
-      </w:r>
-      <w:proofErr w:type="spellEnd"/>
-      <w:r>
-        <w:rPr>
-          <w:rFonts w:ascii="Times New Roman" w:hAnsi="Times New Roman" w:cs="Times New Roman"/>
-          <w:sz w:val="24"/>
-          <w:szCs w:val="24"/>
-          <w:lang w:val="en-US"/>
-        </w:rPr>
-        <w:t xml:space="preserve">, </w:t>
-      </w:r>
-      <w:r>
-        <w:rPr>
-          <w:rFonts w:ascii="Times New Roman" w:hAnsi="Times New Roman" w:cs="Times New Roman"/>
-          <w:sz w:val="24"/>
-          <w:szCs w:val="24"/>
-          <w:lang w:val="en-US"/>
-        </w:rPr>
-        <w:t xml:space="preserve">Sandra </w:t>
-      </w:r>
-      <w:proofErr w:type="spellStart"/>
-      <w:r>
-        <w:rPr>
-          <w:rFonts w:ascii="Times New Roman" w:hAnsi="Times New Roman" w:cs="Times New Roman"/>
-          <w:sz w:val="24"/>
-          <w:szCs w:val="24"/>
-          <w:lang w:val="en-US"/>
-        </w:rPr>
-        <w:t>Salido</w:t>
-      </w:r>
-      <w:proofErr w:type="spellEnd"/>
-      <w:r>
-        <w:rPr>
-          <w:rFonts w:ascii="Times New Roman" w:hAnsi="Times New Roman" w:cs="Times New Roman"/>
-          <w:sz w:val="24"/>
-          <w:szCs w:val="24"/>
-          <w:lang w:val="en-US"/>
-        </w:rPr>
-        <w:t xml:space="preserve">, </w:t>
-      </w:r>
-      <w:r>
-        <w:rPr>
-          <w:rFonts w:ascii="Times New Roman" w:hAnsi="Times New Roman" w:cs="Times New Roman"/>
-          <w:sz w:val="24"/>
-          <w:szCs w:val="24"/>
-          <w:lang w:val="en-US"/>
-        </w:rPr>
-        <w:t>Jorge Blanco</w:t>
-      </w:r>
-      <w:r>
-        <w:rPr>
-          <w:rFonts w:ascii="Times New Roman" w:hAnsi="Times New Roman" w:cs="Times New Roman"/>
-          <w:sz w:val="24"/>
-          <w:szCs w:val="24"/>
-          <w:lang w:val="en-US"/>
-        </w:rPr>
-        <w:t xml:space="preserve">, </w:t>
-      </w:r>
-      <w:r>
-        <w:rPr>
-          <w:rFonts w:ascii="Times New Roman" w:hAnsi="Times New Roman" w:cs="Times New Roman"/>
-          <w:sz w:val="24"/>
-          <w:szCs w:val="24"/>
-          <w:lang w:val="en-US"/>
-        </w:rPr>
-        <w:t>Alexandra Lillo</w:t>
-      </w:r>
-      <w:r>
-        <w:rPr>
-          <w:rFonts w:ascii="Times New Roman" w:hAnsi="Times New Roman" w:cs="Times New Roman"/>
-          <w:sz w:val="24"/>
-          <w:szCs w:val="24"/>
-          <w:lang w:val="en-US"/>
-        </w:rPr>
-        <w:t xml:space="preserve">, and Juan Cruz at the </w:t>
-      </w:r>
-      <w:proofErr w:type="spellStart"/>
-      <w:r>
-        <w:rPr>
-          <w:rFonts w:ascii="Times New Roman" w:hAnsi="Times New Roman" w:cs="Times New Roman"/>
-          <w:sz w:val="24"/>
-          <w:szCs w:val="24"/>
-          <w:lang w:val="en-US"/>
-        </w:rPr>
-        <w:t>Oceanografic</w:t>
-      </w:r>
-      <w:proofErr w:type="spellEnd"/>
-      <w:r>
-        <w:rPr>
-          <w:rFonts w:ascii="Times New Roman" w:hAnsi="Times New Roman" w:cs="Times New Roman"/>
-          <w:sz w:val="24"/>
-          <w:szCs w:val="24"/>
-          <w:lang w:val="en-US"/>
-        </w:rPr>
-        <w:t>.</w:t>
-      </w:r>
-      <w:r>
-        <w:rPr>
-          <w:rFonts w:ascii="Times New Roman" w:hAnsi="Times New Roman" w:cs="Times New Roman"/>
-          <w:sz w:val="24"/>
-          <w:szCs w:val="24"/>
-          <w:lang w:val="en-US"/>
-        </w:rPr>
-        <w:t xml:space="preserve"> </w:t>
-      </w:r>
-      <w:r>
-        <w:rPr>
-          <w:rFonts w:ascii="Times New Roman" w:hAnsi="Times New Roman" w:cs="Times New Roman"/>
-          <w:sz w:val="24"/>
-          <w:szCs w:val="24"/>
-          <w:lang w:val="en-US"/>
-        </w:rPr>
-        <w:t xml:space="preserve">Breathing rates from </w:t>
-      </w:r>
-      <w:r>
-        <w:rPr>
-          <w:rFonts w:ascii="Times New Roman" w:hAnsi="Times New Roman" w:cs="Times New Roman"/>
-          <w:sz w:val="24"/>
-          <w:szCs w:val="24"/>
-          <w:lang w:val="en-US"/>
-        </w:rPr>
-        <w:t xml:space="preserve">harbor </w:t>
-      </w:r>
-      <w:r>
-        <w:rPr>
-          <w:rFonts w:ascii="Times New Roman" w:hAnsi="Times New Roman" w:cs="Times New Roman"/>
-          <w:sz w:val="24"/>
-          <w:szCs w:val="24"/>
-          <w:lang w:val="en-US"/>
-        </w:rPr>
-        <w:t xml:space="preserve">porpoises </w:t>
-      </w:r>
-      <w:r>
-        <w:rPr>
-          <w:rFonts w:ascii="Times New Roman" w:hAnsi="Times New Roman" w:cs="Times New Roman"/>
-          <w:sz w:val="24"/>
-          <w:szCs w:val="24"/>
-          <w:lang w:val="en-US"/>
-        </w:rPr>
-        <w:t xml:space="preserve">(held under </w:t>
-      </w:r>
-      <w:r>
-        <w:rPr>
-          <w:rFonts w:ascii="Times New Roman" w:hAnsi="Times New Roman" w:cs="Times New Roman"/>
-          <w:sz w:val="24"/>
-          <w:szCs w:val="24"/>
-          <w:lang w:val="en-US"/>
-        </w:rPr>
-        <w:t xml:space="preserve">permit </w:t>
-      </w:r>
-      <w:r>
-        <w:rPr>
-          <w:rFonts w:ascii="Times New Roman" w:hAnsi="Times New Roman" w:cs="Times New Roman"/>
-          <w:sz w:val="24"/>
-          <w:szCs w:val="24"/>
-          <w:lang w:val="en-US"/>
-        </w:rPr>
-        <w:t>from the</w:t>
-      </w:r>
-      <w:r>
-        <w:rPr>
-          <w:rFonts w:ascii="Times New Roman" w:hAnsi="Times New Roman" w:cs="Times New Roman"/>
-          <w:sz w:val="24"/>
-          <w:szCs w:val="24"/>
-          <w:lang w:val="en-US"/>
-        </w:rPr>
-        <w:t xml:space="preserve"> Danish Ministry of Food and Agriculture</w:t>
-      </w:r>
-      <w:r>
-        <w:rPr>
-          <w:rFonts w:ascii="Times New Roman" w:hAnsi="Times New Roman" w:cs="Times New Roman"/>
-          <w:sz w:val="24"/>
-          <w:szCs w:val="24"/>
-          <w:lang w:val="en-US"/>
-        </w:rPr>
-        <w:t xml:space="preserve">, </w:t>
-      </w:r>
-      <w:r>
-        <w:rPr>
-          <w:rFonts w:ascii="Times New Roman" w:hAnsi="Times New Roman" w:cs="Times New Roman"/>
-          <w:sz w:val="24"/>
-          <w:szCs w:val="24"/>
-          <w:lang w:val="en-US"/>
-        </w:rPr>
         <w:t>J.nr.SVANA-610-00084</w:t>
       </w:r>
       <w:r>
@@ -14113,19 +15101,8 @@
           <w:szCs w:val="24"/>
           <w:lang w:val="en-US"/>
         </w:rPr>
-        <w:t xml:space="preserve">Kirstin Anderson Hansen, </w:t>
-      </w:r>
-      <w:proofErr w:type="spellStart"/>
-      <w:r>
-        <w:rPr>
-          <w:rFonts w:ascii="Times New Roman" w:hAnsi="Times New Roman" w:cs="Times New Roman"/>
-          <w:sz w:val="24"/>
-          <w:szCs w:val="24"/>
-          <w:lang w:val="en-US"/>
-        </w:rPr>
-        <w:t>Fjord&amp;Bælt</w:t>
-      </w:r>
-      <w:proofErr w:type="spellEnd"/>
+        <w:t>Kirstin Anderson Hansen, Fjord&amp;Bælt</w:t>
+      </w:r>
       <w:r>
         <w:rPr>
           <w:rFonts w:ascii="Times New Roman" w:hAnsi="Times New Roman" w:cs="Times New Roman"/>
@@ -14346,7 +15323,63 @@
           <w:szCs w:val="24"/>
           <w:lang w:val="en-US"/>
         </w:rPr>
-        <w:t>Superscripted number in parenthesis represent number of terrestrial, semi-aquatic, and aquatic species for each order.</w:t>
+        <w:t>Superscripted number</w:t>
+      </w:r>
+      <w:ins w:id="103" w:author="Stacy DeRuiter" w:date="2024-08-22T13:22:00Z">
+        <w:r>
+          <w:rPr>
+            <w:rFonts w:ascii="Times New Roman" w:eastAsia="Times New Roman" w:hAnsi="Times New Roman" w:cs="Times New Roman"/>
+            <w:noProof/>
+            <w:sz w:val="24"/>
+            <w:szCs w:val="24"/>
+            <w:lang w:val="en-US"/>
+          </w:rPr>
+          <w:t>s</w:t>
+        </w:r>
+      </w:ins>
+      <w:r>
+        <w:rPr>
+          <w:rFonts w:ascii="Times New Roman" w:eastAsia="Times New Roman" w:hAnsi="Times New Roman" w:cs="Times New Roman"/>
+          <w:noProof/>
+          <w:sz w:val="24"/>
+          <w:szCs w:val="24"/>
+          <w:lang w:val="en-US"/>
+        </w:rPr>
+        <w:t xml:space="preserve"> in parenthes</w:t>
+      </w:r>
+      <w:ins w:id="104" w:author="Stacy DeRuiter" w:date="2024-08-22T13:22:00Z">
+        <w:r>
+          <w:rPr>
+            <w:rFonts w:ascii="Times New Roman" w:eastAsia="Times New Roman" w:hAnsi="Times New Roman" w:cs="Times New Roman"/>
+            <w:noProof/>
+            <w:sz w:val="24"/>
+            <w:szCs w:val="24"/>
+            <w:lang w:val="en-US"/>
+          </w:rPr>
+          <w:t>e</w:t>
+        </w:r>
+      </w:ins>
+      <w:del w:id="105" w:author="Stacy DeRuiter" w:date="2024-08-22T13:22:00Z">
+        <w:r>
+          <w:rPr>
+            <w:rFonts w:ascii="Times New Roman" w:eastAsia="Times New Roman" w:hAnsi="Times New Roman" w:cs="Times New Roman"/>
+            <w:noProof/>
+            <w:sz w:val="24"/>
+            <w:szCs w:val="24"/>
+            <w:lang w:val="en-US"/>
+          </w:rPr>
+          <w:delText>i</w:delText>
+        </w:r>
+      </w:del>
+      <w:r>
+        <w:rPr>
+          <w:rFonts w:ascii="Times New Roman" w:eastAsia="Times New Roman" w:hAnsi="Times New Roman" w:cs="Times New Roman"/>
+          <w:noProof/>
+          <w:sz w:val="24"/>
+          <w:szCs w:val="24"/>
+          <w:lang w:val="en-US"/>
+        </w:rPr>
+        <w:t>s represent number of terrestrial, semi-aquatic, and aquatic species for each order.</w:t>
       </w:r>
     </w:p>
     <w:p>
@@ -14402,6 +15435,7 @@
                 <w:sz w:val="24"/>
                 <w:szCs w:val="24"/>
               </w:rPr>
+              <w:lastRenderedPageBreak/>
               <w:t>Order</w:t>
             </w:r>
           </w:p>
@@ -14552,7 +15586,6 @@
                 <w:szCs w:val="24"/>
               </w:rPr>
             </w:pPr>
-            <w:proofErr w:type="spellStart"/>
             <w:r>
               <w:rPr>
                 <w:rFonts w:ascii="Times New Roman" w:hAnsi="Times New Roman" w:cs="Times New Roman"/>
@@ -14574,19 +15607,7 @@
                 <w:szCs w:val="24"/>
                 <w:vertAlign w:val="subscript"/>
               </w:rPr>
-              <w:t>R</w:t>
-            </w:r>
-            <w:proofErr w:type="spellEnd"/>
-            <w:r>
-              <w:rPr>
-                <w:rFonts w:ascii="Times New Roman" w:hAnsi="Times New Roman" w:cs="Times New Roman"/>
-                <w:b/>
-                <w:bCs/>
-                <w:sz w:val="24"/>
-                <w:szCs w:val="24"/>
-                <w:vertAlign w:val="subscript"/>
-              </w:rPr>
-              <w:t xml:space="preserve"> </w:t>
+              <w:t xml:space="preserve">R </w:t>
             </w:r>
             <w:r>
               <w:rPr>
@@ -14651,7 +15672,6 @@
                 <w:szCs w:val="24"/>
               </w:rPr>
             </w:pPr>
-            <w:proofErr w:type="spellStart"/>
             <w:r>
               <w:rPr>
                 <w:rFonts w:ascii="Times New Roman" w:hAnsi="Times New Roman" w:cs="Times New Roman"/>
@@ -14660,7 +15680,6 @@
               </w:rPr>
               <w:t>Artiodactyla</w:t>
             </w:r>
-            <w:proofErr w:type="spellEnd"/>
           </w:p>
         </w:tc>
         <w:tc>
@@ -14707,14 +15726,26 @@
               </w:rPr>
               <w:t>1</w:t>
             </w:r>
-            <w:r>
-              <w:rPr>
-                <w:rFonts w:ascii="Times New Roman" w:hAnsi="Times New Roman" w:cs="Times New Roman"/>
-                <w:sz w:val="24"/>
-                <w:szCs w:val="24"/>
-              </w:rPr>
-              <w:t>5</w:t>
-            </w:r>
+            <w:ins w:id="106" w:author="Stacy DeRuiter" w:date="2024-08-22T13:24:00Z">
+              <w:r>
+                <w:rPr>
+                  <w:rFonts w:ascii="Times New Roman" w:hAnsi="Times New Roman" w:cs="Times New Roman"/>
+                  <w:sz w:val="24"/>
+                  <w:szCs w:val="24"/>
+                </w:rPr>
+                <w:t>4</w:t>
+              </w:r>
+            </w:ins>
+            <w:del w:id="107" w:author="Stacy DeRuiter" w:date="2024-08-22T13:24:00Z">
+              <w:r>
+                <w:rPr>
+                  <w:rFonts w:ascii="Times New Roman" w:hAnsi="Times New Roman" w:cs="Times New Roman"/>
+                  <w:sz w:val="24"/>
+                  <w:szCs w:val="24"/>
+                </w:rPr>
+                <w:delText>5</w:delText>
+              </w:r>
+            </w:del>
           </w:p>
         </w:tc>
         <w:tc>
@@ -14845,7 +15876,6 @@
                 <w:sz w:val="24"/>
                 <w:szCs w:val="24"/>
               </w:rPr>
-              <w:lastRenderedPageBreak/>
               <w:t>Carnivora</w:t>
             </w:r>
           </w:p>
@@ -14894,14 +15924,26 @@
               </w:rPr>
               <w:t>1</w:t>
             </w:r>
-            <w:r>
-              <w:rPr>
-                <w:rFonts w:ascii="Times New Roman" w:hAnsi="Times New Roman" w:cs="Times New Roman"/>
-                <w:sz w:val="24"/>
-                <w:szCs w:val="24"/>
-              </w:rPr>
-              <w:t>1</w:t>
-            </w:r>
+            <w:ins w:id="108" w:author="Stacy DeRuiter" w:date="2024-08-22T13:24:00Z">
+              <w:r>
+                <w:rPr>
+                  <w:rFonts w:ascii="Times New Roman" w:hAnsi="Times New Roman" w:cs="Times New Roman"/>
+                  <w:sz w:val="24"/>
+                  <w:szCs w:val="24"/>
+                </w:rPr>
+                <w:t>0</w:t>
+              </w:r>
+            </w:ins>
+            <w:del w:id="109" w:author="Stacy DeRuiter" w:date="2024-08-22T13:24:00Z">
+              <w:r>
+                <w:rPr>
+                  <w:rFonts w:ascii="Times New Roman" w:hAnsi="Times New Roman" w:cs="Times New Roman"/>
+                  <w:sz w:val="24"/>
+                  <w:szCs w:val="24"/>
+                </w:rPr>
+                <w:delText>1</w:delText>
+              </w:r>
+            </w:del>
           </w:p>
         </w:tc>
         <w:tc>
@@ -14925,14 +15967,26 @@
               </w:rPr>
               <w:t>1</w:t>
             </w:r>
-            <w:r>
-              <w:rPr>
-                <w:rFonts w:ascii="Times New Roman" w:hAnsi="Times New Roman" w:cs="Times New Roman"/>
-                <w:sz w:val="24"/>
-                <w:szCs w:val="24"/>
-              </w:rPr>
-              <w:t>4</w:t>
-            </w:r>
+            <w:ins w:id="110" w:author="Stacy DeRuiter" w:date="2024-08-22T13:27:00Z">
+              <w:r>
+                <w:rPr>
+                  <w:rFonts w:ascii="Times New Roman" w:hAnsi="Times New Roman" w:cs="Times New Roman"/>
+                  <w:sz w:val="24"/>
+                  <w:szCs w:val="24"/>
+                </w:rPr>
+                <w:t>3</w:t>
+              </w:r>
+            </w:ins>
+            <w:del w:id="111" w:author="Stacy DeRuiter" w:date="2024-08-22T13:27:00Z">
+              <w:r>
+                <w:rPr>
+                  <w:rFonts w:ascii="Times New Roman" w:hAnsi="Times New Roman" w:cs="Times New Roman"/>
+                  <w:sz w:val="24"/>
+                  <w:szCs w:val="24"/>
+                </w:rPr>
+                <w:delText>4</w:delText>
+              </w:r>
+            </w:del>
             <w:r>
               <w:rPr>
                 <w:rFonts w:ascii="Times New Roman" w:hAnsi="Times New Roman" w:cs="Times New Roman"/>
@@ -15053,7 +16107,6 @@
                 <w:szCs w:val="24"/>
               </w:rPr>
             </w:pPr>
-            <w:proofErr w:type="spellStart"/>
             <w:r>
               <w:rPr>
                 <w:rFonts w:ascii="Times New Roman" w:hAnsi="Times New Roman" w:cs="Times New Roman"/>
@@ -15062,7 +16115,6 @@
               </w:rPr>
               <w:t>Perissodactyla</w:t>
             </w:r>
-            <w:proofErr w:type="spellEnd"/>
           </w:p>
         </w:tc>
         <w:tc>
@@ -15385,7 +16437,35 @@
                 <w:sz w:val="24"/>
                 <w:szCs w:val="24"/>
               </w:rPr>
-              <w:t>3340-5520</w:t>
+              <w:t>3340-55</w:t>
+            </w:r>
+            <w:ins w:id="112" w:author="Stacy DeRuiter" w:date="2024-08-22T13:30:00Z">
+              <w:r>
+                <w:rPr>
+                  <w:rFonts w:ascii="Times New Roman" w:hAnsi="Times New Roman" w:cs="Times New Roman"/>
+                  <w:sz w:val="24"/>
+                  <w:szCs w:val="24"/>
+                </w:rPr>
+                <w:t>7</w:t>
+              </w:r>
+            </w:ins>
+            <w:del w:id="113" w:author="Stacy DeRuiter" w:date="2024-08-22T13:30:00Z">
+              <w:r>
+                <w:rPr>
+                  <w:rFonts w:ascii="Times New Roman" w:hAnsi="Times New Roman" w:cs="Times New Roman"/>
+                  <w:sz w:val="24"/>
+                  <w:szCs w:val="24"/>
+                </w:rPr>
+                <w:delText>2</w:delText>
+              </w:r>
+            </w:del>
+            <w:r>
+              <w:rPr>
+                <w:rFonts w:ascii="Times New Roman" w:hAnsi="Times New Roman" w:cs="Times New Roman"/>
+                <w:sz w:val="24"/>
+                <w:szCs w:val="24"/>
+              </w:rPr>
+              <w:t>0</w:t>
             </w:r>
           </w:p>
         </w:tc>
@@ -15826,8 +16906,28 @@
                 <w:sz w:val="24"/>
                 <w:szCs w:val="24"/>
               </w:rPr>
-              <w:t>14</w:t>
-            </w:r>
+              <w:t>1</w:t>
+            </w:r>
+            <w:ins w:id="114" w:author="Stacy DeRuiter" w:date="2024-08-22T13:25:00Z">
+              <w:r>
+                <w:rPr>
+                  <w:rFonts w:ascii="Times New Roman" w:hAnsi="Times New Roman" w:cs="Times New Roman"/>
+                  <w:sz w:val="24"/>
+                  <w:szCs w:val="24"/>
+                </w:rPr>
+                <w:t>5</w:t>
+              </w:r>
+            </w:ins>
+            <w:del w:id="115" w:author="Stacy DeRuiter" w:date="2024-08-22T13:25:00Z">
+              <w:r>
+                <w:rPr>
+                  <w:rFonts w:ascii="Times New Roman" w:hAnsi="Times New Roman" w:cs="Times New Roman"/>
+                  <w:sz w:val="24"/>
+                  <w:szCs w:val="24"/>
+                </w:rPr>
+                <w:delText>4</w:delText>
+              </w:r>
+            </w:del>
           </w:p>
         </w:tc>
         <w:tc>
@@ -15947,7 +17047,35 @@
                 <w:sz w:val="24"/>
                 <w:szCs w:val="24"/>
               </w:rPr>
-              <w:t>15-5520</w:t>
+              <w:t>15-55</w:t>
+            </w:r>
+            <w:ins w:id="116" w:author="Stacy DeRuiter" w:date="2024-08-22T13:30:00Z">
+              <w:r>
+                <w:rPr>
+                  <w:rFonts w:ascii="Times New Roman" w:hAnsi="Times New Roman" w:cs="Times New Roman"/>
+                  <w:sz w:val="24"/>
+                  <w:szCs w:val="24"/>
+                </w:rPr>
+                <w:t>7</w:t>
+              </w:r>
+            </w:ins>
+            <w:del w:id="117" w:author="Stacy DeRuiter" w:date="2024-08-22T13:30:00Z">
+              <w:r>
+                <w:rPr>
+                  <w:rFonts w:ascii="Times New Roman" w:hAnsi="Times New Roman" w:cs="Times New Roman"/>
+                  <w:sz w:val="24"/>
+                  <w:szCs w:val="24"/>
+                </w:rPr>
+                <w:delText>2</w:delText>
+              </w:r>
+            </w:del>
+            <w:r>
+              <w:rPr>
+                <w:rFonts w:ascii="Times New Roman" w:hAnsi="Times New Roman" w:cs="Times New Roman"/>
+                <w:sz w:val="24"/>
+                <w:szCs w:val="24"/>
+              </w:rPr>
+              <w:t>0</w:t>
             </w:r>
           </w:p>
         </w:tc>
@@ -16003,6 +17131,7 @@
           <w:lang w:val="en-US"/>
         </w:rPr>
       </w:pPr>
+      <w:commentRangeStart w:id="118"/>
       <w:r>
         <w:rPr>
           <w:rFonts w:ascii="Times New Roman" w:eastAsia="Times New Roman" w:hAnsi="Times New Roman" w:cs="Times New Roman"/>
@@ -16015,6 +17144,13 @@
         </w:rPr>
         <w:t>Table 2.</w:t>
       </w:r>
+      <w:commentRangeEnd w:id="118"/>
+      <w:r>
+        <w:rPr>
+          <w:rStyle w:val="CommentReference"/>
+        </w:rPr>
+        <w:commentReference w:id="118"/>
+      </w:r>
       <w:r>
         <w:rPr>
           <w:rFonts w:ascii="Times New Roman" w:eastAsia="Times New Roman" w:hAnsi="Times New Roman" w:cs="Times New Roman"/>
@@ -16096,7 +17232,29 @@
           <w:szCs w:val="24"/>
           <w:lang w:val="en-US"/>
         </w:rPr>
-        <w:t xml:space="preserve"> from linear mixed model with log</w:t>
+        <w:t xml:space="preserve"> from </w:t>
+      </w:r>
+      <w:ins w:id="119" w:author="Stacy DeRuiter" w:date="2024-08-22T13:22:00Z">
+        <w:r>
+          <w:rPr>
+            <w:rFonts w:ascii="Times New Roman" w:eastAsia="Times New Roman" w:hAnsi="Times New Roman" w:cs="Times New Roman"/>
+            <w:noProof/>
+            <w:sz w:val="24"/>
+            <w:szCs w:val="24"/>
+            <w:lang w:val="en-US"/>
+          </w:rPr>
+          <w:t xml:space="preserve">the </w:t>
+        </w:r>
+      </w:ins>
+      <w:r>
+        <w:rPr>
+          <w:rFonts w:ascii="Times New Roman" w:eastAsia="Times New Roman" w:hAnsi="Times New Roman" w:cs="Times New Roman"/>
+          <w:noProof/>
+          <w:sz w:val="24"/>
+          <w:szCs w:val="24"/>
+          <w:lang w:val="en-US"/>
+        </w:rPr>
+        <w:t>linear mixed model with log</w:t>
       </w:r>
       <w:r>
         <w:rPr>
@@ -16182,7 +17340,41 @@
           <w:szCs w:val="24"/>
           <w:lang w:val="en-US"/>
         </w:rPr>
-        <w:t>) as a dependent variable, and log</w:t>
+        <w:t xml:space="preserve">) as </w:t>
+      </w:r>
+      <w:ins w:id="120" w:author="Stacy DeRuiter" w:date="2024-08-22T13:21:00Z">
+        <w:r>
+          <w:rPr>
+            <w:rFonts w:ascii="Times New Roman" w:eastAsia="Times New Roman" w:hAnsi="Times New Roman" w:cs="Times New Roman"/>
+            <w:noProof/>
+            <w:sz w:val="24"/>
+            <w:szCs w:val="24"/>
+            <w:lang w:val="en-US"/>
+          </w:rPr>
+          <w:t>the</w:t>
+        </w:r>
+      </w:ins>
+      <w:del w:id="121" w:author="Stacy DeRuiter" w:date="2024-08-22T13:21:00Z">
+        <w:r>
+          <w:rPr>
+            <w:rFonts w:ascii="Times New Roman" w:eastAsia="Times New Roman" w:hAnsi="Times New Roman" w:cs="Times New Roman"/>
+            <w:noProof/>
+            <w:sz w:val="24"/>
+            <w:szCs w:val="24"/>
+            <w:lang w:val="en-US"/>
+          </w:rPr>
+          <w:delText>a</w:delText>
+        </w:r>
+      </w:del>
+      <w:r>
+        <w:rPr>
+          <w:rFonts w:ascii="Times New Roman" w:eastAsia="Times New Roman" w:hAnsi="Times New Roman" w:cs="Times New Roman"/>
+          <w:noProof/>
+          <w:sz w:val="24"/>
+          <w:szCs w:val="24"/>
+          <w:lang w:val="en-US"/>
+        </w:rPr>
+        <w:t xml:space="preserve"> dependent variable, and log</w:t>
       </w:r>
       <w:r>
         <w:rPr>
@@ -16311,7 +17503,41 @@
           <w:szCs w:val="24"/>
           <w:lang w:val="en-US"/>
         </w:rPr>
-        <w:t>), and a cross-term  log</w:t>
+        <w:t xml:space="preserve">), and </w:t>
+      </w:r>
+      <w:del w:id="122" w:author="Stacy DeRuiter" w:date="2024-08-22T13:21:00Z">
+        <w:r>
+          <w:rPr>
+            <w:rFonts w:ascii="Times New Roman" w:eastAsia="Times New Roman" w:hAnsi="Times New Roman" w:cs="Times New Roman"/>
+            <w:noProof/>
+            <w:sz w:val="24"/>
+            <w:szCs w:val="24"/>
+            <w:lang w:val="en-US"/>
+          </w:rPr>
+          <w:delText>a cross-term</w:delText>
+        </w:r>
+      </w:del>
+      <w:ins w:id="123" w:author="Stacy DeRuiter" w:date="2024-08-22T13:21:00Z">
+        <w:r>
+          <w:rPr>
+            <w:rFonts w:ascii="Times New Roman" w:eastAsia="Times New Roman" w:hAnsi="Times New Roman" w:cs="Times New Roman"/>
+            <w:noProof/>
+            <w:sz w:val="24"/>
+            <w:szCs w:val="24"/>
+            <w:lang w:val="en-US"/>
+          </w:rPr>
+          <w:t>an interaction between</w:t>
+        </w:r>
+      </w:ins>
+      <w:r>
+        <w:rPr>
+          <w:rFonts w:ascii="Times New Roman" w:eastAsia="Times New Roman" w:hAnsi="Times New Roman" w:cs="Times New Roman"/>
+          <w:noProof/>
+          <w:sz w:val="24"/>
+          <w:szCs w:val="24"/>
+          <w:lang w:val="en-US"/>
+        </w:rPr>
+        <w:t xml:space="preserve">  log</w:t>
       </w:r>
       <w:r>
         <w:rPr>
@@ -16633,8 +17859,38 @@
                 <w:noProof/>
                 <w:lang w:val="en-US"/>
               </w:rPr>
-              <w:t>510</w:t>
-            </w:r>
+              <w:t>5</w:t>
+            </w:r>
+            <w:ins w:id="124" w:author="Stacy DeRuiter" w:date="2024-08-22T13:31:00Z">
+              <w:r>
+                <w:rPr>
+                  <w:rFonts w:ascii="Times New Roman" w:eastAsia="Times New Roman" w:hAnsi="Times New Roman" w:cs="Times New Roman"/>
+                  <w:noProof/>
+                  <w:lang w:val="en-US"/>
+                </w:rPr>
+                <w:t>0</w:t>
+              </w:r>
+            </w:ins>
+            <w:ins w:id="125" w:author="Stacy DeRuiter" w:date="2024-08-22T13:32:00Z">
+              <w:r>
+                <w:rPr>
+                  <w:rFonts w:ascii="Times New Roman" w:eastAsia="Times New Roman" w:hAnsi="Times New Roman" w:cs="Times New Roman"/>
+                  <w:noProof/>
+                  <w:lang w:val="en-US"/>
+                </w:rPr>
+                <w:t>5</w:t>
+              </w:r>
+            </w:ins>
+            <w:del w:id="126" w:author="Stacy DeRuiter" w:date="2024-08-22T13:31:00Z">
+              <w:r>
+                <w:rPr>
+                  <w:rFonts w:ascii="Times New Roman" w:eastAsia="Times New Roman" w:hAnsi="Times New Roman" w:cs="Times New Roman"/>
+                  <w:noProof/>
+                  <w:lang w:val="en-US"/>
+                </w:rPr>
+                <w:delText>10</w:delText>
+              </w:r>
+            </w:del>
             <w:r>
               <w:rPr>
                 <w:rFonts w:ascii="Times New Roman" w:eastAsia="Times New Roman" w:hAnsi="Times New Roman" w:cs="Times New Roman"/>
@@ -16655,12 +17911,22 @@
               </w:rPr>
               <w:t xml:space="preserve"> 0.1</w:t>
             </w:r>
-            <w:r>
-              <w:rPr>
-                <w:rFonts w:ascii="Times New Roman" w:hAnsi="Times New Roman" w:cs="Times New Roman"/>
-              </w:rPr>
-              <w:t>49</w:t>
-            </w:r>
+            <w:ins w:id="127" w:author="Stacy DeRuiter" w:date="2024-08-22T13:32:00Z">
+              <w:r>
+                <w:rPr>
+                  <w:rFonts w:ascii="Times New Roman" w:hAnsi="Times New Roman" w:cs="Times New Roman"/>
+                </w:rPr>
+                <w:t>50</w:t>
+              </w:r>
+            </w:ins>
+            <w:del w:id="128" w:author="Stacy DeRuiter" w:date="2024-08-22T13:32:00Z">
+              <w:r>
+                <w:rPr>
+                  <w:rFonts w:ascii="Times New Roman" w:hAnsi="Times New Roman" w:cs="Times New Roman"/>
+                </w:rPr>
+                <w:delText>49</w:delText>
+              </w:r>
+            </w:del>
           </w:p>
         </w:tc>
         <w:tc>
@@ -16686,13 +17952,43 @@
               </w:rPr>
               <w:t>3.</w:t>
             </w:r>
+            <w:ins w:id="129" w:author="Stacy DeRuiter" w:date="2024-08-22T13:34:00Z">
+              <w:r>
+                <w:rPr>
+                  <w:rFonts w:ascii="Times New Roman" w:eastAsia="Times New Roman" w:hAnsi="Times New Roman" w:cs="Times New Roman"/>
+                  <w:noProof/>
+                  <w:lang w:val="en-US"/>
+                </w:rPr>
+                <w:t>3</w:t>
+              </w:r>
+            </w:ins>
+            <w:ins w:id="130" w:author="Stacy DeRuiter" w:date="2024-08-22T13:35:00Z">
+              <w:r>
+                <w:rPr>
+                  <w:rFonts w:ascii="Times New Roman" w:eastAsia="Times New Roman" w:hAnsi="Times New Roman" w:cs="Times New Roman"/>
+                  <w:noProof/>
+                  <w:lang w:val="en-US"/>
+                </w:rPr>
+                <w:t>66</w:t>
+              </w:r>
+            </w:ins>
+            <w:del w:id="131" w:author="Stacy DeRuiter" w:date="2024-08-22T13:34:00Z">
+              <w:r>
+                <w:rPr>
+                  <w:rFonts w:ascii="Times New Roman" w:eastAsia="Times New Roman" w:hAnsi="Times New Roman" w:cs="Times New Roman"/>
+                  <w:noProof/>
+                  <w:lang w:val="en-US"/>
+                </w:rPr>
+                <w:delText>416</w:delText>
+              </w:r>
+            </w:del>
             <w:r>
               <w:rPr>
                 <w:rFonts w:ascii="Times New Roman" w:eastAsia="Times New Roman" w:hAnsi="Times New Roman" w:cs="Times New Roman"/>
                 <w:noProof/>
                 <w:lang w:val="en-US"/>
               </w:rPr>
-              <w:t>416</w:t>
+              <w:t xml:space="preserve"> (0.00</w:t>
             </w:r>
             <w:r>
               <w:rPr>
@@ -16700,16 +17996,28 @@
                 <w:noProof/>
                 <w:lang w:val="en-US"/>
               </w:rPr>
-              <w:t xml:space="preserve"> (0.00</w:t>
-            </w:r>
-            <w:r>
-              <w:rPr>
-                <w:rFonts w:ascii="Times New Roman" w:eastAsia="Times New Roman" w:hAnsi="Times New Roman" w:cs="Times New Roman"/>
-                <w:noProof/>
-                <w:lang w:val="en-US"/>
-              </w:rPr>
-              <w:t>064</w:t>
-            </w:r>
+              <w:t>0</w:t>
+            </w:r>
+            <w:ins w:id="132" w:author="Stacy DeRuiter" w:date="2024-08-22T13:35:00Z">
+              <w:r>
+                <w:rPr>
+                  <w:rFonts w:ascii="Times New Roman" w:eastAsia="Times New Roman" w:hAnsi="Times New Roman" w:cs="Times New Roman"/>
+                  <w:noProof/>
+                  <w:lang w:val="en-US"/>
+                </w:rPr>
+                <w:t>76</w:t>
+              </w:r>
+            </w:ins>
+            <w:del w:id="133" w:author="Stacy DeRuiter" w:date="2024-08-22T13:35:00Z">
+              <w:r>
+                <w:rPr>
+                  <w:rFonts w:ascii="Times New Roman" w:eastAsia="Times New Roman" w:hAnsi="Times New Roman" w:cs="Times New Roman"/>
+                  <w:noProof/>
+                  <w:lang w:val="en-US"/>
+                </w:rPr>
+                <w:delText>64</w:delText>
+              </w:r>
+            </w:del>
             <w:r>
               <w:rPr>
                 <w:rFonts w:ascii="Times New Roman" w:eastAsia="Times New Roman" w:hAnsi="Times New Roman" w:cs="Times New Roman"/>
@@ -16852,14 +18160,26 @@
               </w:rPr>
               <w:t>2</w:t>
             </w:r>
-            <w:r>
-              <w:rPr>
-                <w:rFonts w:ascii="Times New Roman" w:eastAsia="Times New Roman" w:hAnsi="Times New Roman" w:cs="Times New Roman"/>
-                <w:noProof/>
-                <w:lang w:val="en-US"/>
-              </w:rPr>
-              <w:t>5</w:t>
-            </w:r>
+            <w:ins w:id="134" w:author="Stacy DeRuiter" w:date="2024-08-22T13:32:00Z">
+              <w:r>
+                <w:rPr>
+                  <w:rFonts w:ascii="Times New Roman" w:eastAsia="Times New Roman" w:hAnsi="Times New Roman" w:cs="Times New Roman"/>
+                  <w:noProof/>
+                  <w:lang w:val="en-US"/>
+                </w:rPr>
+                <w:t>4</w:t>
+              </w:r>
+            </w:ins>
+            <w:del w:id="135" w:author="Stacy DeRuiter" w:date="2024-08-22T13:32:00Z">
+              <w:r>
+                <w:rPr>
+                  <w:rFonts w:ascii="Times New Roman" w:eastAsia="Times New Roman" w:hAnsi="Times New Roman" w:cs="Times New Roman"/>
+                  <w:noProof/>
+                  <w:lang w:val="en-US"/>
+                </w:rPr>
+                <w:delText>5</w:delText>
+              </w:r>
+            </w:del>
             <w:r>
               <w:rPr>
                 <w:rFonts w:ascii="Times New Roman" w:eastAsia="Times New Roman" w:hAnsi="Times New Roman" w:cs="Times New Roman"/>
@@ -16925,13 +18245,41 @@
               </w:rPr>
               <w:t>2.</w:t>
             </w:r>
+            <w:ins w:id="136" w:author="Stacy DeRuiter" w:date="2024-08-22T13:35:00Z">
+              <w:r>
+                <w:rPr>
+                  <w:rFonts w:ascii="Times New Roman" w:eastAsia="Times New Roman" w:hAnsi="Times New Roman" w:cs="Times New Roman"/>
+                  <w:noProof/>
+                  <w:lang w:val="en-US"/>
+                </w:rPr>
+                <w:t>758</w:t>
+              </w:r>
+            </w:ins>
+            <w:del w:id="137" w:author="Stacy DeRuiter" w:date="2024-08-22T13:35:00Z">
+              <w:r>
+                <w:rPr>
+                  <w:rFonts w:ascii="Times New Roman" w:eastAsia="Times New Roman" w:hAnsi="Times New Roman" w:cs="Times New Roman"/>
+                  <w:noProof/>
+                  <w:lang w:val="en-US"/>
+                </w:rPr>
+                <w:delText>8</w:delText>
+              </w:r>
+              <w:r>
+                <w:rPr>
+                  <w:rFonts w:ascii="Times New Roman" w:eastAsia="Times New Roman" w:hAnsi="Times New Roman" w:cs="Times New Roman"/>
+                  <w:noProof/>
+                  <w:lang w:val="en-US"/>
+                </w:rPr>
+                <w:delText>13</w:delText>
+              </w:r>
+            </w:del>
             <w:r>
               <w:rPr>
                 <w:rFonts w:ascii="Times New Roman" w:eastAsia="Times New Roman" w:hAnsi="Times New Roman" w:cs="Times New Roman"/>
                 <w:noProof/>
                 <w:lang w:val="en-US"/>
               </w:rPr>
-              <w:t>8</w:t>
+              <w:t xml:space="preserve"> (0.0</w:t>
             </w:r>
             <w:r>
               <w:rPr>
@@ -16939,40 +18287,36 @@
                 <w:noProof/>
                 <w:lang w:val="en-US"/>
               </w:rPr>
-              <w:t>13</w:t>
-            </w:r>
-            <w:r>
-              <w:rPr>
-                <w:rFonts w:ascii="Times New Roman" w:eastAsia="Times New Roman" w:hAnsi="Times New Roman" w:cs="Times New Roman"/>
-                <w:noProof/>
-                <w:lang w:val="en-US"/>
-              </w:rPr>
-              <w:t xml:space="preserve"> (0.0</w:t>
-            </w:r>
-            <w:r>
-              <w:rPr>
-                <w:rFonts w:ascii="Times New Roman" w:eastAsia="Times New Roman" w:hAnsi="Times New Roman" w:cs="Times New Roman"/>
-                <w:noProof/>
-                <w:lang w:val="en-US"/>
-              </w:rPr>
               <w:t>0</w:t>
             </w:r>
-            <w:r>
-              <w:rPr>
-                <w:rFonts w:ascii="Times New Roman" w:eastAsia="Times New Roman" w:hAnsi="Times New Roman" w:cs="Times New Roman"/>
-                <w:noProof/>
-                <w:lang w:val="en-US"/>
-              </w:rPr>
-              <w:t>4</w:t>
-            </w:r>
-            <w:r>
-              <w:rPr>
-                <w:rFonts w:ascii="Times New Roman" w:eastAsia="Times New Roman" w:hAnsi="Times New Roman" w:cs="Times New Roman"/>
-                <w:noProof/>
-                <w:lang w:val="en-US"/>
-              </w:rPr>
-              <w:t>9</w:t>
-            </w:r>
+            <w:ins w:id="138" w:author="Stacy DeRuiter" w:date="2024-08-22T13:35:00Z">
+              <w:r>
+                <w:rPr>
+                  <w:rFonts w:ascii="Times New Roman" w:eastAsia="Times New Roman" w:hAnsi="Times New Roman" w:cs="Times New Roman"/>
+                  <w:noProof/>
+                  <w:lang w:val="en-US"/>
+                </w:rPr>
+                <w:t>58</w:t>
+              </w:r>
+            </w:ins>
+            <w:del w:id="139" w:author="Stacy DeRuiter" w:date="2024-08-22T13:35:00Z">
+              <w:r>
+                <w:rPr>
+                  <w:rFonts w:ascii="Times New Roman" w:eastAsia="Times New Roman" w:hAnsi="Times New Roman" w:cs="Times New Roman"/>
+                  <w:noProof/>
+                  <w:lang w:val="en-US"/>
+                </w:rPr>
+                <w:delText>4</w:delText>
+              </w:r>
+              <w:r>
+                <w:rPr>
+                  <w:rFonts w:ascii="Times New Roman" w:eastAsia="Times New Roman" w:hAnsi="Times New Roman" w:cs="Times New Roman"/>
+                  <w:noProof/>
+                  <w:lang w:val="en-US"/>
+                </w:rPr>
+                <w:delText>9</w:delText>
+              </w:r>
+            </w:del>
             <w:r>
               <w:rPr>
                 <w:rFonts w:ascii="Times New Roman" w:eastAsia="Times New Roman" w:hAnsi="Times New Roman" w:cs="Times New Roman"/>
@@ -17006,30 +18350,42 @@
               </w:rPr>
               <w:t>2</w:t>
             </w:r>
-            <w:r>
-              <w:rPr>
-                <w:rFonts w:ascii="Times New Roman" w:eastAsia="Times New Roman" w:hAnsi="Times New Roman" w:cs="Times New Roman"/>
-                <w:noProof/>
-                <w:lang w:val="en-US"/>
-              </w:rPr>
-              <w:t>8</w:t>
-            </w:r>
-            <w:r>
-              <w:rPr>
-                <w:rFonts w:ascii="Times New Roman" w:eastAsia="Times New Roman" w:hAnsi="Times New Roman" w:cs="Times New Roman"/>
-                <w:noProof/>
-                <w:lang w:val="en-US"/>
-              </w:rPr>
-              <w:t>.</w:t>
-            </w:r>
-            <w:r>
-              <w:rPr>
-                <w:rFonts w:ascii="Times New Roman" w:eastAsia="Times New Roman" w:hAnsi="Times New Roman" w:cs="Times New Roman"/>
-                <w:noProof/>
-                <w:lang w:val="en-US"/>
-              </w:rPr>
-              <w:t>1</w:t>
-            </w:r>
+            <w:ins w:id="140" w:author="Stacy DeRuiter" w:date="2024-08-22T13:42:00Z">
+              <w:r>
+                <w:rPr>
+                  <w:rFonts w:ascii="Times New Roman" w:eastAsia="Times New Roman" w:hAnsi="Times New Roman" w:cs="Times New Roman"/>
+                  <w:noProof/>
+                  <w:lang w:val="en-US"/>
+                </w:rPr>
+                <w:t>7.6</w:t>
+              </w:r>
+            </w:ins>
+            <w:del w:id="141" w:author="Stacy DeRuiter" w:date="2024-08-22T13:42:00Z">
+              <w:r>
+                <w:rPr>
+                  <w:rFonts w:ascii="Times New Roman" w:eastAsia="Times New Roman" w:hAnsi="Times New Roman" w:cs="Times New Roman"/>
+                  <w:noProof/>
+                  <w:lang w:val="en-US"/>
+                </w:rPr>
+                <w:delText>8</w:delText>
+              </w:r>
+              <w:r>
+                <w:rPr>
+                  <w:rFonts w:ascii="Times New Roman" w:eastAsia="Times New Roman" w:hAnsi="Times New Roman" w:cs="Times New Roman"/>
+                  <w:noProof/>
+                  <w:lang w:val="en-US"/>
+                </w:rPr>
+                <w:delText>.</w:delText>
+              </w:r>
+              <w:r>
+                <w:rPr>
+                  <w:rFonts w:ascii="Times New Roman" w:eastAsia="Times New Roman" w:hAnsi="Times New Roman" w:cs="Times New Roman"/>
+                  <w:noProof/>
+                  <w:lang w:val="en-US"/>
+                </w:rPr>
+                <w:delText>1</w:delText>
+              </w:r>
+            </w:del>
             <w:r>
               <w:rPr>
                 <w:rFonts w:ascii="Times New Roman" w:eastAsia="Times New Roman" w:hAnsi="Times New Roman" w:cs="Times New Roman"/>
@@ -17148,13 +18504,45 @@
               </w:rPr>
               <w:t>1</w:t>
             </w:r>
+            <w:ins w:id="142" w:author="Stacy DeRuiter" w:date="2024-08-22T13:32:00Z">
+              <w:r>
+                <w:rPr>
+                  <w:rFonts w:ascii="Times New Roman" w:eastAsia="Times New Roman" w:hAnsi="Times New Roman" w:cs="Times New Roman"/>
+                  <w:noProof/>
+                  <w:lang w:val="en-US"/>
+                </w:rPr>
+                <w:t>41</w:t>
+              </w:r>
+            </w:ins>
+            <w:del w:id="143" w:author="Stacy DeRuiter" w:date="2024-08-22T13:32:00Z">
+              <w:r>
+                <w:rPr>
+                  <w:rFonts w:ascii="Times New Roman" w:eastAsia="Times New Roman" w:hAnsi="Times New Roman" w:cs="Times New Roman"/>
+                  <w:noProof/>
+                  <w:lang w:val="en-US"/>
+                </w:rPr>
+                <w:delText>35</w:delText>
+              </w:r>
+            </w:del>
             <w:r>
               <w:rPr>
                 <w:rFonts w:ascii="Times New Roman" w:eastAsia="Times New Roman" w:hAnsi="Times New Roman" w:cs="Times New Roman"/>
                 <w:noProof/>
                 <w:lang w:val="en-US"/>
               </w:rPr>
-              <w:t>35</w:t>
+              <w:t xml:space="preserve"> </w:t>
+            </w:r>
+            <w:r>
+              <w:rPr>
+                <w:rFonts w:ascii="Times New Roman" w:hAnsi="Times New Roman" w:cs="Times New Roman"/>
+              </w:rPr>
+              <w:sym w:font="Symbol" w:char="F0B1"/>
+            </w:r>
+            <w:r>
+              <w:rPr>
+                <w:rFonts w:ascii="Times New Roman" w:hAnsi="Times New Roman" w:cs="Times New Roman"/>
+              </w:rPr>
+              <w:t xml:space="preserve"> </w:t>
             </w:r>
             <w:r>
               <w:rPr>
@@ -17162,19 +18550,7 @@
                 <w:noProof/>
                 <w:lang w:val="en-US"/>
               </w:rPr>
-              <w:t xml:space="preserve"> </w:t>
-            </w:r>
-            <w:r>
-              <w:rPr>
-                <w:rFonts w:ascii="Times New Roman" w:hAnsi="Times New Roman" w:cs="Times New Roman"/>
-              </w:rPr>
-              <w:sym w:font="Symbol" w:char="F0B1"/>
-            </w:r>
-            <w:r>
-              <w:rPr>
-                <w:rFonts w:ascii="Times New Roman" w:hAnsi="Times New Roman" w:cs="Times New Roman"/>
-              </w:rPr>
-              <w:t xml:space="preserve"> </w:t>
+              <w:t>0.1</w:t>
             </w:r>
             <w:r>
               <w:rPr>
@@ -17182,24 +18558,28 @@
                 <w:noProof/>
                 <w:lang w:val="en-US"/>
               </w:rPr>
-              <w:t>0.1</w:t>
-            </w:r>
-            <w:r>
-              <w:rPr>
-                <w:rFonts w:ascii="Times New Roman" w:eastAsia="Times New Roman" w:hAnsi="Times New Roman" w:cs="Times New Roman"/>
-                <w:noProof/>
-                <w:lang w:val="en-US"/>
-              </w:rPr>
               <w:t>7</w:t>
             </w:r>
-            <w:r>
-              <w:rPr>
-                <w:rFonts w:ascii="Times New Roman" w:eastAsia="Times New Roman" w:hAnsi="Times New Roman" w:cs="Times New Roman"/>
-                <w:noProof/>
-                <w:lang w:val="en-US"/>
-              </w:rPr>
-              <w:t>5</w:t>
-            </w:r>
+            <w:ins w:id="144" w:author="Stacy DeRuiter" w:date="2024-08-22T13:32:00Z">
+              <w:r>
+                <w:rPr>
+                  <w:rFonts w:ascii="Times New Roman" w:eastAsia="Times New Roman" w:hAnsi="Times New Roman" w:cs="Times New Roman"/>
+                  <w:noProof/>
+                  <w:lang w:val="en-US"/>
+                </w:rPr>
+                <w:t>7</w:t>
+              </w:r>
+            </w:ins>
+            <w:del w:id="145" w:author="Stacy DeRuiter" w:date="2024-08-22T13:32:00Z">
+              <w:r>
+                <w:rPr>
+                  <w:rFonts w:ascii="Times New Roman" w:eastAsia="Times New Roman" w:hAnsi="Times New Roman" w:cs="Times New Roman"/>
+                  <w:noProof/>
+                  <w:lang w:val="en-US"/>
+                </w:rPr>
+                <w:delText>5</w:delText>
+              </w:r>
+            </w:del>
           </w:p>
         </w:tc>
         <w:tc>
@@ -17231,8 +18611,28 @@
                 <w:noProof/>
                 <w:lang w:val="en-US"/>
               </w:rPr>
-              <w:t>771</w:t>
-            </w:r>
+              <w:t>7</w:t>
+            </w:r>
+            <w:ins w:id="146" w:author="Stacy DeRuiter" w:date="2024-08-22T13:35:00Z">
+              <w:r>
+                <w:rPr>
+                  <w:rFonts w:ascii="Times New Roman" w:eastAsia="Times New Roman" w:hAnsi="Times New Roman" w:cs="Times New Roman"/>
+                  <w:noProof/>
+                  <w:lang w:val="en-US"/>
+                </w:rPr>
+                <w:t>98</w:t>
+              </w:r>
+            </w:ins>
+            <w:del w:id="147" w:author="Stacy DeRuiter" w:date="2024-08-22T13:35:00Z">
+              <w:r>
+                <w:rPr>
+                  <w:rFonts w:ascii="Times New Roman" w:eastAsia="Times New Roman" w:hAnsi="Times New Roman" w:cs="Times New Roman"/>
+                  <w:noProof/>
+                  <w:lang w:val="en-US"/>
+                </w:rPr>
+                <w:delText>71</w:delText>
+              </w:r>
+            </w:del>
             <w:r>
               <w:rPr>
                 <w:rFonts w:ascii="Times New Roman" w:eastAsia="Times New Roman" w:hAnsi="Times New Roman" w:cs="Times New Roman"/>
@@ -17249,14 +18649,26 @@
               </w:rPr>
               <w:t>4</w:t>
             </w:r>
-            <w:r>
-              <w:rPr>
-                <w:rFonts w:ascii="Times New Roman" w:eastAsia="Times New Roman" w:hAnsi="Times New Roman" w:cs="Times New Roman"/>
-                <w:noProof/>
-                <w:lang w:val="en-US"/>
-              </w:rPr>
-              <w:t>41</w:t>
-            </w:r>
+            <w:ins w:id="148" w:author="Stacy DeRuiter" w:date="2024-08-22T13:35:00Z">
+              <w:r>
+                <w:rPr>
+                  <w:rFonts w:ascii="Times New Roman" w:eastAsia="Times New Roman" w:hAnsi="Times New Roman" w:cs="Times New Roman"/>
+                  <w:noProof/>
+                  <w:lang w:val="en-US"/>
+                </w:rPr>
+                <w:t>25</w:t>
+              </w:r>
+            </w:ins>
+            <w:del w:id="149" w:author="Stacy DeRuiter" w:date="2024-08-22T13:35:00Z">
+              <w:r>
+                <w:rPr>
+                  <w:rFonts w:ascii="Times New Roman" w:eastAsia="Times New Roman" w:hAnsi="Times New Roman" w:cs="Times New Roman"/>
+                  <w:noProof/>
+                  <w:lang w:val="en-US"/>
+                </w:rPr>
+                <w:delText>41</w:delText>
+              </w:r>
+            </w:del>
             <w:r>
               <w:rPr>
                 <w:rFonts w:ascii="Times New Roman" w:eastAsia="Times New Roman" w:hAnsi="Times New Roman" w:cs="Times New Roman"/>
@@ -17283,22 +18695,34 @@
                 <w:lang w:val="en-US"/>
               </w:rPr>
             </w:pPr>
-            <w:r>
-              <w:rPr>
-                <w:rFonts w:ascii="Times New Roman" w:eastAsia="Times New Roman" w:hAnsi="Times New Roman" w:cs="Times New Roman"/>
-                <w:noProof/>
-                <w:lang w:val="en-US"/>
-              </w:rPr>
-              <w:t>2</w:t>
-            </w:r>
-            <w:r>
-              <w:rPr>
-                <w:rFonts w:ascii="Times New Roman" w:eastAsia="Times New Roman" w:hAnsi="Times New Roman" w:cs="Times New Roman"/>
-                <w:noProof/>
-                <w:lang w:val="en-US"/>
-              </w:rPr>
-              <w:t>04.2</w:t>
-            </w:r>
+            <w:del w:id="150" w:author="Stacy DeRuiter" w:date="2024-08-22T13:42:00Z">
+              <w:r>
+                <w:rPr>
+                  <w:rFonts w:ascii="Times New Roman" w:eastAsia="Times New Roman" w:hAnsi="Times New Roman" w:cs="Times New Roman"/>
+                  <w:noProof/>
+                  <w:lang w:val="en-US"/>
+                </w:rPr>
+                <w:delText>2</w:delText>
+              </w:r>
+              <w:r>
+                <w:rPr>
+                  <w:rFonts w:ascii="Times New Roman" w:eastAsia="Times New Roman" w:hAnsi="Times New Roman" w:cs="Times New Roman"/>
+                  <w:noProof/>
+                  <w:lang w:val="en-US"/>
+                </w:rPr>
+                <w:delText>04.2</w:delText>
+              </w:r>
+            </w:del>
+            <w:ins w:id="151" w:author="Stacy DeRuiter" w:date="2024-08-22T13:42:00Z">
+              <w:r>
+                <w:rPr>
+                  <w:rFonts w:ascii="Times New Roman" w:eastAsia="Times New Roman" w:hAnsi="Times New Roman" w:cs="Times New Roman"/>
+                  <w:noProof/>
+                  <w:lang w:val="en-US"/>
+                </w:rPr>
+                <w:t>199.4</w:t>
+              </w:r>
+            </w:ins>
             <w:r>
               <w:rPr>
                 <w:rFonts w:ascii="Times New Roman" w:eastAsia="Times New Roman" w:hAnsi="Times New Roman" w:cs="Times New Roman"/>
@@ -17389,8 +18813,28 @@
                 <w:noProof/>
                 <w:lang w:val="en-US"/>
               </w:rPr>
-              <w:t>255</w:t>
-            </w:r>
+              <w:t>2</w:t>
+            </w:r>
+            <w:ins w:id="152" w:author="Stacy DeRuiter" w:date="2024-08-22T13:32:00Z">
+              <w:r>
+                <w:rPr>
+                  <w:rFonts w:ascii="Times New Roman" w:eastAsia="Times New Roman" w:hAnsi="Times New Roman" w:cs="Times New Roman"/>
+                  <w:noProof/>
+                  <w:lang w:val="en-US"/>
+                </w:rPr>
+                <w:t>60</w:t>
+              </w:r>
+            </w:ins>
+            <w:del w:id="153" w:author="Stacy DeRuiter" w:date="2024-08-22T13:32:00Z">
+              <w:r>
+                <w:rPr>
+                  <w:rFonts w:ascii="Times New Roman" w:eastAsia="Times New Roman" w:hAnsi="Times New Roman" w:cs="Times New Roman"/>
+                  <w:noProof/>
+                  <w:lang w:val="en-US"/>
+                </w:rPr>
+                <w:delText>55</w:delText>
+              </w:r>
+            </w:del>
             <w:r>
               <w:rPr>
                 <w:rFonts w:ascii="Times New Roman" w:eastAsia="Times New Roman" w:hAnsi="Times New Roman" w:cs="Times New Roman"/>
@@ -17411,18 +18855,28 @@
               </w:rPr>
               <w:t xml:space="preserve"> 0.1</w:t>
             </w:r>
-            <w:r>
-              <w:rPr>
-                <w:rFonts w:ascii="Times New Roman" w:hAnsi="Times New Roman" w:cs="Times New Roman"/>
-              </w:rPr>
-              <w:t>8</w:t>
-            </w:r>
-            <w:r>
-              <w:rPr>
-                <w:rFonts w:ascii="Times New Roman" w:hAnsi="Times New Roman" w:cs="Times New Roman"/>
-              </w:rPr>
-              <w:t>8</w:t>
-            </w:r>
+            <w:ins w:id="154" w:author="Stacy DeRuiter" w:date="2024-08-22T13:32:00Z">
+              <w:r>
+                <w:rPr>
+                  <w:rFonts w:ascii="Times New Roman" w:hAnsi="Times New Roman" w:cs="Times New Roman"/>
+                </w:rPr>
+                <w:t>91</w:t>
+              </w:r>
+            </w:ins>
+            <w:del w:id="155" w:author="Stacy DeRuiter" w:date="2024-08-22T13:32:00Z">
+              <w:r>
+                <w:rPr>
+                  <w:rFonts w:ascii="Times New Roman" w:hAnsi="Times New Roman" w:cs="Times New Roman"/>
+                </w:rPr>
+                <w:delText>8</w:delText>
+              </w:r>
+              <w:r>
+                <w:rPr>
+                  <w:rFonts w:ascii="Times New Roman" w:hAnsi="Times New Roman" w:cs="Times New Roman"/>
+                </w:rPr>
+                <w:delText>8</w:delText>
+              </w:r>
+            </w:del>
           </w:p>
         </w:tc>
         <w:tc>
@@ -17454,8 +18908,28 @@
                 <w:noProof/>
                 <w:lang w:val="en-US"/>
               </w:rPr>
-              <w:t>684</w:t>
-            </w:r>
+              <w:t>6</w:t>
+            </w:r>
+            <w:ins w:id="156" w:author="Stacy DeRuiter" w:date="2024-08-22T13:35:00Z">
+              <w:r>
+                <w:rPr>
+                  <w:rFonts w:ascii="Times New Roman" w:eastAsia="Times New Roman" w:hAnsi="Times New Roman" w:cs="Times New Roman"/>
+                  <w:noProof/>
+                  <w:lang w:val="en-US"/>
+                </w:rPr>
+                <w:t>15</w:t>
+              </w:r>
+            </w:ins>
+            <w:del w:id="157" w:author="Stacy DeRuiter" w:date="2024-08-22T13:35:00Z">
+              <w:r>
+                <w:rPr>
+                  <w:rFonts w:ascii="Times New Roman" w:eastAsia="Times New Roman" w:hAnsi="Times New Roman" w:cs="Times New Roman"/>
+                  <w:noProof/>
+                  <w:lang w:val="en-US"/>
+                </w:rPr>
+                <w:delText>84</w:delText>
+              </w:r>
+            </w:del>
             <w:r>
               <w:rPr>
                 <w:rFonts w:ascii="Times New Roman" w:eastAsia="Times New Roman" w:hAnsi="Times New Roman" w:cs="Times New Roman"/>
@@ -17627,8 +19101,28 @@
                 <w:noProof/>
                 <w:lang w:val="en-US"/>
               </w:rPr>
-              <w:t>987</w:t>
-            </w:r>
+              <w:t>9</w:t>
+            </w:r>
+            <w:ins w:id="158" w:author="Stacy DeRuiter" w:date="2024-08-22T13:36:00Z">
+              <w:r>
+                <w:rPr>
+                  <w:rFonts w:ascii="Times New Roman" w:eastAsia="Times New Roman" w:hAnsi="Times New Roman" w:cs="Times New Roman"/>
+                  <w:noProof/>
+                  <w:lang w:val="en-US"/>
+                </w:rPr>
+                <w:t>96</w:t>
+              </w:r>
+            </w:ins>
+            <w:del w:id="159" w:author="Stacy DeRuiter" w:date="2024-08-22T13:36:00Z">
+              <w:r>
+                <w:rPr>
+                  <w:rFonts w:ascii="Times New Roman" w:eastAsia="Times New Roman" w:hAnsi="Times New Roman" w:cs="Times New Roman"/>
+                  <w:noProof/>
+                  <w:lang w:val="en-US"/>
+                </w:rPr>
+                <w:delText>87</w:delText>
+              </w:r>
+            </w:del>
             <w:r>
               <w:rPr>
                 <w:rFonts w:ascii="Times New Roman" w:eastAsia="Times New Roman" w:hAnsi="Times New Roman" w:cs="Times New Roman"/>
@@ -17668,8 +19162,28 @@
                 <w:noProof/>
                 <w:lang w:val="en-US"/>
               </w:rPr>
-              <w:t>13.6</w:t>
-            </w:r>
+              <w:t>1</w:t>
+            </w:r>
+            <w:ins w:id="160" w:author="Stacy DeRuiter" w:date="2024-08-22T13:42:00Z">
+              <w:r>
+                <w:rPr>
+                  <w:rFonts w:ascii="Times New Roman" w:eastAsia="Times New Roman" w:hAnsi="Times New Roman" w:cs="Times New Roman"/>
+                  <w:noProof/>
+                  <w:lang w:val="en-US"/>
+                </w:rPr>
+                <w:t>6.5</w:t>
+              </w:r>
+            </w:ins>
+            <w:del w:id="161" w:author="Stacy DeRuiter" w:date="2024-08-22T13:42:00Z">
+              <w:r>
+                <w:rPr>
+                  <w:rFonts w:ascii="Times New Roman" w:eastAsia="Times New Roman" w:hAnsi="Times New Roman" w:cs="Times New Roman"/>
+                  <w:noProof/>
+                  <w:lang w:val="en-US"/>
+                </w:rPr>
+                <w:delText>3.6</w:delText>
+              </w:r>
+            </w:del>
             <w:r>
               <w:rPr>
                 <w:rFonts w:ascii="Times New Roman" w:eastAsia="Times New Roman" w:hAnsi="Times New Roman" w:cs="Times New Roman"/>
@@ -17776,8 +19290,28 @@
                 <w:noProof/>
                 <w:lang w:val="en-US"/>
               </w:rPr>
-              <w:t>0.018</w:t>
-            </w:r>
+              <w:t>0.01</w:t>
+            </w:r>
+            <w:ins w:id="162" w:author="Stacy DeRuiter" w:date="2024-08-22T13:33:00Z">
+              <w:r>
+                <w:rPr>
+                  <w:rFonts w:ascii="Times New Roman" w:eastAsia="Times New Roman" w:hAnsi="Times New Roman" w:cs="Times New Roman"/>
+                  <w:noProof/>
+                  <w:lang w:val="en-US"/>
+                </w:rPr>
+                <w:t>7</w:t>
+              </w:r>
+            </w:ins>
+            <w:del w:id="163" w:author="Stacy DeRuiter" w:date="2024-08-22T13:33:00Z">
+              <w:r>
+                <w:rPr>
+                  <w:rFonts w:ascii="Times New Roman" w:eastAsia="Times New Roman" w:hAnsi="Times New Roman" w:cs="Times New Roman"/>
+                  <w:noProof/>
+                  <w:lang w:val="en-US"/>
+                </w:rPr>
+                <w:delText>8</w:delText>
+              </w:r>
+            </w:del>
           </w:p>
         </w:tc>
         <w:tc>
@@ -17803,14 +19337,26 @@
               </w:rPr>
               <w:t>9.</w:t>
             </w:r>
-            <w:r>
-              <w:rPr>
-                <w:rFonts w:ascii="Times New Roman" w:eastAsia="Times New Roman" w:hAnsi="Times New Roman" w:cs="Times New Roman"/>
-                <w:noProof/>
-                <w:lang w:val="en-US"/>
-              </w:rPr>
-              <w:t>698</w:t>
-            </w:r>
+            <w:ins w:id="164" w:author="Stacy DeRuiter" w:date="2024-08-22T13:36:00Z">
+              <w:r>
+                <w:rPr>
+                  <w:rFonts w:ascii="Times New Roman" w:eastAsia="Times New Roman" w:hAnsi="Times New Roman" w:cs="Times New Roman"/>
+                  <w:noProof/>
+                  <w:lang w:val="en-US"/>
+                </w:rPr>
+                <w:t>851</w:t>
+              </w:r>
+            </w:ins>
+            <w:del w:id="165" w:author="Stacy DeRuiter" w:date="2024-08-22T13:36:00Z">
+              <w:r>
+                <w:rPr>
+                  <w:rFonts w:ascii="Times New Roman" w:eastAsia="Times New Roman" w:hAnsi="Times New Roman" w:cs="Times New Roman"/>
+                  <w:noProof/>
+                  <w:lang w:val="en-US"/>
+                </w:rPr>
+                <w:delText>698</w:delText>
+              </w:r>
+            </w:del>
             <w:r>
               <w:rPr>
                 <w:rFonts w:ascii="Times New Roman" w:eastAsia="Times New Roman" w:hAnsi="Times New Roman" w:cs="Times New Roman"/>
@@ -17961,12 +19507,22 @@
               </w:rPr>
               <w:t xml:space="preserve"> 0.02</w:t>
             </w:r>
-            <w:r>
-              <w:rPr>
-                <w:rFonts w:ascii="Times New Roman" w:hAnsi="Times New Roman" w:cs="Times New Roman"/>
-              </w:rPr>
-              <w:t>5</w:t>
-            </w:r>
+            <w:ins w:id="166" w:author="Stacy DeRuiter" w:date="2024-08-22T13:33:00Z">
+              <w:r>
+                <w:rPr>
+                  <w:rFonts w:ascii="Times New Roman" w:hAnsi="Times New Roman" w:cs="Times New Roman"/>
+                </w:rPr>
+                <w:t>4</w:t>
+              </w:r>
+            </w:ins>
+            <w:del w:id="167" w:author="Stacy DeRuiter" w:date="2024-08-22T13:33:00Z">
+              <w:r>
+                <w:rPr>
+                  <w:rFonts w:ascii="Times New Roman" w:hAnsi="Times New Roman" w:cs="Times New Roman"/>
+                </w:rPr>
+                <w:delText>5</w:delText>
+              </w:r>
+            </w:del>
           </w:p>
         </w:tc>
         <w:tc>
@@ -18007,8 +19563,28 @@
                 <w:noProof/>
                 <w:lang w:val="en-US"/>
               </w:rPr>
-              <w:t>78</w:t>
-            </w:r>
+              <w:t>7</w:t>
+            </w:r>
+            <w:ins w:id="168" w:author="Stacy DeRuiter" w:date="2024-08-22T13:36:00Z">
+              <w:r>
+                <w:rPr>
+                  <w:rFonts w:ascii="Times New Roman" w:eastAsia="Times New Roman" w:hAnsi="Times New Roman" w:cs="Times New Roman"/>
+                  <w:noProof/>
+                  <w:lang w:val="en-US"/>
+                </w:rPr>
+                <w:t>0</w:t>
+              </w:r>
+            </w:ins>
+            <w:del w:id="169" w:author="Stacy DeRuiter" w:date="2024-08-22T13:36:00Z">
+              <w:r>
+                <w:rPr>
+                  <w:rFonts w:ascii="Times New Roman" w:eastAsia="Times New Roman" w:hAnsi="Times New Roman" w:cs="Times New Roman"/>
+                  <w:noProof/>
+                  <w:lang w:val="en-US"/>
+                </w:rPr>
+                <w:delText>8</w:delText>
+              </w:r>
+            </w:del>
             <w:r>
               <w:rPr>
                 <w:rFonts w:ascii="Times New Roman" w:eastAsia="Times New Roman" w:hAnsi="Times New Roman" w:cs="Times New Roman"/>
@@ -18025,14 +19601,26 @@
               </w:rPr>
               <w:t>5</w:t>
             </w:r>
-            <w:r>
-              <w:rPr>
-                <w:rFonts w:ascii="Times New Roman" w:eastAsia="Times New Roman" w:hAnsi="Times New Roman" w:cs="Times New Roman"/>
-                <w:noProof/>
-                <w:lang w:val="en-US"/>
-              </w:rPr>
-              <w:t>5</w:t>
-            </w:r>
+            <w:ins w:id="170" w:author="Stacy DeRuiter" w:date="2024-08-22T13:36:00Z">
+              <w:r>
+                <w:rPr>
+                  <w:rFonts w:ascii="Times New Roman" w:eastAsia="Times New Roman" w:hAnsi="Times New Roman" w:cs="Times New Roman"/>
+                  <w:noProof/>
+                  <w:lang w:val="en-US"/>
+                </w:rPr>
+                <w:t>6</w:t>
+              </w:r>
+            </w:ins>
+            <w:del w:id="171" w:author="Stacy DeRuiter" w:date="2024-08-22T13:36:00Z">
+              <w:r>
+                <w:rPr>
+                  <w:rFonts w:ascii="Times New Roman" w:eastAsia="Times New Roman" w:hAnsi="Times New Roman" w:cs="Times New Roman"/>
+                  <w:noProof/>
+                  <w:lang w:val="en-US"/>
+                </w:rPr>
+                <w:delText>5</w:delText>
+              </w:r>
+            </w:del>
             <w:r>
               <w:rPr>
                 <w:rFonts w:ascii="Times New Roman" w:eastAsia="Times New Roman" w:hAnsi="Times New Roman" w:cs="Times New Roman"/>
@@ -18067,13 +19655,33 @@
               </w:rPr>
               <w:t>7.</w:t>
             </w:r>
+            <w:ins w:id="172" w:author="Stacy DeRuiter" w:date="2024-08-22T13:43:00Z">
+              <w:r>
+                <w:rPr>
+                  <w:rFonts w:ascii="Times New Roman" w:eastAsia="Times New Roman" w:hAnsi="Times New Roman" w:cs="Times New Roman"/>
+                  <w:noProof/>
+                  <w:lang w:val="en-US"/>
+                </w:rPr>
+                <w:t>7</w:t>
+              </w:r>
+            </w:ins>
+            <w:del w:id="173" w:author="Stacy DeRuiter" w:date="2024-08-22T13:43:00Z">
+              <w:r>
+                <w:rPr>
+                  <w:rFonts w:ascii="Times New Roman" w:eastAsia="Times New Roman" w:hAnsi="Times New Roman" w:cs="Times New Roman"/>
+                  <w:noProof/>
+                  <w:lang w:val="en-US"/>
+                </w:rPr>
+                <w:delText>8</w:delText>
+              </w:r>
+            </w:del>
             <w:r>
               <w:rPr>
                 <w:rFonts w:ascii="Times New Roman" w:eastAsia="Times New Roman" w:hAnsi="Times New Roman" w:cs="Times New Roman"/>
                 <w:noProof/>
                 <w:lang w:val="en-US"/>
               </w:rPr>
-              <w:t>8</w:t>
+              <w:t xml:space="preserve"> (</w:t>
             </w:r>
             <w:r>
               <w:rPr>
@@ -18081,7 +19689,7 @@
                 <w:noProof/>
                 <w:lang w:val="en-US"/>
               </w:rPr>
-              <w:t xml:space="preserve"> (</w:t>
+              <w:t>0.00</w:t>
             </w:r>
             <w:r>
               <w:rPr>
@@ -18089,24 +19697,28 @@
                 <w:noProof/>
                 <w:lang w:val="en-US"/>
               </w:rPr>
-              <w:t>0.00</w:t>
-            </w:r>
-            <w:r>
-              <w:rPr>
-                <w:rFonts w:ascii="Times New Roman" w:eastAsia="Times New Roman" w:hAnsi="Times New Roman" w:cs="Times New Roman"/>
-                <w:noProof/>
-                <w:lang w:val="en-US"/>
-              </w:rPr>
               <w:t>5</w:t>
             </w:r>
-            <w:r>
-              <w:rPr>
-                <w:rFonts w:ascii="Times New Roman" w:eastAsia="Times New Roman" w:hAnsi="Times New Roman" w:cs="Times New Roman"/>
-                <w:noProof/>
-                <w:lang w:val="en-US"/>
-              </w:rPr>
-              <w:t>5</w:t>
-            </w:r>
+            <w:ins w:id="174" w:author="Stacy DeRuiter" w:date="2024-08-22T13:43:00Z">
+              <w:r>
+                <w:rPr>
+                  <w:rFonts w:ascii="Times New Roman" w:eastAsia="Times New Roman" w:hAnsi="Times New Roman" w:cs="Times New Roman"/>
+                  <w:noProof/>
+                  <w:lang w:val="en-US"/>
+                </w:rPr>
+                <w:t>6</w:t>
+              </w:r>
+            </w:ins>
+            <w:del w:id="175" w:author="Stacy DeRuiter" w:date="2024-08-22T13:43:00Z">
+              <w:r>
+                <w:rPr>
+                  <w:rFonts w:ascii="Times New Roman" w:eastAsia="Times New Roman" w:hAnsi="Times New Roman" w:cs="Times New Roman"/>
+                  <w:noProof/>
+                  <w:lang w:val="en-US"/>
+                </w:rPr>
+                <w:delText>5</w:delText>
+              </w:r>
+            </w:del>
             <w:r>
               <w:rPr>
                 <w:rFonts w:ascii="Times New Roman" w:eastAsia="Times New Roman" w:hAnsi="Times New Roman" w:cs="Times New Roman"/>
@@ -18190,14 +19802,36 @@
               </w:rPr>
               <w:t>-0.000</w:t>
             </w:r>
-            <w:r>
-              <w:rPr>
-                <w:rFonts w:ascii="Times New Roman" w:eastAsia="Times New Roman" w:hAnsi="Times New Roman" w:cs="Times New Roman"/>
-                <w:noProof/>
-                <w:lang w:val="en-US"/>
-              </w:rPr>
-              <w:t>3</w:t>
-            </w:r>
+            <w:ins w:id="176" w:author="Stacy DeRuiter" w:date="2024-08-22T13:33:00Z">
+              <w:r>
+                <w:rPr>
+                  <w:rFonts w:ascii="Times New Roman" w:eastAsia="Times New Roman" w:hAnsi="Times New Roman" w:cs="Times New Roman"/>
+                  <w:noProof/>
+                  <w:lang w:val="en-US"/>
+                </w:rPr>
+                <w:t>2</w:t>
+              </w:r>
+            </w:ins>
+            <w:ins w:id="177" w:author="Stacy DeRuiter" w:date="2024-08-22T13:34:00Z">
+              <w:r>
+                <w:rPr>
+                  <w:rFonts w:ascii="Times New Roman" w:eastAsia="Times New Roman" w:hAnsi="Times New Roman" w:cs="Times New Roman"/>
+                  <w:noProof/>
+                  <w:lang w:val="en-US"/>
+                </w:rPr>
+                <w:t>8</w:t>
+              </w:r>
+            </w:ins>
+            <w:del w:id="178" w:author="Stacy DeRuiter" w:date="2024-08-22T13:33:00Z">
+              <w:r>
+                <w:rPr>
+                  <w:rFonts w:ascii="Times New Roman" w:eastAsia="Times New Roman" w:hAnsi="Times New Roman" w:cs="Times New Roman"/>
+                  <w:noProof/>
+                  <w:lang w:val="en-US"/>
+                </w:rPr>
+                <w:delText>3</w:delText>
+              </w:r>
+            </w:del>
             <w:r>
               <w:rPr>
                 <w:rFonts w:ascii="Times New Roman" w:eastAsia="Times New Roman" w:hAnsi="Times New Roman" w:cs="Times New Roman"/>
@@ -18249,14 +19883,26 @@
               </w:rPr>
               <w:t>-0.</w:t>
             </w:r>
-            <w:r>
-              <w:rPr>
-                <w:rFonts w:ascii="Times New Roman" w:eastAsia="Times New Roman" w:hAnsi="Times New Roman" w:cs="Times New Roman"/>
-                <w:noProof/>
-                <w:lang w:val="en-US"/>
-              </w:rPr>
-              <w:t>285</w:t>
-            </w:r>
+            <w:ins w:id="179" w:author="Stacy DeRuiter" w:date="2024-08-22T13:36:00Z">
+              <w:r>
+                <w:rPr>
+                  <w:rFonts w:ascii="Times New Roman" w:eastAsia="Times New Roman" w:hAnsi="Times New Roman" w:cs="Times New Roman"/>
+                  <w:noProof/>
+                  <w:lang w:val="en-US"/>
+                </w:rPr>
+                <w:t>243</w:t>
+              </w:r>
+            </w:ins>
+            <w:del w:id="180" w:author="Stacy DeRuiter" w:date="2024-08-22T13:36:00Z">
+              <w:r>
+                <w:rPr>
+                  <w:rFonts w:ascii="Times New Roman" w:eastAsia="Times New Roman" w:hAnsi="Times New Roman" w:cs="Times New Roman"/>
+                  <w:noProof/>
+                  <w:lang w:val="en-US"/>
+                </w:rPr>
+                <w:delText>285</w:delText>
+              </w:r>
+            </w:del>
             <w:r>
               <w:rPr>
                 <w:rFonts w:ascii="Times New Roman" w:eastAsia="Times New Roman" w:hAnsi="Times New Roman" w:cs="Times New Roman"/>
@@ -18312,8 +19958,28 @@
                 <w:noProof/>
                 <w:lang w:val="en-US"/>
               </w:rPr>
-              <w:t>08</w:t>
-            </w:r>
+              <w:t>0</w:t>
+            </w:r>
+            <w:ins w:id="181" w:author="Stacy DeRuiter" w:date="2024-08-22T13:43:00Z">
+              <w:r>
+                <w:rPr>
+                  <w:rFonts w:ascii="Times New Roman" w:eastAsia="Times New Roman" w:hAnsi="Times New Roman" w:cs="Times New Roman"/>
+                  <w:noProof/>
+                  <w:lang w:val="en-US"/>
+                </w:rPr>
+                <w:t>6</w:t>
+              </w:r>
+            </w:ins>
+            <w:del w:id="182" w:author="Stacy DeRuiter" w:date="2024-08-22T13:43:00Z">
+              <w:r>
+                <w:rPr>
+                  <w:rFonts w:ascii="Times New Roman" w:eastAsia="Times New Roman" w:hAnsi="Times New Roman" w:cs="Times New Roman"/>
+                  <w:noProof/>
+                  <w:lang w:val="en-US"/>
+                </w:rPr>
+                <w:delText>8</w:delText>
+              </w:r>
+            </w:del>
             <w:r>
               <w:rPr>
                 <w:rFonts w:ascii="Times New Roman" w:eastAsia="Times New Roman" w:hAnsi="Times New Roman" w:cs="Times New Roman"/>
@@ -18330,14 +19996,26 @@
               </w:rPr>
               <w:t>0.</w:t>
             </w:r>
-            <w:r>
-              <w:rPr>
-                <w:rFonts w:ascii="Times New Roman" w:eastAsia="Times New Roman" w:hAnsi="Times New Roman" w:cs="Times New Roman"/>
-                <w:noProof/>
-                <w:lang w:val="en-US"/>
-              </w:rPr>
-              <w:t>776</w:t>
-            </w:r>
+            <w:ins w:id="183" w:author="Stacy DeRuiter" w:date="2024-08-22T13:43:00Z">
+              <w:r>
+                <w:rPr>
+                  <w:rFonts w:ascii="Times New Roman" w:eastAsia="Times New Roman" w:hAnsi="Times New Roman" w:cs="Times New Roman"/>
+                  <w:noProof/>
+                  <w:lang w:val="en-US"/>
+                </w:rPr>
+                <w:t>808</w:t>
+              </w:r>
+            </w:ins>
+            <w:del w:id="184" w:author="Stacy DeRuiter" w:date="2024-08-22T13:43:00Z">
+              <w:r>
+                <w:rPr>
+                  <w:rFonts w:ascii="Times New Roman" w:eastAsia="Times New Roman" w:hAnsi="Times New Roman" w:cs="Times New Roman"/>
+                  <w:noProof/>
+                  <w:lang w:val="en-US"/>
+                </w:rPr>
+                <w:delText>776</w:delText>
+              </w:r>
+            </w:del>
             <w:r>
               <w:rPr>
                 <w:rFonts w:ascii="Times New Roman" w:eastAsia="Times New Roman" w:hAnsi="Times New Roman" w:cs="Times New Roman"/>
@@ -18482,8 +20160,28 @@
                 <w:noProof/>
                 <w:lang w:val="en-US"/>
               </w:rPr>
-              <w:t>36</w:t>
-            </w:r>
+              <w:t>3</w:t>
+            </w:r>
+            <w:ins w:id="185" w:author="Stacy DeRuiter" w:date="2024-08-22T13:34:00Z">
+              <w:r>
+                <w:rPr>
+                  <w:rFonts w:ascii="Times New Roman" w:eastAsia="Times New Roman" w:hAnsi="Times New Roman" w:cs="Times New Roman"/>
+                  <w:noProof/>
+                  <w:lang w:val="en-US"/>
+                </w:rPr>
+                <w:t>4</w:t>
+              </w:r>
+            </w:ins>
+            <w:del w:id="186" w:author="Stacy DeRuiter" w:date="2024-08-22T13:34:00Z">
+              <w:r>
+                <w:rPr>
+                  <w:rFonts w:ascii="Times New Roman" w:eastAsia="Times New Roman" w:hAnsi="Times New Roman" w:cs="Times New Roman"/>
+                  <w:noProof/>
+                  <w:lang w:val="en-US"/>
+                </w:rPr>
+                <w:delText>6</w:delText>
+              </w:r>
+            </w:del>
             <w:r>
               <w:rPr>
                 <w:rFonts w:ascii="Times New Roman" w:eastAsia="Times New Roman" w:hAnsi="Times New Roman" w:cs="Times New Roman"/>
@@ -18508,8 +20206,24 @@
               <w:rPr>
                 <w:rFonts w:ascii="Times New Roman" w:hAnsi="Times New Roman" w:cs="Times New Roman"/>
               </w:rPr>
-              <w:t>67</w:t>
-            </w:r>
+              <w:t>6</w:t>
+            </w:r>
+            <w:ins w:id="187" w:author="Stacy DeRuiter" w:date="2024-08-22T13:34:00Z">
+              <w:r>
+                <w:rPr>
+                  <w:rFonts w:ascii="Times New Roman" w:hAnsi="Times New Roman" w:cs="Times New Roman"/>
+                </w:rPr>
+                <w:t>8</w:t>
+              </w:r>
+            </w:ins>
+            <w:del w:id="188" w:author="Stacy DeRuiter" w:date="2024-08-22T13:34:00Z">
+              <w:r>
+                <w:rPr>
+                  <w:rFonts w:ascii="Times New Roman" w:hAnsi="Times New Roman" w:cs="Times New Roman"/>
+                </w:rPr>
+                <w:delText>7</w:delText>
+              </w:r>
+            </w:del>
           </w:p>
         </w:tc>
         <w:tc>
@@ -18533,47 +20247,87 @@
                 <w:noProof/>
                 <w:lang w:val="en-US"/>
               </w:rPr>
-              <w:t>0.</w:t>
-            </w:r>
+              <w:t>0</w:t>
+            </w:r>
+            <w:ins w:id="189" w:author="Stacy DeRuiter" w:date="2024-08-22T13:40:00Z">
+              <w:r>
+                <w:rPr>
+                  <w:rFonts w:ascii="Times New Roman" w:eastAsia="Times New Roman" w:hAnsi="Times New Roman" w:cs="Times New Roman"/>
+                  <w:noProof/>
+                  <w:lang w:val="en-US"/>
+                </w:rPr>
+                <w:t>.496</w:t>
+              </w:r>
+            </w:ins>
+            <w:del w:id="190" w:author="Stacy DeRuiter" w:date="2024-08-22T13:40:00Z">
+              <w:r>
+                <w:rPr>
+                  <w:rFonts w:ascii="Times New Roman" w:eastAsia="Times New Roman" w:hAnsi="Times New Roman" w:cs="Times New Roman"/>
+                  <w:noProof/>
+                  <w:lang w:val="en-US"/>
+                </w:rPr>
+                <w:delText>.</w:delText>
+              </w:r>
+              <w:r>
+                <w:rPr>
+                  <w:rFonts w:ascii="Times New Roman" w:eastAsia="Times New Roman" w:hAnsi="Times New Roman" w:cs="Times New Roman"/>
+                  <w:noProof/>
+                  <w:lang w:val="en-US"/>
+                </w:rPr>
+                <w:delText>5</w:delText>
+              </w:r>
+              <w:r>
+                <w:rPr>
+                  <w:rFonts w:ascii="Times New Roman" w:eastAsia="Times New Roman" w:hAnsi="Times New Roman" w:cs="Times New Roman"/>
+                  <w:noProof/>
+                  <w:lang w:val="en-US"/>
+                </w:rPr>
+                <w:delText>38</w:delText>
+              </w:r>
+            </w:del>
             <w:r>
               <w:rPr>
                 <w:rFonts w:ascii="Times New Roman" w:eastAsia="Times New Roman" w:hAnsi="Times New Roman" w:cs="Times New Roman"/>
                 <w:noProof/>
                 <w:lang w:val="en-US"/>
               </w:rPr>
-              <w:t>5</w:t>
-            </w:r>
+              <w:t xml:space="preserve"> (0.</w:t>
+            </w:r>
+            <w:ins w:id="191" w:author="Stacy DeRuiter" w:date="2024-08-22T13:40:00Z">
+              <w:r>
+                <w:rPr>
+                  <w:rFonts w:ascii="Times New Roman" w:eastAsia="Times New Roman" w:hAnsi="Times New Roman" w:cs="Times New Roman"/>
+                  <w:noProof/>
+                  <w:lang w:val="en-US"/>
+                </w:rPr>
+                <w:t>62</w:t>
+              </w:r>
+            </w:ins>
+            <w:del w:id="192" w:author="Stacy DeRuiter" w:date="2024-08-22T13:40:00Z">
+              <w:r>
+                <w:rPr>
+                  <w:rFonts w:ascii="Times New Roman" w:eastAsia="Times New Roman" w:hAnsi="Times New Roman" w:cs="Times New Roman"/>
+                  <w:noProof/>
+                  <w:lang w:val="en-US"/>
+                </w:rPr>
+                <w:delText>5</w:delText>
+              </w:r>
+              <w:r>
+                <w:rPr>
+                  <w:rFonts w:ascii="Times New Roman" w:eastAsia="Times New Roman" w:hAnsi="Times New Roman" w:cs="Times New Roman"/>
+                  <w:noProof/>
+                  <w:lang w:val="en-US"/>
+                </w:rPr>
+                <w:delText>9</w:delText>
+              </w:r>
+            </w:del>
             <w:r>
               <w:rPr>
                 <w:rFonts w:ascii="Times New Roman" w:eastAsia="Times New Roman" w:hAnsi="Times New Roman" w:cs="Times New Roman"/>
                 <w:noProof/>
                 <w:lang w:val="en-US"/>
               </w:rPr>
-              <w:t>38</w:t>
-            </w:r>
-            <w:r>
-              <w:rPr>
-                <w:rFonts w:ascii="Times New Roman" w:eastAsia="Times New Roman" w:hAnsi="Times New Roman" w:cs="Times New Roman"/>
-                <w:noProof/>
-                <w:lang w:val="en-US"/>
-              </w:rPr>
-              <w:t xml:space="preserve"> (0.</w:t>
-            </w:r>
-            <w:r>
-              <w:rPr>
-                <w:rFonts w:ascii="Times New Roman" w:eastAsia="Times New Roman" w:hAnsi="Times New Roman" w:cs="Times New Roman"/>
-                <w:noProof/>
-                <w:lang w:val="en-US"/>
-              </w:rPr>
-              <w:t>5</w:t>
-            </w:r>
-            <w:r>
-              <w:rPr>
-                <w:rFonts w:ascii="Times New Roman" w:eastAsia="Times New Roman" w:hAnsi="Times New Roman" w:cs="Times New Roman"/>
-                <w:noProof/>
-                <w:lang w:val="en-US"/>
-              </w:rPr>
-              <w:t>90</w:t>
+              <w:t>0</w:t>
             </w:r>
             <w:r>
               <w:rPr>
@@ -18609,13 +20363,23 @@
               </w:rPr>
               <w:t>8.</w:t>
             </w:r>
+            <w:del w:id="193" w:author="Stacy DeRuiter" w:date="2024-08-22T13:43:00Z">
+              <w:r>
+                <w:rPr>
+                  <w:rFonts w:ascii="Times New Roman" w:eastAsia="Times New Roman" w:hAnsi="Times New Roman" w:cs="Times New Roman"/>
+                  <w:noProof/>
+                  <w:lang w:val="en-US"/>
+                </w:rPr>
+                <w:delText>3</w:delText>
+              </w:r>
+            </w:del>
             <w:r>
               <w:rPr>
                 <w:rFonts w:ascii="Times New Roman" w:eastAsia="Times New Roman" w:hAnsi="Times New Roman" w:cs="Times New Roman"/>
                 <w:noProof/>
                 <w:lang w:val="en-US"/>
               </w:rPr>
-              <w:t>30</w:t>
+              <w:t>0</w:t>
             </w:r>
             <w:r>
               <w:rPr>
@@ -18639,8 +20403,28 @@
                 <w:noProof/>
                 <w:lang w:val="en-US"/>
               </w:rPr>
-              <w:t>158</w:t>
-            </w:r>
+              <w:t>1</w:t>
+            </w:r>
+            <w:ins w:id="194" w:author="Stacy DeRuiter" w:date="2024-08-22T13:43:00Z">
+              <w:r>
+                <w:rPr>
+                  <w:rFonts w:ascii="Times New Roman" w:eastAsia="Times New Roman" w:hAnsi="Times New Roman" w:cs="Times New Roman"/>
+                  <w:noProof/>
+                  <w:lang w:val="en-US"/>
+                </w:rPr>
+                <w:t>82</w:t>
+              </w:r>
+            </w:ins>
+            <w:del w:id="195" w:author="Stacy DeRuiter" w:date="2024-08-22T13:43:00Z">
+              <w:r>
+                <w:rPr>
+                  <w:rFonts w:ascii="Times New Roman" w:eastAsia="Times New Roman" w:hAnsi="Times New Roman" w:cs="Times New Roman"/>
+                  <w:noProof/>
+                  <w:lang w:val="en-US"/>
+                </w:rPr>
+                <w:delText>58</w:delText>
+              </w:r>
+            </w:del>
             <w:r>
               <w:rPr>
                 <w:rFonts w:ascii="Times New Roman" w:eastAsia="Times New Roman" w:hAnsi="Times New Roman" w:cs="Times New Roman"/>
@@ -18733,46 +20517,68 @@
               </w:rPr>
               <w:t>7</w:t>
             </w:r>
+            <w:ins w:id="196" w:author="Stacy DeRuiter" w:date="2024-08-22T13:34:00Z">
+              <w:r>
+                <w:rPr>
+                  <w:rFonts w:ascii="Times New Roman" w:eastAsia="Times New Roman" w:hAnsi="Times New Roman" w:cs="Times New Roman"/>
+                  <w:noProof/>
+                  <w:lang w:val="en-US"/>
+                </w:rPr>
+                <w:t>9</w:t>
+              </w:r>
+            </w:ins>
+            <w:del w:id="197" w:author="Stacy DeRuiter" w:date="2024-08-22T13:34:00Z">
+              <w:r>
+                <w:rPr>
+                  <w:rFonts w:ascii="Times New Roman" w:eastAsia="Times New Roman" w:hAnsi="Times New Roman" w:cs="Times New Roman"/>
+                  <w:noProof/>
+                  <w:lang w:val="en-US"/>
+                </w:rPr>
+                <w:delText>7</w:delText>
+              </w:r>
+            </w:del>
             <w:r>
               <w:rPr>
                 <w:rFonts w:ascii="Times New Roman" w:eastAsia="Times New Roman" w:hAnsi="Times New Roman" w:cs="Times New Roman"/>
                 <w:noProof/>
                 <w:lang w:val="en-US"/>
               </w:rPr>
+              <w:t xml:space="preserve"> </w:t>
+            </w:r>
+            <w:r>
+              <w:rPr>
+                <w:rFonts w:ascii="Times New Roman" w:hAnsi="Times New Roman" w:cs="Times New Roman"/>
+              </w:rPr>
+              <w:sym w:font="Symbol" w:char="F0B1"/>
+            </w:r>
+            <w:r>
+              <w:rPr>
+                <w:rFonts w:ascii="Times New Roman" w:hAnsi="Times New Roman" w:cs="Times New Roman"/>
+              </w:rPr>
+              <w:t xml:space="preserve"> 0.0</w:t>
+            </w:r>
+            <w:r>
+              <w:rPr>
+                <w:rFonts w:ascii="Times New Roman" w:hAnsi="Times New Roman" w:cs="Times New Roman"/>
+              </w:rPr>
               <w:t>7</w:t>
             </w:r>
-            <w:r>
-              <w:rPr>
-                <w:rFonts w:ascii="Times New Roman" w:eastAsia="Times New Roman" w:hAnsi="Times New Roman" w:cs="Times New Roman"/>
-                <w:noProof/>
-                <w:lang w:val="en-US"/>
-              </w:rPr>
-              <w:t xml:space="preserve"> </w:t>
-            </w:r>
-            <w:r>
-              <w:rPr>
-                <w:rFonts w:ascii="Times New Roman" w:hAnsi="Times New Roman" w:cs="Times New Roman"/>
-              </w:rPr>
-              <w:sym w:font="Symbol" w:char="F0B1"/>
-            </w:r>
-            <w:r>
-              <w:rPr>
-                <w:rFonts w:ascii="Times New Roman" w:hAnsi="Times New Roman" w:cs="Times New Roman"/>
-              </w:rPr>
-              <w:t xml:space="preserve"> 0.0</w:t>
-            </w:r>
-            <w:r>
-              <w:rPr>
-                <w:rFonts w:ascii="Times New Roman" w:hAnsi="Times New Roman" w:cs="Times New Roman"/>
-              </w:rPr>
-              <w:t>7</w:t>
-            </w:r>
-            <w:r>
-              <w:rPr>
-                <w:rFonts w:ascii="Times New Roman" w:hAnsi="Times New Roman" w:cs="Times New Roman"/>
-              </w:rPr>
-              <w:t>5</w:t>
-            </w:r>
+            <w:ins w:id="198" w:author="Stacy DeRuiter" w:date="2024-08-22T13:34:00Z">
+              <w:r>
+                <w:rPr>
+                  <w:rFonts w:ascii="Times New Roman" w:hAnsi="Times New Roman" w:cs="Times New Roman"/>
+                </w:rPr>
+                <w:t>6</w:t>
+              </w:r>
+            </w:ins>
+            <w:del w:id="199" w:author="Stacy DeRuiter" w:date="2024-08-22T13:34:00Z">
+              <w:r>
+                <w:rPr>
+                  <w:rFonts w:ascii="Times New Roman" w:hAnsi="Times New Roman" w:cs="Times New Roman"/>
+                </w:rPr>
+                <w:delText>5</w:delText>
+              </w:r>
+            </w:del>
           </w:p>
         </w:tc>
         <w:tc>
@@ -18806,13 +20612,33 @@
               </w:rPr>
               <w:t>3</w:t>
             </w:r>
+            <w:ins w:id="200" w:author="Stacy DeRuiter" w:date="2024-08-22T13:40:00Z">
+              <w:r>
+                <w:rPr>
+                  <w:rFonts w:ascii="Times New Roman" w:eastAsia="Times New Roman" w:hAnsi="Times New Roman" w:cs="Times New Roman"/>
+                  <w:noProof/>
+                  <w:lang w:val="en-US"/>
+                </w:rPr>
+                <w:t>66</w:t>
+              </w:r>
+            </w:ins>
+            <w:del w:id="201" w:author="Stacy DeRuiter" w:date="2024-08-22T13:40:00Z">
+              <w:r>
+                <w:rPr>
+                  <w:rFonts w:ascii="Times New Roman" w:eastAsia="Times New Roman" w:hAnsi="Times New Roman" w:cs="Times New Roman"/>
+                  <w:noProof/>
+                  <w:lang w:val="en-US"/>
+                </w:rPr>
+                <w:delText>79</w:delText>
+              </w:r>
+            </w:del>
             <w:r>
               <w:rPr>
                 <w:rFonts w:ascii="Times New Roman" w:eastAsia="Times New Roman" w:hAnsi="Times New Roman" w:cs="Times New Roman"/>
                 <w:noProof/>
                 <w:lang w:val="en-US"/>
               </w:rPr>
-              <w:t>79</w:t>
+              <w:t xml:space="preserve"> (0.</w:t>
             </w:r>
             <w:r>
               <w:rPr>
@@ -18820,24 +20646,28 @@
                 <w:noProof/>
                 <w:lang w:val="en-US"/>
               </w:rPr>
-              <w:t xml:space="preserve"> (0.</w:t>
-            </w:r>
-            <w:r>
-              <w:rPr>
-                <w:rFonts w:ascii="Times New Roman" w:eastAsia="Times New Roman" w:hAnsi="Times New Roman" w:cs="Times New Roman"/>
-                <w:noProof/>
-                <w:lang w:val="en-US"/>
-              </w:rPr>
               <w:t>01</w:t>
             </w:r>
-            <w:r>
-              <w:rPr>
-                <w:rFonts w:ascii="Times New Roman" w:eastAsia="Times New Roman" w:hAnsi="Times New Roman" w:cs="Times New Roman"/>
-                <w:noProof/>
-                <w:lang w:val="en-US"/>
-              </w:rPr>
-              <w:t>7</w:t>
-            </w:r>
+            <w:ins w:id="202" w:author="Stacy DeRuiter" w:date="2024-08-22T13:40:00Z">
+              <w:r>
+                <w:rPr>
+                  <w:rFonts w:ascii="Times New Roman" w:eastAsia="Times New Roman" w:hAnsi="Times New Roman" w:cs="Times New Roman"/>
+                  <w:noProof/>
+                  <w:lang w:val="en-US"/>
+                </w:rPr>
+                <w:t>8</w:t>
+              </w:r>
+            </w:ins>
+            <w:del w:id="203" w:author="Stacy DeRuiter" w:date="2024-08-22T13:40:00Z">
+              <w:r>
+                <w:rPr>
+                  <w:rFonts w:ascii="Times New Roman" w:eastAsia="Times New Roman" w:hAnsi="Times New Roman" w:cs="Times New Roman"/>
+                  <w:noProof/>
+                  <w:lang w:val="en-US"/>
+                </w:rPr>
+                <w:delText>7</w:delText>
+              </w:r>
+            </w:del>
             <w:r>
               <w:rPr>
                 <w:rFonts w:ascii="Times New Roman" w:eastAsia="Times New Roman" w:hAnsi="Times New Roman" w:cs="Times New Roman"/>
@@ -19061,18 +20891,7 @@
           <w:szCs w:val="24"/>
           <w:lang w:val="en-US"/>
         </w:rPr>
-        <w:t xml:space="preserve">) and habitat </w:t>
-      </w:r>
-      <w:r>
-        <w:rPr>
-          <w:rFonts w:ascii="Times New Roman" w:eastAsia="Times New Roman" w:hAnsi="Times New Roman" w:cs="Times New Roman"/>
-          <w:noProof/>
-          <w:sz w:val="24"/>
-          <w:szCs w:val="24"/>
-          <w:lang w:val="en-US"/>
-        </w:rPr>
-        <w:lastRenderedPageBreak/>
-        <w:t>(terrestrial, semi-aquatic and aquatic</w:t>
+        <w:t>) and habitat (terrestrial, semi-aquatic and aquatic</w:t>
       </w:r>
       <w:r>
         <w:rPr>
@@ -19421,16 +21240,30 @@
               </w:rPr>
               <w:t>30</w:t>
             </w:r>
-            <w:r>
-              <w:rPr>
-                <w:rFonts w:ascii="Times New Roman" w:eastAsia="Times New Roman" w:hAnsi="Times New Roman" w:cs="Times New Roman"/>
-                <w:noProof/>
-                <w:sz w:val="24"/>
-                <w:szCs w:val="24"/>
-                <w:lang w:val="en-US"/>
-              </w:rPr>
-              <w:t>6</w:t>
-            </w:r>
+            <w:ins w:id="204" w:author="Stacy DeRuiter" w:date="2024-08-22T13:44:00Z">
+              <w:r>
+                <w:rPr>
+                  <w:rFonts w:ascii="Times New Roman" w:eastAsia="Times New Roman" w:hAnsi="Times New Roman" w:cs="Times New Roman"/>
+                  <w:noProof/>
+                  <w:sz w:val="24"/>
+                  <w:szCs w:val="24"/>
+                  <w:lang w:val="en-US"/>
+                </w:rPr>
+                <w:t>3</w:t>
+              </w:r>
+            </w:ins>
+            <w:del w:id="205" w:author="Stacy DeRuiter" w:date="2024-08-22T13:44:00Z">
+              <w:r>
+                <w:rPr>
+                  <w:rFonts w:ascii="Times New Roman" w:eastAsia="Times New Roman" w:hAnsi="Times New Roman" w:cs="Times New Roman"/>
+                  <w:noProof/>
+                  <w:sz w:val="24"/>
+                  <w:szCs w:val="24"/>
+                  <w:lang w:val="en-US"/>
+                </w:rPr>
+                <w:delText>6</w:delText>
+              </w:r>
+            </w:del>
             <w:r>
               <w:rPr>
                 <w:rFonts w:ascii="Times New Roman" w:eastAsia="Times New Roman" w:hAnsi="Times New Roman" w:cs="Times New Roman"/>
@@ -19573,6 +21406,30 @@
               </w:rPr>
               <w:t>-0.0</w:t>
             </w:r>
+            <w:ins w:id="206" w:author="Stacy DeRuiter" w:date="2024-08-22T13:44:00Z">
+              <w:r>
+                <w:rPr>
+                  <w:rFonts w:ascii="Times New Roman" w:eastAsia="Times New Roman" w:hAnsi="Times New Roman" w:cs="Times New Roman"/>
+                  <w:noProof/>
+                  <w:sz w:val="24"/>
+                  <w:szCs w:val="24"/>
+                  <w:lang w:val="en-US"/>
+                </w:rPr>
+                <w:t>91</w:t>
+              </w:r>
+            </w:ins>
+            <w:del w:id="207" w:author="Stacy DeRuiter" w:date="2024-08-22T13:44:00Z">
+              <w:r>
+                <w:rPr>
+                  <w:rFonts w:ascii="Times New Roman" w:eastAsia="Times New Roman" w:hAnsi="Times New Roman" w:cs="Times New Roman"/>
+                  <w:noProof/>
+                  <w:sz w:val="24"/>
+                  <w:szCs w:val="24"/>
+                  <w:lang w:val="en-US"/>
+                </w:rPr>
+                <w:delText>88</w:delText>
+              </w:r>
+            </w:del>
             <w:r>
               <w:rPr>
                 <w:rFonts w:ascii="Times New Roman" w:eastAsia="Times New Roman" w:hAnsi="Times New Roman" w:cs="Times New Roman"/>
@@ -19581,16 +21438,6 @@
                 <w:szCs w:val="24"/>
                 <w:lang w:val="en-US"/>
               </w:rPr>
-              <w:t>88</w:t>
-            </w:r>
-            <w:r>
-              <w:rPr>
-                <w:rFonts w:ascii="Times New Roman" w:eastAsia="Times New Roman" w:hAnsi="Times New Roman" w:cs="Times New Roman"/>
-                <w:noProof/>
-                <w:sz w:val="24"/>
-                <w:szCs w:val="24"/>
-                <w:lang w:val="en-US"/>
-              </w:rPr>
               <w:t xml:space="preserve"> </w:t>
             </w:r>
             <w:r>
@@ -19615,8 +21462,28 @@
                 <w:sz w:val="24"/>
                 <w:szCs w:val="24"/>
               </w:rPr>
-              <w:t>50</w:t>
-            </w:r>
+              <w:t>5</w:t>
+            </w:r>
+            <w:ins w:id="208" w:author="Stacy DeRuiter" w:date="2024-08-22T13:44:00Z">
+              <w:r>
+                <w:rPr>
+                  <w:rFonts w:ascii="Times New Roman" w:hAnsi="Times New Roman" w:cs="Times New Roman"/>
+                  <w:sz w:val="24"/>
+                  <w:szCs w:val="24"/>
+                </w:rPr>
+                <w:t>1</w:t>
+              </w:r>
+            </w:ins>
+            <w:del w:id="209" w:author="Stacy DeRuiter" w:date="2024-08-22T13:44:00Z">
+              <w:r>
+                <w:rPr>
+                  <w:rFonts w:ascii="Times New Roman" w:hAnsi="Times New Roman" w:cs="Times New Roman"/>
+                  <w:sz w:val="24"/>
+                  <w:szCs w:val="24"/>
+                </w:rPr>
+                <w:delText>0</w:delText>
+              </w:r>
+            </w:del>
           </w:p>
         </w:tc>
         <w:tc>
@@ -19645,8 +21512,42 @@
                 <w:szCs w:val="24"/>
                 <w:lang w:val="en-US"/>
               </w:rPr>
-              <w:t>2.7</w:t>
-            </w:r>
+              <w:t>2.</w:t>
+            </w:r>
+            <w:ins w:id="210" w:author="Stacy DeRuiter" w:date="2024-08-22T13:45:00Z">
+              <w:r>
+                <w:rPr>
+                  <w:rFonts w:ascii="Times New Roman" w:eastAsia="Times New Roman" w:hAnsi="Times New Roman" w:cs="Times New Roman"/>
+                  <w:noProof/>
+                  <w:sz w:val="24"/>
+                  <w:szCs w:val="24"/>
+                  <w:lang w:val="en-US"/>
+                </w:rPr>
+                <w:t>677</w:t>
+              </w:r>
+            </w:ins>
+            <w:del w:id="211" w:author="Stacy DeRuiter" w:date="2024-08-22T13:45:00Z">
+              <w:r>
+                <w:rPr>
+                  <w:rFonts w:ascii="Times New Roman" w:eastAsia="Times New Roman" w:hAnsi="Times New Roman" w:cs="Times New Roman"/>
+                  <w:noProof/>
+                  <w:sz w:val="24"/>
+                  <w:szCs w:val="24"/>
+                  <w:lang w:val="en-US"/>
+                </w:rPr>
+                <w:delText>7</w:delText>
+              </w:r>
+              <w:r>
+                <w:rPr>
+                  <w:rFonts w:ascii="Times New Roman" w:eastAsia="Times New Roman" w:hAnsi="Times New Roman" w:cs="Times New Roman"/>
+                  <w:noProof/>
+                  <w:sz w:val="24"/>
+                  <w:szCs w:val="24"/>
+                  <w:lang w:val="en-US"/>
+                </w:rPr>
+                <w:delText>92</w:delText>
+              </w:r>
+            </w:del>
             <w:r>
               <w:rPr>
                 <w:rFonts w:ascii="Times New Roman" w:eastAsia="Times New Roman" w:hAnsi="Times New Roman" w:cs="Times New Roman"/>
@@ -19655,38 +21556,42 @@
                 <w:szCs w:val="24"/>
                 <w:lang w:val="en-US"/>
               </w:rPr>
-              <w:t>92</w:t>
-            </w:r>
-            <w:r>
-              <w:rPr>
-                <w:rFonts w:ascii="Times New Roman" w:eastAsia="Times New Roman" w:hAnsi="Times New Roman" w:cs="Times New Roman"/>
-                <w:noProof/>
-                <w:sz w:val="24"/>
-                <w:szCs w:val="24"/>
-                <w:lang w:val="en-US"/>
-              </w:rPr>
               <w:t xml:space="preserve"> (0.0</w:t>
             </w:r>
-            <w:r>
-              <w:rPr>
-                <w:rFonts w:ascii="Times New Roman" w:eastAsia="Times New Roman" w:hAnsi="Times New Roman" w:cs="Times New Roman"/>
-                <w:noProof/>
-                <w:sz w:val="24"/>
-                <w:szCs w:val="24"/>
-                <w:lang w:val="en-US"/>
-              </w:rPr>
-              <w:t>1</w:t>
-            </w:r>
-            <w:r>
-              <w:rPr>
-                <w:rFonts w:ascii="Times New Roman" w:eastAsia="Times New Roman" w:hAnsi="Times New Roman" w:cs="Times New Roman"/>
-                <w:noProof/>
-                <w:sz w:val="24"/>
-                <w:szCs w:val="24"/>
-                <w:lang w:val="en-US"/>
-              </w:rPr>
-              <w:t>5</w:t>
-            </w:r>
+            <w:ins w:id="212" w:author="Stacy DeRuiter" w:date="2024-08-22T13:46:00Z">
+              <w:r>
+                <w:rPr>
+                  <w:rFonts w:ascii="Times New Roman" w:eastAsia="Times New Roman" w:hAnsi="Times New Roman" w:cs="Times New Roman"/>
+                  <w:noProof/>
+                  <w:sz w:val="24"/>
+                  <w:szCs w:val="24"/>
+                  <w:lang w:val="en-US"/>
+                </w:rPr>
+                <w:t>21</w:t>
+              </w:r>
+            </w:ins>
+            <w:del w:id="213" w:author="Stacy DeRuiter" w:date="2024-08-22T13:46:00Z">
+              <w:r>
+                <w:rPr>
+                  <w:rFonts w:ascii="Times New Roman" w:eastAsia="Times New Roman" w:hAnsi="Times New Roman" w:cs="Times New Roman"/>
+                  <w:noProof/>
+                  <w:sz w:val="24"/>
+                  <w:szCs w:val="24"/>
+                  <w:lang w:val="en-US"/>
+                </w:rPr>
+                <w:delText>1</w:delText>
+              </w:r>
+              <w:r>
+                <w:rPr>
+                  <w:rFonts w:ascii="Times New Roman" w:eastAsia="Times New Roman" w:hAnsi="Times New Roman" w:cs="Times New Roman"/>
+                  <w:noProof/>
+                  <w:sz w:val="24"/>
+                  <w:szCs w:val="24"/>
+                  <w:lang w:val="en-US"/>
+                </w:rPr>
+                <w:delText>5</w:delText>
+              </w:r>
+            </w:del>
             <w:r>
               <w:rPr>
                 <w:rFonts w:ascii="Times New Roman" w:eastAsia="Times New Roman" w:hAnsi="Times New Roman" w:cs="Times New Roman"/>
@@ -19790,16 +21695,30 @@
               </w:rPr>
               <w:t>2</w:t>
             </w:r>
-            <w:r>
-              <w:rPr>
-                <w:rFonts w:ascii="Times New Roman" w:eastAsia="Times New Roman" w:hAnsi="Times New Roman" w:cs="Times New Roman"/>
-                <w:noProof/>
-                <w:sz w:val="24"/>
-                <w:szCs w:val="24"/>
-                <w:lang w:val="en-US"/>
-              </w:rPr>
-              <w:t>8</w:t>
-            </w:r>
+            <w:ins w:id="214" w:author="Stacy DeRuiter" w:date="2024-08-22T13:45:00Z">
+              <w:r>
+                <w:rPr>
+                  <w:rFonts w:ascii="Times New Roman" w:eastAsia="Times New Roman" w:hAnsi="Times New Roman" w:cs="Times New Roman"/>
+                  <w:noProof/>
+                  <w:sz w:val="24"/>
+                  <w:szCs w:val="24"/>
+                  <w:lang w:val="en-US"/>
+                </w:rPr>
+                <w:t>4</w:t>
+              </w:r>
+            </w:ins>
+            <w:del w:id="215" w:author="Stacy DeRuiter" w:date="2024-08-22T13:45:00Z">
+              <w:r>
+                <w:rPr>
+                  <w:rFonts w:ascii="Times New Roman" w:eastAsia="Times New Roman" w:hAnsi="Times New Roman" w:cs="Times New Roman"/>
+                  <w:noProof/>
+                  <w:sz w:val="24"/>
+                  <w:szCs w:val="24"/>
+                  <w:lang w:val="en-US"/>
+                </w:rPr>
+                <w:delText>8</w:delText>
+              </w:r>
+            </w:del>
             <w:r>
               <w:rPr>
                 <w:rFonts w:ascii="Times New Roman" w:eastAsia="Times New Roman" w:hAnsi="Times New Roman" w:cs="Times New Roman"/>
@@ -19889,8 +21808,32 @@
                 <w:szCs w:val="24"/>
                 <w:lang w:val="en-US"/>
               </w:rPr>
-              <w:t>65</w:t>
-            </w:r>
+              <w:t>6</w:t>
+            </w:r>
+            <w:ins w:id="216" w:author="Stacy DeRuiter" w:date="2024-08-22T13:46:00Z">
+              <w:r>
+                <w:rPr>
+                  <w:rFonts w:ascii="Times New Roman" w:eastAsia="Times New Roman" w:hAnsi="Times New Roman" w:cs="Times New Roman"/>
+                  <w:noProof/>
+                  <w:sz w:val="24"/>
+                  <w:szCs w:val="24"/>
+                  <w:lang w:val="en-US"/>
+                </w:rPr>
+                <w:t>6</w:t>
+              </w:r>
+            </w:ins>
+            <w:del w:id="217" w:author="Stacy DeRuiter" w:date="2024-08-22T13:46:00Z">
+              <w:r>
+                <w:rPr>
+                  <w:rFonts w:ascii="Times New Roman" w:eastAsia="Times New Roman" w:hAnsi="Times New Roman" w:cs="Times New Roman"/>
+                  <w:noProof/>
+                  <w:sz w:val="24"/>
+                  <w:szCs w:val="24"/>
+                  <w:lang w:val="en-US"/>
+                </w:rPr>
+                <w:delText>5</w:delText>
+              </w:r>
+            </w:del>
             <w:r>
               <w:rPr>
                 <w:rFonts w:ascii="Times New Roman" w:eastAsia="Times New Roman" w:hAnsi="Times New Roman" w:cs="Times New Roman"/>
@@ -19961,6 +21904,30 @@
               </w:rPr>
               <w:t>0.</w:t>
             </w:r>
+            <w:ins w:id="218" w:author="Stacy DeRuiter" w:date="2024-08-22T13:45:00Z">
+              <w:r>
+                <w:rPr>
+                  <w:rFonts w:ascii="Times New Roman" w:eastAsia="Times New Roman" w:hAnsi="Times New Roman" w:cs="Times New Roman"/>
+                  <w:noProof/>
+                  <w:sz w:val="24"/>
+                  <w:szCs w:val="24"/>
+                  <w:lang w:val="en-US"/>
+                </w:rPr>
+                <w:t>496</w:t>
+              </w:r>
+            </w:ins>
+            <w:del w:id="219" w:author="Stacy DeRuiter" w:date="2024-08-22T13:45:00Z">
+              <w:r>
+                <w:rPr>
+                  <w:rFonts w:ascii="Times New Roman" w:eastAsia="Times New Roman" w:hAnsi="Times New Roman" w:cs="Times New Roman"/>
+                  <w:noProof/>
+                  <w:sz w:val="24"/>
+                  <w:szCs w:val="24"/>
+                  <w:lang w:val="en-US"/>
+                </w:rPr>
+                <w:delText>599</w:delText>
+              </w:r>
+            </w:del>
             <w:r>
               <w:rPr>
                 <w:rFonts w:ascii="Times New Roman" w:eastAsia="Times New Roman" w:hAnsi="Times New Roman" w:cs="Times New Roman"/>
@@ -19969,7 +21936,7 @@
                 <w:szCs w:val="24"/>
                 <w:lang w:val="en-US"/>
               </w:rPr>
-              <w:t>599</w:t>
+              <w:t xml:space="preserve"> (0.</w:t>
             </w:r>
             <w:r>
               <w:rPr>
@@ -19979,18 +21946,32 @@
                 <w:szCs w:val="24"/>
                 <w:lang w:val="en-US"/>
               </w:rPr>
-              <w:t xml:space="preserve"> (0.</w:t>
-            </w:r>
-            <w:r>
-              <w:rPr>
-                <w:rFonts w:ascii="Times New Roman" w:eastAsia="Times New Roman" w:hAnsi="Times New Roman" w:cs="Times New Roman"/>
-                <w:noProof/>
-                <w:sz w:val="24"/>
-                <w:szCs w:val="24"/>
-                <w:lang w:val="en-US"/>
-              </w:rPr>
-              <w:t>821</w:t>
-            </w:r>
+              <w:t>8</w:t>
+            </w:r>
+            <w:ins w:id="220" w:author="Stacy DeRuiter" w:date="2024-08-22T13:45:00Z">
+              <w:r>
+                <w:rPr>
+                  <w:rFonts w:ascii="Times New Roman" w:eastAsia="Times New Roman" w:hAnsi="Times New Roman" w:cs="Times New Roman"/>
+                  <w:noProof/>
+                  <w:sz w:val="24"/>
+                  <w:szCs w:val="24"/>
+                  <w:lang w:val="en-US"/>
+                </w:rPr>
+                <w:t>73</w:t>
+              </w:r>
+            </w:ins>
+            <w:del w:id="221" w:author="Stacy DeRuiter" w:date="2024-08-22T13:45:00Z">
+              <w:r>
+                <w:rPr>
+                  <w:rFonts w:ascii="Times New Roman" w:eastAsia="Times New Roman" w:hAnsi="Times New Roman" w:cs="Times New Roman"/>
+                  <w:noProof/>
+                  <w:sz w:val="24"/>
+                  <w:szCs w:val="24"/>
+                  <w:lang w:val="en-US"/>
+                </w:rPr>
+                <w:delText>21</w:delText>
+              </w:r>
+            </w:del>
             <w:r>
               <w:rPr>
                 <w:rFonts w:ascii="Times New Roman" w:eastAsia="Times New Roman" w:hAnsi="Times New Roman" w:cs="Times New Roman"/>
@@ -20120,8 +22101,66 @@
           <w:szCs w:val="24"/>
           <w:lang w:val="en-US"/>
         </w:rPr>
-        <w:t xml:space="preserve">) transformed breathing frequency (breaths · min-1) against body mass (kg) for aquatic (left), semi-aquatic (middle), and terrestrial mammals (right) for 340 individual animals from 6 orders and 35 species of mammals. </w:t>
-      </w:r>
+        <w:t>) transformed breathing frequency (breaths · min-1) against body mass (kg) for aquatic (left), semi-aquatic (middle), and terrestrial mammals (right) for 340 individual animals from 6 orders and 3</w:t>
+      </w:r>
+      <w:ins w:id="222" w:author="Stacy DeRuiter" w:date="2024-08-22T13:48:00Z">
+        <w:r>
+          <w:rPr>
+            <w:rFonts w:ascii="Times New Roman" w:eastAsia="Times New Roman" w:hAnsi="Times New Roman" w:cs="Times New Roman"/>
+            <w:noProof/>
+            <w:sz w:val="24"/>
+            <w:szCs w:val="24"/>
+            <w:lang w:val="en-US"/>
+          </w:rPr>
+          <w:t>4</w:t>
+        </w:r>
+      </w:ins>
+      <w:del w:id="223" w:author="Stacy DeRuiter" w:date="2024-08-22T13:48:00Z">
+        <w:r>
+          <w:rPr>
+            <w:rFonts w:ascii="Times New Roman" w:eastAsia="Times New Roman" w:hAnsi="Times New Roman" w:cs="Times New Roman"/>
+            <w:noProof/>
+            <w:sz w:val="24"/>
+            <w:szCs w:val="24"/>
+            <w:lang w:val="en-US"/>
+          </w:rPr>
+          <w:delText>5</w:delText>
+        </w:r>
+      </w:del>
+      <w:r>
+        <w:rPr>
+          <w:rFonts w:ascii="Times New Roman" w:eastAsia="Times New Roman" w:hAnsi="Times New Roman" w:cs="Times New Roman"/>
+          <w:noProof/>
+          <w:sz w:val="24"/>
+          <w:szCs w:val="24"/>
+          <w:lang w:val="en-US"/>
+        </w:rPr>
+        <w:t xml:space="preserve"> species of mammals. </w:t>
+      </w:r>
+      <w:ins w:id="224" w:author="Stacy DeRuiter" w:date="2024-08-22T13:48:00Z">
+        <w:r>
+          <w:rPr>
+            <w:rFonts w:ascii="Times New Roman" w:eastAsia="Times New Roman" w:hAnsi="Times New Roman" w:cs="Times New Roman"/>
+            <w:noProof/>
+            <w:sz w:val="24"/>
+            <w:szCs w:val="24"/>
+            <w:lang w:val="en-US"/>
+          </w:rPr>
+          <w:t>Grey dots show measurements taken in water, and black on land. Dashed lines indicate model predictions</w:t>
+        </w:r>
+      </w:ins>
+      <w:ins w:id="225" w:author="Stacy DeRuiter" w:date="2024-08-22T13:49:00Z">
+        <w:r>
+          <w:rPr>
+            <w:rFonts w:ascii="Times New Roman" w:eastAsia="Times New Roman" w:hAnsi="Times New Roman" w:cs="Times New Roman"/>
+            <w:noProof/>
+            <w:sz w:val="24"/>
+            <w:szCs w:val="24"/>
+            <w:lang w:val="en-US"/>
+          </w:rPr>
+          <w:t xml:space="preserve"> for mammals in water (activity level 1), and solid lines in air, with grey bands showing 95% confidence intervals. </w:t>
+        </w:r>
+      </w:ins>
       <w:r>
         <w:rPr>
           <w:rFonts w:ascii="Times New Roman" w:eastAsia="Times New Roman" w:hAnsi="Times New Roman" w:cs="Times New Roman"/>
@@ -20210,7 +22249,41 @@
           <w:szCs w:val="24"/>
           <w:lang w:val="en-US"/>
         </w:rPr>
-        <w:t xml:space="preserve"> in grey squares and from Mortola and Limoges </w:t>
+        <w:t xml:space="preserve"> in </w:t>
+      </w:r>
+      <w:ins w:id="226" w:author="Stacy DeRuiter" w:date="2024-08-22T13:47:00Z">
+        <w:r>
+          <w:rPr>
+            <w:rFonts w:ascii="Times New Roman" w:eastAsia="Times New Roman" w:hAnsi="Times New Roman" w:cs="Times New Roman"/>
+            <w:noProof/>
+            <w:sz w:val="24"/>
+            <w:szCs w:val="24"/>
+            <w:lang w:val="en-US"/>
+          </w:rPr>
+          <w:t>open</w:t>
+        </w:r>
+      </w:ins>
+      <w:del w:id="227" w:author="Stacy DeRuiter" w:date="2024-08-22T13:47:00Z">
+        <w:r>
+          <w:rPr>
+            <w:rFonts w:ascii="Times New Roman" w:eastAsia="Times New Roman" w:hAnsi="Times New Roman" w:cs="Times New Roman"/>
+            <w:noProof/>
+            <w:sz w:val="24"/>
+            <w:szCs w:val="24"/>
+            <w:lang w:val="en-US"/>
+          </w:rPr>
+          <w:delText>grey</w:delText>
+        </w:r>
+      </w:del>
+      <w:r>
+        <w:rPr>
+          <w:rFonts w:ascii="Times New Roman" w:eastAsia="Times New Roman" w:hAnsi="Times New Roman" w:cs="Times New Roman"/>
+          <w:noProof/>
+          <w:sz w:val="24"/>
+          <w:szCs w:val="24"/>
+          <w:lang w:val="en-US"/>
+        </w:rPr>
+        <w:t xml:space="preserve"> squares and from Mortola and Limoges </w:t>
       </w:r>
       <w:r>
         <w:rPr>
@@ -20270,17 +22343,85 @@
           <w:szCs w:val="24"/>
           <w:lang w:val="en-US"/>
         </w:rPr>
-        <w:t xml:space="preserve"> in grey triangles.</w:t>
-      </w:r>
-      <w:r>
-        <w:rPr>
-          <w:rFonts w:ascii="Times New Roman" w:eastAsia="Times New Roman" w:hAnsi="Times New Roman" w:cs="Times New Roman"/>
-          <w:noProof/>
-          <w:sz w:val="24"/>
-          <w:szCs w:val="24"/>
-          <w:lang w:val="en-US"/>
-        </w:rPr>
-        <w:t xml:space="preserve">   </w:t>
+        <w:t xml:space="preserve"> in </w:t>
+      </w:r>
+      <w:ins w:id="228" w:author="Stacy DeRuiter" w:date="2024-08-22T13:47:00Z">
+        <w:r>
+          <w:rPr>
+            <w:rFonts w:ascii="Times New Roman" w:eastAsia="Times New Roman" w:hAnsi="Times New Roman" w:cs="Times New Roman"/>
+            <w:noProof/>
+            <w:sz w:val="24"/>
+            <w:szCs w:val="24"/>
+            <w:lang w:val="en-US"/>
+          </w:rPr>
+          <w:t>open</w:t>
+        </w:r>
+      </w:ins>
+      <w:del w:id="229" w:author="Stacy DeRuiter" w:date="2024-08-22T13:47:00Z">
+        <w:r>
+          <w:rPr>
+            <w:rFonts w:ascii="Times New Roman" w:eastAsia="Times New Roman" w:hAnsi="Times New Roman" w:cs="Times New Roman"/>
+            <w:noProof/>
+            <w:sz w:val="24"/>
+            <w:szCs w:val="24"/>
+            <w:lang w:val="en-US"/>
+          </w:rPr>
+          <w:delText>grey</w:delText>
+        </w:r>
+      </w:del>
+      <w:r>
+        <w:rPr>
+          <w:rFonts w:ascii="Times New Roman" w:eastAsia="Times New Roman" w:hAnsi="Times New Roman" w:cs="Times New Roman"/>
+          <w:noProof/>
+          <w:sz w:val="24"/>
+          <w:szCs w:val="24"/>
+          <w:lang w:val="en-US"/>
+        </w:rPr>
+        <w:t xml:space="preserve"> triangles.</w:t>
+      </w:r>
+      <w:r>
+        <w:rPr>
+          <w:rFonts w:ascii="Times New Roman" w:eastAsia="Times New Roman" w:hAnsi="Times New Roman" w:cs="Times New Roman"/>
+          <w:noProof/>
+          <w:sz w:val="24"/>
+          <w:szCs w:val="24"/>
+          <w:lang w:val="en-US"/>
+        </w:rPr>
+        <w:t xml:space="preserve"> </w:t>
+      </w:r>
+      <w:ins w:id="230" w:author="Stacy DeRuiter" w:date="2024-08-22T13:50:00Z">
+        <w:r>
+          <w:rPr>
+            <w:rFonts w:ascii="Times New Roman" w:eastAsia="Times New Roman" w:hAnsi="Times New Roman" w:cs="Times New Roman"/>
+            <w:noProof/>
+            <w:sz w:val="24"/>
+            <w:szCs w:val="24"/>
+            <w:lang w:val="en-US"/>
+          </w:rPr>
+          <w:t xml:space="preserve">Note: and interactive version of this figure is available in the online supplementary materials, which allows </w:t>
+        </w:r>
+      </w:ins>
+      <w:ins w:id="231" w:author="Stacy DeRuiter" w:date="2024-08-22T13:51:00Z">
+        <w:r>
+          <w:rPr>
+            <w:rFonts w:ascii="Times New Roman" w:eastAsia="Times New Roman" w:hAnsi="Times New Roman" w:cs="Times New Roman"/>
+            <w:noProof/>
+            <w:sz w:val="24"/>
+            <w:szCs w:val="24"/>
+            <w:lang w:val="en-US"/>
+          </w:rPr>
+          <w:t>users to identify data points by order and species.</w:t>
+        </w:r>
+      </w:ins>
+      <w:r>
+        <w:rPr>
+          <w:rFonts w:ascii="Times New Roman" w:eastAsia="Times New Roman" w:hAnsi="Times New Roman" w:cs="Times New Roman"/>
+          <w:noProof/>
+          <w:sz w:val="24"/>
+          <w:szCs w:val="24"/>
+          <w:lang w:val="en-US"/>
+        </w:rPr>
+        <w:t xml:space="preserve">  </w:t>
       </w:r>
     </w:p>
     <w:p>
@@ -20305,9 +22446,9 @@
           <w:lang w:val="en-US"/>
         </w:rPr>
         <w:drawing>
-          <wp:inline distT="0" distB="0" distL="0" distR="0" wp14:anchorId="6B72FF7B" wp14:editId="7E83B9AA">
-            <wp:extent cx="5943600" cy="3670935"/>
-            <wp:effectExtent l="0" t="0" r="0" b="5715"/>
+          <wp:inline distT="0" distB="0" distL="0" distR="0" wp14:anchorId="6B72FF7B" wp14:editId="6D9E0F17">
+            <wp:extent cx="5943600" cy="3200400"/>
+            <wp:effectExtent l="0" t="0" r="0" b="0"/>
             <wp:docPr id="1251610949" name="Picture 1"/>
             <wp:cNvGraphicFramePr>
               <a:graphicFrameLocks xmlns:a="http://schemas.openxmlformats.org/drawingml/2006/main" noChangeAspect="1"/>
@@ -20316,20 +22457,19 @@
               <a:graphicData uri="http://schemas.openxmlformats.org/drawingml/2006/picture">
                 <pic:pic xmlns:pic="http://schemas.openxmlformats.org/drawingml/2006/picture">
                   <pic:nvPicPr>
-                    <pic:cNvPr id="0" name="Picture 1"/>
+                    <pic:cNvPr id="1251610949" name="Picture 1"/>
                     <pic:cNvPicPr>
                       <a:picLocks noChangeAspect="1" noChangeArrowheads="1"/>
                     </pic:cNvPicPr>
                   </pic:nvPicPr>
                   <pic:blipFill>
-                    <a:blip r:embed="rId13">
+                    <a:blip r:embed="rId13" cstate="print">
                       <a:extLst>
                         <a:ext uri="{28A0092B-C50C-407E-A947-70E740481C1C}">
                           <a14:useLocalDpi xmlns:a14="http://schemas.microsoft.com/office/drawing/2010/main" val="0"/>
                         </a:ext>
                       </a:extLst>
                     </a:blip>
-                    <a:srcRect/>
                     <a:stretch>
                       <a:fillRect/>
                     </a:stretch>
@@ -20337,7 +22477,7 @@
                   <pic:spPr bwMode="auto">
                     <a:xfrm>
                       <a:off x="0" y="0"/>
-                      <a:ext cx="5943600" cy="3670935"/>
+                      <a:ext cx="5943600" cy="3200400"/>
                     </a:xfrm>
                     <a:prstGeom prst="rect">
                       <a:avLst/>
@@ -21588,15 +23728,7 @@
         <w:annotationRef/>
       </w:r>
       <w:r>
-        <w:t xml:space="preserve">In the analysis final </w:t>
-      </w:r>
-      <w:proofErr w:type="gramStart"/>
-      <w:r>
-        <w:t>dataset</w:t>
-      </w:r>
-      <w:proofErr w:type="gramEnd"/>
-      <w:r>
-        <w:t xml:space="preserve"> I count 34 species (before there were “orca” and also “killer whale” plus “brown fur seal” and also </w:t>
+        <w:t xml:space="preserve">In the analysis final dataset I count 34 species (before there were “orca” and also “killer whale” plus “brown fur seal” and also </w:t>
       </w:r>
       <w:r>
         <w:t>“south African fur seal” plus some spelling errors?</w:t>
@@ -21641,10 +23773,47 @@
         <w:annotationRef/>
       </w:r>
       <w:r>
-        <w:t xml:space="preserve">I am not sure about this word or even quite what it means in this </w:t>
-      </w:r>
-      <w:r>
-        <w:t>context. What about just “large”, or “large or difficult to study”?</w:t>
+        <w:t>I am not sure about this word or even quite what it means in this context. What about just “large”, or “large or difficult to study”?</w:t>
+      </w:r>
+    </w:p>
+  </w:comment>
+  <w:comment w:id="89" w:author="Stacy DeRuiter" w:date="2024-08-22T13:17:00Z" w:initials="SD">
+    <w:p>
+      <w:pPr>
+        <w:pStyle w:val="CommentText"/>
+      </w:pPr>
+      <w:r>
+        <w:rPr>
+          <w:rStyle w:val="CommentReference"/>
+        </w:rPr>
+        <w:annotationRef/>
+      </w:r>
+      <w:r>
+        <w:t>Does this mean “rare”? “cryptic”? What does it mean?</w:t>
+      </w:r>
+    </w:p>
+  </w:comment>
+  <w:comment w:id="118" w:author="Stacy DeRuiter" w:date="2024-08-22T13:41:00Z" w:initials="SD">
+    <w:p>
+      <w:pPr>
+        <w:pStyle w:val="CommentText"/>
+      </w:pPr>
+      <w:r>
+        <w:rPr>
+          <w:rStyle w:val="CommentReference"/>
+        </w:rPr>
+        <w:annotationRef/>
+      </w:r>
+      <w:r>
+        <w:t xml:space="preserve">I t would probably </w:t>
+      </w:r>
+      <w:proofErr w:type="spellStart"/>
+      <w:r>
+        <w:t>begood</w:t>
+      </w:r>
+      <w:proofErr w:type="spellEnd"/>
+      <w:r>
+        <w:t xml:space="preserve"> to also include the random effect standard deviation estimates. Either add to this table or make another table…or, they are in the supplement already</w:t>
       </w:r>
     </w:p>
   </w:comment>
@@ -21656,6 +23825,8 @@
   <w15:commentEx w15:paraId="5E241956" w15:done="0"/>
   <w15:commentEx w15:paraId="5727ABA6" w15:done="0"/>
   <w15:commentEx w15:paraId="7988C618" w15:done="0"/>
+  <w15:commentEx w15:paraId="62C739C0" w15:done="0"/>
+  <w15:commentEx w15:paraId="104215D6" w15:done="0"/>
 </w15:commentsEx>
 </file>
 
@@ -21664,6 +23835,8 @@
   <w16cex:commentExtensible w16cex:durableId="0F63287C" w16cex:dateUtc="2024-08-22T15:58:00Z"/>
   <w16cex:commentExtensible w16cex:durableId="6C5F9891" w16cex:dateUtc="2024-08-22T16:15:00Z"/>
   <w16cex:commentExtensible w16cex:durableId="0492728F" w16cex:dateUtc="2024-08-22T16:24:00Z"/>
+  <w16cex:commentExtensible w16cex:durableId="12F2526E" w16cex:dateUtc="2024-08-22T17:17:00Z"/>
+  <w16cex:commentExtensible w16cex:durableId="4DD4CA6C" w16cex:dateUtc="2024-08-22T17:41:00Z"/>
 </w16cex:commentsExtensible>
 </file>
 
@@ -21672,6 +23845,8 @@
   <w16cid:commentId w16cid:paraId="5E241956" w16cid:durableId="0F63287C"/>
   <w16cid:commentId w16cid:paraId="5727ABA6" w16cid:durableId="6C5F9891"/>
   <w16cid:commentId w16cid:paraId="7988C618" w16cid:durableId="0492728F"/>
+  <w16cid:commentId w16cid:paraId="62C739C0" w16cid:durableId="12F2526E"/>
+  <w16cid:commentId w16cid:paraId="104215D6" w16cid:durableId="4DD4CA6C"/>
 </w16cid:commentsIds>
 </file>
 
